--- a/docs/AdvJava.docx
+++ b/docs/AdvJava.docx
@@ -103,6 +103,9 @@
         <w:ind w:left="720"/>
       </w:pPr>
       <w:r>
+        <w:rPr>
+          <w:noProof/>
+        </w:rPr>
         <w:drawing>
           <wp:inline distT="0" distB="0" distL="0" distR="0" wp14:anchorId="11FAC6EC" wp14:editId="2FEF7773">
             <wp:extent cx="3204946" cy="1595967"/>
@@ -164,6 +167,570 @@
         <w:t xml:space="preserve">Setup tomcat into Eclipse. </w:t>
       </w:r>
     </w:p>
+    <w:p>
+      <w:pPr>
+        <w:pStyle w:val="NoSpacing"/>
+        <w:numPr>
+          <w:ilvl w:val="1"/>
+          <w:numId w:val="1"/>
+        </w:numPr>
+      </w:pPr>
+      <w:r>
+        <w:t>Open a workspace</w:t>
+      </w:r>
+    </w:p>
+    <w:p>
+      <w:pPr>
+        <w:pStyle w:val="NoSpacing"/>
+        <w:numPr>
+          <w:ilvl w:val="1"/>
+          <w:numId w:val="1"/>
+        </w:numPr>
+      </w:pPr>
+      <w:r>
+        <w:t>Set Eclipse perspective to “</w:t>
+      </w:r>
+      <w:r>
+        <w:rPr>
+          <w:b/>
+          <w:bCs/>
+        </w:rPr>
+        <w:t>Java EE</w:t>
+      </w:r>
+      <w:r>
+        <w:t xml:space="preserve">” </w:t>
+      </w:r>
+    </w:p>
+    <w:p>
+      <w:pPr>
+        <w:pStyle w:val="NoSpacing"/>
+        <w:ind w:left="1440"/>
+      </w:pPr>
+      <w:r>
+        <w:drawing>
+          <wp:inline distT="0" distB="0" distL="0" distR="0" wp14:anchorId="1C52F9C7" wp14:editId="6BAA625B">
+            <wp:extent cx="1911927" cy="1453555"/>
+            <wp:effectExtent l="0" t="0" r="0" b="0"/>
+            <wp:docPr id="3" name="Picture 3"/>
+            <wp:cNvGraphicFramePr>
+              <a:graphicFrameLocks xmlns:a="http://schemas.openxmlformats.org/drawingml/2006/main" noChangeAspect="1"/>
+            </wp:cNvGraphicFramePr>
+            <a:graphic xmlns:a="http://schemas.openxmlformats.org/drawingml/2006/main">
+              <a:graphicData uri="http://schemas.openxmlformats.org/drawingml/2006/picture">
+                <pic:pic xmlns:pic="http://schemas.openxmlformats.org/drawingml/2006/picture">
+                  <pic:nvPicPr>
+                    <pic:cNvPr id="1" name=""/>
+                    <pic:cNvPicPr/>
+                  </pic:nvPicPr>
+                  <pic:blipFill>
+                    <a:blip r:embed="rId7"/>
+                    <a:stretch>
+                      <a:fillRect/>
+                    </a:stretch>
+                  </pic:blipFill>
+                  <pic:spPr>
+                    <a:xfrm>
+                      <a:off x="0" y="0"/>
+                      <a:ext cx="1928172" cy="1465905"/>
+                    </a:xfrm>
+                    <a:prstGeom prst="rect">
+                      <a:avLst/>
+                    </a:prstGeom>
+                  </pic:spPr>
+                </pic:pic>
+              </a:graphicData>
+            </a:graphic>
+          </wp:inline>
+        </w:drawing>
+      </w:r>
+    </w:p>
+    <w:p>
+      <w:pPr>
+        <w:pStyle w:val="NoSpacing"/>
+        <w:numPr>
+          <w:ilvl w:val="1"/>
+          <w:numId w:val="1"/>
+        </w:numPr>
+      </w:pPr>
+      <w:r>
+        <w:t>Setup server into eclipse</w:t>
+      </w:r>
+    </w:p>
+    <w:p>
+      <w:pPr>
+        <w:pStyle w:val="NoSpacing"/>
+        <w:numPr>
+          <w:ilvl w:val="2"/>
+          <w:numId w:val="1"/>
+        </w:numPr>
+      </w:pPr>
+      <w:r>
+        <w:t>Go to “Servers” tab at the bottom of the screen.</w:t>
+      </w:r>
+    </w:p>
+    <w:p>
+      <w:pPr>
+        <w:pStyle w:val="NoSpacing"/>
+        <w:numPr>
+          <w:ilvl w:val="2"/>
+          <w:numId w:val="1"/>
+        </w:numPr>
+      </w:pPr>
+      <w:r>
+        <w:t>Click on the link to create new server.</w:t>
+      </w:r>
+    </w:p>
+    <w:p>
+      <w:pPr>
+        <w:pStyle w:val="NoSpacing"/>
+        <w:numPr>
+          <w:ilvl w:val="2"/>
+          <w:numId w:val="1"/>
+        </w:numPr>
+      </w:pPr>
+      <w:r>
+        <w:t>From the new window expand ‘Apache’ option.</w:t>
+      </w:r>
+    </w:p>
+    <w:p>
+      <w:pPr>
+        <w:pStyle w:val="NoSpacing"/>
+        <w:numPr>
+          <w:ilvl w:val="2"/>
+          <w:numId w:val="1"/>
+        </w:numPr>
+      </w:pPr>
+      <w:r>
+        <w:t>Select a tomcat version which is downloaded or installed</w:t>
+      </w:r>
+    </w:p>
+    <w:p>
+      <w:pPr>
+        <w:pStyle w:val="NoSpacing"/>
+        <w:numPr>
+          <w:ilvl w:val="2"/>
+          <w:numId w:val="1"/>
+        </w:numPr>
+      </w:pPr>
+      <w:r>
+        <w:t>After selecting the version click on “Next” button</w:t>
+      </w:r>
+      <w:r>
+        <w:t>.</w:t>
+      </w:r>
+    </w:p>
+    <w:p>
+      <w:pPr>
+        <w:pStyle w:val="NoSpacing"/>
+        <w:numPr>
+          <w:ilvl w:val="2"/>
+          <w:numId w:val="1"/>
+        </w:numPr>
+      </w:pPr>
+      <w:r>
+        <w:t>Browse for a</w:t>
+      </w:r>
+      <w:r>
+        <w:t>n</w:t>
+      </w:r>
+      <w:r>
+        <w:t xml:space="preserve"> installation/extracted folder of the tomcat</w:t>
+      </w:r>
+      <w:r>
+        <w:t>.</w:t>
+      </w:r>
+    </w:p>
+    <w:p>
+      <w:pPr>
+        <w:pStyle w:val="NoSpacing"/>
+        <w:numPr>
+          <w:ilvl w:val="2"/>
+          <w:numId w:val="1"/>
+        </w:numPr>
+      </w:pPr>
+      <w:r>
+        <w:t>Select a tomcat root/parent folder path.</w:t>
+      </w:r>
+    </w:p>
+    <w:p>
+      <w:pPr>
+        <w:pStyle w:val="NoSpacing"/>
+        <w:numPr>
+          <w:ilvl w:val="2"/>
+          <w:numId w:val="1"/>
+        </w:numPr>
+      </w:pPr>
+      <w:r>
+        <w:t>Click on “Next” and then click on “Finish”.</w:t>
+      </w:r>
+    </w:p>
+    <w:p>
+      <w:pPr>
+        <w:pStyle w:val="NoSpacing"/>
+        <w:numPr>
+          <w:ilvl w:val="2"/>
+          <w:numId w:val="1"/>
+        </w:numPr>
+      </w:pPr>
+      <w:r>
+        <w:t>Right click on the tomcat server from “Servers” tab</w:t>
+      </w:r>
+      <w:r>
+        <w:t xml:space="preserve"> </w:t>
+      </w:r>
+      <w:r>
+        <w:t xml:space="preserve">and select “Start” </w:t>
+      </w:r>
+      <w:r>
+        <w:t>option</w:t>
+      </w:r>
+      <w:r>
+        <w:t>.</w:t>
+      </w:r>
+    </w:p>
+    <w:p>
+      <w:pPr>
+        <w:pStyle w:val="NoSpacing"/>
+        <w:numPr>
+          <w:ilvl w:val="2"/>
+          <w:numId w:val="1"/>
+        </w:numPr>
+      </w:pPr>
+      <w:r>
+        <w:t>You can see the startup message in the console “</w:t>
+      </w:r>
+      <w:r>
+        <w:rPr>
+          <w:rFonts w:ascii="Consolas" w:hAnsi="Consolas" w:cs="Consolas"/>
+          <w:color w:val="FF0000"/>
+          <w:sz w:val="20"/>
+          <w:szCs w:val="20"/>
+        </w:rPr>
+        <w:t>INFO: Server startup in [827] milliseconds</w:t>
+      </w:r>
+      <w:r>
+        <w:t>”.</w:t>
+      </w:r>
+    </w:p>
+    <w:p>
+      <w:pPr>
+        <w:pStyle w:val="NoSpacing"/>
+      </w:pPr>
+    </w:p>
+    <w:p>
+      <w:pPr>
+        <w:pStyle w:val="NoSpacing"/>
+      </w:pPr>
+    </w:p>
+    <w:p>
+      <w:pPr>
+        <w:rPr>
+          <w:b/>
+          <w:bCs/>
+        </w:rPr>
+      </w:pPr>
+      <w:r>
+        <w:rPr>
+          <w:b/>
+          <w:bCs/>
+        </w:rPr>
+        <w:br w:type="page"/>
+      </w:r>
+    </w:p>
+    <w:p>
+      <w:pPr>
+        <w:pStyle w:val="NoSpacing"/>
+        <w:rPr>
+          <w:b/>
+          <w:bCs/>
+        </w:rPr>
+      </w:pPr>
+      <w:r>
+        <w:rPr>
+          <w:b/>
+          <w:bCs/>
+        </w:rPr>
+        <w:lastRenderedPageBreak/>
+        <w:t>Web Application</w:t>
+      </w:r>
+    </w:p>
+    <w:p>
+      <w:pPr>
+        <w:pStyle w:val="NoSpacing"/>
+        <w:numPr>
+          <w:ilvl w:val="0"/>
+          <w:numId w:val="2"/>
+        </w:numPr>
+      </w:pPr>
+      <w:r>
+        <w:t>It is also known as client server application.</w:t>
+      </w:r>
+    </w:p>
+    <w:p>
+      <w:pPr>
+        <w:pStyle w:val="NoSpacing"/>
+        <w:numPr>
+          <w:ilvl w:val="0"/>
+          <w:numId w:val="2"/>
+        </w:numPr>
+      </w:pPr>
+      <w:r>
+        <w:t>This application can be access over a network.</w:t>
+      </w:r>
+    </w:p>
+    <w:p>
+      <w:pPr>
+        <w:pStyle w:val="NoSpacing"/>
+        <w:numPr>
+          <w:ilvl w:val="0"/>
+          <w:numId w:val="2"/>
+        </w:numPr>
+      </w:pPr>
+      <w:r>
+        <w:t xml:space="preserve">To run </w:t>
+      </w:r>
+      <w:proofErr w:type="gramStart"/>
+      <w:r>
+        <w:t>this applications</w:t>
+      </w:r>
+      <w:proofErr w:type="gramEnd"/>
+      <w:r>
+        <w:t xml:space="preserve"> then you do not requires any installation or setup on you system.</w:t>
+      </w:r>
+    </w:p>
+    <w:p>
+      <w:pPr>
+        <w:pStyle w:val="NoSpacing"/>
+        <w:numPr>
+          <w:ilvl w:val="0"/>
+          <w:numId w:val="2"/>
+        </w:numPr>
+      </w:pPr>
+      <w:r>
+        <w:t>There are 2 types of web application</w:t>
+      </w:r>
+    </w:p>
+    <w:p>
+      <w:pPr>
+        <w:pStyle w:val="NoSpacing"/>
+        <w:numPr>
+          <w:ilvl w:val="1"/>
+          <w:numId w:val="2"/>
+        </w:numPr>
+      </w:pPr>
+      <w:r>
+        <w:t>Static Web Application</w:t>
+      </w:r>
+    </w:p>
+    <w:p>
+      <w:pPr>
+        <w:pStyle w:val="NoSpacing"/>
+        <w:numPr>
+          <w:ilvl w:val="2"/>
+          <w:numId w:val="2"/>
+        </w:numPr>
+      </w:pPr>
+      <w:r>
+        <w:t>The web application/sites which content is same for every user.</w:t>
+      </w:r>
+    </w:p>
+    <w:p>
+      <w:pPr>
+        <w:pStyle w:val="NoSpacing"/>
+        <w:numPr>
+          <w:ilvl w:val="2"/>
+          <w:numId w:val="2"/>
+        </w:numPr>
+      </w:pPr>
+      <w:r>
+        <w:t xml:space="preserve">These applications are mostly an informative web </w:t>
+      </w:r>
+      <w:proofErr w:type="gramStart"/>
+      <w:r>
+        <w:t>sites</w:t>
+      </w:r>
+      <w:proofErr w:type="gramEnd"/>
+      <w:r>
+        <w:t>.</w:t>
+      </w:r>
+    </w:p>
+    <w:p>
+      <w:pPr>
+        <w:pStyle w:val="NoSpacing"/>
+        <w:numPr>
+          <w:ilvl w:val="2"/>
+          <w:numId w:val="2"/>
+        </w:numPr>
+      </w:pPr>
+      <w:r>
+        <w:t xml:space="preserve">You can develop these types of application using a </w:t>
+      </w:r>
+      <w:proofErr w:type="gramStart"/>
+      <w:r>
+        <w:t>Front end</w:t>
+      </w:r>
+      <w:proofErr w:type="gramEnd"/>
+      <w:r>
+        <w:t xml:space="preserve"> technology such as </w:t>
+      </w:r>
+    </w:p>
+    <w:p>
+      <w:pPr>
+        <w:pStyle w:val="NoSpacing"/>
+        <w:ind w:left="2160"/>
+      </w:pPr>
+      <w:r>
+        <w:t>Html, CSS, JS etc.</w:t>
+      </w:r>
+    </w:p>
+    <w:p>
+      <w:pPr>
+        <w:pStyle w:val="NoSpacing"/>
+        <w:numPr>
+          <w:ilvl w:val="1"/>
+          <w:numId w:val="2"/>
+        </w:numPr>
+        <w:rPr>
+          <w:b/>
+          <w:bCs/>
+        </w:rPr>
+      </w:pPr>
+      <w:r>
+        <w:rPr>
+          <w:b/>
+          <w:bCs/>
+        </w:rPr>
+        <w:t>Dynamic Web Application</w:t>
+      </w:r>
+    </w:p>
+    <w:p>
+      <w:pPr>
+        <w:pStyle w:val="NoSpacing"/>
+        <w:numPr>
+          <w:ilvl w:val="2"/>
+          <w:numId w:val="2"/>
+        </w:numPr>
+      </w:pPr>
+      <w:r>
+        <w:t>The content of the page will be different for every user.</w:t>
+      </w:r>
+    </w:p>
+    <w:p>
+      <w:pPr>
+        <w:pStyle w:val="NoSpacing"/>
+        <w:numPr>
+          <w:ilvl w:val="2"/>
+          <w:numId w:val="2"/>
+        </w:numPr>
+      </w:pPr>
+      <w:r>
+        <w:t>These applications are like social sites, e-commerce site, banking sites etc.</w:t>
+      </w:r>
+    </w:p>
+    <w:p>
+      <w:pPr>
+        <w:pStyle w:val="NoSpacing"/>
+        <w:numPr>
+          <w:ilvl w:val="2"/>
+          <w:numId w:val="2"/>
+        </w:numPr>
+      </w:pPr>
+      <w:r>
+        <w:t xml:space="preserve">You will </w:t>
+      </w:r>
+      <w:proofErr w:type="gramStart"/>
+      <w:r>
+        <w:t>required</w:t>
+      </w:r>
+      <w:proofErr w:type="gramEnd"/>
+      <w:r>
+        <w:t xml:space="preserve"> front end and backend both the technologies to develop such type of application.  </w:t>
+      </w:r>
+    </w:p>
+    <w:p>
+      <w:pPr>
+        <w:pStyle w:val="NoSpacing"/>
+      </w:pPr>
+    </w:p>
+    <w:p>
+      <w:pPr>
+        <w:pStyle w:val="NoSpacing"/>
+        <w:rPr>
+          <w:b/>
+          <w:bCs/>
+        </w:rPr>
+      </w:pPr>
+      <w:r>
+        <w:rPr>
+          <w:b/>
+          <w:bCs/>
+        </w:rPr>
+        <w:t>Structure of Web Application (Component)</w:t>
+      </w:r>
+    </w:p>
+    <w:p>
+      <w:pPr>
+        <w:pStyle w:val="NoSpacing"/>
+      </w:pPr>
+    </w:p>
+    <w:p>
+      <w:pPr>
+        <w:pStyle w:val="NoSpacing"/>
+      </w:pPr>
+      <w:r>
+        <w:rPr>
+          <w:noProof/>
+        </w:rPr>
+        <w:drawing>
+          <wp:inline distT="0" distB="0" distL="0" distR="0" wp14:anchorId="61E99EE6" wp14:editId="2669D34D">
+            <wp:extent cx="4142811" cy="1330036"/>
+            <wp:effectExtent l="0" t="0" r="0" b="3810"/>
+            <wp:docPr id="2" name="Picture 2"/>
+            <wp:cNvGraphicFramePr>
+              <a:graphicFrameLocks xmlns:a="http://schemas.openxmlformats.org/drawingml/2006/main" noChangeAspect="1"/>
+            </wp:cNvGraphicFramePr>
+            <a:graphic xmlns:a="http://schemas.openxmlformats.org/drawingml/2006/main">
+              <a:graphicData uri="http://schemas.openxmlformats.org/drawingml/2006/picture">
+                <pic:pic xmlns:pic="http://schemas.openxmlformats.org/drawingml/2006/picture">
+                  <pic:nvPicPr>
+                    <pic:cNvPr id="0" name="Picture 1"/>
+                    <pic:cNvPicPr>
+                      <a:picLocks noChangeAspect="1" noChangeArrowheads="1"/>
+                    </pic:cNvPicPr>
+                  </pic:nvPicPr>
+                  <pic:blipFill>
+                    <a:blip r:embed="rId8" cstate="print">
+                      <a:extLst>
+                        <a:ext uri="{28A0092B-C50C-407E-A947-70E740481C1C}">
+                          <a14:useLocalDpi xmlns:a14="http://schemas.microsoft.com/office/drawing/2010/main" val="0"/>
+                        </a:ext>
+                      </a:extLst>
+                    </a:blip>
+                    <a:srcRect/>
+                    <a:stretch>
+                      <a:fillRect/>
+                    </a:stretch>
+                  </pic:blipFill>
+                  <pic:spPr bwMode="auto">
+                    <a:xfrm>
+                      <a:off x="0" y="0"/>
+                      <a:ext cx="4157196" cy="1334654"/>
+                    </a:xfrm>
+                    <a:prstGeom prst="rect">
+                      <a:avLst/>
+                    </a:prstGeom>
+                    <a:noFill/>
+                    <a:ln>
+                      <a:noFill/>
+                    </a:ln>
+                  </pic:spPr>
+                </pic:pic>
+              </a:graphicData>
+            </a:graphic>
+          </wp:inline>
+        </w:drawing>
+      </w:r>
+    </w:p>
     <w:sectPr>
       <w:pgSz w:w="12240" w:h="15840"/>
       <w:pgMar w:top="1440" w:right="1440" w:bottom="1440" w:left="1440" w:header="720" w:footer="720" w:gutter="0"/>
@@ -192,7 +759,7 @@
         <w:rFonts w:hint="default"/>
       </w:rPr>
     </w:lvl>
-    <w:lvl w:ilvl="1" w:tplc="04090019" w:tentative="1">
+    <w:lvl w:ilvl="1" w:tplc="04090019">
       <w:start w:val="1"/>
       <w:numFmt w:val="lowerLetter"/>
       <w:lvlText w:val="%2."/>
@@ -201,7 +768,7 @@
         <w:ind w:left="1440" w:hanging="360"/>
       </w:pPr>
     </w:lvl>
-    <w:lvl w:ilvl="2" w:tplc="0409001B" w:tentative="1">
+    <w:lvl w:ilvl="2" w:tplc="0409001B">
       <w:start w:val="1"/>
       <w:numFmt w:val="lowerRoman"/>
       <w:lvlText w:val="%3."/>
@@ -265,8 +832,100 @@
       </w:pPr>
     </w:lvl>
   </w:abstractNum>
+  <w:abstractNum w:abstractNumId="1" w15:restartNumberingAfterBreak="0">
+    <w:nsid w:val="33127028"/>
+    <w:multiLevelType w:val="hybridMultilevel"/>
+    <w:tmpl w:val="9E7ED140"/>
+    <w:lvl w:ilvl="0" w:tplc="0409000F">
+      <w:start w:val="1"/>
+      <w:numFmt w:val="decimal"/>
+      <w:lvlText w:val="%1."/>
+      <w:lvlJc w:val="left"/>
+      <w:pPr>
+        <w:ind w:left="720" w:hanging="360"/>
+      </w:pPr>
+      <w:rPr>
+        <w:rFonts w:hint="default"/>
+      </w:rPr>
+    </w:lvl>
+    <w:lvl w:ilvl="1" w:tplc="04090019">
+      <w:start w:val="1"/>
+      <w:numFmt w:val="lowerLetter"/>
+      <w:lvlText w:val="%2."/>
+      <w:lvlJc w:val="left"/>
+      <w:pPr>
+        <w:ind w:left="1440" w:hanging="360"/>
+      </w:pPr>
+    </w:lvl>
+    <w:lvl w:ilvl="2" w:tplc="0409001B">
+      <w:start w:val="1"/>
+      <w:numFmt w:val="lowerRoman"/>
+      <w:lvlText w:val="%3."/>
+      <w:lvlJc w:val="right"/>
+      <w:pPr>
+        <w:ind w:left="2160" w:hanging="180"/>
+      </w:pPr>
+    </w:lvl>
+    <w:lvl w:ilvl="3" w:tplc="0409000F" w:tentative="1">
+      <w:start w:val="1"/>
+      <w:numFmt w:val="decimal"/>
+      <w:lvlText w:val="%4."/>
+      <w:lvlJc w:val="left"/>
+      <w:pPr>
+        <w:ind w:left="2880" w:hanging="360"/>
+      </w:pPr>
+    </w:lvl>
+    <w:lvl w:ilvl="4" w:tplc="04090019" w:tentative="1">
+      <w:start w:val="1"/>
+      <w:numFmt w:val="lowerLetter"/>
+      <w:lvlText w:val="%5."/>
+      <w:lvlJc w:val="left"/>
+      <w:pPr>
+        <w:ind w:left="3600" w:hanging="360"/>
+      </w:pPr>
+    </w:lvl>
+    <w:lvl w:ilvl="5" w:tplc="0409001B" w:tentative="1">
+      <w:start w:val="1"/>
+      <w:numFmt w:val="lowerRoman"/>
+      <w:lvlText w:val="%6."/>
+      <w:lvlJc w:val="right"/>
+      <w:pPr>
+        <w:ind w:left="4320" w:hanging="180"/>
+      </w:pPr>
+    </w:lvl>
+    <w:lvl w:ilvl="6" w:tplc="0409000F" w:tentative="1">
+      <w:start w:val="1"/>
+      <w:numFmt w:val="decimal"/>
+      <w:lvlText w:val="%7."/>
+      <w:lvlJc w:val="left"/>
+      <w:pPr>
+        <w:ind w:left="5040" w:hanging="360"/>
+      </w:pPr>
+    </w:lvl>
+    <w:lvl w:ilvl="7" w:tplc="04090019" w:tentative="1">
+      <w:start w:val="1"/>
+      <w:numFmt w:val="lowerLetter"/>
+      <w:lvlText w:val="%8."/>
+      <w:lvlJc w:val="left"/>
+      <w:pPr>
+        <w:ind w:left="5760" w:hanging="360"/>
+      </w:pPr>
+    </w:lvl>
+    <w:lvl w:ilvl="8" w:tplc="0409001B" w:tentative="1">
+      <w:start w:val="1"/>
+      <w:numFmt w:val="lowerRoman"/>
+      <w:lvlText w:val="%9."/>
+      <w:lvlJc w:val="right"/>
+      <w:pPr>
+        <w:ind w:left="6480" w:hanging="180"/>
+      </w:pPr>
+    </w:lvl>
+  </w:abstractNum>
   <w:num w:numId="1" w16cid:durableId="638190585">
     <w:abstractNumId w:val="0"/>
+  </w:num>
+  <w:num w:numId="2" w16cid:durableId="1498036272">
+    <w:abstractNumId w:val="1"/>
   </w:num>
 </w:numbering>
 </file>

--- a/docs/AdvJava.docx
+++ b/docs/AdvJava.docx
@@ -207,6 +207,9 @@
         <w:ind w:left="1440"/>
       </w:pPr>
       <w:r>
+        <w:rPr>
+          <w:noProof/>
+        </w:rPr>
         <w:drawing>
           <wp:inline distT="0" distB="0" distL="0" distR="0" wp14:anchorId="1C52F9C7" wp14:editId="6BAA625B">
             <wp:extent cx="1911927" cy="1453555"/>
@@ -731,6 +734,705 @@
         </w:drawing>
       </w:r>
     </w:p>
+    <w:p>
+      <w:pPr>
+        <w:pStyle w:val="NoSpacing"/>
+      </w:pPr>
+    </w:p>
+    <w:p>
+      <w:pPr>
+        <w:pStyle w:val="NoSpacing"/>
+        <w:rPr>
+          <w:b/>
+          <w:bCs/>
+          <w:u w:val="single"/>
+        </w:rPr>
+      </w:pPr>
+      <w:r>
+        <w:rPr>
+          <w:b/>
+          <w:bCs/>
+          <w:u w:val="single"/>
+        </w:rPr>
+        <w:t>Steps to Create Dynamic Web Application</w:t>
+      </w:r>
+    </w:p>
+    <w:p>
+      <w:pPr>
+        <w:pStyle w:val="NoSpacing"/>
+        <w:numPr>
+          <w:ilvl w:val="0"/>
+          <w:numId w:val="4"/>
+        </w:numPr>
+      </w:pPr>
+      <w:r>
+        <w:t>‘‘</w:t>
+      </w:r>
+      <w:r>
+        <w:t>File</w:t>
+      </w:r>
+      <w:r>
+        <w:t>”</w:t>
+      </w:r>
+      <w:r>
+        <w:t xml:space="preserve"> Menu</w:t>
+      </w:r>
+      <w:r>
+        <w:t xml:space="preserve"> -&gt; “New” Option -&gt; click on “Dynamic Web Project”</w:t>
+      </w:r>
+      <w:r>
+        <w:t xml:space="preserve"> </w:t>
+      </w:r>
+    </w:p>
+    <w:p>
+      <w:pPr>
+        <w:pStyle w:val="NoSpacing"/>
+        <w:numPr>
+          <w:ilvl w:val="0"/>
+          <w:numId w:val="4"/>
+        </w:numPr>
+      </w:pPr>
+      <w:r>
+        <w:t>Provide Name of the project in the new window.</w:t>
+      </w:r>
+    </w:p>
+    <w:p>
+      <w:pPr>
+        <w:pStyle w:val="NoSpacing"/>
+        <w:numPr>
+          <w:ilvl w:val="0"/>
+          <w:numId w:val="4"/>
+        </w:numPr>
+      </w:pPr>
+      <w:r>
+        <w:t>Make sure that you target runtime must be selected and it must not be “&lt;None&gt;”</w:t>
+      </w:r>
+    </w:p>
+    <w:p>
+      <w:pPr>
+        <w:pStyle w:val="NoSpacing"/>
+        <w:numPr>
+          <w:ilvl w:val="0"/>
+          <w:numId w:val="4"/>
+        </w:numPr>
+      </w:pPr>
+      <w:r>
+        <w:t>Click On “Next” again click on “Next” button</w:t>
+      </w:r>
+    </w:p>
+    <w:p>
+      <w:pPr>
+        <w:pStyle w:val="NoSpacing"/>
+        <w:numPr>
+          <w:ilvl w:val="0"/>
+          <w:numId w:val="4"/>
+        </w:numPr>
+      </w:pPr>
+      <w:r>
+        <w:t>Make Sure that you have checked “Generate web.xml deployment descriptor” option</w:t>
+      </w:r>
+      <w:r>
+        <w:t>.</w:t>
+      </w:r>
+    </w:p>
+    <w:p>
+      <w:pPr>
+        <w:pStyle w:val="NoSpacing"/>
+        <w:numPr>
+          <w:ilvl w:val="0"/>
+          <w:numId w:val="4"/>
+        </w:numPr>
+      </w:pPr>
+      <w:r>
+        <w:t>Click on Finish button.</w:t>
+      </w:r>
+    </w:p>
+    <w:p>
+      <w:pPr>
+        <w:pStyle w:val="NoSpacing"/>
+      </w:pPr>
+    </w:p>
+    <w:p>
+      <w:pPr>
+        <w:pStyle w:val="NoSpacing"/>
+        <w:ind w:left="360"/>
+      </w:pPr>
+      <w:r>
+        <w:rPr>
+          <w:noProof/>
+        </w:rPr>
+        <w:drawing>
+          <wp:inline distT="0" distB="0" distL="0" distR="0" wp14:anchorId="677BEC92" wp14:editId="26D614BF">
+            <wp:extent cx="4215461" cy="1893805"/>
+            <wp:effectExtent l="0" t="0" r="0" b="0"/>
+            <wp:docPr id="5" name="Picture 5"/>
+            <wp:cNvGraphicFramePr>
+              <a:graphicFrameLocks xmlns:a="http://schemas.openxmlformats.org/drawingml/2006/main" noChangeAspect="1"/>
+            </wp:cNvGraphicFramePr>
+            <a:graphic xmlns:a="http://schemas.openxmlformats.org/drawingml/2006/main">
+              <a:graphicData uri="http://schemas.openxmlformats.org/drawingml/2006/picture">
+                <pic:pic xmlns:pic="http://schemas.openxmlformats.org/drawingml/2006/picture">
+                  <pic:nvPicPr>
+                    <pic:cNvPr id="0" name="Picture 2"/>
+                    <pic:cNvPicPr>
+                      <a:picLocks noChangeAspect="1" noChangeArrowheads="1"/>
+                    </pic:cNvPicPr>
+                  </pic:nvPicPr>
+                  <pic:blipFill>
+                    <a:blip r:embed="rId9" cstate="print">
+                      <a:extLst>
+                        <a:ext uri="{28A0092B-C50C-407E-A947-70E740481C1C}">
+                          <a14:useLocalDpi xmlns:a14="http://schemas.microsoft.com/office/drawing/2010/main" val="0"/>
+                        </a:ext>
+                      </a:extLst>
+                    </a:blip>
+                    <a:srcRect/>
+                    <a:stretch>
+                      <a:fillRect/>
+                    </a:stretch>
+                  </pic:blipFill>
+                  <pic:spPr bwMode="auto">
+                    <a:xfrm>
+                      <a:off x="0" y="0"/>
+                      <a:ext cx="4220822" cy="1896213"/>
+                    </a:xfrm>
+                    <a:prstGeom prst="rect">
+                      <a:avLst/>
+                    </a:prstGeom>
+                    <a:noFill/>
+                    <a:ln>
+                      <a:noFill/>
+                    </a:ln>
+                  </pic:spPr>
+                </pic:pic>
+              </a:graphicData>
+            </a:graphic>
+          </wp:inline>
+        </w:drawing>
+      </w:r>
+    </w:p>
+    <w:p>
+      <w:r>
+        <w:br w:type="page"/>
+      </w:r>
+    </w:p>
+    <w:p>
+      <w:pPr>
+        <w:pStyle w:val="NoSpacing"/>
+        <w:rPr>
+          <w:b/>
+          <w:bCs/>
+          <w:u w:val="single"/>
+        </w:rPr>
+      </w:pPr>
+      <w:r>
+        <w:rPr>
+          <w:b/>
+          <w:bCs/>
+          <w:u w:val="single"/>
+        </w:rPr>
+        <w:lastRenderedPageBreak/>
+        <w:t>Servlet</w:t>
+      </w:r>
+    </w:p>
+    <w:p>
+      <w:pPr>
+        <w:pStyle w:val="NoSpacing"/>
+        <w:numPr>
+          <w:ilvl w:val="0"/>
+          <w:numId w:val="5"/>
+        </w:numPr>
+      </w:pPr>
+      <w:r>
+        <w:t xml:space="preserve">Servlet are the java classes. Which is use to create a dynamic web </w:t>
+      </w:r>
+      <w:proofErr w:type="gramStart"/>
+      <w:r>
+        <w:t>pages</w:t>
+      </w:r>
+      <w:proofErr w:type="gramEnd"/>
+      <w:r>
+        <w:t>.</w:t>
+      </w:r>
+      <w:r>
+        <w:t xml:space="preserve"> </w:t>
+      </w:r>
+    </w:p>
+    <w:p>
+      <w:pPr>
+        <w:pStyle w:val="NoSpacing"/>
+        <w:numPr>
+          <w:ilvl w:val="0"/>
+          <w:numId w:val="5"/>
+        </w:numPr>
+      </w:pPr>
+      <w:r>
+        <w:t>The file extension of the servlet is .java</w:t>
+      </w:r>
+    </w:p>
+    <w:p>
+      <w:pPr>
+        <w:pStyle w:val="NoSpacing"/>
+        <w:numPr>
+          <w:ilvl w:val="0"/>
+          <w:numId w:val="5"/>
+        </w:numPr>
+      </w:pPr>
+      <w:r>
+        <w:t>In side servlet you can write a java code and HTML, CSS code to create a web page.</w:t>
+      </w:r>
+    </w:p>
+    <w:p>
+      <w:pPr>
+        <w:pStyle w:val="NoSpacing"/>
+        <w:numPr>
+          <w:ilvl w:val="0"/>
+          <w:numId w:val="5"/>
+        </w:numPr>
+      </w:pPr>
+      <w:r>
+        <w:t>Servlet do not have main method.</w:t>
+      </w:r>
+    </w:p>
+    <w:p>
+      <w:pPr>
+        <w:pStyle w:val="NoSpacing"/>
+        <w:numPr>
+          <w:ilvl w:val="0"/>
+          <w:numId w:val="5"/>
+        </w:numPr>
+      </w:pPr>
+      <w:r>
+        <w:t xml:space="preserve">Servlet classes are executed by Server. </w:t>
+      </w:r>
+    </w:p>
+    <w:p>
+      <w:pPr>
+        <w:pStyle w:val="NoSpacing"/>
+        <w:numPr>
+          <w:ilvl w:val="0"/>
+          <w:numId w:val="5"/>
+        </w:numPr>
+      </w:pPr>
+      <w:r>
+        <w:t>Every servlet has a unique URL using which the end user can access the functionalities from the servlet.</w:t>
+      </w:r>
+    </w:p>
+    <w:p>
+      <w:pPr>
+        <w:pStyle w:val="NoSpacing"/>
+        <w:numPr>
+          <w:ilvl w:val="0"/>
+          <w:numId w:val="5"/>
+        </w:numPr>
+      </w:pPr>
+      <w:r>
+        <w:t>Servlets are mainly used for Getting a user request and Data, processing a request and generate a response.</w:t>
+      </w:r>
+    </w:p>
+    <w:p>
+      <w:pPr>
+        <w:pStyle w:val="NoSpacing"/>
+        <w:numPr>
+          <w:ilvl w:val="0"/>
+          <w:numId w:val="5"/>
+        </w:numPr>
+      </w:pPr>
+      <w:r>
+        <w:t xml:space="preserve">Servlet Objects will be </w:t>
+      </w:r>
+      <w:proofErr w:type="gramStart"/>
+      <w:r>
+        <w:t>create</w:t>
+      </w:r>
+      <w:proofErr w:type="gramEnd"/>
+      <w:r>
+        <w:t xml:space="preserve"> and manage by a servlet container which is a part of server.</w:t>
+      </w:r>
+    </w:p>
+    <w:p>
+      <w:pPr>
+        <w:pStyle w:val="NoSpacing"/>
+        <w:numPr>
+          <w:ilvl w:val="0"/>
+          <w:numId w:val="5"/>
+        </w:numPr>
+      </w:pPr>
+      <w:r>
+        <w:t>In an application there is only one servlet object created which is shared between a multiple request.</w:t>
+      </w:r>
+    </w:p>
+    <w:p>
+      <w:pPr>
+        <w:pStyle w:val="NoSpacing"/>
+      </w:pPr>
+    </w:p>
+    <w:p>
+      <w:pPr>
+        <w:pStyle w:val="NoSpacing"/>
+        <w:rPr>
+          <w:b/>
+          <w:bCs/>
+          <w:u w:val="single"/>
+        </w:rPr>
+      </w:pPr>
+      <w:r>
+        <w:rPr>
+          <w:b/>
+          <w:bCs/>
+          <w:u w:val="single"/>
+        </w:rPr>
+        <w:t>Steps to Create a Servlet</w:t>
+      </w:r>
+    </w:p>
+    <w:p>
+      <w:pPr>
+        <w:pStyle w:val="NoSpacing"/>
+        <w:numPr>
+          <w:ilvl w:val="0"/>
+          <w:numId w:val="6"/>
+        </w:numPr>
+      </w:pPr>
+      <w:r>
+        <w:t xml:space="preserve">Right </w:t>
+      </w:r>
+      <w:r>
+        <w:t xml:space="preserve">click on </w:t>
+      </w:r>
+      <w:proofErr w:type="spellStart"/>
+      <w:r>
+        <w:t>src</w:t>
+      </w:r>
+      <w:proofErr w:type="spellEnd"/>
+      <w:r>
+        <w:t>/main/java -&gt; “New” option -&gt; click on “Servlet” option</w:t>
+      </w:r>
+    </w:p>
+    <w:p>
+      <w:pPr>
+        <w:pStyle w:val="NoSpacing"/>
+        <w:numPr>
+          <w:ilvl w:val="0"/>
+          <w:numId w:val="6"/>
+        </w:numPr>
+      </w:pPr>
+      <w:r>
+        <w:t>Provide a class name -&gt; Click on “Next”</w:t>
+      </w:r>
+    </w:p>
+    <w:p>
+      <w:pPr>
+        <w:pStyle w:val="NoSpacing"/>
+        <w:numPr>
+          <w:ilvl w:val="0"/>
+          <w:numId w:val="6"/>
+        </w:numPr>
+      </w:pPr>
+      <w:r>
+        <w:t>You can see the URL of the servlet on the screen</w:t>
+      </w:r>
+      <w:r>
+        <w:t xml:space="preserve"> (set the default option in this screen)</w:t>
+      </w:r>
+      <w:r>
+        <w:t xml:space="preserve"> -&gt; click on “Next” button</w:t>
+      </w:r>
+    </w:p>
+    <w:p>
+      <w:pPr>
+        <w:pStyle w:val="NoSpacing"/>
+        <w:numPr>
+          <w:ilvl w:val="0"/>
+          <w:numId w:val="6"/>
+        </w:numPr>
+      </w:pPr>
+      <w:r>
+        <w:t>Select the “service” checked box and de-select other check boxes</w:t>
+      </w:r>
+      <w:r>
+        <w:t xml:space="preserve"> -&gt; click on “Finish”</w:t>
+      </w:r>
+    </w:p>
+    <w:p>
+      <w:pPr>
+        <w:pStyle w:val="NoSpacing"/>
+        <w:ind w:left="720"/>
+      </w:pPr>
+      <w:r>
+        <w:drawing>
+          <wp:inline distT="0" distB="0" distL="0" distR="0" wp14:anchorId="0A02A00F" wp14:editId="4BB3ED1E">
+            <wp:extent cx="1794510" cy="1379425"/>
+            <wp:effectExtent l="0" t="0" r="0" b="0"/>
+            <wp:docPr id="6" name="Picture 6"/>
+            <wp:cNvGraphicFramePr>
+              <a:graphicFrameLocks xmlns:a="http://schemas.openxmlformats.org/drawingml/2006/main" noChangeAspect="1"/>
+            </wp:cNvGraphicFramePr>
+            <a:graphic xmlns:a="http://schemas.openxmlformats.org/drawingml/2006/main">
+              <a:graphicData uri="http://schemas.openxmlformats.org/drawingml/2006/picture">
+                <pic:pic xmlns:pic="http://schemas.openxmlformats.org/drawingml/2006/picture">
+                  <pic:nvPicPr>
+                    <pic:cNvPr id="1" name=""/>
+                    <pic:cNvPicPr/>
+                  </pic:nvPicPr>
+                  <pic:blipFill>
+                    <a:blip r:embed="rId10"/>
+                    <a:stretch>
+                      <a:fillRect/>
+                    </a:stretch>
+                  </pic:blipFill>
+                  <pic:spPr>
+                    <a:xfrm>
+                      <a:off x="0" y="0"/>
+                      <a:ext cx="1799765" cy="1383465"/>
+                    </a:xfrm>
+                    <a:prstGeom prst="rect">
+                      <a:avLst/>
+                    </a:prstGeom>
+                  </pic:spPr>
+                </pic:pic>
+              </a:graphicData>
+            </a:graphic>
+          </wp:inline>
+        </w:drawing>
+      </w:r>
+    </w:p>
+    <w:p>
+      <w:pPr>
+        <w:pStyle w:val="NoSpacing"/>
+      </w:pPr>
+    </w:p>
+    <w:p>
+      <w:pPr>
+        <w:pStyle w:val="NoSpacing"/>
+        <w:rPr>
+          <w:b/>
+          <w:bCs/>
+          <w:u w:val="single"/>
+        </w:rPr>
+      </w:pPr>
+      <w:r>
+        <w:rPr>
+          <w:b/>
+          <w:bCs/>
+          <w:u w:val="single"/>
+        </w:rPr>
+        <w:t>Return Response from the servlet</w:t>
+      </w:r>
+    </w:p>
+    <w:p>
+      <w:pPr>
+        <w:pStyle w:val="NoSpacing"/>
+        <w:numPr>
+          <w:ilvl w:val="0"/>
+          <w:numId w:val="7"/>
+        </w:numPr>
+        <w:rPr>
+          <w:b/>
+          <w:bCs/>
+          <w:u w:val="single"/>
+        </w:rPr>
+      </w:pPr>
+      <w:r>
+        <w:t>Set the type of response which is going to end user.</w:t>
+      </w:r>
+    </w:p>
+    <w:p>
+      <w:pPr>
+        <w:pStyle w:val="NoSpacing"/>
+        <w:numPr>
+          <w:ilvl w:val="0"/>
+          <w:numId w:val="7"/>
+        </w:numPr>
+      </w:pPr>
+      <w:r>
+        <w:t>This response type is also known as MIME type</w:t>
+      </w:r>
+      <w:r>
+        <w:t xml:space="preserve"> </w:t>
+      </w:r>
+    </w:p>
+    <w:p>
+      <w:pPr>
+        <w:pStyle w:val="NoSpacing"/>
+        <w:ind w:left="720"/>
+      </w:pPr>
+      <w:hyperlink r:id="rId11" w:history="1">
+        <w:r>
+          <w:rPr>
+            <w:rStyle w:val="Hyperlink"/>
+          </w:rPr>
+          <w:t>https://developer.mozilla.org/en-US/docs/Web/HTTP/Basics_of_HTTP/MIME_types/Common_types</w:t>
+        </w:r>
+      </w:hyperlink>
+      <w:r>
+        <w:t xml:space="preserve"> </w:t>
+      </w:r>
+    </w:p>
+    <w:p>
+      <w:pPr>
+        <w:pStyle w:val="NoSpacing"/>
+        <w:numPr>
+          <w:ilvl w:val="0"/>
+          <w:numId w:val="7"/>
+        </w:numPr>
+      </w:pPr>
+      <w:r>
+        <w:t xml:space="preserve">Response type can be set using a response method </w:t>
+      </w:r>
+    </w:p>
+    <w:p>
+      <w:pPr>
+        <w:pStyle w:val="NoSpacing"/>
+        <w:ind w:left="720"/>
+        <w:rPr>
+          <w:b/>
+          <w:bCs/>
+        </w:rPr>
+      </w:pPr>
+      <w:proofErr w:type="spellStart"/>
+      <w:proofErr w:type="gramStart"/>
+      <w:r>
+        <w:rPr>
+          <w:b/>
+          <w:bCs/>
+        </w:rPr>
+        <w:t>r</w:t>
+      </w:r>
+      <w:r>
+        <w:rPr>
+          <w:b/>
+          <w:bCs/>
+        </w:rPr>
+        <w:t>esponse.setContentType</w:t>
+      </w:r>
+      <w:proofErr w:type="spellEnd"/>
+      <w:proofErr w:type="gramEnd"/>
+      <w:r>
+        <w:rPr>
+          <w:b/>
+          <w:bCs/>
+        </w:rPr>
+        <w:t>(“MIME-TYPE”);</w:t>
+      </w:r>
+    </w:p>
+    <w:p>
+      <w:pPr>
+        <w:pStyle w:val="NoSpacing"/>
+        <w:numPr>
+          <w:ilvl w:val="0"/>
+          <w:numId w:val="7"/>
+        </w:numPr>
+      </w:pPr>
+      <w:r>
+        <w:t xml:space="preserve">Get an Object of </w:t>
+      </w:r>
+      <w:proofErr w:type="spellStart"/>
+      <w:r>
+        <w:t>PrintWirter</w:t>
+      </w:r>
+      <w:proofErr w:type="spellEnd"/>
+      <w:r>
+        <w:t xml:space="preserve"> to </w:t>
+      </w:r>
+      <w:r>
+        <w:t>write</w:t>
+      </w:r>
+      <w:r>
+        <w:t xml:space="preserve"> a text/html type of response</w:t>
+      </w:r>
+      <w:r>
+        <w:t>.</w:t>
+      </w:r>
+    </w:p>
+    <w:p>
+      <w:pPr>
+        <w:pStyle w:val="NoSpacing"/>
+        <w:ind w:left="720"/>
+        <w:rPr>
+          <w:b/>
+          <w:bCs/>
+        </w:rPr>
+      </w:pPr>
+      <w:proofErr w:type="spellStart"/>
+      <w:r>
+        <w:rPr>
+          <w:b/>
+          <w:bCs/>
+        </w:rPr>
+        <w:t>PrintWriter</w:t>
+      </w:r>
+      <w:proofErr w:type="spellEnd"/>
+      <w:r>
+        <w:rPr>
+          <w:b/>
+          <w:bCs/>
+        </w:rPr>
+        <w:t xml:space="preserve"> out = </w:t>
+      </w:r>
+      <w:proofErr w:type="spellStart"/>
+      <w:proofErr w:type="gramStart"/>
+      <w:r>
+        <w:rPr>
+          <w:b/>
+          <w:bCs/>
+        </w:rPr>
+        <w:t>response.getWriter</w:t>
+      </w:r>
+      <w:proofErr w:type="spellEnd"/>
+      <w:proofErr w:type="gramEnd"/>
+      <w:r>
+        <w:rPr>
+          <w:b/>
+          <w:bCs/>
+        </w:rPr>
+        <w:t>();</w:t>
+      </w:r>
+    </w:p>
+    <w:p>
+      <w:pPr>
+        <w:pStyle w:val="NoSpacing"/>
+        <w:numPr>
+          <w:ilvl w:val="0"/>
+          <w:numId w:val="7"/>
+        </w:numPr>
+      </w:pPr>
+      <w:r>
+        <w:t>Use print method to return a response.</w:t>
+      </w:r>
+    </w:p>
+    <w:p>
+      <w:pPr>
+        <w:pStyle w:val="NoSpacing"/>
+        <w:ind w:left="720"/>
+        <w:rPr>
+          <w:b/>
+          <w:bCs/>
+        </w:rPr>
+      </w:pPr>
+      <w:proofErr w:type="spellStart"/>
+      <w:r>
+        <w:rPr>
+          <w:b/>
+          <w:bCs/>
+        </w:rPr>
+        <w:t>out.print</w:t>
+      </w:r>
+      <w:proofErr w:type="spellEnd"/>
+      <w:r>
+        <w:rPr>
+          <w:b/>
+          <w:bCs/>
+        </w:rPr>
+        <w:t>(“&lt;Response&gt;”);</w:t>
+      </w:r>
+      <w:r>
+        <w:rPr>
+          <w:b/>
+          <w:bCs/>
+        </w:rPr>
+        <w:t xml:space="preserve"> </w:t>
+      </w:r>
+    </w:p>
     <w:sectPr>
       <w:pgSz w:w="12240" w:h="15840"/>
       <w:pgMar w:top="1440" w:right="1440" w:bottom="1440" w:left="1440" w:header="720" w:footer="720" w:gutter="0"/>
@@ -833,6 +1535,368 @@
     </w:lvl>
   </w:abstractNum>
   <w:abstractNum w:abstractNumId="1" w15:restartNumberingAfterBreak="0">
+    <w:nsid w:val="10983C55"/>
+    <w:multiLevelType w:val="hybridMultilevel"/>
+    <w:tmpl w:val="3FA63E32"/>
+    <w:lvl w:ilvl="0" w:tplc="0409000F">
+      <w:start w:val="1"/>
+      <w:numFmt w:val="decimal"/>
+      <w:lvlText w:val="%1."/>
+      <w:lvlJc w:val="left"/>
+      <w:pPr>
+        <w:ind w:left="720" w:hanging="360"/>
+      </w:pPr>
+      <w:rPr>
+        <w:rFonts w:hint="default"/>
+        <w:b w:val="0"/>
+        <w:u w:val="none"/>
+      </w:rPr>
+    </w:lvl>
+    <w:lvl w:ilvl="1" w:tplc="04090019" w:tentative="1">
+      <w:start w:val="1"/>
+      <w:numFmt w:val="lowerLetter"/>
+      <w:lvlText w:val="%2."/>
+      <w:lvlJc w:val="left"/>
+      <w:pPr>
+        <w:ind w:left="1440" w:hanging="360"/>
+      </w:pPr>
+    </w:lvl>
+    <w:lvl w:ilvl="2" w:tplc="0409001B" w:tentative="1">
+      <w:start w:val="1"/>
+      <w:numFmt w:val="lowerRoman"/>
+      <w:lvlText w:val="%3."/>
+      <w:lvlJc w:val="right"/>
+      <w:pPr>
+        <w:ind w:left="2160" w:hanging="180"/>
+      </w:pPr>
+    </w:lvl>
+    <w:lvl w:ilvl="3" w:tplc="0409000F" w:tentative="1">
+      <w:start w:val="1"/>
+      <w:numFmt w:val="decimal"/>
+      <w:lvlText w:val="%4."/>
+      <w:lvlJc w:val="left"/>
+      <w:pPr>
+        <w:ind w:left="2880" w:hanging="360"/>
+      </w:pPr>
+    </w:lvl>
+    <w:lvl w:ilvl="4" w:tplc="04090019" w:tentative="1">
+      <w:start w:val="1"/>
+      <w:numFmt w:val="lowerLetter"/>
+      <w:lvlText w:val="%5."/>
+      <w:lvlJc w:val="left"/>
+      <w:pPr>
+        <w:ind w:left="3600" w:hanging="360"/>
+      </w:pPr>
+    </w:lvl>
+    <w:lvl w:ilvl="5" w:tplc="0409001B" w:tentative="1">
+      <w:start w:val="1"/>
+      <w:numFmt w:val="lowerRoman"/>
+      <w:lvlText w:val="%6."/>
+      <w:lvlJc w:val="right"/>
+      <w:pPr>
+        <w:ind w:left="4320" w:hanging="180"/>
+      </w:pPr>
+    </w:lvl>
+    <w:lvl w:ilvl="6" w:tplc="0409000F" w:tentative="1">
+      <w:start w:val="1"/>
+      <w:numFmt w:val="decimal"/>
+      <w:lvlText w:val="%7."/>
+      <w:lvlJc w:val="left"/>
+      <w:pPr>
+        <w:ind w:left="5040" w:hanging="360"/>
+      </w:pPr>
+    </w:lvl>
+    <w:lvl w:ilvl="7" w:tplc="04090019" w:tentative="1">
+      <w:start w:val="1"/>
+      <w:numFmt w:val="lowerLetter"/>
+      <w:lvlText w:val="%8."/>
+      <w:lvlJc w:val="left"/>
+      <w:pPr>
+        <w:ind w:left="5760" w:hanging="360"/>
+      </w:pPr>
+    </w:lvl>
+    <w:lvl w:ilvl="8" w:tplc="0409001B" w:tentative="1">
+      <w:start w:val="1"/>
+      <w:numFmt w:val="lowerRoman"/>
+      <w:lvlText w:val="%9."/>
+      <w:lvlJc w:val="right"/>
+      <w:pPr>
+        <w:ind w:left="6480" w:hanging="180"/>
+      </w:pPr>
+    </w:lvl>
+  </w:abstractNum>
+  <w:abstractNum w:abstractNumId="2" w15:restartNumberingAfterBreak="0">
+    <w:nsid w:val="115A62DA"/>
+    <w:multiLevelType w:val="hybridMultilevel"/>
+    <w:tmpl w:val="FB2A06DE"/>
+    <w:lvl w:ilvl="0" w:tplc="0409000F">
+      <w:start w:val="1"/>
+      <w:numFmt w:val="decimal"/>
+      <w:lvlText w:val="%1."/>
+      <w:lvlJc w:val="left"/>
+      <w:pPr>
+        <w:ind w:left="720" w:hanging="360"/>
+      </w:pPr>
+      <w:rPr>
+        <w:rFonts w:hint="default"/>
+      </w:rPr>
+    </w:lvl>
+    <w:lvl w:ilvl="1" w:tplc="04090019" w:tentative="1">
+      <w:start w:val="1"/>
+      <w:numFmt w:val="lowerLetter"/>
+      <w:lvlText w:val="%2."/>
+      <w:lvlJc w:val="left"/>
+      <w:pPr>
+        <w:ind w:left="1440" w:hanging="360"/>
+      </w:pPr>
+    </w:lvl>
+    <w:lvl w:ilvl="2" w:tplc="0409001B" w:tentative="1">
+      <w:start w:val="1"/>
+      <w:numFmt w:val="lowerRoman"/>
+      <w:lvlText w:val="%3."/>
+      <w:lvlJc w:val="right"/>
+      <w:pPr>
+        <w:ind w:left="2160" w:hanging="180"/>
+      </w:pPr>
+    </w:lvl>
+    <w:lvl w:ilvl="3" w:tplc="0409000F" w:tentative="1">
+      <w:start w:val="1"/>
+      <w:numFmt w:val="decimal"/>
+      <w:lvlText w:val="%4."/>
+      <w:lvlJc w:val="left"/>
+      <w:pPr>
+        <w:ind w:left="2880" w:hanging="360"/>
+      </w:pPr>
+    </w:lvl>
+    <w:lvl w:ilvl="4" w:tplc="04090019" w:tentative="1">
+      <w:start w:val="1"/>
+      <w:numFmt w:val="lowerLetter"/>
+      <w:lvlText w:val="%5."/>
+      <w:lvlJc w:val="left"/>
+      <w:pPr>
+        <w:ind w:left="3600" w:hanging="360"/>
+      </w:pPr>
+    </w:lvl>
+    <w:lvl w:ilvl="5" w:tplc="0409001B" w:tentative="1">
+      <w:start w:val="1"/>
+      <w:numFmt w:val="lowerRoman"/>
+      <w:lvlText w:val="%6."/>
+      <w:lvlJc w:val="right"/>
+      <w:pPr>
+        <w:ind w:left="4320" w:hanging="180"/>
+      </w:pPr>
+    </w:lvl>
+    <w:lvl w:ilvl="6" w:tplc="0409000F" w:tentative="1">
+      <w:start w:val="1"/>
+      <w:numFmt w:val="decimal"/>
+      <w:lvlText w:val="%7."/>
+      <w:lvlJc w:val="left"/>
+      <w:pPr>
+        <w:ind w:left="5040" w:hanging="360"/>
+      </w:pPr>
+    </w:lvl>
+    <w:lvl w:ilvl="7" w:tplc="04090019" w:tentative="1">
+      <w:start w:val="1"/>
+      <w:numFmt w:val="lowerLetter"/>
+      <w:lvlText w:val="%8."/>
+      <w:lvlJc w:val="left"/>
+      <w:pPr>
+        <w:ind w:left="5760" w:hanging="360"/>
+      </w:pPr>
+    </w:lvl>
+    <w:lvl w:ilvl="8" w:tplc="0409001B" w:tentative="1">
+      <w:start w:val="1"/>
+      <w:numFmt w:val="lowerRoman"/>
+      <w:lvlText w:val="%9."/>
+      <w:lvlJc w:val="right"/>
+      <w:pPr>
+        <w:ind w:left="6480" w:hanging="180"/>
+      </w:pPr>
+    </w:lvl>
+  </w:abstractNum>
+  <w:abstractNum w:abstractNumId="3" w15:restartNumberingAfterBreak="0">
+    <w:nsid w:val="236A4CA5"/>
+    <w:multiLevelType w:val="hybridMultilevel"/>
+    <w:tmpl w:val="2EA492CE"/>
+    <w:lvl w:ilvl="0" w:tplc="0409000F">
+      <w:start w:val="1"/>
+      <w:numFmt w:val="decimal"/>
+      <w:lvlText w:val="%1."/>
+      <w:lvlJc w:val="left"/>
+      <w:pPr>
+        <w:ind w:left="720" w:hanging="360"/>
+      </w:pPr>
+      <w:rPr>
+        <w:rFonts w:hint="default"/>
+        <w:b w:val="0"/>
+        <w:u w:val="none"/>
+      </w:rPr>
+    </w:lvl>
+    <w:lvl w:ilvl="1" w:tplc="04090019" w:tentative="1">
+      <w:start w:val="1"/>
+      <w:numFmt w:val="lowerLetter"/>
+      <w:lvlText w:val="%2."/>
+      <w:lvlJc w:val="left"/>
+      <w:pPr>
+        <w:ind w:left="1440" w:hanging="360"/>
+      </w:pPr>
+    </w:lvl>
+    <w:lvl w:ilvl="2" w:tplc="0409001B" w:tentative="1">
+      <w:start w:val="1"/>
+      <w:numFmt w:val="lowerRoman"/>
+      <w:lvlText w:val="%3."/>
+      <w:lvlJc w:val="right"/>
+      <w:pPr>
+        <w:ind w:left="2160" w:hanging="180"/>
+      </w:pPr>
+    </w:lvl>
+    <w:lvl w:ilvl="3" w:tplc="0409000F" w:tentative="1">
+      <w:start w:val="1"/>
+      <w:numFmt w:val="decimal"/>
+      <w:lvlText w:val="%4."/>
+      <w:lvlJc w:val="left"/>
+      <w:pPr>
+        <w:ind w:left="2880" w:hanging="360"/>
+      </w:pPr>
+    </w:lvl>
+    <w:lvl w:ilvl="4" w:tplc="04090019" w:tentative="1">
+      <w:start w:val="1"/>
+      <w:numFmt w:val="lowerLetter"/>
+      <w:lvlText w:val="%5."/>
+      <w:lvlJc w:val="left"/>
+      <w:pPr>
+        <w:ind w:left="3600" w:hanging="360"/>
+      </w:pPr>
+    </w:lvl>
+    <w:lvl w:ilvl="5" w:tplc="0409001B" w:tentative="1">
+      <w:start w:val="1"/>
+      <w:numFmt w:val="lowerRoman"/>
+      <w:lvlText w:val="%6."/>
+      <w:lvlJc w:val="right"/>
+      <w:pPr>
+        <w:ind w:left="4320" w:hanging="180"/>
+      </w:pPr>
+    </w:lvl>
+    <w:lvl w:ilvl="6" w:tplc="0409000F" w:tentative="1">
+      <w:start w:val="1"/>
+      <w:numFmt w:val="decimal"/>
+      <w:lvlText w:val="%7."/>
+      <w:lvlJc w:val="left"/>
+      <w:pPr>
+        <w:ind w:left="5040" w:hanging="360"/>
+      </w:pPr>
+    </w:lvl>
+    <w:lvl w:ilvl="7" w:tplc="04090019" w:tentative="1">
+      <w:start w:val="1"/>
+      <w:numFmt w:val="lowerLetter"/>
+      <w:lvlText w:val="%8."/>
+      <w:lvlJc w:val="left"/>
+      <w:pPr>
+        <w:ind w:left="5760" w:hanging="360"/>
+      </w:pPr>
+    </w:lvl>
+    <w:lvl w:ilvl="8" w:tplc="0409001B" w:tentative="1">
+      <w:start w:val="1"/>
+      <w:numFmt w:val="lowerRoman"/>
+      <w:lvlText w:val="%9."/>
+      <w:lvlJc w:val="right"/>
+      <w:pPr>
+        <w:ind w:left="6480" w:hanging="180"/>
+      </w:pPr>
+    </w:lvl>
+  </w:abstractNum>
+  <w:abstractNum w:abstractNumId="4" w15:restartNumberingAfterBreak="0">
+    <w:nsid w:val="2CC96834"/>
+    <w:multiLevelType w:val="hybridMultilevel"/>
+    <w:tmpl w:val="6BC865E2"/>
+    <w:lvl w:ilvl="0" w:tplc="0409000F">
+      <w:start w:val="1"/>
+      <w:numFmt w:val="decimal"/>
+      <w:lvlText w:val="%1."/>
+      <w:lvlJc w:val="left"/>
+      <w:pPr>
+        <w:ind w:left="720" w:hanging="360"/>
+      </w:pPr>
+      <w:rPr>
+        <w:rFonts w:hint="default"/>
+        <w:b w:val="0"/>
+        <w:u w:val="none"/>
+      </w:rPr>
+    </w:lvl>
+    <w:lvl w:ilvl="1" w:tplc="04090019" w:tentative="1">
+      <w:start w:val="1"/>
+      <w:numFmt w:val="lowerLetter"/>
+      <w:lvlText w:val="%2."/>
+      <w:lvlJc w:val="left"/>
+      <w:pPr>
+        <w:ind w:left="1440" w:hanging="360"/>
+      </w:pPr>
+    </w:lvl>
+    <w:lvl w:ilvl="2" w:tplc="0409001B" w:tentative="1">
+      <w:start w:val="1"/>
+      <w:numFmt w:val="lowerRoman"/>
+      <w:lvlText w:val="%3."/>
+      <w:lvlJc w:val="right"/>
+      <w:pPr>
+        <w:ind w:left="2160" w:hanging="180"/>
+      </w:pPr>
+    </w:lvl>
+    <w:lvl w:ilvl="3" w:tplc="0409000F" w:tentative="1">
+      <w:start w:val="1"/>
+      <w:numFmt w:val="decimal"/>
+      <w:lvlText w:val="%4."/>
+      <w:lvlJc w:val="left"/>
+      <w:pPr>
+        <w:ind w:left="2880" w:hanging="360"/>
+      </w:pPr>
+    </w:lvl>
+    <w:lvl w:ilvl="4" w:tplc="04090019" w:tentative="1">
+      <w:start w:val="1"/>
+      <w:numFmt w:val="lowerLetter"/>
+      <w:lvlText w:val="%5."/>
+      <w:lvlJc w:val="left"/>
+      <w:pPr>
+        <w:ind w:left="3600" w:hanging="360"/>
+      </w:pPr>
+    </w:lvl>
+    <w:lvl w:ilvl="5" w:tplc="0409001B" w:tentative="1">
+      <w:start w:val="1"/>
+      <w:numFmt w:val="lowerRoman"/>
+      <w:lvlText w:val="%6."/>
+      <w:lvlJc w:val="right"/>
+      <w:pPr>
+        <w:ind w:left="4320" w:hanging="180"/>
+      </w:pPr>
+    </w:lvl>
+    <w:lvl w:ilvl="6" w:tplc="0409000F" w:tentative="1">
+      <w:start w:val="1"/>
+      <w:numFmt w:val="decimal"/>
+      <w:lvlText w:val="%7."/>
+      <w:lvlJc w:val="left"/>
+      <w:pPr>
+        <w:ind w:left="5040" w:hanging="360"/>
+      </w:pPr>
+    </w:lvl>
+    <w:lvl w:ilvl="7" w:tplc="04090019" w:tentative="1">
+      <w:start w:val="1"/>
+      <w:numFmt w:val="lowerLetter"/>
+      <w:lvlText w:val="%8."/>
+      <w:lvlJc w:val="left"/>
+      <w:pPr>
+        <w:ind w:left="5760" w:hanging="360"/>
+      </w:pPr>
+    </w:lvl>
+    <w:lvl w:ilvl="8" w:tplc="0409001B" w:tentative="1">
+      <w:start w:val="1"/>
+      <w:numFmt w:val="lowerRoman"/>
+      <w:lvlText w:val="%9."/>
+      <w:lvlJc w:val="right"/>
+      <w:pPr>
+        <w:ind w:left="6480" w:hanging="180"/>
+      </w:pPr>
+    </w:lvl>
+  </w:abstractNum>
+  <w:abstractNum w:abstractNumId="5" w15:restartNumberingAfterBreak="0">
     <w:nsid w:val="33127028"/>
     <w:multiLevelType w:val="hybridMultilevel"/>
     <w:tmpl w:val="9E7ED140"/>
@@ -858,6 +1922,95 @@
       </w:pPr>
     </w:lvl>
     <w:lvl w:ilvl="2" w:tplc="0409001B">
+      <w:start w:val="1"/>
+      <w:numFmt w:val="lowerRoman"/>
+      <w:lvlText w:val="%3."/>
+      <w:lvlJc w:val="right"/>
+      <w:pPr>
+        <w:ind w:left="2160" w:hanging="180"/>
+      </w:pPr>
+    </w:lvl>
+    <w:lvl w:ilvl="3" w:tplc="0409000F" w:tentative="1">
+      <w:start w:val="1"/>
+      <w:numFmt w:val="decimal"/>
+      <w:lvlText w:val="%4."/>
+      <w:lvlJc w:val="left"/>
+      <w:pPr>
+        <w:ind w:left="2880" w:hanging="360"/>
+      </w:pPr>
+    </w:lvl>
+    <w:lvl w:ilvl="4" w:tplc="04090019" w:tentative="1">
+      <w:start w:val="1"/>
+      <w:numFmt w:val="lowerLetter"/>
+      <w:lvlText w:val="%5."/>
+      <w:lvlJc w:val="left"/>
+      <w:pPr>
+        <w:ind w:left="3600" w:hanging="360"/>
+      </w:pPr>
+    </w:lvl>
+    <w:lvl w:ilvl="5" w:tplc="0409001B" w:tentative="1">
+      <w:start w:val="1"/>
+      <w:numFmt w:val="lowerRoman"/>
+      <w:lvlText w:val="%6."/>
+      <w:lvlJc w:val="right"/>
+      <w:pPr>
+        <w:ind w:left="4320" w:hanging="180"/>
+      </w:pPr>
+    </w:lvl>
+    <w:lvl w:ilvl="6" w:tplc="0409000F" w:tentative="1">
+      <w:start w:val="1"/>
+      <w:numFmt w:val="decimal"/>
+      <w:lvlText w:val="%7."/>
+      <w:lvlJc w:val="left"/>
+      <w:pPr>
+        <w:ind w:left="5040" w:hanging="360"/>
+      </w:pPr>
+    </w:lvl>
+    <w:lvl w:ilvl="7" w:tplc="04090019" w:tentative="1">
+      <w:start w:val="1"/>
+      <w:numFmt w:val="lowerLetter"/>
+      <w:lvlText w:val="%8."/>
+      <w:lvlJc w:val="left"/>
+      <w:pPr>
+        <w:ind w:left="5760" w:hanging="360"/>
+      </w:pPr>
+    </w:lvl>
+    <w:lvl w:ilvl="8" w:tplc="0409001B" w:tentative="1">
+      <w:start w:val="1"/>
+      <w:numFmt w:val="lowerRoman"/>
+      <w:lvlText w:val="%9."/>
+      <w:lvlJc w:val="right"/>
+      <w:pPr>
+        <w:ind w:left="6480" w:hanging="180"/>
+      </w:pPr>
+    </w:lvl>
+  </w:abstractNum>
+  <w:abstractNum w:abstractNumId="6" w15:restartNumberingAfterBreak="0">
+    <w:nsid w:val="3E580183"/>
+    <w:multiLevelType w:val="hybridMultilevel"/>
+    <w:tmpl w:val="FD9E4AC6"/>
+    <w:lvl w:ilvl="0" w:tplc="0409000F">
+      <w:start w:val="1"/>
+      <w:numFmt w:val="decimal"/>
+      <w:lvlText w:val="%1."/>
+      <w:lvlJc w:val="left"/>
+      <w:pPr>
+        <w:ind w:left="720" w:hanging="360"/>
+      </w:pPr>
+      <w:rPr>
+        <w:rFonts w:hint="default"/>
+      </w:rPr>
+    </w:lvl>
+    <w:lvl w:ilvl="1" w:tplc="04090019" w:tentative="1">
+      <w:start w:val="1"/>
+      <w:numFmt w:val="lowerLetter"/>
+      <w:lvlText w:val="%2."/>
+      <w:lvlJc w:val="left"/>
+      <w:pPr>
+        <w:ind w:left="1440" w:hanging="360"/>
+      </w:pPr>
+    </w:lvl>
+    <w:lvl w:ilvl="2" w:tplc="0409001B" w:tentative="1">
       <w:start w:val="1"/>
       <w:numFmt w:val="lowerRoman"/>
       <w:lvlText w:val="%3."/>
@@ -925,6 +2078,21 @@
     <w:abstractNumId w:val="0"/>
   </w:num>
   <w:num w:numId="2" w16cid:durableId="1498036272">
+    <w:abstractNumId w:val="5"/>
+  </w:num>
+  <w:num w:numId="3" w16cid:durableId="339502451">
+    <w:abstractNumId w:val="4"/>
+  </w:num>
+  <w:num w:numId="4" w16cid:durableId="916748509">
+    <w:abstractNumId w:val="6"/>
+  </w:num>
+  <w:num w:numId="5" w16cid:durableId="641008732">
+    <w:abstractNumId w:val="2"/>
+  </w:num>
+  <w:num w:numId="6" w16cid:durableId="1787193631">
+    <w:abstractNumId w:val="3"/>
+  </w:num>
+  <w:num w:numId="7" w16cid:durableId="118957205">
     <w:abstractNumId w:val="1"/>
   </w:num>
 </w:numbering>

--- a/docs/AdvJava.docx
+++ b/docs/AdvJava.docx
@@ -490,15 +490,7 @@
         </w:numPr>
       </w:pPr>
       <w:r>
-        <w:t xml:space="preserve">To run </w:t>
-      </w:r>
-      <w:proofErr w:type="gramStart"/>
-      <w:r>
-        <w:t>this applications</w:t>
-      </w:r>
-      <w:proofErr w:type="gramEnd"/>
-      <w:r>
-        <w:t xml:space="preserve"> then you do not requires any installation or setup on you system.</w:t>
+        <w:t>To run this applications then you do not requires any installation or setup on you system.</w:t>
       </w:r>
     </w:p>
     <w:p>
@@ -546,15 +538,7 @@
         </w:numPr>
       </w:pPr>
       <w:r>
-        <w:t xml:space="preserve">These applications are mostly an informative web </w:t>
-      </w:r>
-      <w:proofErr w:type="gramStart"/>
-      <w:r>
-        <w:t>sites</w:t>
-      </w:r>
-      <w:proofErr w:type="gramEnd"/>
-      <w:r>
-        <w:t>.</w:t>
+        <w:t>These applications are mostly an informative web sites.</w:t>
       </w:r>
     </w:p>
     <w:p>
@@ -566,15 +550,7 @@
         </w:numPr>
       </w:pPr>
       <w:r>
-        <w:t xml:space="preserve">You can develop these types of application using a </w:t>
-      </w:r>
-      <w:proofErr w:type="gramStart"/>
-      <w:r>
-        <w:t>Front end</w:t>
-      </w:r>
-      <w:proofErr w:type="gramEnd"/>
-      <w:r>
-        <w:t xml:space="preserve"> technology such as </w:t>
+        <w:t xml:space="preserve">You can develop these types of application using a Front end technology such as </w:t>
       </w:r>
     </w:p>
     <w:p>
@@ -639,15 +615,7 @@
         </w:numPr>
       </w:pPr>
       <w:r>
-        <w:t xml:space="preserve">You will </w:t>
-      </w:r>
-      <w:proofErr w:type="gramStart"/>
-      <w:r>
-        <w:t>required</w:t>
-      </w:r>
-      <w:proofErr w:type="gramEnd"/>
-      <w:r>
-        <w:t xml:space="preserve"> front end and backend both the technologies to develop such type of application.  </w:t>
+        <w:t xml:space="preserve">You will required front end and backend both the technologies to develop such type of application.  </w:t>
       </w:r>
     </w:p>
     <w:p>
@@ -734,14 +702,9 @@
         </w:drawing>
       </w:r>
     </w:p>
-    <w:p>
-      <w:pPr>
-        <w:pStyle w:val="NoSpacing"/>
-      </w:pPr>
-    </w:p>
-    <w:p>
-      <w:pPr>
-        <w:pStyle w:val="NoSpacing"/>
+    <w:p/>
+    <w:p>
+      <w:pPr>
         <w:rPr>
           <w:b/>
           <w:bCs/>
@@ -754,6 +717,83 @@
           <w:bCs/>
           <w:u w:val="single"/>
         </w:rPr>
+        <w:t>Type of Dynamic Web Application</w:t>
+      </w:r>
+    </w:p>
+    <w:p>
+      <w:r>
+        <w:rPr>
+          <w:noProof/>
+        </w:rPr>
+        <w:drawing>
+          <wp:inline distT="0" distB="0" distL="0" distR="0" wp14:anchorId="7935D7A4" wp14:editId="18883485">
+            <wp:extent cx="5943600" cy="1758950"/>
+            <wp:effectExtent l="0" t="0" r="0" b="0"/>
+            <wp:docPr id="4" name="Picture 4"/>
+            <wp:cNvGraphicFramePr>
+              <a:graphicFrameLocks xmlns:a="http://schemas.openxmlformats.org/drawingml/2006/main" noChangeAspect="1"/>
+            </wp:cNvGraphicFramePr>
+            <a:graphic xmlns:a="http://schemas.openxmlformats.org/drawingml/2006/main">
+              <a:graphicData uri="http://schemas.openxmlformats.org/drawingml/2006/picture">
+                <pic:pic xmlns:pic="http://schemas.openxmlformats.org/drawingml/2006/picture">
+                  <pic:nvPicPr>
+                    <pic:cNvPr id="0" name="Picture 1"/>
+                    <pic:cNvPicPr>
+                      <a:picLocks noChangeAspect="1" noChangeArrowheads="1"/>
+                    </pic:cNvPicPr>
+                  </pic:nvPicPr>
+                  <pic:blipFill>
+                    <a:blip r:embed="rId9" cstate="print">
+                      <a:extLst>
+                        <a:ext uri="{28A0092B-C50C-407E-A947-70E740481C1C}">
+                          <a14:useLocalDpi xmlns:a14="http://schemas.microsoft.com/office/drawing/2010/main" val="0"/>
+                        </a:ext>
+                      </a:extLst>
+                    </a:blip>
+                    <a:srcRect/>
+                    <a:stretch>
+                      <a:fillRect/>
+                    </a:stretch>
+                  </pic:blipFill>
+                  <pic:spPr bwMode="auto">
+                    <a:xfrm>
+                      <a:off x="0" y="0"/>
+                      <a:ext cx="5943600" cy="1758950"/>
+                    </a:xfrm>
+                    <a:prstGeom prst="rect">
+                      <a:avLst/>
+                    </a:prstGeom>
+                    <a:noFill/>
+                    <a:ln>
+                      <a:noFill/>
+                    </a:ln>
+                  </pic:spPr>
+                </pic:pic>
+              </a:graphicData>
+            </a:graphic>
+          </wp:inline>
+        </w:drawing>
+      </w:r>
+      <w:r>
+        <w:br w:type="page"/>
+      </w:r>
+    </w:p>
+    <w:p>
+      <w:pPr>
+        <w:pStyle w:val="NoSpacing"/>
+        <w:rPr>
+          <w:b/>
+          <w:bCs/>
+          <w:u w:val="single"/>
+        </w:rPr>
+      </w:pPr>
+      <w:r>
+        <w:rPr>
+          <w:b/>
+          <w:bCs/>
+          <w:u w:val="single"/>
+        </w:rPr>
+        <w:lastRenderedPageBreak/>
         <w:t>Steps to Create Dynamic Web Application</w:t>
       </w:r>
     </w:p>
@@ -879,7 +919,7 @@
                     </pic:cNvPicPr>
                   </pic:nvPicPr>
                   <pic:blipFill>
-                    <a:blip r:embed="rId9" cstate="print">
+                    <a:blip r:embed="rId10" cstate="print">
                       <a:extLst>
                         <a:ext uri="{28A0092B-C50C-407E-A947-70E740481C1C}">
                           <a14:useLocalDpi xmlns:a14="http://schemas.microsoft.com/office/drawing/2010/main" val="0"/>
@@ -944,15 +984,7 @@
         </w:numPr>
       </w:pPr>
       <w:r>
-        <w:t xml:space="preserve">Servlet are the java classes. Which is use to create a dynamic web </w:t>
-      </w:r>
-      <w:proofErr w:type="gramStart"/>
-      <w:r>
-        <w:t>pages</w:t>
-      </w:r>
-      <w:proofErr w:type="gramEnd"/>
-      <w:r>
-        <w:t>.</w:t>
+        <w:t>Servlet are the java classes. Which is use to create a dynamic web pages.</w:t>
       </w:r>
       <w:r>
         <w:t xml:space="preserve"> </w:t>
@@ -1039,15 +1071,7 @@
         </w:numPr>
       </w:pPr>
       <w:r>
-        <w:t xml:space="preserve">Servlet Objects will be </w:t>
-      </w:r>
-      <w:proofErr w:type="gramStart"/>
-      <w:r>
-        <w:t>create</w:t>
-      </w:r>
-      <w:proofErr w:type="gramEnd"/>
-      <w:r>
-        <w:t xml:space="preserve"> and manage by a servlet container which is a part of server.</w:t>
+        <w:t>Servlet Objects will be create and manage by a servlet container which is a part of server.</w:t>
       </w:r>
     </w:p>
     <w:p>
@@ -1097,15 +1121,7 @@
         <w:t xml:space="preserve">Right </w:t>
       </w:r>
       <w:r>
-        <w:t xml:space="preserve">click on </w:t>
-      </w:r>
-      <w:proofErr w:type="spellStart"/>
-      <w:r>
-        <w:t>src</w:t>
-      </w:r>
-      <w:proofErr w:type="spellEnd"/>
-      <w:r>
-        <w:t>/main/java -&gt; “New” option -&gt; click on “Servlet” option</w:t>
+        <w:t>click on src/main/java -&gt; “New” option -&gt; click on “Servlet” option</w:t>
       </w:r>
     </w:p>
     <w:p>
@@ -1159,6 +1175,9 @@
         <w:ind w:left="720"/>
       </w:pPr>
       <w:r>
+        <w:rPr>
+          <w:noProof/>
+        </w:rPr>
         <w:drawing>
           <wp:inline distT="0" distB="0" distL="0" distR="0" wp14:anchorId="0A02A00F" wp14:editId="4BB3ED1E">
             <wp:extent cx="1794510" cy="1379425"/>
@@ -1175,7 +1194,7 @@
                     <pic:cNvPicPr/>
                   </pic:nvPicPr>
                   <pic:blipFill>
-                    <a:blip r:embed="rId10"/>
+                    <a:blip r:embed="rId11"/>
                     <a:stretch>
                       <a:fillRect/>
                     </a:stretch>
@@ -1256,7 +1275,7 @@
         <w:pStyle w:val="NoSpacing"/>
         <w:ind w:left="720"/>
       </w:pPr>
-      <w:hyperlink r:id="rId11" w:history="1">
+      <w:hyperlink r:id="rId12" w:history="1">
         <w:r>
           <w:rPr>
             <w:rStyle w:val="Hyperlink"/>
@@ -1289,8 +1308,6 @@
           <w:bCs/>
         </w:rPr>
       </w:pPr>
-      <w:proofErr w:type="spellStart"/>
-      <w:proofErr w:type="gramStart"/>
       <w:r>
         <w:rPr>
           <w:b/>
@@ -1303,16 +1320,7 @@
           <w:b/>
           <w:bCs/>
         </w:rPr>
-        <w:t>esponse.setContentType</w:t>
-      </w:r>
-      <w:proofErr w:type="spellEnd"/>
-      <w:proofErr w:type="gramEnd"/>
-      <w:r>
-        <w:rPr>
-          <w:b/>
-          <w:bCs/>
-        </w:rPr>
-        <w:t>(“MIME-TYPE”);</w:t>
+        <w:t>esponse.setContentType(“MIME-TYPE”);</w:t>
       </w:r>
     </w:p>
     <w:p>
@@ -1324,15 +1332,7 @@
         </w:numPr>
       </w:pPr>
       <w:r>
-        <w:t xml:space="preserve">Get an Object of </w:t>
-      </w:r>
-      <w:proofErr w:type="spellStart"/>
-      <w:r>
-        <w:t>PrintWirter</w:t>
-      </w:r>
-      <w:proofErr w:type="spellEnd"/>
-      <w:r>
-        <w:t xml:space="preserve"> to </w:t>
+        <w:t xml:space="preserve">Get an Object of PrintWirter to </w:t>
       </w:r>
       <w:r>
         <w:t>write</w:t>
@@ -1353,39 +1353,12 @@
           <w:bCs/>
         </w:rPr>
       </w:pPr>
-      <w:proofErr w:type="spellStart"/>
-      <w:r>
-        <w:rPr>
-          <w:b/>
-          <w:bCs/>
-        </w:rPr>
-        <w:t>PrintWriter</w:t>
-      </w:r>
-      <w:proofErr w:type="spellEnd"/>
-      <w:r>
-        <w:rPr>
-          <w:b/>
-          <w:bCs/>
-        </w:rPr>
-        <w:t xml:space="preserve"> out = </w:t>
-      </w:r>
-      <w:proofErr w:type="spellStart"/>
-      <w:proofErr w:type="gramStart"/>
-      <w:r>
-        <w:rPr>
-          <w:b/>
-          <w:bCs/>
-        </w:rPr>
-        <w:t>response.getWriter</w:t>
-      </w:r>
-      <w:proofErr w:type="spellEnd"/>
-      <w:proofErr w:type="gramEnd"/>
-      <w:r>
-        <w:rPr>
-          <w:b/>
-          <w:bCs/>
-        </w:rPr>
-        <w:t>();</w:t>
+      <w:r>
+        <w:rPr>
+          <w:b/>
+          <w:bCs/>
+        </w:rPr>
+        <w:t>PrintWriter out = response.getWriter();</w:t>
       </w:r>
     </w:p>
     <w:p>
@@ -1409,21 +1382,12 @@
           <w:bCs/>
         </w:rPr>
       </w:pPr>
-      <w:proofErr w:type="spellStart"/>
-      <w:r>
-        <w:rPr>
-          <w:b/>
-          <w:bCs/>
-        </w:rPr>
-        <w:t>out.print</w:t>
-      </w:r>
-      <w:proofErr w:type="spellEnd"/>
-      <w:r>
-        <w:rPr>
-          <w:b/>
-          <w:bCs/>
-        </w:rPr>
-        <w:t>(“&lt;Response&gt;”);</w:t>
+      <w:r>
+        <w:rPr>
+          <w:b/>
+          <w:bCs/>
+        </w:rPr>
+        <w:t>out.print(“&lt;Response&gt;”);</w:t>
       </w:r>
       <w:r>
         <w:rPr>
@@ -1431,6 +1395,418 @@
           <w:bCs/>
         </w:rPr>
         <w:t xml:space="preserve"> </w:t>
+      </w:r>
+    </w:p>
+    <w:p>
+      <w:pPr>
+        <w:pStyle w:val="NoSpacing"/>
+        <w:rPr>
+          <w:b/>
+          <w:bCs/>
+        </w:rPr>
+      </w:pPr>
+    </w:p>
+    <w:p>
+      <w:pPr>
+        <w:pStyle w:val="NoSpacing"/>
+        <w:rPr>
+          <w:b/>
+          <w:bCs/>
+        </w:rPr>
+      </w:pPr>
+    </w:p>
+    <w:p>
+      <w:pPr>
+        <w:rPr>
+          <w:b/>
+          <w:bCs/>
+          <w:u w:val="single"/>
+        </w:rPr>
+      </w:pPr>
+      <w:r>
+        <w:rPr>
+          <w:b/>
+          <w:bCs/>
+          <w:u w:val="single"/>
+        </w:rPr>
+        <w:br w:type="page"/>
+      </w:r>
+    </w:p>
+    <w:p>
+      <w:pPr>
+        <w:pStyle w:val="NoSpacing"/>
+        <w:rPr>
+          <w:b/>
+          <w:bCs/>
+          <w:u w:val="single"/>
+        </w:rPr>
+      </w:pPr>
+      <w:r>
+        <w:rPr>
+          <w:b/>
+          <w:bCs/>
+          <w:u w:val="single"/>
+        </w:rPr>
+        <w:lastRenderedPageBreak/>
+        <w:t>Parameter</w:t>
+      </w:r>
+    </w:p>
+    <w:p>
+      <w:pPr>
+        <w:pStyle w:val="NoSpacing"/>
+        <w:numPr>
+          <w:ilvl w:val="0"/>
+          <w:numId w:val="8"/>
+        </w:numPr>
+        <w:rPr>
+          <w:b/>
+          <w:bCs/>
+          <w:u w:val="single"/>
+        </w:rPr>
+      </w:pPr>
+      <w:r>
+        <w:t>Parameter is a user data which will be pass from the URL or from the request body.</w:t>
+      </w:r>
+    </w:p>
+    <w:p>
+      <w:pPr>
+        <w:pStyle w:val="NoSpacing"/>
+        <w:numPr>
+          <w:ilvl w:val="0"/>
+          <w:numId w:val="8"/>
+        </w:numPr>
+        <w:rPr>
+          <w:b/>
+          <w:bCs/>
+          <w:u w:val="single"/>
+        </w:rPr>
+      </w:pPr>
+      <w:r>
+        <w:t>The parameters are always appended inside URL after ‘?’</w:t>
+      </w:r>
+      <w:r>
+        <w:rPr>
+          <w:b/>
+          <w:bCs/>
+          <w:u w:val="single"/>
+        </w:rPr>
+        <w:t xml:space="preserve">  </w:t>
+      </w:r>
+    </w:p>
+    <w:p>
+      <w:pPr>
+        <w:pStyle w:val="NoSpacing"/>
+        <w:numPr>
+          <w:ilvl w:val="0"/>
+          <w:numId w:val="8"/>
+        </w:numPr>
+      </w:pPr>
+      <w:r>
+        <w:t>Ther</w:t>
+      </w:r>
+      <w:r>
+        <w:t>e can be a multiple parameter in a url and these parameters separated by ‘&amp;’</w:t>
+      </w:r>
+    </w:p>
+    <w:p>
+      <w:pPr>
+        <w:pStyle w:val="NoSpacing"/>
+        <w:numPr>
+          <w:ilvl w:val="0"/>
+          <w:numId w:val="8"/>
+        </w:numPr>
+      </w:pPr>
+      <w:r>
+        <w:t>Every Parameter has 2 parts one is the Key and another is the value.</w:t>
+      </w:r>
+    </w:p>
+    <w:p>
+      <w:pPr>
+        <w:pStyle w:val="NoSpacing"/>
+        <w:numPr>
+          <w:ilvl w:val="0"/>
+          <w:numId w:val="8"/>
+        </w:numPr>
+      </w:pPr>
+      <w:r>
+        <w:t>Where the Key is the name of the component provided inside HTML</w:t>
+      </w:r>
+      <w:r>
+        <w:t>.</w:t>
+      </w:r>
+      <w:r>
+        <w:t xml:space="preserve"> And th</w:t>
+      </w:r>
+      <w:r>
+        <w:t>e</w:t>
+      </w:r>
+      <w:r>
+        <w:t xml:space="preserve"> value which is provided by user inside HTML component</w:t>
+      </w:r>
+      <w:r>
+        <w:t>.</w:t>
+      </w:r>
+    </w:p>
+    <w:p>
+      <w:pPr>
+        <w:pStyle w:val="NoSpacing"/>
+        <w:numPr>
+          <w:ilvl w:val="0"/>
+          <w:numId w:val="8"/>
+        </w:numPr>
+      </w:pPr>
+      <w:r>
+        <w:t xml:space="preserve">Parameters are use to get the user data and pass to server and you can use these into another page. </w:t>
+      </w:r>
+      <w:r>
+        <w:t xml:space="preserve"> </w:t>
+      </w:r>
+    </w:p>
+    <w:p>
+      <w:pPr>
+        <w:pStyle w:val="NoSpacing"/>
+        <w:ind w:left="720"/>
+      </w:pPr>
+      <w:r>
+        <w:rPr>
+          <w:noProof/>
+        </w:rPr>
+        <w:drawing>
+          <wp:inline distT="0" distB="0" distL="0" distR="0" wp14:anchorId="6C90EA99" wp14:editId="46CA0F4E">
+            <wp:extent cx="4293704" cy="755985"/>
+            <wp:effectExtent l="0" t="0" r="0" b="6350"/>
+            <wp:docPr id="7" name="Picture 7"/>
+            <wp:cNvGraphicFramePr>
+              <a:graphicFrameLocks xmlns:a="http://schemas.openxmlformats.org/drawingml/2006/main" noChangeAspect="1"/>
+            </wp:cNvGraphicFramePr>
+            <a:graphic xmlns:a="http://schemas.openxmlformats.org/drawingml/2006/main">
+              <a:graphicData uri="http://schemas.openxmlformats.org/drawingml/2006/picture">
+                <pic:pic xmlns:pic="http://schemas.openxmlformats.org/drawingml/2006/picture">
+                  <pic:nvPicPr>
+                    <pic:cNvPr id="0" name="Picture 2"/>
+                    <pic:cNvPicPr>
+                      <a:picLocks noChangeAspect="1" noChangeArrowheads="1"/>
+                    </pic:cNvPicPr>
+                  </pic:nvPicPr>
+                  <pic:blipFill>
+                    <a:blip r:embed="rId13" cstate="print">
+                      <a:extLst>
+                        <a:ext uri="{28A0092B-C50C-407E-A947-70E740481C1C}">
+                          <a14:useLocalDpi xmlns:a14="http://schemas.microsoft.com/office/drawing/2010/main" val="0"/>
+                        </a:ext>
+                      </a:extLst>
+                    </a:blip>
+                    <a:srcRect/>
+                    <a:stretch>
+                      <a:fillRect/>
+                    </a:stretch>
+                  </pic:blipFill>
+                  <pic:spPr bwMode="auto">
+                    <a:xfrm>
+                      <a:off x="0" y="0"/>
+                      <a:ext cx="4316131" cy="759934"/>
+                    </a:xfrm>
+                    <a:prstGeom prst="rect">
+                      <a:avLst/>
+                    </a:prstGeom>
+                    <a:noFill/>
+                    <a:ln>
+                      <a:noFill/>
+                    </a:ln>
+                  </pic:spPr>
+                </pic:pic>
+              </a:graphicData>
+            </a:graphic>
+          </wp:inline>
+        </w:drawing>
+      </w:r>
+    </w:p>
+    <w:p>
+      <w:pPr>
+        <w:pStyle w:val="NoSpacing"/>
+        <w:numPr>
+          <w:ilvl w:val="0"/>
+          <w:numId w:val="8"/>
+        </w:numPr>
+      </w:pPr>
+      <w:r>
+        <w:t>Parameters are always in String format/DataType.</w:t>
+      </w:r>
+    </w:p>
+    <w:p>
+      <w:pPr>
+        <w:pStyle w:val="NoSpacing"/>
+        <w:numPr>
+          <w:ilvl w:val="0"/>
+          <w:numId w:val="8"/>
+        </w:numPr>
+      </w:pPr>
+      <w:r>
+        <w:t>Parameters can be access from the request object in JSP and Servlet.</w:t>
+      </w:r>
+    </w:p>
+    <w:p>
+      <w:pPr>
+        <w:pStyle w:val="NoSpacing"/>
+        <w:numPr>
+          <w:ilvl w:val="0"/>
+          <w:numId w:val="8"/>
+        </w:numPr>
+      </w:pPr>
+      <w:r>
+        <w:t>To get the parameter value you have to provide a Key</w:t>
+      </w:r>
+    </w:p>
+    <w:p>
+      <w:pPr>
+        <w:pStyle w:val="NoSpacing"/>
+        <w:ind w:left="720"/>
+      </w:pPr>
+      <w:r>
+        <w:t>Syntax:</w:t>
+      </w:r>
+    </w:p>
+    <w:p>
+      <w:pPr>
+        <w:pStyle w:val="NoSpacing"/>
+        <w:ind w:left="720"/>
+      </w:pPr>
+      <w:r>
+        <w:tab/>
+      </w:r>
+      <w:r>
+        <w:rPr>
+          <w:rFonts w:ascii="Consolas" w:hAnsi="Consolas" w:cs="Consolas"/>
+          <w:color w:val="6A3E3E"/>
+          <w:sz w:val="24"/>
+          <w:szCs w:val="24"/>
+          <w:shd w:val="clear" w:color="auto" w:fill="E8F2FE"/>
+        </w:rPr>
+        <w:t>request</w:t>
+      </w:r>
+      <w:r>
+        <w:rPr>
+          <w:rFonts w:ascii="Consolas" w:hAnsi="Consolas" w:cs="Consolas"/>
+          <w:color w:val="000000"/>
+          <w:sz w:val="24"/>
+          <w:szCs w:val="24"/>
+          <w:shd w:val="clear" w:color="auto" w:fill="E8F2FE"/>
+        </w:rPr>
+        <w:t>.getParameter(</w:t>
+      </w:r>
+      <w:r>
+        <w:rPr>
+          <w:rFonts w:ascii="Consolas" w:hAnsi="Consolas" w:cs="Consolas"/>
+          <w:color w:val="2A00FF"/>
+          <w:sz w:val="24"/>
+          <w:szCs w:val="24"/>
+          <w:shd w:val="clear" w:color="auto" w:fill="E8F2FE"/>
+        </w:rPr>
+        <w:t>"</w:t>
+      </w:r>
+      <w:r>
+        <w:rPr>
+          <w:rFonts w:ascii="Consolas" w:hAnsi="Consolas" w:cs="Consolas"/>
+          <w:color w:val="2A00FF"/>
+          <w:sz w:val="24"/>
+          <w:szCs w:val="24"/>
+          <w:shd w:val="clear" w:color="auto" w:fill="E8F2FE"/>
+        </w:rPr>
+        <w:t>&lt;key&gt;</w:t>
+      </w:r>
+      <w:r>
+        <w:rPr>
+          <w:rFonts w:ascii="Consolas" w:hAnsi="Consolas" w:cs="Consolas"/>
+          <w:color w:val="2A00FF"/>
+          <w:sz w:val="24"/>
+          <w:szCs w:val="24"/>
+          <w:shd w:val="clear" w:color="auto" w:fill="E8F2FE"/>
+        </w:rPr>
+        <w:t>"</w:t>
+      </w:r>
+      <w:r>
+        <w:rPr>
+          <w:rFonts w:ascii="Consolas" w:hAnsi="Consolas" w:cs="Consolas"/>
+          <w:color w:val="000000"/>
+          <w:sz w:val="24"/>
+          <w:szCs w:val="24"/>
+          <w:shd w:val="clear" w:color="auto" w:fill="E8F2FE"/>
+        </w:rPr>
+        <w:t>);</w:t>
+      </w:r>
+    </w:p>
+    <w:p>
+      <w:pPr>
+        <w:pStyle w:val="NoSpacing"/>
+      </w:pPr>
+    </w:p>
+    <w:p>
+      <w:pPr>
+        <w:pStyle w:val="NoSpacing"/>
+      </w:pPr>
+      <w:r>
+        <w:t>Task-1</w:t>
+      </w:r>
+    </w:p>
+    <w:p>
+      <w:pPr>
+        <w:pStyle w:val="NoSpacing"/>
+      </w:pPr>
+      <w:r>
+        <w:tab/>
+      </w:r>
+      <w:r>
+        <w:rPr>
+          <w:noProof/>
+        </w:rPr>
+        <w:drawing>
+          <wp:inline distT="0" distB="0" distL="0" distR="0" wp14:anchorId="19AC0972" wp14:editId="2B086775">
+            <wp:extent cx="3657600" cy="1652172"/>
+            <wp:effectExtent l="0" t="0" r="0" b="5715"/>
+            <wp:docPr id="8" name="Picture 8"/>
+            <wp:cNvGraphicFramePr>
+              <a:graphicFrameLocks xmlns:a="http://schemas.openxmlformats.org/drawingml/2006/main" noChangeAspect="1"/>
+            </wp:cNvGraphicFramePr>
+            <a:graphic xmlns:a="http://schemas.openxmlformats.org/drawingml/2006/main">
+              <a:graphicData uri="http://schemas.openxmlformats.org/drawingml/2006/picture">
+                <pic:pic xmlns:pic="http://schemas.openxmlformats.org/drawingml/2006/picture">
+                  <pic:nvPicPr>
+                    <pic:cNvPr id="0" name="Picture 3"/>
+                    <pic:cNvPicPr>
+                      <a:picLocks noChangeAspect="1" noChangeArrowheads="1"/>
+                    </pic:cNvPicPr>
+                  </pic:nvPicPr>
+                  <pic:blipFill>
+                    <a:blip r:embed="rId14" cstate="print">
+                      <a:extLst>
+                        <a:ext uri="{28A0092B-C50C-407E-A947-70E740481C1C}">
+                          <a14:useLocalDpi xmlns:a14="http://schemas.microsoft.com/office/drawing/2010/main" val="0"/>
+                        </a:ext>
+                      </a:extLst>
+                    </a:blip>
+                    <a:srcRect/>
+                    <a:stretch>
+                      <a:fillRect/>
+                    </a:stretch>
+                  </pic:blipFill>
+                  <pic:spPr bwMode="auto">
+                    <a:xfrm>
+                      <a:off x="0" y="0"/>
+                      <a:ext cx="3662731" cy="1654490"/>
+                    </a:xfrm>
+                    <a:prstGeom prst="rect">
+                      <a:avLst/>
+                    </a:prstGeom>
+                    <a:noFill/>
+                    <a:ln>
+                      <a:noFill/>
+                    </a:ln>
+                  </pic:spPr>
+                </pic:pic>
+              </a:graphicData>
+            </a:graphic>
+          </wp:inline>
+        </w:drawing>
       </w:r>
     </w:p>
     <w:sectPr>
@@ -1986,6 +2362,97 @@
     </w:lvl>
   </w:abstractNum>
   <w:abstractNum w:abstractNumId="6" w15:restartNumberingAfterBreak="0">
+    <w:nsid w:val="3B2A06CA"/>
+    <w:multiLevelType w:val="hybridMultilevel"/>
+    <w:tmpl w:val="A1B07B64"/>
+    <w:lvl w:ilvl="0" w:tplc="0409000F">
+      <w:start w:val="1"/>
+      <w:numFmt w:val="decimal"/>
+      <w:lvlText w:val="%1."/>
+      <w:lvlJc w:val="left"/>
+      <w:pPr>
+        <w:ind w:left="720" w:hanging="360"/>
+      </w:pPr>
+      <w:rPr>
+        <w:rFonts w:hint="default"/>
+        <w:b w:val="0"/>
+        <w:u w:val="none"/>
+      </w:rPr>
+    </w:lvl>
+    <w:lvl w:ilvl="1" w:tplc="04090019" w:tentative="1">
+      <w:start w:val="1"/>
+      <w:numFmt w:val="lowerLetter"/>
+      <w:lvlText w:val="%2."/>
+      <w:lvlJc w:val="left"/>
+      <w:pPr>
+        <w:ind w:left="1440" w:hanging="360"/>
+      </w:pPr>
+    </w:lvl>
+    <w:lvl w:ilvl="2" w:tplc="0409001B" w:tentative="1">
+      <w:start w:val="1"/>
+      <w:numFmt w:val="lowerRoman"/>
+      <w:lvlText w:val="%3."/>
+      <w:lvlJc w:val="right"/>
+      <w:pPr>
+        <w:ind w:left="2160" w:hanging="180"/>
+      </w:pPr>
+    </w:lvl>
+    <w:lvl w:ilvl="3" w:tplc="0409000F" w:tentative="1">
+      <w:start w:val="1"/>
+      <w:numFmt w:val="decimal"/>
+      <w:lvlText w:val="%4."/>
+      <w:lvlJc w:val="left"/>
+      <w:pPr>
+        <w:ind w:left="2880" w:hanging="360"/>
+      </w:pPr>
+    </w:lvl>
+    <w:lvl w:ilvl="4" w:tplc="04090019" w:tentative="1">
+      <w:start w:val="1"/>
+      <w:numFmt w:val="lowerLetter"/>
+      <w:lvlText w:val="%5."/>
+      <w:lvlJc w:val="left"/>
+      <w:pPr>
+        <w:ind w:left="3600" w:hanging="360"/>
+      </w:pPr>
+    </w:lvl>
+    <w:lvl w:ilvl="5" w:tplc="0409001B" w:tentative="1">
+      <w:start w:val="1"/>
+      <w:numFmt w:val="lowerRoman"/>
+      <w:lvlText w:val="%6."/>
+      <w:lvlJc w:val="right"/>
+      <w:pPr>
+        <w:ind w:left="4320" w:hanging="180"/>
+      </w:pPr>
+    </w:lvl>
+    <w:lvl w:ilvl="6" w:tplc="0409000F" w:tentative="1">
+      <w:start w:val="1"/>
+      <w:numFmt w:val="decimal"/>
+      <w:lvlText w:val="%7."/>
+      <w:lvlJc w:val="left"/>
+      <w:pPr>
+        <w:ind w:left="5040" w:hanging="360"/>
+      </w:pPr>
+    </w:lvl>
+    <w:lvl w:ilvl="7" w:tplc="04090019" w:tentative="1">
+      <w:start w:val="1"/>
+      <w:numFmt w:val="lowerLetter"/>
+      <w:lvlText w:val="%8."/>
+      <w:lvlJc w:val="left"/>
+      <w:pPr>
+        <w:ind w:left="5760" w:hanging="360"/>
+      </w:pPr>
+    </w:lvl>
+    <w:lvl w:ilvl="8" w:tplc="0409001B" w:tentative="1">
+      <w:start w:val="1"/>
+      <w:numFmt w:val="lowerRoman"/>
+      <w:lvlText w:val="%9."/>
+      <w:lvlJc w:val="right"/>
+      <w:pPr>
+        <w:ind w:left="6480" w:hanging="180"/>
+      </w:pPr>
+    </w:lvl>
+  </w:abstractNum>
+  <w:abstractNum w:abstractNumId="7" w15:restartNumberingAfterBreak="0">
     <w:nsid w:val="3E580183"/>
     <w:multiLevelType w:val="hybridMultilevel"/>
     <w:tmpl w:val="FD9E4AC6"/>
@@ -2084,7 +2551,7 @@
     <w:abstractNumId w:val="4"/>
   </w:num>
   <w:num w:numId="4" w16cid:durableId="916748509">
-    <w:abstractNumId w:val="6"/>
+    <w:abstractNumId w:val="7"/>
   </w:num>
   <w:num w:numId="5" w16cid:durableId="641008732">
     <w:abstractNumId w:val="2"/>
@@ -2094,6 +2561,9 @@
   </w:num>
   <w:num w:numId="7" w16cid:durableId="118957205">
     <w:abstractNumId w:val="1"/>
+  </w:num>
+  <w:num w:numId="8" w16cid:durableId="1822765591">
+    <w:abstractNumId w:val="6"/>
   </w:num>
 </w:numbering>
 </file>

--- a/docs/AdvJava.docx
+++ b/docs/AdvJava.docx
@@ -1702,27 +1702,7 @@
           <w:szCs w:val="24"/>
           <w:shd w:val="clear" w:color="auto" w:fill="E8F2FE"/>
         </w:rPr>
-        <w:t>"</w:t>
-      </w:r>
-      <w:r>
-        <w:rPr>
-          <w:rFonts w:ascii="Consolas" w:hAnsi="Consolas" w:cs="Consolas"/>
-          <w:color w:val="2A00FF"/>
-          <w:sz w:val="24"/>
-          <w:szCs w:val="24"/>
-          <w:shd w:val="clear" w:color="auto" w:fill="E8F2FE"/>
-        </w:rPr>
-        <w:t>&lt;key&gt;</w:t>
-      </w:r>
-      <w:r>
-        <w:rPr>
-          <w:rFonts w:ascii="Consolas" w:hAnsi="Consolas" w:cs="Consolas"/>
-          <w:color w:val="2A00FF"/>
-          <w:sz w:val="24"/>
-          <w:szCs w:val="24"/>
-          <w:shd w:val="clear" w:color="auto" w:fill="E8F2FE"/>
-        </w:rPr>
-        <w:t>"</w:t>
+        <w:t>"&lt;key&gt;"</w:t>
       </w:r>
       <w:r>
         <w:rPr>
@@ -1809,6 +1789,524 @@
         </w:drawing>
       </w:r>
     </w:p>
+    <w:p>
+      <w:pPr>
+        <w:pStyle w:val="NoSpacing"/>
+      </w:pPr>
+    </w:p>
+    <w:p>
+      <w:r>
+        <w:br w:type="page"/>
+      </w:r>
+    </w:p>
+    <w:p>
+      <w:pPr>
+        <w:pStyle w:val="NoSpacing"/>
+        <w:rPr>
+          <w:b/>
+          <w:bCs/>
+          <w:u w:val="single"/>
+        </w:rPr>
+      </w:pPr>
+      <w:r>
+        <w:rPr>
+          <w:b/>
+          <w:bCs/>
+          <w:u w:val="single"/>
+        </w:rPr>
+        <w:lastRenderedPageBreak/>
+        <w:t>Redirection Techniques</w:t>
+      </w:r>
+    </w:p>
+    <w:p>
+      <w:pPr>
+        <w:pStyle w:val="NoSpacing"/>
+        <w:numPr>
+          <w:ilvl w:val="0"/>
+          <w:numId w:val="9"/>
+        </w:numPr>
+      </w:pPr>
+      <w:r>
+        <w:t>Using this you can go from one page to another without any user action.</w:t>
+      </w:r>
+    </w:p>
+    <w:p>
+      <w:pPr>
+        <w:pStyle w:val="NoSpacing"/>
+        <w:numPr>
+          <w:ilvl w:val="0"/>
+          <w:numId w:val="9"/>
+        </w:numPr>
+      </w:pPr>
+      <w:r>
+        <w:t xml:space="preserve"> </w:t>
+      </w:r>
+      <w:r>
+        <w:t>There are 2 redirection techniques</w:t>
+      </w:r>
+    </w:p>
+    <w:p>
+      <w:pPr>
+        <w:pStyle w:val="NoSpacing"/>
+        <w:numPr>
+          <w:ilvl w:val="1"/>
+          <w:numId w:val="9"/>
+        </w:numPr>
+      </w:pPr>
+      <w:r>
+        <w:t>RequestDispatcher</w:t>
+      </w:r>
+    </w:p>
+    <w:p>
+      <w:pPr>
+        <w:pStyle w:val="NoSpacing"/>
+        <w:numPr>
+          <w:ilvl w:val="2"/>
+          <w:numId w:val="9"/>
+        </w:numPr>
+      </w:pPr>
+      <w:r>
+        <w:t>Using this you can go from one page to another without any user action.</w:t>
+      </w:r>
+    </w:p>
+    <w:p>
+      <w:pPr>
+        <w:pStyle w:val="NoSpacing"/>
+        <w:numPr>
+          <w:ilvl w:val="2"/>
+          <w:numId w:val="9"/>
+        </w:numPr>
+      </w:pPr>
+      <w:r>
+        <w:t xml:space="preserve">Using this technique you can </w:t>
+      </w:r>
+      <w:r>
+        <w:rPr>
+          <w:b/>
+          <w:bCs/>
+        </w:rPr>
+        <w:t>send the same request</w:t>
+      </w:r>
+      <w:r>
+        <w:t xml:space="preserve"> which is on current page to a next page.</w:t>
+      </w:r>
+    </w:p>
+    <w:p>
+      <w:pPr>
+        <w:pStyle w:val="NoSpacing"/>
+        <w:numPr>
+          <w:ilvl w:val="2"/>
+          <w:numId w:val="9"/>
+        </w:numPr>
+      </w:pPr>
+      <w:r>
+        <w:t xml:space="preserve">In this technique </w:t>
+      </w:r>
+      <w:r>
+        <w:rPr>
+          <w:b/>
+          <w:bCs/>
+        </w:rPr>
+        <w:t>no new request</w:t>
+      </w:r>
+      <w:r>
+        <w:t xml:space="preserve"> will be created to redirect on new page.</w:t>
+      </w:r>
+    </w:p>
+    <w:p>
+      <w:pPr>
+        <w:pStyle w:val="NoSpacing"/>
+        <w:numPr>
+          <w:ilvl w:val="2"/>
+          <w:numId w:val="9"/>
+        </w:numPr>
+      </w:pPr>
+      <w:r>
+        <w:t xml:space="preserve">Also the </w:t>
+      </w:r>
+      <w:r>
+        <w:rPr>
+          <w:b/>
+          <w:bCs/>
+        </w:rPr>
+        <w:t>data from the</w:t>
+      </w:r>
+      <w:r>
+        <w:t xml:space="preserve"> </w:t>
+      </w:r>
+      <w:r>
+        <w:rPr>
+          <w:b/>
+          <w:bCs/>
+        </w:rPr>
+        <w:t>old request will be available on next page</w:t>
+      </w:r>
+      <w:r>
+        <w:t xml:space="preserve"> also.</w:t>
+      </w:r>
+    </w:p>
+    <w:p>
+      <w:pPr>
+        <w:pStyle w:val="NoSpacing"/>
+        <w:numPr>
+          <w:ilvl w:val="2"/>
+          <w:numId w:val="9"/>
+        </w:numPr>
+      </w:pPr>
+      <w:r>
+        <w:t>RequestDispatcher is an interface. Which has 2 methods</w:t>
+      </w:r>
+    </w:p>
+    <w:p>
+      <w:pPr>
+        <w:pStyle w:val="NoSpacing"/>
+        <w:numPr>
+          <w:ilvl w:val="3"/>
+          <w:numId w:val="9"/>
+        </w:numPr>
+      </w:pPr>
+      <w:r>
+        <w:t>forward(request, response): to send request from current to next page</w:t>
+      </w:r>
+    </w:p>
+    <w:p>
+      <w:pPr>
+        <w:pStyle w:val="NoSpacing"/>
+        <w:numPr>
+          <w:ilvl w:val="3"/>
+          <w:numId w:val="9"/>
+        </w:numPr>
+      </w:pPr>
+      <w:r>
+        <w:t>include</w:t>
+      </w:r>
+      <w:r>
+        <w:t>(request, response)</w:t>
+      </w:r>
+      <w:r>
+        <w:t xml:space="preserve">: to get the next page included into current page </w:t>
+      </w:r>
+    </w:p>
+    <w:p>
+      <w:pPr>
+        <w:pStyle w:val="NoSpacing"/>
+        <w:numPr>
+          <w:ilvl w:val="2"/>
+          <w:numId w:val="9"/>
+        </w:numPr>
+      </w:pPr>
+      <w:r>
+        <w:t>Syntax:</w:t>
+      </w:r>
+    </w:p>
+    <w:p>
+      <w:pPr>
+        <w:pStyle w:val="NoSpacing"/>
+        <w:ind w:left="2160"/>
+        <w:rPr>
+          <w:b/>
+          <w:bCs/>
+        </w:rPr>
+      </w:pPr>
+      <w:r>
+        <w:rPr>
+          <w:b/>
+          <w:bCs/>
+        </w:rPr>
+        <w:t>RequestDispatcher dis = request.getRequestDispatcher(“URL”);</w:t>
+      </w:r>
+    </w:p>
+    <w:p>
+      <w:pPr>
+        <w:pStyle w:val="NoSpacing"/>
+        <w:ind w:left="2160"/>
+        <w:rPr>
+          <w:b/>
+          <w:bCs/>
+        </w:rPr>
+      </w:pPr>
+      <w:r>
+        <w:rPr>
+          <w:b/>
+          <w:bCs/>
+        </w:rPr>
+        <w:t>dis.forward(request, response);</w:t>
+      </w:r>
+    </w:p>
+    <w:p>
+      <w:pPr>
+        <w:pStyle w:val="NoSpacing"/>
+        <w:ind w:left="2160"/>
+        <w:rPr>
+          <w:b/>
+          <w:bCs/>
+        </w:rPr>
+      </w:pPr>
+      <w:r>
+        <w:rPr>
+          <w:b/>
+          <w:bCs/>
+        </w:rPr>
+        <w:t>d</w:t>
+      </w:r>
+      <w:r>
+        <w:rPr>
+          <w:b/>
+          <w:bCs/>
+        </w:rPr>
+        <w:t>is.</w:t>
+      </w:r>
+      <w:r>
+        <w:rPr>
+          <w:b/>
+          <w:bCs/>
+        </w:rPr>
+        <w:t>include</w:t>
+      </w:r>
+      <w:r>
+        <w:rPr>
+          <w:b/>
+          <w:bCs/>
+        </w:rPr>
+        <w:t>(request, response);</w:t>
+      </w:r>
+    </w:p>
+    <w:p>
+      <w:pPr>
+        <w:pStyle w:val="NoSpacing"/>
+        <w:ind w:left="2160"/>
+        <w:rPr>
+          <w:b/>
+          <w:bCs/>
+        </w:rPr>
+      </w:pPr>
+    </w:p>
+    <w:p>
+      <w:pPr>
+        <w:pStyle w:val="NoSpacing"/>
+        <w:numPr>
+          <w:ilvl w:val="1"/>
+          <w:numId w:val="9"/>
+        </w:numPr>
+      </w:pPr>
+      <w:r>
+        <w:t>s</w:t>
+      </w:r>
+      <w:r>
+        <w:t>endRedirect</w:t>
+      </w:r>
+    </w:p>
+    <w:p>
+      <w:pPr>
+        <w:pStyle w:val="NoSpacing"/>
+        <w:numPr>
+          <w:ilvl w:val="2"/>
+          <w:numId w:val="9"/>
+        </w:numPr>
+      </w:pPr>
+      <w:r>
+        <w:t>Using this you can go from one page to another</w:t>
+      </w:r>
+      <w:r>
+        <w:t xml:space="preserve"> without any user action</w:t>
+      </w:r>
+      <w:r>
+        <w:t>.</w:t>
+      </w:r>
+    </w:p>
+    <w:p>
+      <w:pPr>
+        <w:pStyle w:val="NoSpacing"/>
+        <w:numPr>
+          <w:ilvl w:val="2"/>
+          <w:numId w:val="9"/>
+        </w:numPr>
+      </w:pPr>
+      <w:r>
+        <w:t xml:space="preserve">Using this technique you can </w:t>
+      </w:r>
+      <w:r>
+        <w:rPr>
+          <w:b/>
+          <w:bCs/>
+        </w:rPr>
+        <w:t>send a new request</w:t>
+      </w:r>
+      <w:r>
+        <w:t xml:space="preserve"> from one page to another. </w:t>
+      </w:r>
+    </w:p>
+    <w:p>
+      <w:pPr>
+        <w:pStyle w:val="NoSpacing"/>
+        <w:numPr>
+          <w:ilvl w:val="2"/>
+          <w:numId w:val="9"/>
+        </w:numPr>
+      </w:pPr>
+      <w:r>
+        <w:t xml:space="preserve">In this technique </w:t>
+      </w:r>
+      <w:r>
+        <w:rPr>
+          <w:b/>
+          <w:bCs/>
+        </w:rPr>
+        <w:t>new request</w:t>
+      </w:r>
+      <w:r>
+        <w:t xml:space="preserve"> will be generated to redirect on new page.</w:t>
+      </w:r>
+    </w:p>
+    <w:p>
+      <w:pPr>
+        <w:pStyle w:val="NoSpacing"/>
+        <w:numPr>
+          <w:ilvl w:val="2"/>
+          <w:numId w:val="9"/>
+        </w:numPr>
+      </w:pPr>
+      <w:r>
+        <w:t xml:space="preserve">Also the </w:t>
+      </w:r>
+      <w:r>
+        <w:rPr>
+          <w:b/>
+          <w:bCs/>
+        </w:rPr>
+        <w:t>data from the old request will not be available into new request</w:t>
+      </w:r>
+      <w:r>
+        <w:t xml:space="preserve"> and hence the data will be lo</w:t>
+      </w:r>
+      <w:r>
+        <w:t>s</w:t>
+      </w:r>
+      <w:r>
+        <w:t>s from the old request.</w:t>
+      </w:r>
+    </w:p>
+    <w:p>
+      <w:pPr>
+        <w:pStyle w:val="NoSpacing"/>
+        <w:numPr>
+          <w:ilvl w:val="2"/>
+          <w:numId w:val="9"/>
+        </w:numPr>
+      </w:pPr>
+      <w:r>
+        <w:t>sendRedirect is a method which can be called using a response object.</w:t>
+      </w:r>
+    </w:p>
+    <w:p>
+      <w:pPr>
+        <w:pStyle w:val="NoSpacing"/>
+        <w:numPr>
+          <w:ilvl w:val="2"/>
+          <w:numId w:val="9"/>
+        </w:numPr>
+      </w:pPr>
+      <w:r>
+        <w:t>Syntax:</w:t>
+      </w:r>
+    </w:p>
+    <w:p>
+      <w:pPr>
+        <w:pStyle w:val="NoSpacing"/>
+        <w:ind w:left="2160"/>
+        <w:rPr>
+          <w:b/>
+          <w:bCs/>
+        </w:rPr>
+      </w:pPr>
+      <w:r>
+        <w:rPr>
+          <w:b/>
+          <w:bCs/>
+        </w:rPr>
+        <w:t>response.sendRedirect(“URL”);</w:t>
+      </w:r>
+    </w:p>
+    <w:p>
+      <w:pPr>
+        <w:pStyle w:val="NoSpacing"/>
+        <w:rPr>
+          <w:b/>
+          <w:bCs/>
+        </w:rPr>
+      </w:pPr>
+    </w:p>
+    <w:p>
+      <w:pPr>
+        <w:pStyle w:val="NoSpacing"/>
+        <w:rPr>
+          <w:b/>
+          <w:bCs/>
+        </w:rPr>
+      </w:pPr>
+      <w:r>
+        <w:rPr>
+          <w:b/>
+          <w:bCs/>
+        </w:rPr>
+        <w:tab/>
+      </w:r>
+      <w:r>
+        <w:rPr>
+          <w:b/>
+          <w:bCs/>
+          <w:noProof/>
+        </w:rPr>
+        <w:drawing>
+          <wp:inline distT="0" distB="0" distL="0" distR="0" wp14:anchorId="399C7344" wp14:editId="4B7847D4">
+            <wp:extent cx="5199297" cy="1698660"/>
+            <wp:effectExtent l="0" t="0" r="1905" b="0"/>
+            <wp:docPr id="9" name="Picture 9"/>
+            <wp:cNvGraphicFramePr>
+              <a:graphicFrameLocks xmlns:a="http://schemas.openxmlformats.org/drawingml/2006/main" noChangeAspect="1"/>
+            </wp:cNvGraphicFramePr>
+            <a:graphic xmlns:a="http://schemas.openxmlformats.org/drawingml/2006/main">
+              <a:graphicData uri="http://schemas.openxmlformats.org/drawingml/2006/picture">
+                <pic:pic xmlns:pic="http://schemas.openxmlformats.org/drawingml/2006/picture">
+                  <pic:nvPicPr>
+                    <pic:cNvPr id="0" name="Picture 1"/>
+                    <pic:cNvPicPr>
+                      <a:picLocks noChangeAspect="1" noChangeArrowheads="1"/>
+                    </pic:cNvPicPr>
+                  </pic:nvPicPr>
+                  <pic:blipFill>
+                    <a:blip r:embed="rId15" cstate="print">
+                      <a:extLst>
+                        <a:ext uri="{28A0092B-C50C-407E-A947-70E740481C1C}">
+                          <a14:useLocalDpi xmlns:a14="http://schemas.microsoft.com/office/drawing/2010/main" val="0"/>
+                        </a:ext>
+                      </a:extLst>
+                    </a:blip>
+                    <a:srcRect/>
+                    <a:stretch>
+                      <a:fillRect/>
+                    </a:stretch>
+                  </pic:blipFill>
+                  <pic:spPr bwMode="auto">
+                    <a:xfrm>
+                      <a:off x="0" y="0"/>
+                      <a:ext cx="5211439" cy="1702627"/>
+                    </a:xfrm>
+                    <a:prstGeom prst="rect">
+                      <a:avLst/>
+                    </a:prstGeom>
+                    <a:noFill/>
+                    <a:ln>
+                      <a:noFill/>
+                    </a:ln>
+                  </pic:spPr>
+                </pic:pic>
+              </a:graphicData>
+            </a:graphic>
+          </wp:inline>
+        </w:drawing>
+      </w:r>
+    </w:p>
     <w:sectPr>
       <w:pgSz w:w="12240" w:h="15840"/>
       <w:pgMar w:top="1440" w:right="1440" w:bottom="1440" w:left="1440" w:header="720" w:footer="720" w:gutter="0"/>
@@ -2487,6 +2985,95 @@
       </w:pPr>
     </w:lvl>
     <w:lvl w:ilvl="3" w:tplc="0409000F" w:tentative="1">
+      <w:start w:val="1"/>
+      <w:numFmt w:val="decimal"/>
+      <w:lvlText w:val="%4."/>
+      <w:lvlJc w:val="left"/>
+      <w:pPr>
+        <w:ind w:left="2880" w:hanging="360"/>
+      </w:pPr>
+    </w:lvl>
+    <w:lvl w:ilvl="4" w:tplc="04090019" w:tentative="1">
+      <w:start w:val="1"/>
+      <w:numFmt w:val="lowerLetter"/>
+      <w:lvlText w:val="%5."/>
+      <w:lvlJc w:val="left"/>
+      <w:pPr>
+        <w:ind w:left="3600" w:hanging="360"/>
+      </w:pPr>
+    </w:lvl>
+    <w:lvl w:ilvl="5" w:tplc="0409001B" w:tentative="1">
+      <w:start w:val="1"/>
+      <w:numFmt w:val="lowerRoman"/>
+      <w:lvlText w:val="%6."/>
+      <w:lvlJc w:val="right"/>
+      <w:pPr>
+        <w:ind w:left="4320" w:hanging="180"/>
+      </w:pPr>
+    </w:lvl>
+    <w:lvl w:ilvl="6" w:tplc="0409000F" w:tentative="1">
+      <w:start w:val="1"/>
+      <w:numFmt w:val="decimal"/>
+      <w:lvlText w:val="%7."/>
+      <w:lvlJc w:val="left"/>
+      <w:pPr>
+        <w:ind w:left="5040" w:hanging="360"/>
+      </w:pPr>
+    </w:lvl>
+    <w:lvl w:ilvl="7" w:tplc="04090019" w:tentative="1">
+      <w:start w:val="1"/>
+      <w:numFmt w:val="lowerLetter"/>
+      <w:lvlText w:val="%8."/>
+      <w:lvlJc w:val="left"/>
+      <w:pPr>
+        <w:ind w:left="5760" w:hanging="360"/>
+      </w:pPr>
+    </w:lvl>
+    <w:lvl w:ilvl="8" w:tplc="0409001B" w:tentative="1">
+      <w:start w:val="1"/>
+      <w:numFmt w:val="lowerRoman"/>
+      <w:lvlText w:val="%9."/>
+      <w:lvlJc w:val="right"/>
+      <w:pPr>
+        <w:ind w:left="6480" w:hanging="180"/>
+      </w:pPr>
+    </w:lvl>
+  </w:abstractNum>
+  <w:abstractNum w:abstractNumId="8" w15:restartNumberingAfterBreak="0">
+    <w:nsid w:val="5B0E7C4D"/>
+    <w:multiLevelType w:val="hybridMultilevel"/>
+    <w:tmpl w:val="484E41C0"/>
+    <w:lvl w:ilvl="0" w:tplc="0409000F">
+      <w:start w:val="1"/>
+      <w:numFmt w:val="decimal"/>
+      <w:lvlText w:val="%1."/>
+      <w:lvlJc w:val="left"/>
+      <w:pPr>
+        <w:ind w:left="720" w:hanging="360"/>
+      </w:pPr>
+      <w:rPr>
+        <w:rFonts w:hint="default"/>
+      </w:rPr>
+    </w:lvl>
+    <w:lvl w:ilvl="1" w:tplc="04090019">
+      <w:start w:val="1"/>
+      <w:numFmt w:val="lowerLetter"/>
+      <w:lvlText w:val="%2."/>
+      <w:lvlJc w:val="left"/>
+      <w:pPr>
+        <w:ind w:left="1440" w:hanging="360"/>
+      </w:pPr>
+    </w:lvl>
+    <w:lvl w:ilvl="2" w:tplc="0409001B">
+      <w:start w:val="1"/>
+      <w:numFmt w:val="lowerRoman"/>
+      <w:lvlText w:val="%3."/>
+      <w:lvlJc w:val="right"/>
+      <w:pPr>
+        <w:ind w:left="2160" w:hanging="180"/>
+      </w:pPr>
+    </w:lvl>
+    <w:lvl w:ilvl="3" w:tplc="0409000F">
       <w:start w:val="1"/>
       <w:numFmt w:val="decimal"/>
       <w:lvlText w:val="%4."/>
@@ -2564,6 +3151,9 @@
   </w:num>
   <w:num w:numId="8" w16cid:durableId="1822765591">
     <w:abstractNumId w:val="6"/>
+  </w:num>
+  <w:num w:numId="9" w16cid:durableId="21708537">
+    <w:abstractNumId w:val="8"/>
   </w:num>
 </w:numbering>
 </file>

--- a/docs/AdvJava.docx
+++ b/docs/AdvJava.docx
@@ -984,7 +984,15 @@
         </w:numPr>
       </w:pPr>
       <w:r>
-        <w:t>Servlet are the java classes. Which is use to create a dynamic web pages.</w:t>
+        <w:t xml:space="preserve">Servlet are the java classes. Which is </w:t>
+      </w:r>
+      <w:proofErr w:type="spellStart"/>
+      <w:r>
+        <w:t>use</w:t>
+      </w:r>
+      <w:proofErr w:type="spellEnd"/>
+      <w:r>
+        <w:t xml:space="preserve"> to create a dynamic web pages.</w:t>
       </w:r>
       <w:r>
         <w:t xml:space="preserve"> </w:t>
@@ -1121,7 +1129,15 @@
         <w:t xml:space="preserve">Right </w:t>
       </w:r>
       <w:r>
-        <w:t>click on src/main/java -&gt; “New” option -&gt; click on “Servlet” option</w:t>
+        <w:t xml:space="preserve">click on </w:t>
+      </w:r>
+      <w:proofErr w:type="spellStart"/>
+      <w:r>
+        <w:t>src</w:t>
+      </w:r>
+      <w:proofErr w:type="spellEnd"/>
+      <w:r>
+        <w:t>/main/java -&gt; “New” option -&gt; click on “Servlet” option</w:t>
       </w:r>
     </w:p>
     <w:p>
@@ -1308,6 +1324,7 @@
           <w:bCs/>
         </w:rPr>
       </w:pPr>
+      <w:proofErr w:type="spellStart"/>
       <w:r>
         <w:rPr>
           <w:b/>
@@ -1320,7 +1337,15 @@
           <w:b/>
           <w:bCs/>
         </w:rPr>
-        <w:t>esponse.setContentType(“MIME-TYPE”);</w:t>
+        <w:t>esponse.setContentType</w:t>
+      </w:r>
+      <w:proofErr w:type="spellEnd"/>
+      <w:r>
+        <w:rPr>
+          <w:b/>
+          <w:bCs/>
+        </w:rPr>
+        <w:t>(“MIME-TYPE”);</w:t>
       </w:r>
     </w:p>
     <w:p>
@@ -1332,7 +1357,15 @@
         </w:numPr>
       </w:pPr>
       <w:r>
-        <w:t xml:space="preserve">Get an Object of PrintWirter to </w:t>
+        <w:t xml:space="preserve">Get an Object of </w:t>
+      </w:r>
+      <w:proofErr w:type="spellStart"/>
+      <w:r>
+        <w:t>PrintWirter</w:t>
+      </w:r>
+      <w:proofErr w:type="spellEnd"/>
+      <w:r>
+        <w:t xml:space="preserve"> to </w:t>
       </w:r>
       <w:r>
         <w:t>write</w:t>
@@ -1353,12 +1386,37 @@
           <w:bCs/>
         </w:rPr>
       </w:pPr>
-      <w:r>
-        <w:rPr>
-          <w:b/>
-          <w:bCs/>
-        </w:rPr>
-        <w:t>PrintWriter out = response.getWriter();</w:t>
+      <w:proofErr w:type="spellStart"/>
+      <w:r>
+        <w:rPr>
+          <w:b/>
+          <w:bCs/>
+        </w:rPr>
+        <w:t>PrintWriter</w:t>
+      </w:r>
+      <w:proofErr w:type="spellEnd"/>
+      <w:r>
+        <w:rPr>
+          <w:b/>
+          <w:bCs/>
+        </w:rPr>
+        <w:t xml:space="preserve"> out = </w:t>
+      </w:r>
+      <w:proofErr w:type="spellStart"/>
+      <w:r>
+        <w:rPr>
+          <w:b/>
+          <w:bCs/>
+        </w:rPr>
+        <w:t>response.getWriter</w:t>
+      </w:r>
+      <w:proofErr w:type="spellEnd"/>
+      <w:r>
+        <w:rPr>
+          <w:b/>
+          <w:bCs/>
+        </w:rPr>
+        <w:t>();</w:t>
       </w:r>
     </w:p>
     <w:p>
@@ -1382,12 +1440,21 @@
           <w:bCs/>
         </w:rPr>
       </w:pPr>
-      <w:r>
-        <w:rPr>
-          <w:b/>
-          <w:bCs/>
-        </w:rPr>
-        <w:t>out.print(“&lt;Response&gt;”);</w:t>
+      <w:proofErr w:type="spellStart"/>
+      <w:r>
+        <w:rPr>
+          <w:b/>
+          <w:bCs/>
+        </w:rPr>
+        <w:t>out.print</w:t>
+      </w:r>
+      <w:proofErr w:type="spellEnd"/>
+      <w:r>
+        <w:rPr>
+          <w:b/>
+          <w:bCs/>
+        </w:rPr>
+        <w:t>(“&lt;Response&gt;”);</w:t>
       </w:r>
       <w:r>
         <w:rPr>
@@ -1505,7 +1572,15 @@
         <w:t>Ther</w:t>
       </w:r>
       <w:r>
-        <w:t>e can be a multiple parameter in a url and these parameters separated by ‘&amp;’</w:t>
+        <w:t xml:space="preserve">e can be a multiple parameter in a </w:t>
+      </w:r>
+      <w:proofErr w:type="spellStart"/>
+      <w:r>
+        <w:t>url</w:t>
+      </w:r>
+      <w:proofErr w:type="spellEnd"/>
+      <w:r>
+        <w:t xml:space="preserve"> and these parameters separated by ‘&amp;’</w:t>
       </w:r>
     </w:p>
     <w:p>
@@ -1556,7 +1631,15 @@
         </w:numPr>
       </w:pPr>
       <w:r>
-        <w:t xml:space="preserve">Parameters are use to get the user data and pass to server and you can use these into another page. </w:t>
+        <w:t xml:space="preserve">Parameters are </w:t>
+      </w:r>
+      <w:proofErr w:type="spellStart"/>
+      <w:r>
+        <w:t>use</w:t>
+      </w:r>
+      <w:proofErr w:type="spellEnd"/>
+      <w:r>
+        <w:t xml:space="preserve"> to get the user data and pass to server and you can use these into another page. </w:t>
       </w:r>
       <w:r>
         <w:t xml:space="preserve"> </w:t>
@@ -1630,7 +1713,15 @@
         </w:numPr>
       </w:pPr>
       <w:r>
-        <w:t>Parameters are always in String format/DataType.</w:t>
+        <w:t>Parameters are always in String format/</w:t>
+      </w:r>
+      <w:proofErr w:type="spellStart"/>
+      <w:r>
+        <w:t>DataType</w:t>
+      </w:r>
+      <w:proofErr w:type="spellEnd"/>
+      <w:r>
+        <w:t>.</w:t>
       </w:r>
     </w:p>
     <w:p>
@@ -1674,6 +1765,7 @@
       <w:r>
         <w:tab/>
       </w:r>
+      <w:proofErr w:type="spellStart"/>
       <w:r>
         <w:rPr>
           <w:rFonts w:ascii="Consolas" w:hAnsi="Consolas" w:cs="Consolas"/>
@@ -1692,7 +1784,18 @@
           <w:szCs w:val="24"/>
           <w:shd w:val="clear" w:color="auto" w:fill="E8F2FE"/>
         </w:rPr>
-        <w:t>.getParameter(</w:t>
+        <w:t>.getParameter</w:t>
+      </w:r>
+      <w:proofErr w:type="spellEnd"/>
+      <w:r>
+        <w:rPr>
+          <w:rFonts w:ascii="Consolas" w:hAnsi="Consolas" w:cs="Consolas"/>
+          <w:color w:val="000000"/>
+          <w:sz w:val="24"/>
+          <w:szCs w:val="24"/>
+          <w:shd w:val="clear" w:color="auto" w:fill="E8F2FE"/>
+        </w:rPr>
+        <w:t>(</w:t>
       </w:r>
       <w:r>
         <w:rPr>
@@ -1852,10 +1955,18 @@
           <w:ilvl w:val="1"/>
           <w:numId w:val="9"/>
         </w:numPr>
-      </w:pPr>
-      <w:r>
+        <w:rPr>
+          <w:highlight w:val="yellow"/>
+        </w:rPr>
+      </w:pPr>
+      <w:proofErr w:type="spellStart"/>
+      <w:r>
+        <w:rPr>
+          <w:highlight w:val="yellow"/>
+        </w:rPr>
         <w:t>RequestDispatcher</w:t>
       </w:r>
+      <w:proofErr w:type="spellEnd"/>
     </w:p>
     <w:p>
       <w:pPr>
@@ -1953,8 +2064,13 @@
           <w:numId w:val="9"/>
         </w:numPr>
       </w:pPr>
-      <w:r>
-        <w:t>RequestDispatcher is an interface. Which has 2 methods</w:t>
+      <w:proofErr w:type="spellStart"/>
+      <w:r>
+        <w:t>RequestDispatcher</w:t>
+      </w:r>
+      <w:proofErr w:type="spellEnd"/>
+      <w:r>
+        <w:t xml:space="preserve"> is an interface. Which has 2 methods</w:t>
       </w:r>
     </w:p>
     <w:p>
@@ -1978,13 +2094,7 @@
         </w:numPr>
       </w:pPr>
       <w:r>
-        <w:t>include</w:t>
-      </w:r>
-      <w:r>
-        <w:t>(request, response)</w:t>
-      </w:r>
-      <w:r>
-        <w:t xml:space="preserve">: to get the next page included into current page </w:t>
+        <w:t xml:space="preserve">include(request, response): to get the next page included into current page </w:t>
       </w:r>
     </w:p>
     <w:p>
@@ -2008,12 +2118,37 @@
           <w:bCs/>
         </w:rPr>
       </w:pPr>
-      <w:r>
-        <w:rPr>
-          <w:b/>
-          <w:bCs/>
-        </w:rPr>
-        <w:t>RequestDispatcher dis = request.getRequestDispatcher(“URL”);</w:t>
+      <w:proofErr w:type="spellStart"/>
+      <w:r>
+        <w:rPr>
+          <w:b/>
+          <w:bCs/>
+        </w:rPr>
+        <w:t>RequestDispatcher</w:t>
+      </w:r>
+      <w:proofErr w:type="spellEnd"/>
+      <w:r>
+        <w:rPr>
+          <w:b/>
+          <w:bCs/>
+        </w:rPr>
+        <w:t xml:space="preserve"> dis = </w:t>
+      </w:r>
+      <w:proofErr w:type="spellStart"/>
+      <w:r>
+        <w:rPr>
+          <w:b/>
+          <w:bCs/>
+        </w:rPr>
+        <w:t>request.getRequestDispatcher</w:t>
+      </w:r>
+      <w:proofErr w:type="spellEnd"/>
+      <w:r>
+        <w:rPr>
+          <w:b/>
+          <w:bCs/>
+        </w:rPr>
+        <w:t>(“URL”);</w:t>
       </w:r>
     </w:p>
     <w:p>
@@ -2025,12 +2160,21 @@
           <w:bCs/>
         </w:rPr>
       </w:pPr>
-      <w:r>
-        <w:rPr>
-          <w:b/>
-          <w:bCs/>
-        </w:rPr>
-        <w:t>dis.forward(request, response);</w:t>
+      <w:proofErr w:type="spellStart"/>
+      <w:r>
+        <w:rPr>
+          <w:b/>
+          <w:bCs/>
+        </w:rPr>
+        <w:t>dis.forward</w:t>
+      </w:r>
+      <w:proofErr w:type="spellEnd"/>
+      <w:r>
+        <w:rPr>
+          <w:b/>
+          <w:bCs/>
+        </w:rPr>
+        <w:t>(request, response);</w:t>
       </w:r>
     </w:p>
     <w:p>
@@ -2042,27 +2186,15 @@
           <w:bCs/>
         </w:rPr>
       </w:pPr>
-      <w:r>
-        <w:rPr>
-          <w:b/>
-          <w:bCs/>
-        </w:rPr>
-        <w:t>d</w:t>
-      </w:r>
-      <w:r>
-        <w:rPr>
-          <w:b/>
-          <w:bCs/>
-        </w:rPr>
-        <w:t>is.</w:t>
-      </w:r>
-      <w:r>
-        <w:rPr>
-          <w:b/>
-          <w:bCs/>
-        </w:rPr>
-        <w:t>include</w:t>
-      </w:r>
+      <w:proofErr w:type="spellStart"/>
+      <w:r>
+        <w:rPr>
+          <w:b/>
+          <w:bCs/>
+        </w:rPr>
+        <w:t>dis.include</w:t>
+      </w:r>
+      <w:proofErr w:type="spellEnd"/>
       <w:r>
         <w:rPr>
           <w:b/>
@@ -2088,13 +2220,24 @@
           <w:ilvl w:val="1"/>
           <w:numId w:val="9"/>
         </w:numPr>
-      </w:pPr>
-      <w:r>
+        <w:rPr>
+          <w:highlight w:val="yellow"/>
+        </w:rPr>
+      </w:pPr>
+      <w:proofErr w:type="spellStart"/>
+      <w:r>
+        <w:rPr>
+          <w:highlight w:val="yellow"/>
+        </w:rPr>
         <w:t>s</w:t>
       </w:r>
       <w:r>
+        <w:rPr>
+          <w:highlight w:val="yellow"/>
+        </w:rPr>
         <w:t>endRedirect</w:t>
       </w:r>
+      <w:proofErr w:type="spellEnd"/>
     </w:p>
     <w:p>
       <w:pPr>
@@ -2174,7 +2317,14 @@
           <w:b/>
           <w:bCs/>
         </w:rPr>
-        <w:t>data from the old request will not be available into new request</w:t>
+        <w:t xml:space="preserve">data from the old request will not be available into new </w:t>
+      </w:r>
+      <w:r>
+        <w:rPr>
+          <w:b/>
+          <w:bCs/>
+        </w:rPr>
+        <w:t>page</w:t>
       </w:r>
       <w:r>
         <w:t xml:space="preserve"> and hence the data will be lo</w:t>
@@ -2194,8 +2344,13 @@
           <w:numId w:val="9"/>
         </w:numPr>
       </w:pPr>
-      <w:r>
-        <w:t>sendRedirect is a method which can be called using a response object.</w:t>
+      <w:proofErr w:type="spellStart"/>
+      <w:r>
+        <w:t>sendRedirect</w:t>
+      </w:r>
+      <w:proofErr w:type="spellEnd"/>
+      <w:r>
+        <w:t xml:space="preserve"> is a method which can be called using a response object.</w:t>
       </w:r>
     </w:p>
     <w:p>
@@ -2219,12 +2374,21 @@
           <w:bCs/>
         </w:rPr>
       </w:pPr>
-      <w:r>
-        <w:rPr>
-          <w:b/>
-          <w:bCs/>
-        </w:rPr>
-        <w:t>response.sendRedirect(“URL”);</w:t>
+      <w:proofErr w:type="spellStart"/>
+      <w:r>
+        <w:rPr>
+          <w:b/>
+          <w:bCs/>
+        </w:rPr>
+        <w:t>response.sendRedirect</w:t>
+      </w:r>
+      <w:proofErr w:type="spellEnd"/>
+      <w:r>
+        <w:rPr>
+          <w:b/>
+          <w:bCs/>
+        </w:rPr>
+        <w:t>(“URL”);</w:t>
       </w:r>
     </w:p>
     <w:p>
@@ -2307,6 +2471,932 @@
         </w:drawing>
       </w:r>
     </w:p>
+    <w:p>
+      <w:pPr>
+        <w:pStyle w:val="NoSpacing"/>
+        <w:rPr>
+          <w:b/>
+          <w:bCs/>
+        </w:rPr>
+      </w:pPr>
+    </w:p>
+    <w:p>
+      <w:pPr>
+        <w:rPr>
+          <w:b/>
+          <w:bCs/>
+        </w:rPr>
+      </w:pPr>
+      <w:r>
+        <w:rPr>
+          <w:b/>
+          <w:bCs/>
+        </w:rPr>
+        <w:br w:type="page"/>
+      </w:r>
+    </w:p>
+    <w:p>
+      <w:pPr>
+        <w:pStyle w:val="NoSpacing"/>
+        <w:rPr>
+          <w:b/>
+          <w:bCs/>
+          <w:u w:val="single"/>
+        </w:rPr>
+      </w:pPr>
+      <w:r>
+        <w:rPr>
+          <w:b/>
+          <w:bCs/>
+          <w:sz w:val="28"/>
+          <w:szCs w:val="28"/>
+          <w:u w:val="single"/>
+        </w:rPr>
+        <w:lastRenderedPageBreak/>
+        <w:t>Servlet Life Cycle</w:t>
+      </w:r>
+    </w:p>
+    <w:p>
+      <w:pPr>
+        <w:pStyle w:val="NoSpacing"/>
+        <w:numPr>
+          <w:ilvl w:val="0"/>
+          <w:numId w:val="10"/>
+        </w:numPr>
+        <w:rPr>
+          <w:sz w:val="24"/>
+          <w:szCs w:val="24"/>
+        </w:rPr>
+      </w:pPr>
+      <w:r>
+        <w:rPr>
+          <w:sz w:val="24"/>
+          <w:szCs w:val="24"/>
+        </w:rPr>
+        <w:t>Servlets are executed by the servlet container which is the part of server.</w:t>
+      </w:r>
+    </w:p>
+    <w:p>
+      <w:pPr>
+        <w:pStyle w:val="NoSpacing"/>
+        <w:numPr>
+          <w:ilvl w:val="0"/>
+          <w:numId w:val="10"/>
+        </w:numPr>
+        <w:rPr>
+          <w:sz w:val="24"/>
+          <w:szCs w:val="24"/>
+        </w:rPr>
+      </w:pPr>
+      <w:r>
+        <w:rPr>
+          <w:sz w:val="24"/>
+          <w:szCs w:val="24"/>
+        </w:rPr>
+        <w:t>Servlet container manages the servlet and it will executes it into a life cycle.</w:t>
+      </w:r>
+    </w:p>
+    <w:p>
+      <w:pPr>
+        <w:pStyle w:val="NoSpacing"/>
+        <w:numPr>
+          <w:ilvl w:val="0"/>
+          <w:numId w:val="10"/>
+        </w:numPr>
+        <w:rPr>
+          <w:sz w:val="24"/>
+          <w:szCs w:val="24"/>
+        </w:rPr>
+      </w:pPr>
+      <w:r>
+        <w:rPr>
+          <w:sz w:val="24"/>
+          <w:szCs w:val="24"/>
+        </w:rPr>
+        <w:t>There are 3 stages of the life cycle</w:t>
+      </w:r>
+    </w:p>
+    <w:p>
+      <w:pPr>
+        <w:pStyle w:val="NoSpacing"/>
+        <w:numPr>
+          <w:ilvl w:val="1"/>
+          <w:numId w:val="10"/>
+        </w:numPr>
+        <w:rPr>
+          <w:sz w:val="24"/>
+          <w:szCs w:val="24"/>
+        </w:rPr>
+      </w:pPr>
+      <w:r>
+        <w:rPr>
+          <w:sz w:val="24"/>
+          <w:szCs w:val="24"/>
+        </w:rPr>
+        <w:t>Init stage</w:t>
+      </w:r>
+    </w:p>
+    <w:p>
+      <w:pPr>
+        <w:pStyle w:val="NoSpacing"/>
+        <w:numPr>
+          <w:ilvl w:val="2"/>
+          <w:numId w:val="10"/>
+        </w:numPr>
+        <w:rPr>
+          <w:sz w:val="24"/>
+          <w:szCs w:val="24"/>
+        </w:rPr>
+      </w:pPr>
+      <w:r>
+        <w:rPr>
+          <w:sz w:val="24"/>
+          <w:szCs w:val="24"/>
+        </w:rPr>
+        <w:t>This stage gets executed whenever the servlet Object will be created.</w:t>
+      </w:r>
+    </w:p>
+    <w:p>
+      <w:pPr>
+        <w:pStyle w:val="NoSpacing"/>
+        <w:numPr>
+          <w:ilvl w:val="2"/>
+          <w:numId w:val="10"/>
+        </w:numPr>
+        <w:rPr>
+          <w:sz w:val="24"/>
+          <w:szCs w:val="24"/>
+        </w:rPr>
+      </w:pPr>
+      <w:r>
+        <w:rPr>
+          <w:sz w:val="24"/>
+          <w:szCs w:val="24"/>
+        </w:rPr>
+        <w:t xml:space="preserve">There is only one object of servlet through the application.  </w:t>
+      </w:r>
+    </w:p>
+    <w:p>
+      <w:pPr>
+        <w:pStyle w:val="NoSpacing"/>
+        <w:numPr>
+          <w:ilvl w:val="2"/>
+          <w:numId w:val="10"/>
+        </w:numPr>
+        <w:rPr>
+          <w:sz w:val="24"/>
+          <w:szCs w:val="24"/>
+        </w:rPr>
+      </w:pPr>
+      <w:r>
+        <w:rPr>
+          <w:sz w:val="24"/>
+          <w:szCs w:val="24"/>
+        </w:rPr>
+        <w:t>This stage gets executes only once in a life cycle.</w:t>
+      </w:r>
+    </w:p>
+    <w:p>
+      <w:pPr>
+        <w:pStyle w:val="NoSpacing"/>
+        <w:numPr>
+          <w:ilvl w:val="2"/>
+          <w:numId w:val="10"/>
+        </w:numPr>
+        <w:rPr>
+          <w:sz w:val="24"/>
+          <w:szCs w:val="24"/>
+        </w:rPr>
+      </w:pPr>
+      <w:r>
+        <w:rPr>
+          <w:sz w:val="24"/>
+          <w:szCs w:val="24"/>
+        </w:rPr>
+        <w:t xml:space="preserve">As a part this step </w:t>
+      </w:r>
+      <w:proofErr w:type="spellStart"/>
+      <w:r>
+        <w:rPr>
+          <w:b/>
+          <w:bCs/>
+          <w:sz w:val="24"/>
+          <w:szCs w:val="24"/>
+        </w:rPr>
+        <w:t>init</w:t>
+      </w:r>
+      <w:proofErr w:type="spellEnd"/>
+      <w:r>
+        <w:rPr>
+          <w:b/>
+          <w:bCs/>
+          <w:sz w:val="24"/>
+          <w:szCs w:val="24"/>
+        </w:rPr>
+        <w:t>(</w:t>
+      </w:r>
+      <w:proofErr w:type="spellStart"/>
+      <w:r>
+        <w:rPr>
+          <w:b/>
+          <w:bCs/>
+          <w:sz w:val="24"/>
+          <w:szCs w:val="24"/>
+        </w:rPr>
+        <w:t>ServletConfig</w:t>
+      </w:r>
+      <w:proofErr w:type="spellEnd"/>
+      <w:r>
+        <w:rPr>
+          <w:b/>
+          <w:bCs/>
+          <w:sz w:val="24"/>
+          <w:szCs w:val="24"/>
+        </w:rPr>
+        <w:t>)</w:t>
+      </w:r>
+      <w:r>
+        <w:rPr>
+          <w:sz w:val="24"/>
+          <w:szCs w:val="24"/>
+        </w:rPr>
+        <w:t xml:space="preserve"> will be called and execute.</w:t>
+      </w:r>
+      <w:r>
+        <w:rPr>
+          <w:sz w:val="24"/>
+          <w:szCs w:val="24"/>
+        </w:rPr>
+        <w:t xml:space="preserve">  </w:t>
+      </w:r>
+    </w:p>
+    <w:p>
+      <w:pPr>
+        <w:pStyle w:val="NoSpacing"/>
+        <w:numPr>
+          <w:ilvl w:val="2"/>
+          <w:numId w:val="10"/>
+        </w:numPr>
+        <w:rPr>
+          <w:sz w:val="24"/>
+          <w:szCs w:val="24"/>
+        </w:rPr>
+      </w:pPr>
+      <w:r>
+        <w:rPr>
+          <w:sz w:val="24"/>
+          <w:szCs w:val="24"/>
+        </w:rPr>
+        <w:t>In this stage you can perform the initialization of the servlet.</w:t>
+      </w:r>
+    </w:p>
+    <w:p>
+      <w:pPr>
+        <w:pStyle w:val="NoSpacing"/>
+        <w:numPr>
+          <w:ilvl w:val="1"/>
+          <w:numId w:val="10"/>
+        </w:numPr>
+        <w:rPr>
+          <w:sz w:val="24"/>
+          <w:szCs w:val="24"/>
+        </w:rPr>
+      </w:pPr>
+      <w:r>
+        <w:rPr>
+          <w:sz w:val="24"/>
+          <w:szCs w:val="24"/>
+        </w:rPr>
+        <w:t>Service stage</w:t>
+      </w:r>
+    </w:p>
+    <w:p>
+      <w:pPr>
+        <w:pStyle w:val="NoSpacing"/>
+        <w:numPr>
+          <w:ilvl w:val="2"/>
+          <w:numId w:val="10"/>
+        </w:numPr>
+        <w:rPr>
+          <w:sz w:val="24"/>
+          <w:szCs w:val="24"/>
+        </w:rPr>
+      </w:pPr>
+      <w:r>
+        <w:rPr>
+          <w:sz w:val="24"/>
+          <w:szCs w:val="24"/>
+        </w:rPr>
+        <w:t>This stage gets executed whenever request come for servlet.</w:t>
+      </w:r>
+    </w:p>
+    <w:p>
+      <w:pPr>
+        <w:pStyle w:val="NoSpacing"/>
+        <w:numPr>
+          <w:ilvl w:val="2"/>
+          <w:numId w:val="10"/>
+        </w:numPr>
+        <w:rPr>
+          <w:sz w:val="24"/>
+          <w:szCs w:val="24"/>
+        </w:rPr>
+      </w:pPr>
+      <w:r>
+        <w:rPr>
+          <w:sz w:val="24"/>
+          <w:szCs w:val="24"/>
+        </w:rPr>
+        <w:t>This stages gets executed multiple time for every request.</w:t>
+      </w:r>
+    </w:p>
+    <w:p>
+      <w:pPr>
+        <w:pStyle w:val="NoSpacing"/>
+        <w:numPr>
+          <w:ilvl w:val="2"/>
+          <w:numId w:val="10"/>
+        </w:numPr>
+        <w:rPr>
+          <w:sz w:val="24"/>
+          <w:szCs w:val="24"/>
+        </w:rPr>
+      </w:pPr>
+      <w:r>
+        <w:rPr>
+          <w:sz w:val="24"/>
+          <w:szCs w:val="24"/>
+        </w:rPr>
+        <w:t>Hence, this stage executes multiple time in a lifecycle.</w:t>
+      </w:r>
+    </w:p>
+    <w:p>
+      <w:pPr>
+        <w:pStyle w:val="NoSpacing"/>
+        <w:numPr>
+          <w:ilvl w:val="2"/>
+          <w:numId w:val="10"/>
+        </w:numPr>
+        <w:rPr>
+          <w:sz w:val="24"/>
+          <w:szCs w:val="24"/>
+        </w:rPr>
+      </w:pPr>
+      <w:r>
+        <w:rPr>
+          <w:sz w:val="24"/>
+          <w:szCs w:val="24"/>
+        </w:rPr>
+        <w:t xml:space="preserve">As a part of this step </w:t>
+      </w:r>
+      <w:r>
+        <w:rPr>
+          <w:b/>
+          <w:bCs/>
+          <w:sz w:val="24"/>
+          <w:szCs w:val="24"/>
+        </w:rPr>
+        <w:t>service(request, response)</w:t>
+      </w:r>
+      <w:r>
+        <w:rPr>
+          <w:sz w:val="24"/>
+          <w:szCs w:val="24"/>
+        </w:rPr>
+        <w:t xml:space="preserve"> method will be called and executes.</w:t>
+      </w:r>
+      <w:r>
+        <w:rPr>
+          <w:sz w:val="24"/>
+          <w:szCs w:val="24"/>
+        </w:rPr>
+        <w:t xml:space="preserve"> </w:t>
+      </w:r>
+    </w:p>
+    <w:p>
+      <w:pPr>
+        <w:pStyle w:val="NoSpacing"/>
+        <w:numPr>
+          <w:ilvl w:val="2"/>
+          <w:numId w:val="10"/>
+        </w:numPr>
+        <w:rPr>
+          <w:sz w:val="24"/>
+          <w:szCs w:val="24"/>
+        </w:rPr>
+      </w:pPr>
+      <w:r>
+        <w:rPr>
+          <w:sz w:val="24"/>
+          <w:szCs w:val="24"/>
+        </w:rPr>
+        <w:t>In this stage you will get the request, process a request and generate response.</w:t>
+      </w:r>
+    </w:p>
+    <w:p>
+      <w:pPr>
+        <w:pStyle w:val="NoSpacing"/>
+        <w:numPr>
+          <w:ilvl w:val="1"/>
+          <w:numId w:val="10"/>
+        </w:numPr>
+        <w:rPr>
+          <w:sz w:val="24"/>
+          <w:szCs w:val="24"/>
+        </w:rPr>
+      </w:pPr>
+      <w:r>
+        <w:rPr>
+          <w:sz w:val="24"/>
+          <w:szCs w:val="24"/>
+        </w:rPr>
+        <w:t>Destroy stage</w:t>
+      </w:r>
+      <w:r>
+        <w:rPr>
+          <w:sz w:val="24"/>
+          <w:szCs w:val="24"/>
+        </w:rPr>
+        <w:t xml:space="preserve"> </w:t>
+      </w:r>
+    </w:p>
+    <w:p>
+      <w:pPr>
+        <w:pStyle w:val="NoSpacing"/>
+        <w:numPr>
+          <w:ilvl w:val="2"/>
+          <w:numId w:val="10"/>
+        </w:numPr>
+        <w:rPr>
+          <w:sz w:val="24"/>
+          <w:szCs w:val="24"/>
+        </w:rPr>
+      </w:pPr>
+      <w:r>
+        <w:rPr>
+          <w:sz w:val="24"/>
+          <w:szCs w:val="24"/>
+        </w:rPr>
+        <w:t>This stage is use to perform the cleanup activities.</w:t>
+      </w:r>
+    </w:p>
+    <w:p>
+      <w:pPr>
+        <w:pStyle w:val="NoSpacing"/>
+        <w:numPr>
+          <w:ilvl w:val="2"/>
+          <w:numId w:val="10"/>
+        </w:numPr>
+        <w:rPr>
+          <w:sz w:val="24"/>
+          <w:szCs w:val="24"/>
+        </w:rPr>
+      </w:pPr>
+      <w:r>
+        <w:rPr>
+          <w:sz w:val="24"/>
+          <w:szCs w:val="24"/>
+        </w:rPr>
+        <w:t xml:space="preserve">This stage executes whenever servlet object gets </w:t>
+      </w:r>
+      <w:r>
+        <w:rPr>
+          <w:sz w:val="24"/>
+          <w:szCs w:val="24"/>
+        </w:rPr>
+        <w:t>deleted or server stopped.</w:t>
+      </w:r>
+    </w:p>
+    <w:p>
+      <w:pPr>
+        <w:pStyle w:val="NoSpacing"/>
+        <w:numPr>
+          <w:ilvl w:val="2"/>
+          <w:numId w:val="10"/>
+        </w:numPr>
+        <w:rPr>
+          <w:sz w:val="24"/>
+          <w:szCs w:val="24"/>
+        </w:rPr>
+      </w:pPr>
+      <w:r>
+        <w:rPr>
+          <w:sz w:val="24"/>
+          <w:szCs w:val="24"/>
+        </w:rPr>
+        <w:t xml:space="preserve">As a part of this stage </w:t>
+      </w:r>
+      <w:r>
+        <w:rPr>
+          <w:b/>
+          <w:bCs/>
+          <w:sz w:val="24"/>
+          <w:szCs w:val="24"/>
+        </w:rPr>
+        <w:t>destroy()</w:t>
+      </w:r>
+      <w:r>
+        <w:rPr>
+          <w:b/>
+          <w:bCs/>
+          <w:sz w:val="24"/>
+          <w:szCs w:val="24"/>
+        </w:rPr>
+        <w:t xml:space="preserve"> </w:t>
+      </w:r>
+      <w:r>
+        <w:rPr>
+          <w:sz w:val="24"/>
+          <w:szCs w:val="24"/>
+        </w:rPr>
+        <w:t>method will be called and executes.</w:t>
+      </w:r>
+    </w:p>
+    <w:p>
+      <w:pPr>
+        <w:pStyle w:val="NoSpacing"/>
+        <w:numPr>
+          <w:ilvl w:val="2"/>
+          <w:numId w:val="10"/>
+        </w:numPr>
+        <w:rPr>
+          <w:sz w:val="24"/>
+          <w:szCs w:val="24"/>
+        </w:rPr>
+      </w:pPr>
+      <w:r>
+        <w:rPr>
+          <w:sz w:val="24"/>
+          <w:szCs w:val="24"/>
+        </w:rPr>
+        <w:t>This methods gets called only once in a lifecycle.</w:t>
+      </w:r>
+    </w:p>
+    <w:p>
+      <w:pPr>
+        <w:pStyle w:val="NoSpacing"/>
+        <w:rPr>
+          <w:sz w:val="24"/>
+          <w:szCs w:val="24"/>
+        </w:rPr>
+      </w:pPr>
+    </w:p>
+    <w:p>
+      <w:pPr>
+        <w:pStyle w:val="NoSpacing"/>
+        <w:rPr>
+          <w:b/>
+          <w:bCs/>
+          <w:sz w:val="24"/>
+          <w:szCs w:val="24"/>
+          <w:u w:val="single"/>
+        </w:rPr>
+      </w:pPr>
+      <w:r>
+        <w:rPr>
+          <w:b/>
+          <w:bCs/>
+          <w:sz w:val="24"/>
+          <w:szCs w:val="24"/>
+          <w:u w:val="single"/>
+        </w:rPr>
+        <w:t>JSP</w:t>
+      </w:r>
+    </w:p>
+    <w:p>
+      <w:pPr>
+        <w:pStyle w:val="NoSpacing"/>
+        <w:numPr>
+          <w:ilvl w:val="0"/>
+          <w:numId w:val="11"/>
+        </w:numPr>
+        <w:rPr>
+          <w:sz w:val="24"/>
+          <w:szCs w:val="24"/>
+        </w:rPr>
+      </w:pPr>
+      <w:r>
+        <w:rPr>
+          <w:sz w:val="24"/>
+          <w:szCs w:val="24"/>
+        </w:rPr>
+        <w:t xml:space="preserve">JSP is </w:t>
+      </w:r>
+      <w:proofErr w:type="spellStart"/>
+      <w:r>
+        <w:rPr>
+          <w:sz w:val="24"/>
+          <w:szCs w:val="24"/>
+        </w:rPr>
+        <w:t>a</w:t>
+      </w:r>
+      <w:proofErr w:type="spellEnd"/>
+      <w:r>
+        <w:rPr>
+          <w:sz w:val="24"/>
+          <w:szCs w:val="24"/>
+        </w:rPr>
+        <w:t xml:space="preserve"> extension of the servlet</w:t>
+      </w:r>
+    </w:p>
+    <w:p>
+      <w:pPr>
+        <w:pStyle w:val="NoSpacing"/>
+        <w:numPr>
+          <w:ilvl w:val="0"/>
+          <w:numId w:val="11"/>
+        </w:numPr>
+        <w:rPr>
+          <w:sz w:val="24"/>
+          <w:szCs w:val="24"/>
+        </w:rPr>
+      </w:pPr>
+      <w:r>
+        <w:rPr>
+          <w:sz w:val="24"/>
+          <w:szCs w:val="24"/>
+        </w:rPr>
+        <w:t xml:space="preserve">JSP stand for Java </w:t>
+      </w:r>
+      <w:r>
+        <w:rPr>
+          <w:sz w:val="24"/>
+          <w:szCs w:val="24"/>
+        </w:rPr>
+        <w:t>Server</w:t>
+      </w:r>
+      <w:r>
+        <w:rPr>
+          <w:sz w:val="24"/>
+          <w:szCs w:val="24"/>
+        </w:rPr>
+        <w:t xml:space="preserve"> Pages. </w:t>
+      </w:r>
+    </w:p>
+    <w:p>
+      <w:pPr>
+        <w:pStyle w:val="NoSpacing"/>
+        <w:numPr>
+          <w:ilvl w:val="0"/>
+          <w:numId w:val="11"/>
+        </w:numPr>
+        <w:rPr>
+          <w:sz w:val="24"/>
+          <w:szCs w:val="24"/>
+        </w:rPr>
+      </w:pPr>
+      <w:r>
+        <w:rPr>
+          <w:sz w:val="24"/>
+          <w:szCs w:val="24"/>
+        </w:rPr>
+        <w:t>JSP is mostly used for a designing of the dynamic web pages.</w:t>
+      </w:r>
+    </w:p>
+    <w:p>
+      <w:pPr>
+        <w:pStyle w:val="NoSpacing"/>
+        <w:numPr>
+          <w:ilvl w:val="0"/>
+          <w:numId w:val="11"/>
+        </w:numPr>
+        <w:rPr>
+          <w:sz w:val="24"/>
+          <w:szCs w:val="24"/>
+        </w:rPr>
+      </w:pPr>
+      <w:r>
+        <w:rPr>
+          <w:sz w:val="24"/>
+          <w:szCs w:val="24"/>
+        </w:rPr>
+        <w:t>In a JSP page you can use a HTML, CSS, JS and also Java code.</w:t>
+      </w:r>
+    </w:p>
+    <w:p>
+      <w:pPr>
+        <w:pStyle w:val="NoSpacing"/>
+        <w:numPr>
+          <w:ilvl w:val="0"/>
+          <w:numId w:val="11"/>
+        </w:numPr>
+        <w:rPr>
+          <w:sz w:val="24"/>
+          <w:szCs w:val="24"/>
+        </w:rPr>
+      </w:pPr>
+      <w:r>
+        <w:rPr>
+          <w:sz w:val="24"/>
+          <w:szCs w:val="24"/>
+        </w:rPr>
+        <w:t>Primarily on JSP page HTML is used.</w:t>
+      </w:r>
+    </w:p>
+    <w:p>
+      <w:pPr>
+        <w:pStyle w:val="NoSpacing"/>
+        <w:numPr>
+          <w:ilvl w:val="0"/>
+          <w:numId w:val="11"/>
+        </w:numPr>
+        <w:rPr>
+          <w:sz w:val="24"/>
+          <w:szCs w:val="24"/>
+        </w:rPr>
+      </w:pPr>
+      <w:r>
+        <w:rPr>
+          <w:sz w:val="24"/>
+          <w:szCs w:val="24"/>
+        </w:rPr>
+        <w:t>You can also use Java language on JSP using a tags</w:t>
+      </w:r>
+      <w:r>
+        <w:rPr>
+          <w:sz w:val="24"/>
+          <w:szCs w:val="24"/>
+        </w:rPr>
+        <w:t xml:space="preserve"> (Scripting tags)</w:t>
+      </w:r>
+      <w:r>
+        <w:rPr>
+          <w:sz w:val="24"/>
+          <w:szCs w:val="24"/>
+        </w:rPr>
+        <w:t>.</w:t>
+      </w:r>
+    </w:p>
+    <w:p>
+      <w:pPr>
+        <w:pStyle w:val="NoSpacing"/>
+        <w:numPr>
+          <w:ilvl w:val="0"/>
+          <w:numId w:val="11"/>
+        </w:numPr>
+        <w:rPr>
+          <w:sz w:val="24"/>
+          <w:szCs w:val="24"/>
+        </w:rPr>
+      </w:pPr>
+      <w:r>
+        <w:rPr>
+          <w:sz w:val="24"/>
+          <w:szCs w:val="24"/>
+        </w:rPr>
+        <w:t>The file extension of the J</w:t>
+      </w:r>
+      <w:r>
+        <w:rPr>
+          <w:sz w:val="24"/>
+          <w:szCs w:val="24"/>
+        </w:rPr>
+        <w:t>SP</w:t>
+      </w:r>
+      <w:r>
+        <w:rPr>
+          <w:sz w:val="24"/>
+          <w:szCs w:val="24"/>
+        </w:rPr>
+        <w:t xml:space="preserve"> page is .</w:t>
+      </w:r>
+      <w:proofErr w:type="spellStart"/>
+      <w:r>
+        <w:rPr>
+          <w:sz w:val="24"/>
+          <w:szCs w:val="24"/>
+        </w:rPr>
+        <w:t>jsp</w:t>
+      </w:r>
+      <w:proofErr w:type="spellEnd"/>
+      <w:r>
+        <w:rPr>
+          <w:sz w:val="24"/>
+          <w:szCs w:val="24"/>
+        </w:rPr>
+        <w:t>.</w:t>
+      </w:r>
+    </w:p>
+    <w:p>
+      <w:pPr>
+        <w:pStyle w:val="NoSpacing"/>
+        <w:numPr>
+          <w:ilvl w:val="0"/>
+          <w:numId w:val="11"/>
+        </w:numPr>
+        <w:rPr>
+          <w:sz w:val="24"/>
+          <w:szCs w:val="24"/>
+        </w:rPr>
+      </w:pPr>
+      <w:r>
+        <w:rPr>
+          <w:sz w:val="24"/>
+          <w:szCs w:val="24"/>
+        </w:rPr>
+        <w:t>You do not have to provide the URL for the JSP explicitly by default every JSP page has a URL as /</w:t>
+      </w:r>
+      <w:proofErr w:type="spellStart"/>
+      <w:r>
+        <w:rPr>
+          <w:sz w:val="24"/>
+          <w:szCs w:val="24"/>
+        </w:rPr>
+        <w:t>FileName.jsp</w:t>
+      </w:r>
+      <w:proofErr w:type="spellEnd"/>
+      <w:r>
+        <w:rPr>
+          <w:sz w:val="24"/>
+          <w:szCs w:val="24"/>
+        </w:rPr>
+        <w:t>.</w:t>
+      </w:r>
+    </w:p>
+    <w:p>
+      <w:pPr>
+        <w:pStyle w:val="NoSpacing"/>
+        <w:numPr>
+          <w:ilvl w:val="0"/>
+          <w:numId w:val="11"/>
+        </w:numPr>
+        <w:rPr>
+          <w:sz w:val="24"/>
+          <w:szCs w:val="24"/>
+        </w:rPr>
+      </w:pPr>
+      <w:r>
+        <w:rPr>
+          <w:sz w:val="24"/>
+          <w:szCs w:val="24"/>
+        </w:rPr>
+        <w:t>Every JSP page converted into servlet internally before execution.</w:t>
+      </w:r>
+      <w:r>
+        <w:rPr>
+          <w:sz w:val="24"/>
+          <w:szCs w:val="24"/>
+        </w:rPr>
+        <w:t xml:space="preserve"> And hence JSP is also known as servlet </w:t>
+      </w:r>
+      <w:r>
+        <w:rPr>
+          <w:sz w:val="24"/>
+          <w:szCs w:val="24"/>
+        </w:rPr>
+        <w:t xml:space="preserve"> </w:t>
+      </w:r>
+      <w:r>
+        <w:rPr>
+          <w:sz w:val="24"/>
+          <w:szCs w:val="24"/>
+        </w:rPr>
+        <w:t xml:space="preserve"> </w:t>
+      </w:r>
+      <w:r>
+        <w:rPr>
+          <w:sz w:val="24"/>
+          <w:szCs w:val="24"/>
+        </w:rPr>
+        <w:t xml:space="preserve"> </w:t>
+      </w:r>
+    </w:p>
+    <w:p>
+      <w:pPr>
+        <w:pStyle w:val="NoSpacing"/>
+        <w:numPr>
+          <w:ilvl w:val="0"/>
+          <w:numId w:val="11"/>
+        </w:numPr>
+        <w:rPr>
+          <w:sz w:val="24"/>
+          <w:szCs w:val="24"/>
+        </w:rPr>
+      </w:pPr>
+      <w:r>
+        <w:rPr>
+          <w:sz w:val="24"/>
+          <w:szCs w:val="24"/>
+        </w:rPr>
+        <w:t xml:space="preserve">JSP pages has to create inside </w:t>
+      </w:r>
+      <w:proofErr w:type="spellStart"/>
+      <w:r>
+        <w:rPr>
+          <w:sz w:val="24"/>
+          <w:szCs w:val="24"/>
+        </w:rPr>
+        <w:t>src</w:t>
+      </w:r>
+      <w:proofErr w:type="spellEnd"/>
+      <w:r>
+        <w:rPr>
+          <w:sz w:val="24"/>
+          <w:szCs w:val="24"/>
+        </w:rPr>
+        <w:t>/main/webapp</w:t>
+      </w:r>
+    </w:p>
     <w:sectPr>
       <w:pgSz w:w="12240" w:h="15840"/>
       <w:pgMar w:top="1440" w:right="1440" w:bottom="1440" w:left="1440" w:header="720" w:footer="720" w:gutter="0"/>
@@ -2320,6 +3410,95 @@
 <file path=word/numbering.xml><?xml version="1.0" encoding="utf-8"?>
 <w:numbering xmlns:wpc="http://schemas.microsoft.com/office/word/2010/wordprocessingCanvas" xmlns:cx="http://schemas.microsoft.com/office/drawing/2014/chartex" xmlns:cx1="http://schemas.microsoft.com/office/drawing/2015/9/8/chartex" xmlns:cx2="http://schemas.microsoft.com/office/drawing/2015/10/21/chartex" xmlns:cx3="http://schemas.microsoft.com/office/drawing/2016/5/9/chartex" xmlns:cx4="http://schemas.microsoft.com/office/drawing/2016/5/10/chartex" xmlns:cx5="http://schemas.microsoft.com/office/drawing/2016/5/11/chartex" xmlns:cx6="http://schemas.microsoft.com/office/drawing/2016/5/12/chartex" xmlns:cx7="http://schemas.microsoft.com/office/drawing/2016/5/13/chartex" xmlns:cx8="http://schemas.microsoft.com/office/drawing/2016/5/14/chartex" xmlns:mc="http://schemas.openxmlformats.org/markup-compatibility/2006" xmlns:aink="http://schemas.microsoft.com/office/drawing/2016/ink" xmlns:am3d="http://schemas.microsoft.com/office/drawing/2017/model3d" xmlns:o="urn:schemas-microsoft-com:office:office" xmlns:oel="http://schemas.microsoft.com/office/2019/extlst" xmlns:r="http://schemas.openxmlformats.org/officeDocument/2006/relationships" xmlns:m="http://schemas.openxmlformats.org/officeDocument/2006/math" xmlns:v="urn:schemas-microsoft-com:vml" xmlns:wp14="http://schemas.microsoft.com/office/word/2010/wordprocessingDrawing" xmlns:wp="http://schemas.openxmlformats.org/drawingml/2006/wordprocessingDrawing" xmlns:w10="urn:schemas-microsoft-com:office:word" xmlns:w="http://schemas.openxmlformats.org/wordprocessingml/2006/main" xmlns:w14="http://schemas.microsoft.com/office/word/2010/wordml" xmlns:w15="http://schemas.microsoft.com/office/word/2012/wordml" xmlns:w16cex="http://schemas.microsoft.com/office/word/2018/wordml/cex" xmlns:w16cid="http://schemas.microsoft.com/office/word/2016/wordml/cid" xmlns:w16="http://schemas.microsoft.com/office/word/2018/wordml" xmlns:w16sdtdh="http://schemas.microsoft.com/office/word/2020/wordml/sdtdatahash" xmlns:w16se="http://schemas.microsoft.com/office/word/2015/wordml/symex" xmlns:wpg="http://schemas.microsoft.com/office/word/2010/wordprocessingGroup" xmlns:wpi="http://schemas.microsoft.com/office/word/2010/wordprocessingInk" xmlns:wne="http://schemas.microsoft.com/office/word/2006/wordml" xmlns:wps="http://schemas.microsoft.com/office/word/2010/wordprocessingShape" mc:Ignorable="w14 w15 w16se w16cid w16 w16cex w16sdtdh wp14">
   <w:abstractNum w:abstractNumId="0" w15:restartNumberingAfterBreak="0">
+    <w:nsid w:val="02952D66"/>
+    <w:multiLevelType w:val="hybridMultilevel"/>
+    <w:tmpl w:val="D938ECCC"/>
+    <w:lvl w:ilvl="0" w:tplc="B726A7C0">
+      <w:start w:val="1"/>
+      <w:numFmt w:val="decimal"/>
+      <w:lvlText w:val="%1."/>
+      <w:lvlJc w:val="left"/>
+      <w:pPr>
+        <w:ind w:left="510" w:hanging="360"/>
+      </w:pPr>
+      <w:rPr>
+        <w:rFonts w:hint="default"/>
+      </w:rPr>
+    </w:lvl>
+    <w:lvl w:ilvl="1" w:tplc="04090019">
+      <w:start w:val="1"/>
+      <w:numFmt w:val="lowerLetter"/>
+      <w:lvlText w:val="%2."/>
+      <w:lvlJc w:val="left"/>
+      <w:pPr>
+        <w:ind w:left="1230" w:hanging="360"/>
+      </w:pPr>
+    </w:lvl>
+    <w:lvl w:ilvl="2" w:tplc="0409001B">
+      <w:start w:val="1"/>
+      <w:numFmt w:val="lowerRoman"/>
+      <w:lvlText w:val="%3."/>
+      <w:lvlJc w:val="right"/>
+      <w:pPr>
+        <w:ind w:left="1950" w:hanging="180"/>
+      </w:pPr>
+    </w:lvl>
+    <w:lvl w:ilvl="3" w:tplc="0409000F" w:tentative="1">
+      <w:start w:val="1"/>
+      <w:numFmt w:val="decimal"/>
+      <w:lvlText w:val="%4."/>
+      <w:lvlJc w:val="left"/>
+      <w:pPr>
+        <w:ind w:left="2670" w:hanging="360"/>
+      </w:pPr>
+    </w:lvl>
+    <w:lvl w:ilvl="4" w:tplc="04090019" w:tentative="1">
+      <w:start w:val="1"/>
+      <w:numFmt w:val="lowerLetter"/>
+      <w:lvlText w:val="%5."/>
+      <w:lvlJc w:val="left"/>
+      <w:pPr>
+        <w:ind w:left="3390" w:hanging="360"/>
+      </w:pPr>
+    </w:lvl>
+    <w:lvl w:ilvl="5" w:tplc="0409001B" w:tentative="1">
+      <w:start w:val="1"/>
+      <w:numFmt w:val="lowerRoman"/>
+      <w:lvlText w:val="%6."/>
+      <w:lvlJc w:val="right"/>
+      <w:pPr>
+        <w:ind w:left="4110" w:hanging="180"/>
+      </w:pPr>
+    </w:lvl>
+    <w:lvl w:ilvl="6" w:tplc="0409000F" w:tentative="1">
+      <w:start w:val="1"/>
+      <w:numFmt w:val="decimal"/>
+      <w:lvlText w:val="%7."/>
+      <w:lvlJc w:val="left"/>
+      <w:pPr>
+        <w:ind w:left="4830" w:hanging="360"/>
+      </w:pPr>
+    </w:lvl>
+    <w:lvl w:ilvl="7" w:tplc="04090019" w:tentative="1">
+      <w:start w:val="1"/>
+      <w:numFmt w:val="lowerLetter"/>
+      <w:lvlText w:val="%8."/>
+      <w:lvlJc w:val="left"/>
+      <w:pPr>
+        <w:ind w:left="5550" w:hanging="360"/>
+      </w:pPr>
+    </w:lvl>
+    <w:lvl w:ilvl="8" w:tplc="0409001B" w:tentative="1">
+      <w:start w:val="1"/>
+      <w:numFmt w:val="lowerRoman"/>
+      <w:lvlText w:val="%9."/>
+      <w:lvlJc w:val="right"/>
+      <w:pPr>
+        <w:ind w:left="6270" w:hanging="180"/>
+      </w:pPr>
+    </w:lvl>
+  </w:abstractNum>
+  <w:abstractNum w:abstractNumId="1" w15:restartNumberingAfterBreak="0">
     <w:nsid w:val="0F346346"/>
     <w:multiLevelType w:val="hybridMultilevel"/>
     <w:tmpl w:val="16FE6374"/>
@@ -2408,7 +3587,7 @@
       </w:pPr>
     </w:lvl>
   </w:abstractNum>
-  <w:abstractNum w:abstractNumId="1" w15:restartNumberingAfterBreak="0">
+  <w:abstractNum w:abstractNumId="2" w15:restartNumberingAfterBreak="0">
     <w:nsid w:val="10983C55"/>
     <w:multiLevelType w:val="hybridMultilevel"/>
     <w:tmpl w:val="3FA63E32"/>
@@ -2499,7 +3678,7 @@
       </w:pPr>
     </w:lvl>
   </w:abstractNum>
-  <w:abstractNum w:abstractNumId="2" w15:restartNumberingAfterBreak="0">
+  <w:abstractNum w:abstractNumId="3" w15:restartNumberingAfterBreak="0">
     <w:nsid w:val="115A62DA"/>
     <w:multiLevelType w:val="hybridMultilevel"/>
     <w:tmpl w:val="FB2A06DE"/>
@@ -2588,7 +3767,7 @@
       </w:pPr>
     </w:lvl>
   </w:abstractNum>
-  <w:abstractNum w:abstractNumId="3" w15:restartNumberingAfterBreak="0">
+  <w:abstractNum w:abstractNumId="4" w15:restartNumberingAfterBreak="0">
     <w:nsid w:val="236A4CA5"/>
     <w:multiLevelType w:val="hybridMultilevel"/>
     <w:tmpl w:val="2EA492CE"/>
@@ -2679,7 +3858,7 @@
       </w:pPr>
     </w:lvl>
   </w:abstractNum>
-  <w:abstractNum w:abstractNumId="4" w15:restartNumberingAfterBreak="0">
+  <w:abstractNum w:abstractNumId="5" w15:restartNumberingAfterBreak="0">
     <w:nsid w:val="2CC96834"/>
     <w:multiLevelType w:val="hybridMultilevel"/>
     <w:tmpl w:val="6BC865E2"/>
@@ -2770,7 +3949,96 @@
       </w:pPr>
     </w:lvl>
   </w:abstractNum>
-  <w:abstractNum w:abstractNumId="5" w15:restartNumberingAfterBreak="0">
+  <w:abstractNum w:abstractNumId="6" w15:restartNumberingAfterBreak="0">
+    <w:nsid w:val="300C772B"/>
+    <w:multiLevelType w:val="hybridMultilevel"/>
+    <w:tmpl w:val="1E2A7D70"/>
+    <w:lvl w:ilvl="0" w:tplc="0409000F">
+      <w:start w:val="1"/>
+      <w:numFmt w:val="decimal"/>
+      <w:lvlText w:val="%1."/>
+      <w:lvlJc w:val="left"/>
+      <w:pPr>
+        <w:ind w:left="720" w:hanging="360"/>
+      </w:pPr>
+      <w:rPr>
+        <w:rFonts w:hint="default"/>
+      </w:rPr>
+    </w:lvl>
+    <w:lvl w:ilvl="1" w:tplc="04090019" w:tentative="1">
+      <w:start w:val="1"/>
+      <w:numFmt w:val="lowerLetter"/>
+      <w:lvlText w:val="%2."/>
+      <w:lvlJc w:val="left"/>
+      <w:pPr>
+        <w:ind w:left="1440" w:hanging="360"/>
+      </w:pPr>
+    </w:lvl>
+    <w:lvl w:ilvl="2" w:tplc="0409001B" w:tentative="1">
+      <w:start w:val="1"/>
+      <w:numFmt w:val="lowerRoman"/>
+      <w:lvlText w:val="%3."/>
+      <w:lvlJc w:val="right"/>
+      <w:pPr>
+        <w:ind w:left="2160" w:hanging="180"/>
+      </w:pPr>
+    </w:lvl>
+    <w:lvl w:ilvl="3" w:tplc="0409000F" w:tentative="1">
+      <w:start w:val="1"/>
+      <w:numFmt w:val="decimal"/>
+      <w:lvlText w:val="%4."/>
+      <w:lvlJc w:val="left"/>
+      <w:pPr>
+        <w:ind w:left="2880" w:hanging="360"/>
+      </w:pPr>
+    </w:lvl>
+    <w:lvl w:ilvl="4" w:tplc="04090019" w:tentative="1">
+      <w:start w:val="1"/>
+      <w:numFmt w:val="lowerLetter"/>
+      <w:lvlText w:val="%5."/>
+      <w:lvlJc w:val="left"/>
+      <w:pPr>
+        <w:ind w:left="3600" w:hanging="360"/>
+      </w:pPr>
+    </w:lvl>
+    <w:lvl w:ilvl="5" w:tplc="0409001B" w:tentative="1">
+      <w:start w:val="1"/>
+      <w:numFmt w:val="lowerRoman"/>
+      <w:lvlText w:val="%6."/>
+      <w:lvlJc w:val="right"/>
+      <w:pPr>
+        <w:ind w:left="4320" w:hanging="180"/>
+      </w:pPr>
+    </w:lvl>
+    <w:lvl w:ilvl="6" w:tplc="0409000F" w:tentative="1">
+      <w:start w:val="1"/>
+      <w:numFmt w:val="decimal"/>
+      <w:lvlText w:val="%7."/>
+      <w:lvlJc w:val="left"/>
+      <w:pPr>
+        <w:ind w:left="5040" w:hanging="360"/>
+      </w:pPr>
+    </w:lvl>
+    <w:lvl w:ilvl="7" w:tplc="04090019" w:tentative="1">
+      <w:start w:val="1"/>
+      <w:numFmt w:val="lowerLetter"/>
+      <w:lvlText w:val="%8."/>
+      <w:lvlJc w:val="left"/>
+      <w:pPr>
+        <w:ind w:left="5760" w:hanging="360"/>
+      </w:pPr>
+    </w:lvl>
+    <w:lvl w:ilvl="8" w:tplc="0409001B" w:tentative="1">
+      <w:start w:val="1"/>
+      <w:numFmt w:val="lowerRoman"/>
+      <w:lvlText w:val="%9."/>
+      <w:lvlJc w:val="right"/>
+      <w:pPr>
+        <w:ind w:left="6480" w:hanging="180"/>
+      </w:pPr>
+    </w:lvl>
+  </w:abstractNum>
+  <w:abstractNum w:abstractNumId="7" w15:restartNumberingAfterBreak="0">
     <w:nsid w:val="33127028"/>
     <w:multiLevelType w:val="hybridMultilevel"/>
     <w:tmpl w:val="9E7ED140"/>
@@ -2859,7 +4127,7 @@
       </w:pPr>
     </w:lvl>
   </w:abstractNum>
-  <w:abstractNum w:abstractNumId="6" w15:restartNumberingAfterBreak="0">
+  <w:abstractNum w:abstractNumId="8" w15:restartNumberingAfterBreak="0">
     <w:nsid w:val="3B2A06CA"/>
     <w:multiLevelType w:val="hybridMultilevel"/>
     <w:tmpl w:val="A1B07B64"/>
@@ -2950,7 +4218,7 @@
       </w:pPr>
     </w:lvl>
   </w:abstractNum>
-  <w:abstractNum w:abstractNumId="7" w15:restartNumberingAfterBreak="0">
+  <w:abstractNum w:abstractNumId="9" w15:restartNumberingAfterBreak="0">
     <w:nsid w:val="3E580183"/>
     <w:multiLevelType w:val="hybridMultilevel"/>
     <w:tmpl w:val="FD9E4AC6"/>
@@ -3039,7 +4307,7 @@
       </w:pPr>
     </w:lvl>
   </w:abstractNum>
-  <w:abstractNum w:abstractNumId="8" w15:restartNumberingAfterBreak="0">
+  <w:abstractNum w:abstractNumId="10" w15:restartNumberingAfterBreak="0">
     <w:nsid w:val="5B0E7C4D"/>
     <w:multiLevelType w:val="hybridMultilevel"/>
     <w:tmpl w:val="484E41C0"/>
@@ -3129,31 +4397,37 @@
     </w:lvl>
   </w:abstractNum>
   <w:num w:numId="1" w16cid:durableId="638190585">
+    <w:abstractNumId w:val="1"/>
+  </w:num>
+  <w:num w:numId="2" w16cid:durableId="1498036272">
+    <w:abstractNumId w:val="7"/>
+  </w:num>
+  <w:num w:numId="3" w16cid:durableId="339502451">
+    <w:abstractNumId w:val="5"/>
+  </w:num>
+  <w:num w:numId="4" w16cid:durableId="916748509">
+    <w:abstractNumId w:val="9"/>
+  </w:num>
+  <w:num w:numId="5" w16cid:durableId="641008732">
+    <w:abstractNumId w:val="3"/>
+  </w:num>
+  <w:num w:numId="6" w16cid:durableId="1787193631">
+    <w:abstractNumId w:val="4"/>
+  </w:num>
+  <w:num w:numId="7" w16cid:durableId="118957205">
+    <w:abstractNumId w:val="2"/>
+  </w:num>
+  <w:num w:numId="8" w16cid:durableId="1822765591">
+    <w:abstractNumId w:val="8"/>
+  </w:num>
+  <w:num w:numId="9" w16cid:durableId="21708537">
+    <w:abstractNumId w:val="10"/>
+  </w:num>
+  <w:num w:numId="10" w16cid:durableId="228346593">
     <w:abstractNumId w:val="0"/>
   </w:num>
-  <w:num w:numId="2" w16cid:durableId="1498036272">
-    <w:abstractNumId w:val="5"/>
-  </w:num>
-  <w:num w:numId="3" w16cid:durableId="339502451">
-    <w:abstractNumId w:val="4"/>
-  </w:num>
-  <w:num w:numId="4" w16cid:durableId="916748509">
-    <w:abstractNumId w:val="7"/>
-  </w:num>
-  <w:num w:numId="5" w16cid:durableId="641008732">
-    <w:abstractNumId w:val="2"/>
-  </w:num>
-  <w:num w:numId="6" w16cid:durableId="1787193631">
-    <w:abstractNumId w:val="3"/>
-  </w:num>
-  <w:num w:numId="7" w16cid:durableId="118957205">
-    <w:abstractNumId w:val="1"/>
-  </w:num>
-  <w:num w:numId="8" w16cid:durableId="1822765591">
+  <w:num w:numId="11" w16cid:durableId="979192246">
     <w:abstractNumId w:val="6"/>
-  </w:num>
-  <w:num w:numId="9" w16cid:durableId="21708537">
-    <w:abstractNumId w:val="8"/>
   </w:num>
 </w:numbering>
 </file>

--- a/docs/AdvJava.docx
+++ b/docs/AdvJava.docx
@@ -984,15 +984,7 @@
         </w:numPr>
       </w:pPr>
       <w:r>
-        <w:t xml:space="preserve">Servlet are the java classes. Which is </w:t>
-      </w:r>
-      <w:proofErr w:type="spellStart"/>
-      <w:r>
-        <w:t>use</w:t>
-      </w:r>
-      <w:proofErr w:type="spellEnd"/>
-      <w:r>
-        <w:t xml:space="preserve"> to create a dynamic web pages.</w:t>
+        <w:t>Servlet are the java classes. Which is use to create a dynamic web pages.</w:t>
       </w:r>
       <w:r>
         <w:t xml:space="preserve"> </w:t>
@@ -1129,15 +1121,7 @@
         <w:t xml:space="preserve">Right </w:t>
       </w:r>
       <w:r>
-        <w:t xml:space="preserve">click on </w:t>
-      </w:r>
-      <w:proofErr w:type="spellStart"/>
-      <w:r>
-        <w:t>src</w:t>
-      </w:r>
-      <w:proofErr w:type="spellEnd"/>
-      <w:r>
-        <w:t>/main/java -&gt; “New” option -&gt; click on “Servlet” option</w:t>
+        <w:t>click on src/main/java -&gt; “New” option -&gt; click on “Servlet” option</w:t>
       </w:r>
     </w:p>
     <w:p>
@@ -1324,7 +1308,6 @@
           <w:bCs/>
         </w:rPr>
       </w:pPr>
-      <w:proofErr w:type="spellStart"/>
       <w:r>
         <w:rPr>
           <w:b/>
@@ -1337,15 +1320,7 @@
           <w:b/>
           <w:bCs/>
         </w:rPr>
-        <w:t>esponse.setContentType</w:t>
-      </w:r>
-      <w:proofErr w:type="spellEnd"/>
-      <w:r>
-        <w:rPr>
-          <w:b/>
-          <w:bCs/>
-        </w:rPr>
-        <w:t>(“MIME-TYPE”);</w:t>
+        <w:t>esponse.setContentType(“MIME-TYPE”);</w:t>
       </w:r>
     </w:p>
     <w:p>
@@ -1357,15 +1332,7 @@
         </w:numPr>
       </w:pPr>
       <w:r>
-        <w:t xml:space="preserve">Get an Object of </w:t>
-      </w:r>
-      <w:proofErr w:type="spellStart"/>
-      <w:r>
-        <w:t>PrintWirter</w:t>
-      </w:r>
-      <w:proofErr w:type="spellEnd"/>
-      <w:r>
-        <w:t xml:space="preserve"> to </w:t>
+        <w:t xml:space="preserve">Get an Object of PrintWirter to </w:t>
       </w:r>
       <w:r>
         <w:t>write</w:t>
@@ -1386,37 +1353,12 @@
           <w:bCs/>
         </w:rPr>
       </w:pPr>
-      <w:proofErr w:type="spellStart"/>
-      <w:r>
-        <w:rPr>
-          <w:b/>
-          <w:bCs/>
-        </w:rPr>
-        <w:t>PrintWriter</w:t>
-      </w:r>
-      <w:proofErr w:type="spellEnd"/>
-      <w:r>
-        <w:rPr>
-          <w:b/>
-          <w:bCs/>
-        </w:rPr>
-        <w:t xml:space="preserve"> out = </w:t>
-      </w:r>
-      <w:proofErr w:type="spellStart"/>
-      <w:r>
-        <w:rPr>
-          <w:b/>
-          <w:bCs/>
-        </w:rPr>
-        <w:t>response.getWriter</w:t>
-      </w:r>
-      <w:proofErr w:type="spellEnd"/>
-      <w:r>
-        <w:rPr>
-          <w:b/>
-          <w:bCs/>
-        </w:rPr>
-        <w:t>();</w:t>
+      <w:r>
+        <w:rPr>
+          <w:b/>
+          <w:bCs/>
+        </w:rPr>
+        <w:t>PrintWriter out = response.getWriter();</w:t>
       </w:r>
     </w:p>
     <w:p>
@@ -1440,21 +1382,12 @@
           <w:bCs/>
         </w:rPr>
       </w:pPr>
-      <w:proofErr w:type="spellStart"/>
-      <w:r>
-        <w:rPr>
-          <w:b/>
-          <w:bCs/>
-        </w:rPr>
-        <w:t>out.print</w:t>
-      </w:r>
-      <w:proofErr w:type="spellEnd"/>
-      <w:r>
-        <w:rPr>
-          <w:b/>
-          <w:bCs/>
-        </w:rPr>
-        <w:t>(“&lt;Response&gt;”);</w:t>
+      <w:r>
+        <w:rPr>
+          <w:b/>
+          <w:bCs/>
+        </w:rPr>
+        <w:t>out.print(“&lt;Response&gt;”);</w:t>
       </w:r>
       <w:r>
         <w:rPr>
@@ -1572,15 +1505,7 @@
         <w:t>Ther</w:t>
       </w:r>
       <w:r>
-        <w:t xml:space="preserve">e can be a multiple parameter in a </w:t>
-      </w:r>
-      <w:proofErr w:type="spellStart"/>
-      <w:r>
-        <w:t>url</w:t>
-      </w:r>
-      <w:proofErr w:type="spellEnd"/>
-      <w:r>
-        <w:t xml:space="preserve"> and these parameters separated by ‘&amp;’</w:t>
+        <w:t>e can be a multiple parameter in a url and these parameters separated by ‘&amp;’</w:t>
       </w:r>
     </w:p>
     <w:p>
@@ -1631,15 +1556,7 @@
         </w:numPr>
       </w:pPr>
       <w:r>
-        <w:t xml:space="preserve">Parameters are </w:t>
-      </w:r>
-      <w:proofErr w:type="spellStart"/>
-      <w:r>
-        <w:t>use</w:t>
-      </w:r>
-      <w:proofErr w:type="spellEnd"/>
-      <w:r>
-        <w:t xml:space="preserve"> to get the user data and pass to server and you can use these into another page. </w:t>
+        <w:t xml:space="preserve">Parameters are use to get the user data and pass to server and you can use these into another page. </w:t>
       </w:r>
       <w:r>
         <w:t xml:space="preserve"> </w:t>
@@ -1713,15 +1630,7 @@
         </w:numPr>
       </w:pPr>
       <w:r>
-        <w:t>Parameters are always in String format/</w:t>
-      </w:r>
-      <w:proofErr w:type="spellStart"/>
-      <w:r>
-        <w:t>DataType</w:t>
-      </w:r>
-      <w:proofErr w:type="spellEnd"/>
-      <w:r>
-        <w:t>.</w:t>
+        <w:t>Parameters are always in String format/DataType.</w:t>
       </w:r>
     </w:p>
     <w:p>
@@ -1765,7 +1674,6 @@
       <w:r>
         <w:tab/>
       </w:r>
-      <w:proofErr w:type="spellStart"/>
       <w:r>
         <w:rPr>
           <w:rFonts w:ascii="Consolas" w:hAnsi="Consolas" w:cs="Consolas"/>
@@ -1784,18 +1692,7 @@
           <w:szCs w:val="24"/>
           <w:shd w:val="clear" w:color="auto" w:fill="E8F2FE"/>
         </w:rPr>
-        <w:t>.getParameter</w:t>
-      </w:r>
-      <w:proofErr w:type="spellEnd"/>
-      <w:r>
-        <w:rPr>
-          <w:rFonts w:ascii="Consolas" w:hAnsi="Consolas" w:cs="Consolas"/>
-          <w:color w:val="000000"/>
-          <w:sz w:val="24"/>
-          <w:szCs w:val="24"/>
-          <w:shd w:val="clear" w:color="auto" w:fill="E8F2FE"/>
-        </w:rPr>
-        <w:t>(</w:t>
+        <w:t>.getParameter(</w:t>
       </w:r>
       <w:r>
         <w:rPr>
@@ -1959,14 +1856,12 @@
           <w:highlight w:val="yellow"/>
         </w:rPr>
       </w:pPr>
-      <w:proofErr w:type="spellStart"/>
       <w:r>
         <w:rPr>
           <w:highlight w:val="yellow"/>
         </w:rPr>
         <w:t>RequestDispatcher</w:t>
       </w:r>
-      <w:proofErr w:type="spellEnd"/>
     </w:p>
     <w:p>
       <w:pPr>
@@ -2064,13 +1959,8 @@
           <w:numId w:val="9"/>
         </w:numPr>
       </w:pPr>
-      <w:proofErr w:type="spellStart"/>
-      <w:r>
-        <w:t>RequestDispatcher</w:t>
-      </w:r>
-      <w:proofErr w:type="spellEnd"/>
-      <w:r>
-        <w:t xml:space="preserve"> is an interface. Which has 2 methods</w:t>
+      <w:r>
+        <w:t>RequestDispatcher is an interface. Which has 2 methods</w:t>
       </w:r>
     </w:p>
     <w:p>
@@ -2118,37 +2008,12 @@
           <w:bCs/>
         </w:rPr>
       </w:pPr>
-      <w:proofErr w:type="spellStart"/>
-      <w:r>
-        <w:rPr>
-          <w:b/>
-          <w:bCs/>
-        </w:rPr>
-        <w:t>RequestDispatcher</w:t>
-      </w:r>
-      <w:proofErr w:type="spellEnd"/>
-      <w:r>
-        <w:rPr>
-          <w:b/>
-          <w:bCs/>
-        </w:rPr>
-        <w:t xml:space="preserve"> dis = </w:t>
-      </w:r>
-      <w:proofErr w:type="spellStart"/>
-      <w:r>
-        <w:rPr>
-          <w:b/>
-          <w:bCs/>
-        </w:rPr>
-        <w:t>request.getRequestDispatcher</w:t>
-      </w:r>
-      <w:proofErr w:type="spellEnd"/>
-      <w:r>
-        <w:rPr>
-          <w:b/>
-          <w:bCs/>
-        </w:rPr>
-        <w:t>(“URL”);</w:t>
+      <w:r>
+        <w:rPr>
+          <w:b/>
+          <w:bCs/>
+        </w:rPr>
+        <w:t>RequestDispatcher dis = request.getRequestDispatcher(“URL”);</w:t>
       </w:r>
     </w:p>
     <w:p>
@@ -2160,21 +2025,12 @@
           <w:bCs/>
         </w:rPr>
       </w:pPr>
-      <w:proofErr w:type="spellStart"/>
-      <w:r>
-        <w:rPr>
-          <w:b/>
-          <w:bCs/>
-        </w:rPr>
-        <w:t>dis.forward</w:t>
-      </w:r>
-      <w:proofErr w:type="spellEnd"/>
-      <w:r>
-        <w:rPr>
-          <w:b/>
-          <w:bCs/>
-        </w:rPr>
-        <w:t>(request, response);</w:t>
+      <w:r>
+        <w:rPr>
+          <w:b/>
+          <w:bCs/>
+        </w:rPr>
+        <w:t>dis.forward(request, response);</w:t>
       </w:r>
     </w:p>
     <w:p>
@@ -2186,21 +2042,12 @@
           <w:bCs/>
         </w:rPr>
       </w:pPr>
-      <w:proofErr w:type="spellStart"/>
-      <w:r>
-        <w:rPr>
-          <w:b/>
-          <w:bCs/>
-        </w:rPr>
-        <w:t>dis.include</w:t>
-      </w:r>
-      <w:proofErr w:type="spellEnd"/>
-      <w:r>
-        <w:rPr>
-          <w:b/>
-          <w:bCs/>
-        </w:rPr>
-        <w:t>(request, response);</w:t>
+      <w:r>
+        <w:rPr>
+          <w:b/>
+          <w:bCs/>
+        </w:rPr>
+        <w:t>dis.include(request, response);</w:t>
       </w:r>
     </w:p>
     <w:p>
@@ -2224,7 +2071,6 @@
           <w:highlight w:val="yellow"/>
         </w:rPr>
       </w:pPr>
-      <w:proofErr w:type="spellStart"/>
       <w:r>
         <w:rPr>
           <w:highlight w:val="yellow"/>
@@ -2237,7 +2083,6 @@
         </w:rPr>
         <w:t>endRedirect</w:t>
       </w:r>
-      <w:proofErr w:type="spellEnd"/>
     </w:p>
     <w:p>
       <w:pPr>
@@ -2344,13 +2189,8 @@
           <w:numId w:val="9"/>
         </w:numPr>
       </w:pPr>
-      <w:proofErr w:type="spellStart"/>
-      <w:r>
-        <w:t>sendRedirect</w:t>
-      </w:r>
-      <w:proofErr w:type="spellEnd"/>
-      <w:r>
-        <w:t xml:space="preserve"> is a method which can be called using a response object.</w:t>
+      <w:r>
+        <w:t>sendRedirect is a method which can be called using a response object.</w:t>
       </w:r>
     </w:p>
     <w:p>
@@ -2374,21 +2214,12 @@
           <w:bCs/>
         </w:rPr>
       </w:pPr>
-      <w:proofErr w:type="spellStart"/>
-      <w:r>
-        <w:rPr>
-          <w:b/>
-          <w:bCs/>
-        </w:rPr>
-        <w:t>response.sendRedirect</w:t>
-      </w:r>
-      <w:proofErr w:type="spellEnd"/>
-      <w:r>
-        <w:rPr>
-          <w:b/>
-          <w:bCs/>
-        </w:rPr>
-        <w:t>(“URL”);</w:t>
+      <w:r>
+        <w:rPr>
+          <w:b/>
+          <w:bCs/>
+        </w:rPr>
+        <w:t>response.sendRedirect(“URL”);</w:t>
       </w:r>
     </w:p>
     <w:p>
@@ -2675,45 +2506,14 @@
         </w:rPr>
         <w:t xml:space="preserve">As a part this step </w:t>
       </w:r>
-      <w:proofErr w:type="spellStart"/>
-      <w:r>
-        <w:rPr>
-          <w:b/>
-          <w:bCs/>
-          <w:sz w:val="24"/>
-          <w:szCs w:val="24"/>
-        </w:rPr>
-        <w:t>init</w:t>
-      </w:r>
-      <w:proofErr w:type="spellEnd"/>
-      <w:r>
-        <w:rPr>
-          <w:b/>
-          <w:bCs/>
-          <w:sz w:val="24"/>
-          <w:szCs w:val="24"/>
-        </w:rPr>
-        <w:t>(</w:t>
-      </w:r>
-      <w:proofErr w:type="spellStart"/>
-      <w:r>
-        <w:rPr>
-          <w:b/>
-          <w:bCs/>
-          <w:sz w:val="24"/>
-          <w:szCs w:val="24"/>
-        </w:rPr>
-        <w:t>ServletConfig</w:t>
-      </w:r>
-      <w:proofErr w:type="spellEnd"/>
-      <w:r>
-        <w:rPr>
-          <w:b/>
-          <w:bCs/>
-          <w:sz w:val="24"/>
-          <w:szCs w:val="24"/>
-        </w:rPr>
-        <w:t>)</w:t>
+      <w:r>
+        <w:rPr>
+          <w:b/>
+          <w:bCs/>
+          <w:sz w:val="24"/>
+          <w:szCs w:val="24"/>
+        </w:rPr>
+        <w:t>init(ServletConfig)</w:t>
       </w:r>
       <w:r>
         <w:rPr>
@@ -3080,17 +2880,15 @@
           <w:sz w:val="24"/>
           <w:szCs w:val="24"/>
         </w:rPr>
-        <w:t xml:space="preserve">JSP is </w:t>
-      </w:r>
-      <w:proofErr w:type="spellStart"/>
-      <w:r>
-        <w:rPr>
-          <w:sz w:val="24"/>
-          <w:szCs w:val="24"/>
-        </w:rPr>
-        <w:t>a</w:t>
-      </w:r>
-      <w:proofErr w:type="spellEnd"/>
+        <w:t>JSP is a</w:t>
+      </w:r>
+      <w:r>
+        <w:rPr>
+          <w:sz w:val="24"/>
+          <w:szCs w:val="24"/>
+        </w:rPr>
+        <w:t>n</w:t>
+      </w:r>
       <w:r>
         <w:rPr>
           <w:sz w:val="24"/>
@@ -3258,17 +3056,8 @@
           <w:sz w:val="24"/>
           <w:szCs w:val="24"/>
         </w:rPr>
-        <w:t xml:space="preserve"> page is .</w:t>
-      </w:r>
-      <w:proofErr w:type="spellStart"/>
-      <w:r>
-        <w:rPr>
-          <w:sz w:val="24"/>
-          <w:szCs w:val="24"/>
-        </w:rPr>
-        <w:t>jsp</w:t>
-      </w:r>
-      <w:proofErr w:type="spellEnd"/>
+        <w:t xml:space="preserve"> page is .jsp</w:t>
+      </w:r>
       <w:r>
         <w:rPr>
           <w:sz w:val="24"/>
@@ -3294,17 +3083,8 @@
           <w:sz w:val="24"/>
           <w:szCs w:val="24"/>
         </w:rPr>
-        <w:t>You do not have to provide the URL for the JSP explicitly by default every JSP page has a URL as /</w:t>
-      </w:r>
-      <w:proofErr w:type="spellStart"/>
-      <w:r>
-        <w:rPr>
-          <w:sz w:val="24"/>
-          <w:szCs w:val="24"/>
-        </w:rPr>
-        <w:t>FileName.jsp</w:t>
-      </w:r>
-      <w:proofErr w:type="spellEnd"/>
+        <w:t>You do not have to provide the URL for the JSP explicitly by default every JSP page has a URL as /FileName.jsp</w:t>
+      </w:r>
       <w:r>
         <w:rPr>
           <w:sz w:val="24"/>
@@ -3380,21 +3160,835 @@
         </w:rPr>
         <w:t xml:space="preserve">JSP pages has to create inside </w:t>
       </w:r>
-      <w:proofErr w:type="spellStart"/>
-      <w:r>
-        <w:rPr>
-          <w:sz w:val="24"/>
-          <w:szCs w:val="24"/>
-        </w:rPr>
-        <w:t>src</w:t>
-      </w:r>
-      <w:proofErr w:type="spellEnd"/>
-      <w:r>
-        <w:rPr>
-          <w:sz w:val="24"/>
-          <w:szCs w:val="24"/>
-        </w:rPr>
-        <w:t>/main/webapp</w:t>
+      <w:r>
+        <w:rPr>
+          <w:sz w:val="24"/>
+          <w:szCs w:val="24"/>
+        </w:rPr>
+        <w:t>src/main/webapp</w:t>
+      </w:r>
+    </w:p>
+    <w:p>
+      <w:pPr>
+        <w:rPr>
+          <w:sz w:val="24"/>
+          <w:szCs w:val="24"/>
+        </w:rPr>
+      </w:pPr>
+      <w:r>
+        <w:rPr>
+          <w:sz w:val="24"/>
+          <w:szCs w:val="24"/>
+        </w:rPr>
+        <w:br w:type="page"/>
+      </w:r>
+    </w:p>
+    <w:p>
+      <w:pPr>
+        <w:pStyle w:val="NoSpacing"/>
+        <w:rPr>
+          <w:b/>
+          <w:bCs/>
+          <w:sz w:val="24"/>
+          <w:szCs w:val="24"/>
+          <w:u w:val="single"/>
+        </w:rPr>
+      </w:pPr>
+      <w:r>
+        <w:rPr>
+          <w:b/>
+          <w:bCs/>
+          <w:sz w:val="24"/>
+          <w:szCs w:val="24"/>
+          <w:u w:val="single"/>
+        </w:rPr>
+        <w:lastRenderedPageBreak/>
+        <w:t>Using Java Code On JSP</w:t>
+      </w:r>
+    </w:p>
+    <w:p>
+      <w:pPr>
+        <w:pStyle w:val="NoSpacing"/>
+        <w:numPr>
+          <w:ilvl w:val="0"/>
+          <w:numId w:val="12"/>
+        </w:numPr>
+        <w:rPr>
+          <w:sz w:val="24"/>
+          <w:szCs w:val="24"/>
+        </w:rPr>
+      </w:pPr>
+      <w:r>
+        <w:rPr>
+          <w:sz w:val="24"/>
+          <w:szCs w:val="24"/>
+        </w:rPr>
+        <w:t>Using Java code on JSP you can make your JSP page dynamic.</w:t>
+      </w:r>
+    </w:p>
+    <w:p>
+      <w:pPr>
+        <w:pStyle w:val="NoSpacing"/>
+        <w:numPr>
+          <w:ilvl w:val="0"/>
+          <w:numId w:val="12"/>
+        </w:numPr>
+        <w:rPr>
+          <w:sz w:val="24"/>
+          <w:szCs w:val="24"/>
+        </w:rPr>
+      </w:pPr>
+      <w:r>
+        <w:rPr>
+          <w:sz w:val="24"/>
+          <w:szCs w:val="24"/>
+        </w:rPr>
+        <w:t xml:space="preserve">In JSP page the java code will be added inside a </w:t>
+      </w:r>
+      <w:r>
+        <w:rPr>
+          <w:sz w:val="24"/>
+          <w:szCs w:val="24"/>
+        </w:rPr>
+        <w:t>specific tag</w:t>
+      </w:r>
+      <w:r>
+        <w:rPr>
+          <w:sz w:val="24"/>
+          <w:szCs w:val="24"/>
+        </w:rPr>
+        <w:t xml:space="preserve"> which is known as scripting tags/element.</w:t>
+      </w:r>
+    </w:p>
+    <w:p>
+      <w:pPr>
+        <w:pStyle w:val="NoSpacing"/>
+        <w:numPr>
+          <w:ilvl w:val="0"/>
+          <w:numId w:val="12"/>
+        </w:numPr>
+        <w:rPr>
+          <w:sz w:val="24"/>
+          <w:szCs w:val="24"/>
+        </w:rPr>
+      </w:pPr>
+      <w:r>
+        <w:rPr>
+          <w:sz w:val="24"/>
+          <w:szCs w:val="24"/>
+        </w:rPr>
+        <w:t>3 types of scripting elements</w:t>
+      </w:r>
+    </w:p>
+    <w:p>
+      <w:pPr>
+        <w:pStyle w:val="NoSpacing"/>
+        <w:numPr>
+          <w:ilvl w:val="1"/>
+          <w:numId w:val="12"/>
+        </w:numPr>
+        <w:rPr>
+          <w:b/>
+          <w:bCs/>
+          <w:sz w:val="24"/>
+          <w:szCs w:val="24"/>
+        </w:rPr>
+      </w:pPr>
+      <w:r>
+        <w:rPr>
+          <w:b/>
+          <w:bCs/>
+          <w:sz w:val="24"/>
+          <w:szCs w:val="24"/>
+        </w:rPr>
+        <w:t>Scriptlet tag</w:t>
+      </w:r>
+    </w:p>
+    <w:p>
+      <w:pPr>
+        <w:pStyle w:val="NoSpacing"/>
+        <w:numPr>
+          <w:ilvl w:val="2"/>
+          <w:numId w:val="12"/>
+        </w:numPr>
+        <w:rPr>
+          <w:sz w:val="24"/>
+          <w:szCs w:val="24"/>
+        </w:rPr>
+      </w:pPr>
+      <w:r>
+        <w:rPr>
+          <w:sz w:val="24"/>
+          <w:szCs w:val="24"/>
+        </w:rPr>
+        <w:t>To write a java code inside JSP</w:t>
+      </w:r>
+      <w:r>
+        <w:rPr>
+          <w:sz w:val="24"/>
+          <w:szCs w:val="24"/>
+        </w:rPr>
+        <w:t>.</w:t>
+      </w:r>
+    </w:p>
+    <w:p>
+      <w:pPr>
+        <w:pStyle w:val="NoSpacing"/>
+        <w:numPr>
+          <w:ilvl w:val="2"/>
+          <w:numId w:val="12"/>
+        </w:numPr>
+        <w:rPr>
+          <w:sz w:val="24"/>
+          <w:szCs w:val="24"/>
+        </w:rPr>
+      </w:pPr>
+      <w:r>
+        <w:rPr>
+          <w:sz w:val="24"/>
+          <w:szCs w:val="24"/>
+        </w:rPr>
+        <w:t>The java code which is written in this tag will be added inside the service method of the JSP page.</w:t>
+      </w:r>
+    </w:p>
+    <w:p>
+      <w:pPr>
+        <w:pStyle w:val="NoSpacing"/>
+        <w:numPr>
+          <w:ilvl w:val="2"/>
+          <w:numId w:val="12"/>
+        </w:numPr>
+        <w:rPr>
+          <w:sz w:val="24"/>
+          <w:szCs w:val="24"/>
+        </w:rPr>
+      </w:pPr>
+      <w:r>
+        <w:rPr>
+          <w:sz w:val="24"/>
+          <w:szCs w:val="24"/>
+        </w:rPr>
+        <w:t>The variable which is created in this tag will be a local variable.</w:t>
+      </w:r>
+    </w:p>
+    <w:p>
+      <w:pPr>
+        <w:pStyle w:val="NoSpacing"/>
+        <w:numPr>
+          <w:ilvl w:val="2"/>
+          <w:numId w:val="12"/>
+        </w:numPr>
+        <w:rPr>
+          <w:sz w:val="24"/>
+          <w:szCs w:val="24"/>
+        </w:rPr>
+      </w:pPr>
+      <w:r>
+        <w:rPr>
+          <w:sz w:val="24"/>
+          <w:szCs w:val="24"/>
+        </w:rPr>
+        <w:t>You cannot create instance variable, static variable and methods using this tag.</w:t>
+      </w:r>
+    </w:p>
+    <w:p>
+      <w:pPr>
+        <w:pStyle w:val="NoSpacing"/>
+        <w:numPr>
+          <w:ilvl w:val="2"/>
+          <w:numId w:val="12"/>
+        </w:numPr>
+        <w:rPr>
+          <w:sz w:val="24"/>
+          <w:szCs w:val="24"/>
+        </w:rPr>
+      </w:pPr>
+      <w:r>
+        <w:rPr>
+          <w:sz w:val="24"/>
+          <w:szCs w:val="24"/>
+        </w:rPr>
+        <w:t>Syntax:</w:t>
+      </w:r>
+    </w:p>
+    <w:p>
+      <w:pPr>
+        <w:pStyle w:val="NoSpacing"/>
+        <w:ind w:left="2160"/>
+        <w:rPr>
+          <w:b/>
+          <w:bCs/>
+          <w:sz w:val="24"/>
+          <w:szCs w:val="24"/>
+        </w:rPr>
+      </w:pPr>
+      <w:r>
+        <w:rPr>
+          <w:b/>
+          <w:bCs/>
+          <w:sz w:val="24"/>
+          <w:szCs w:val="24"/>
+          <w:highlight w:val="yellow"/>
+        </w:rPr>
+        <w:t>&lt;%  Java Code   %&gt;</w:t>
+      </w:r>
+      <w:r>
+        <w:rPr>
+          <w:b/>
+          <w:bCs/>
+          <w:sz w:val="24"/>
+          <w:szCs w:val="24"/>
+        </w:rPr>
+        <w:t xml:space="preserve"> </w:t>
+      </w:r>
+      <w:r>
+        <w:rPr>
+          <w:b/>
+          <w:bCs/>
+          <w:sz w:val="24"/>
+          <w:szCs w:val="24"/>
+        </w:rPr>
+        <w:t xml:space="preserve"> </w:t>
+      </w:r>
+    </w:p>
+    <w:p>
+      <w:pPr>
+        <w:pStyle w:val="NoSpacing"/>
+        <w:numPr>
+          <w:ilvl w:val="1"/>
+          <w:numId w:val="12"/>
+        </w:numPr>
+        <w:rPr>
+          <w:b/>
+          <w:bCs/>
+          <w:sz w:val="24"/>
+          <w:szCs w:val="24"/>
+        </w:rPr>
+      </w:pPr>
+      <w:r>
+        <w:rPr>
+          <w:b/>
+          <w:bCs/>
+          <w:sz w:val="24"/>
+          <w:szCs w:val="24"/>
+        </w:rPr>
+        <w:t>Expression tag</w:t>
+      </w:r>
+    </w:p>
+    <w:p>
+      <w:pPr>
+        <w:pStyle w:val="NoSpacing"/>
+        <w:numPr>
+          <w:ilvl w:val="2"/>
+          <w:numId w:val="12"/>
+        </w:numPr>
+        <w:rPr>
+          <w:sz w:val="24"/>
+          <w:szCs w:val="24"/>
+        </w:rPr>
+      </w:pPr>
+      <w:r>
+        <w:rPr>
+          <w:sz w:val="24"/>
+          <w:szCs w:val="24"/>
+        </w:rPr>
+        <w:t>It is use to execute an Java Expressions and display the output of the expression on Browser.</w:t>
+      </w:r>
+    </w:p>
+    <w:p>
+      <w:pPr>
+        <w:pStyle w:val="NoSpacing"/>
+        <w:numPr>
+          <w:ilvl w:val="2"/>
+          <w:numId w:val="12"/>
+        </w:numPr>
+        <w:rPr>
+          <w:sz w:val="24"/>
+          <w:szCs w:val="24"/>
+        </w:rPr>
+      </w:pPr>
+      <w:r>
+        <w:rPr>
+          <w:sz w:val="24"/>
+          <w:szCs w:val="24"/>
+        </w:rPr>
+        <w:t>The Java Code which is written on this page will also gets added insidea service method.</w:t>
+      </w:r>
+    </w:p>
+    <w:p>
+      <w:pPr>
+        <w:pStyle w:val="NoSpacing"/>
+        <w:numPr>
+          <w:ilvl w:val="2"/>
+          <w:numId w:val="12"/>
+        </w:numPr>
+        <w:rPr>
+          <w:sz w:val="24"/>
+          <w:szCs w:val="24"/>
+        </w:rPr>
+      </w:pPr>
+      <w:r>
+        <w:rPr>
+          <w:sz w:val="24"/>
+          <w:szCs w:val="24"/>
+        </w:rPr>
+        <w:t>The code which is written inside expression tag will be added inside the out.print(“&lt;Expression&gt;”).</w:t>
+      </w:r>
+    </w:p>
+    <w:p>
+      <w:pPr>
+        <w:pStyle w:val="NoSpacing"/>
+        <w:numPr>
+          <w:ilvl w:val="2"/>
+          <w:numId w:val="12"/>
+        </w:numPr>
+        <w:rPr>
+          <w:sz w:val="24"/>
+          <w:szCs w:val="24"/>
+        </w:rPr>
+      </w:pPr>
+      <w:r>
+        <w:rPr>
+          <w:sz w:val="24"/>
+          <w:szCs w:val="24"/>
+        </w:rPr>
+        <w:t>Syntax:</w:t>
+      </w:r>
+    </w:p>
+    <w:p>
+      <w:pPr>
+        <w:pStyle w:val="NoSpacing"/>
+        <w:ind w:left="2160"/>
+        <w:rPr>
+          <w:b/>
+          <w:bCs/>
+          <w:sz w:val="24"/>
+          <w:szCs w:val="24"/>
+        </w:rPr>
+      </w:pPr>
+      <w:r>
+        <w:rPr>
+          <w:b/>
+          <w:bCs/>
+          <w:sz w:val="24"/>
+          <w:szCs w:val="24"/>
+          <w:highlight w:val="yellow"/>
+        </w:rPr>
+        <w:t>&lt;%=   Java Expression  %&gt;</w:t>
+      </w:r>
+    </w:p>
+    <w:p>
+      <w:pPr>
+        <w:pStyle w:val="NoSpacing"/>
+        <w:numPr>
+          <w:ilvl w:val="1"/>
+          <w:numId w:val="12"/>
+        </w:numPr>
+        <w:rPr>
+          <w:b/>
+          <w:bCs/>
+          <w:sz w:val="24"/>
+          <w:szCs w:val="24"/>
+        </w:rPr>
+      </w:pPr>
+      <w:r>
+        <w:rPr>
+          <w:b/>
+          <w:bCs/>
+          <w:sz w:val="24"/>
+          <w:szCs w:val="24"/>
+        </w:rPr>
+        <w:t>Declaration tag</w:t>
+      </w:r>
+    </w:p>
+    <w:p>
+      <w:pPr>
+        <w:pStyle w:val="NoSpacing"/>
+        <w:numPr>
+          <w:ilvl w:val="2"/>
+          <w:numId w:val="12"/>
+        </w:numPr>
+        <w:rPr>
+          <w:sz w:val="24"/>
+          <w:szCs w:val="24"/>
+        </w:rPr>
+      </w:pPr>
+      <w:r>
+        <w:rPr>
+          <w:sz w:val="24"/>
+          <w:szCs w:val="24"/>
+        </w:rPr>
+        <w:t>It is use to write a java code on JSP page</w:t>
+      </w:r>
+    </w:p>
+    <w:p>
+      <w:pPr>
+        <w:pStyle w:val="NoSpacing"/>
+        <w:numPr>
+          <w:ilvl w:val="2"/>
+          <w:numId w:val="12"/>
+        </w:numPr>
+        <w:rPr>
+          <w:sz w:val="24"/>
+          <w:szCs w:val="24"/>
+        </w:rPr>
+      </w:pPr>
+      <w:r>
+        <w:rPr>
+          <w:sz w:val="24"/>
+          <w:szCs w:val="24"/>
+        </w:rPr>
+        <w:t>The code which is written on JSP page will be added inside the class outside the service method.</w:t>
+      </w:r>
+    </w:p>
+    <w:p>
+      <w:pPr>
+        <w:pStyle w:val="NoSpacing"/>
+        <w:numPr>
+          <w:ilvl w:val="2"/>
+          <w:numId w:val="12"/>
+        </w:numPr>
+        <w:rPr>
+          <w:sz w:val="24"/>
+          <w:szCs w:val="24"/>
+        </w:rPr>
+      </w:pPr>
+      <w:r>
+        <w:rPr>
+          <w:sz w:val="24"/>
+          <w:szCs w:val="24"/>
+        </w:rPr>
+        <w:t>The variable which is created inside this is known as instance variable.</w:t>
+      </w:r>
+    </w:p>
+    <w:p>
+      <w:pPr>
+        <w:pStyle w:val="NoSpacing"/>
+        <w:numPr>
+          <w:ilvl w:val="2"/>
+          <w:numId w:val="12"/>
+        </w:numPr>
+        <w:rPr>
+          <w:sz w:val="24"/>
+          <w:szCs w:val="24"/>
+        </w:rPr>
+      </w:pPr>
+      <w:r>
+        <w:rPr>
+          <w:sz w:val="24"/>
+          <w:szCs w:val="24"/>
+        </w:rPr>
+        <w:t>You can create a static variable, methods and instance variable using this tag.</w:t>
+      </w:r>
+    </w:p>
+    <w:p>
+      <w:pPr>
+        <w:pStyle w:val="NoSpacing"/>
+        <w:numPr>
+          <w:ilvl w:val="2"/>
+          <w:numId w:val="12"/>
+        </w:numPr>
+        <w:rPr>
+          <w:sz w:val="24"/>
+          <w:szCs w:val="24"/>
+        </w:rPr>
+      </w:pPr>
+      <w:r>
+        <w:rPr>
+          <w:sz w:val="24"/>
+          <w:szCs w:val="24"/>
+        </w:rPr>
+        <w:t>Syntax:</w:t>
+      </w:r>
+    </w:p>
+    <w:p>
+      <w:pPr>
+        <w:pStyle w:val="NoSpacing"/>
+        <w:ind w:left="2160"/>
+        <w:rPr>
+          <w:b/>
+          <w:bCs/>
+          <w:sz w:val="24"/>
+          <w:szCs w:val="24"/>
+        </w:rPr>
+      </w:pPr>
+      <w:r>
+        <w:rPr>
+          <w:b/>
+          <w:bCs/>
+          <w:sz w:val="24"/>
+          <w:szCs w:val="24"/>
+          <w:highlight w:val="yellow"/>
+        </w:rPr>
+        <w:t>&lt;%!   Java Code  %&gt;</w:t>
+      </w:r>
+    </w:p>
+    <w:p>
+      <w:pPr>
+        <w:pStyle w:val="NoSpacing"/>
+        <w:numPr>
+          <w:ilvl w:val="0"/>
+          <w:numId w:val="12"/>
+        </w:numPr>
+        <w:rPr>
+          <w:sz w:val="24"/>
+          <w:szCs w:val="24"/>
+        </w:rPr>
+      </w:pPr>
+      <w:r>
+        <w:rPr>
+          <w:sz w:val="24"/>
+          <w:szCs w:val="24"/>
+        </w:rPr>
+        <w:t>You cannot use this tag in a nested way.</w:t>
+      </w:r>
+      <w:r>
+        <w:rPr>
+          <w:sz w:val="24"/>
+          <w:szCs w:val="24"/>
+        </w:rPr>
+        <w:t xml:space="preserve"> To achieve this java has provided a break and continue option.</w:t>
+      </w:r>
+    </w:p>
+    <w:p>
+      <w:pPr>
+        <w:pStyle w:val="NoSpacing"/>
+        <w:rPr>
+          <w:sz w:val="24"/>
+          <w:szCs w:val="24"/>
+        </w:rPr>
+      </w:pPr>
+    </w:p>
+    <w:p>
+      <w:pPr>
+        <w:pStyle w:val="NoSpacing"/>
+        <w:rPr>
+          <w:b/>
+          <w:bCs/>
+          <w:sz w:val="24"/>
+          <w:szCs w:val="24"/>
+        </w:rPr>
+      </w:pPr>
+      <w:r>
+        <w:rPr>
+          <w:b/>
+          <w:bCs/>
+          <w:sz w:val="24"/>
+          <w:szCs w:val="24"/>
+        </w:rPr>
+        <w:t>Comment Tags</w:t>
+      </w:r>
+    </w:p>
+    <w:p>
+      <w:pPr>
+        <w:pStyle w:val="NoSpacing"/>
+        <w:rPr>
+          <w:sz w:val="24"/>
+          <w:szCs w:val="24"/>
+        </w:rPr>
+      </w:pPr>
+      <w:r>
+        <w:rPr>
+          <w:sz w:val="24"/>
+          <w:szCs w:val="24"/>
+        </w:rPr>
+        <w:tab/>
+        <w:t>It is use to comment out the code from the JSP page</w:t>
+      </w:r>
+    </w:p>
+    <w:p>
+      <w:pPr>
+        <w:pStyle w:val="NoSpacing"/>
+        <w:numPr>
+          <w:ilvl w:val="0"/>
+          <w:numId w:val="13"/>
+        </w:numPr>
+        <w:rPr>
+          <w:sz w:val="24"/>
+          <w:szCs w:val="24"/>
+        </w:rPr>
+      </w:pPr>
+      <w:r>
+        <w:rPr>
+          <w:sz w:val="24"/>
+          <w:szCs w:val="24"/>
+        </w:rPr>
+        <w:t>To Comment a Java code (scripting tags)</w:t>
+      </w:r>
+    </w:p>
+    <w:p>
+      <w:pPr>
+        <w:pStyle w:val="NoSpacing"/>
+        <w:ind w:left="1080"/>
+        <w:rPr>
+          <w:b/>
+          <w:bCs/>
+          <w:sz w:val="24"/>
+          <w:szCs w:val="24"/>
+        </w:rPr>
+      </w:pPr>
+      <w:r>
+        <w:rPr>
+          <w:b/>
+          <w:bCs/>
+          <w:sz w:val="24"/>
+          <w:szCs w:val="24"/>
+        </w:rPr>
+        <w:t>&lt;%--      Java/Scripting Code    --%&gt;</w:t>
+      </w:r>
+    </w:p>
+    <w:p>
+      <w:pPr>
+        <w:pStyle w:val="NoSpacing"/>
+        <w:numPr>
+          <w:ilvl w:val="0"/>
+          <w:numId w:val="13"/>
+        </w:numPr>
+        <w:rPr>
+          <w:sz w:val="24"/>
+          <w:szCs w:val="24"/>
+        </w:rPr>
+      </w:pPr>
+      <w:r>
+        <w:rPr>
+          <w:sz w:val="24"/>
+          <w:szCs w:val="24"/>
+        </w:rPr>
+        <w:t>To Comment a HTML code</w:t>
+      </w:r>
+    </w:p>
+    <w:p>
+      <w:pPr>
+        <w:pStyle w:val="NoSpacing"/>
+        <w:ind w:left="1080"/>
+        <w:rPr>
+          <w:b/>
+          <w:bCs/>
+          <w:sz w:val="24"/>
+          <w:szCs w:val="24"/>
+        </w:rPr>
+      </w:pPr>
+      <w:r>
+        <w:rPr>
+          <w:b/>
+          <w:bCs/>
+          <w:sz w:val="24"/>
+          <w:szCs w:val="24"/>
+        </w:rPr>
+        <w:t>&lt;!--   HTML code    --&gt;</w:t>
+      </w:r>
+    </w:p>
+    <w:p>
+      <w:pPr>
+        <w:pStyle w:val="NoSpacing"/>
+        <w:ind w:left="1080"/>
+        <w:rPr>
+          <w:b/>
+          <w:bCs/>
+          <w:sz w:val="24"/>
+          <w:szCs w:val="24"/>
+        </w:rPr>
+      </w:pPr>
+    </w:p>
+    <w:p>
+      <w:pPr>
+        <w:pStyle w:val="NoSpacing"/>
+        <w:ind w:left="1080"/>
+        <w:rPr>
+          <w:b/>
+          <w:bCs/>
+          <w:sz w:val="24"/>
+          <w:szCs w:val="24"/>
+        </w:rPr>
+      </w:pPr>
+    </w:p>
+    <w:p>
+      <w:pPr>
+        <w:pStyle w:val="NoSpacing"/>
+        <w:ind w:left="1080"/>
+        <w:rPr>
+          <w:b/>
+          <w:bCs/>
+          <w:sz w:val="24"/>
+          <w:szCs w:val="24"/>
+        </w:rPr>
+      </w:pPr>
+    </w:p>
+    <w:p>
+      <w:pPr>
+        <w:pStyle w:val="NoSpacing"/>
+        <w:rPr>
+          <w:b/>
+          <w:bCs/>
+          <w:sz w:val="24"/>
+          <w:szCs w:val="24"/>
+        </w:rPr>
+      </w:pPr>
+      <w:r>
+        <w:rPr>
+          <w:b/>
+          <w:bCs/>
+          <w:sz w:val="24"/>
+          <w:szCs w:val="24"/>
+        </w:rPr>
+        <w:lastRenderedPageBreak/>
+        <w:t xml:space="preserve">Directive Tag  </w:t>
+      </w:r>
+    </w:p>
+    <w:p>
+      <w:pPr>
+        <w:pStyle w:val="NoSpacing"/>
+        <w:rPr>
+          <w:sz w:val="24"/>
+          <w:szCs w:val="24"/>
+        </w:rPr>
+      </w:pPr>
+      <w:r>
+        <w:rPr>
+          <w:b/>
+          <w:bCs/>
+          <w:sz w:val="24"/>
+          <w:szCs w:val="24"/>
+        </w:rPr>
+        <w:tab/>
+      </w:r>
+      <w:r>
+        <w:rPr>
+          <w:sz w:val="24"/>
+          <w:szCs w:val="24"/>
+        </w:rPr>
+        <w:t>This is the default tag which gets added inside Every Jsp page by default.</w:t>
+      </w:r>
+    </w:p>
+    <w:p>
+      <w:pPr>
+        <w:pStyle w:val="NoSpacing"/>
+        <w:ind w:left="720"/>
+        <w:rPr>
+          <w:sz w:val="24"/>
+          <w:szCs w:val="24"/>
+        </w:rPr>
+      </w:pPr>
+      <w:r>
+        <w:rPr>
+          <w:sz w:val="24"/>
+          <w:szCs w:val="24"/>
+        </w:rPr>
+        <w:t>Using this tag you can set the content type, can set the language to be used on JSP page and also can import the java classes on JSP page</w:t>
+      </w:r>
+      <w:r>
+        <w:rPr>
+          <w:sz w:val="24"/>
+          <w:szCs w:val="24"/>
+        </w:rPr>
+        <w:t>, to set the error pages</w:t>
+      </w:r>
+      <w:r>
+        <w:rPr>
+          <w:sz w:val="24"/>
+          <w:szCs w:val="24"/>
+        </w:rPr>
+        <w:t xml:space="preserve"> etc.</w:t>
       </w:r>
     </w:p>
     <w:sectPr>
@@ -4039,6 +4633,95 @@
     </w:lvl>
   </w:abstractNum>
   <w:abstractNum w:abstractNumId="7" w15:restartNumberingAfterBreak="0">
+    <w:nsid w:val="323A1DC1"/>
+    <w:multiLevelType w:val="hybridMultilevel"/>
+    <w:tmpl w:val="40A44CA0"/>
+    <w:lvl w:ilvl="0" w:tplc="0409000F">
+      <w:start w:val="1"/>
+      <w:numFmt w:val="decimal"/>
+      <w:lvlText w:val="%1."/>
+      <w:lvlJc w:val="left"/>
+      <w:pPr>
+        <w:ind w:left="720" w:hanging="360"/>
+      </w:pPr>
+      <w:rPr>
+        <w:rFonts w:hint="default"/>
+      </w:rPr>
+    </w:lvl>
+    <w:lvl w:ilvl="1" w:tplc="04090019">
+      <w:start w:val="1"/>
+      <w:numFmt w:val="lowerLetter"/>
+      <w:lvlText w:val="%2."/>
+      <w:lvlJc w:val="left"/>
+      <w:pPr>
+        <w:ind w:left="1440" w:hanging="360"/>
+      </w:pPr>
+    </w:lvl>
+    <w:lvl w:ilvl="2" w:tplc="0409001B">
+      <w:start w:val="1"/>
+      <w:numFmt w:val="lowerRoman"/>
+      <w:lvlText w:val="%3."/>
+      <w:lvlJc w:val="right"/>
+      <w:pPr>
+        <w:ind w:left="2160" w:hanging="180"/>
+      </w:pPr>
+    </w:lvl>
+    <w:lvl w:ilvl="3" w:tplc="0409000F" w:tentative="1">
+      <w:start w:val="1"/>
+      <w:numFmt w:val="decimal"/>
+      <w:lvlText w:val="%4."/>
+      <w:lvlJc w:val="left"/>
+      <w:pPr>
+        <w:ind w:left="2880" w:hanging="360"/>
+      </w:pPr>
+    </w:lvl>
+    <w:lvl w:ilvl="4" w:tplc="04090019" w:tentative="1">
+      <w:start w:val="1"/>
+      <w:numFmt w:val="lowerLetter"/>
+      <w:lvlText w:val="%5."/>
+      <w:lvlJc w:val="left"/>
+      <w:pPr>
+        <w:ind w:left="3600" w:hanging="360"/>
+      </w:pPr>
+    </w:lvl>
+    <w:lvl w:ilvl="5" w:tplc="0409001B" w:tentative="1">
+      <w:start w:val="1"/>
+      <w:numFmt w:val="lowerRoman"/>
+      <w:lvlText w:val="%6."/>
+      <w:lvlJc w:val="right"/>
+      <w:pPr>
+        <w:ind w:left="4320" w:hanging="180"/>
+      </w:pPr>
+    </w:lvl>
+    <w:lvl w:ilvl="6" w:tplc="0409000F" w:tentative="1">
+      <w:start w:val="1"/>
+      <w:numFmt w:val="decimal"/>
+      <w:lvlText w:val="%7."/>
+      <w:lvlJc w:val="left"/>
+      <w:pPr>
+        <w:ind w:left="5040" w:hanging="360"/>
+      </w:pPr>
+    </w:lvl>
+    <w:lvl w:ilvl="7" w:tplc="04090019" w:tentative="1">
+      <w:start w:val="1"/>
+      <w:numFmt w:val="lowerLetter"/>
+      <w:lvlText w:val="%8."/>
+      <w:lvlJc w:val="left"/>
+      <w:pPr>
+        <w:ind w:left="5760" w:hanging="360"/>
+      </w:pPr>
+    </w:lvl>
+    <w:lvl w:ilvl="8" w:tplc="0409001B" w:tentative="1">
+      <w:start w:val="1"/>
+      <w:numFmt w:val="lowerRoman"/>
+      <w:lvlText w:val="%9."/>
+      <w:lvlJc w:val="right"/>
+      <w:pPr>
+        <w:ind w:left="6480" w:hanging="180"/>
+      </w:pPr>
+    </w:lvl>
+  </w:abstractNum>
+  <w:abstractNum w:abstractNumId="8" w15:restartNumberingAfterBreak="0">
     <w:nsid w:val="33127028"/>
     <w:multiLevelType w:val="hybridMultilevel"/>
     <w:tmpl w:val="9E7ED140"/>
@@ -4127,7 +4810,7 @@
       </w:pPr>
     </w:lvl>
   </w:abstractNum>
-  <w:abstractNum w:abstractNumId="8" w15:restartNumberingAfterBreak="0">
+  <w:abstractNum w:abstractNumId="9" w15:restartNumberingAfterBreak="0">
     <w:nsid w:val="3B2A06CA"/>
     <w:multiLevelType w:val="hybridMultilevel"/>
     <w:tmpl w:val="A1B07B64"/>
@@ -4218,7 +4901,7 @@
       </w:pPr>
     </w:lvl>
   </w:abstractNum>
-  <w:abstractNum w:abstractNumId="9" w15:restartNumberingAfterBreak="0">
+  <w:abstractNum w:abstractNumId="10" w15:restartNumberingAfterBreak="0">
     <w:nsid w:val="3E580183"/>
     <w:multiLevelType w:val="hybridMultilevel"/>
     <w:tmpl w:val="FD9E4AC6"/>
@@ -4307,7 +4990,7 @@
       </w:pPr>
     </w:lvl>
   </w:abstractNum>
-  <w:abstractNum w:abstractNumId="10" w15:restartNumberingAfterBreak="0">
+  <w:abstractNum w:abstractNumId="11" w15:restartNumberingAfterBreak="0">
     <w:nsid w:val="5B0E7C4D"/>
     <w:multiLevelType w:val="hybridMultilevel"/>
     <w:tmpl w:val="484E41C0"/>
@@ -4393,6 +5076,95 @@
       <w:lvlJc w:val="right"/>
       <w:pPr>
         <w:ind w:left="6480" w:hanging="180"/>
+      </w:pPr>
+    </w:lvl>
+  </w:abstractNum>
+  <w:abstractNum w:abstractNumId="12" w15:restartNumberingAfterBreak="0">
+    <w:nsid w:val="7BFE0F79"/>
+    <w:multiLevelType w:val="hybridMultilevel"/>
+    <w:tmpl w:val="66987516"/>
+    <w:lvl w:ilvl="0" w:tplc="9C10978C">
+      <w:start w:val="1"/>
+      <w:numFmt w:val="decimal"/>
+      <w:lvlText w:val="%1."/>
+      <w:lvlJc w:val="left"/>
+      <w:pPr>
+        <w:ind w:left="1080" w:hanging="360"/>
+      </w:pPr>
+      <w:rPr>
+        <w:rFonts w:hint="default"/>
+      </w:rPr>
+    </w:lvl>
+    <w:lvl w:ilvl="1" w:tplc="04090019" w:tentative="1">
+      <w:start w:val="1"/>
+      <w:numFmt w:val="lowerLetter"/>
+      <w:lvlText w:val="%2."/>
+      <w:lvlJc w:val="left"/>
+      <w:pPr>
+        <w:ind w:left="1800" w:hanging="360"/>
+      </w:pPr>
+    </w:lvl>
+    <w:lvl w:ilvl="2" w:tplc="0409001B" w:tentative="1">
+      <w:start w:val="1"/>
+      <w:numFmt w:val="lowerRoman"/>
+      <w:lvlText w:val="%3."/>
+      <w:lvlJc w:val="right"/>
+      <w:pPr>
+        <w:ind w:left="2520" w:hanging="180"/>
+      </w:pPr>
+    </w:lvl>
+    <w:lvl w:ilvl="3" w:tplc="0409000F" w:tentative="1">
+      <w:start w:val="1"/>
+      <w:numFmt w:val="decimal"/>
+      <w:lvlText w:val="%4."/>
+      <w:lvlJc w:val="left"/>
+      <w:pPr>
+        <w:ind w:left="3240" w:hanging="360"/>
+      </w:pPr>
+    </w:lvl>
+    <w:lvl w:ilvl="4" w:tplc="04090019" w:tentative="1">
+      <w:start w:val="1"/>
+      <w:numFmt w:val="lowerLetter"/>
+      <w:lvlText w:val="%5."/>
+      <w:lvlJc w:val="left"/>
+      <w:pPr>
+        <w:ind w:left="3960" w:hanging="360"/>
+      </w:pPr>
+    </w:lvl>
+    <w:lvl w:ilvl="5" w:tplc="0409001B" w:tentative="1">
+      <w:start w:val="1"/>
+      <w:numFmt w:val="lowerRoman"/>
+      <w:lvlText w:val="%6."/>
+      <w:lvlJc w:val="right"/>
+      <w:pPr>
+        <w:ind w:left="4680" w:hanging="180"/>
+      </w:pPr>
+    </w:lvl>
+    <w:lvl w:ilvl="6" w:tplc="0409000F" w:tentative="1">
+      <w:start w:val="1"/>
+      <w:numFmt w:val="decimal"/>
+      <w:lvlText w:val="%7."/>
+      <w:lvlJc w:val="left"/>
+      <w:pPr>
+        <w:ind w:left="5400" w:hanging="360"/>
+      </w:pPr>
+    </w:lvl>
+    <w:lvl w:ilvl="7" w:tplc="04090019" w:tentative="1">
+      <w:start w:val="1"/>
+      <w:numFmt w:val="lowerLetter"/>
+      <w:lvlText w:val="%8."/>
+      <w:lvlJc w:val="left"/>
+      <w:pPr>
+        <w:ind w:left="6120" w:hanging="360"/>
+      </w:pPr>
+    </w:lvl>
+    <w:lvl w:ilvl="8" w:tplc="0409001B" w:tentative="1">
+      <w:start w:val="1"/>
+      <w:numFmt w:val="lowerRoman"/>
+      <w:lvlText w:val="%9."/>
+      <w:lvlJc w:val="right"/>
+      <w:pPr>
+        <w:ind w:left="6840" w:hanging="180"/>
       </w:pPr>
     </w:lvl>
   </w:abstractNum>
@@ -4400,13 +5172,13 @@
     <w:abstractNumId w:val="1"/>
   </w:num>
   <w:num w:numId="2" w16cid:durableId="1498036272">
-    <w:abstractNumId w:val="7"/>
+    <w:abstractNumId w:val="8"/>
   </w:num>
   <w:num w:numId="3" w16cid:durableId="339502451">
     <w:abstractNumId w:val="5"/>
   </w:num>
   <w:num w:numId="4" w16cid:durableId="916748509">
-    <w:abstractNumId w:val="9"/>
+    <w:abstractNumId w:val="10"/>
   </w:num>
   <w:num w:numId="5" w16cid:durableId="641008732">
     <w:abstractNumId w:val="3"/>
@@ -4418,16 +5190,22 @@
     <w:abstractNumId w:val="2"/>
   </w:num>
   <w:num w:numId="8" w16cid:durableId="1822765591">
-    <w:abstractNumId w:val="8"/>
+    <w:abstractNumId w:val="9"/>
   </w:num>
   <w:num w:numId="9" w16cid:durableId="21708537">
-    <w:abstractNumId w:val="10"/>
+    <w:abstractNumId w:val="11"/>
   </w:num>
   <w:num w:numId="10" w16cid:durableId="228346593">
     <w:abstractNumId w:val="0"/>
   </w:num>
   <w:num w:numId="11" w16cid:durableId="979192246">
     <w:abstractNumId w:val="6"/>
+  </w:num>
+  <w:num w:numId="12" w16cid:durableId="123160064">
+    <w:abstractNumId w:val="7"/>
+  </w:num>
+  <w:num w:numId="13" w16cid:durableId="764884243">
+    <w:abstractNumId w:val="12"/>
   </w:num>
 </w:numbering>
 </file>

--- a/docs/AdvJava.docx
+++ b/docs/AdvJava.docx
@@ -984,7 +984,15 @@
         </w:numPr>
       </w:pPr>
       <w:r>
-        <w:t>Servlet are the java classes. Which is use to create a dynamic web pages.</w:t>
+        <w:t xml:space="preserve">Servlet are the java classes. Which is </w:t>
+      </w:r>
+      <w:proofErr w:type="spellStart"/>
+      <w:r>
+        <w:t>use</w:t>
+      </w:r>
+      <w:proofErr w:type="spellEnd"/>
+      <w:r>
+        <w:t xml:space="preserve"> to create a dynamic web pages.</w:t>
       </w:r>
       <w:r>
         <w:t xml:space="preserve"> </w:t>
@@ -1121,7 +1129,15 @@
         <w:t xml:space="preserve">Right </w:t>
       </w:r>
       <w:r>
-        <w:t>click on src/main/java -&gt; “New” option -&gt; click on “Servlet” option</w:t>
+        <w:t xml:space="preserve">click on </w:t>
+      </w:r>
+      <w:proofErr w:type="spellStart"/>
+      <w:r>
+        <w:t>src</w:t>
+      </w:r>
+      <w:proofErr w:type="spellEnd"/>
+      <w:r>
+        <w:t>/main/java -&gt; “New” option -&gt; click on “Servlet” option</w:t>
       </w:r>
     </w:p>
     <w:p>
@@ -1308,6 +1324,7 @@
           <w:bCs/>
         </w:rPr>
       </w:pPr>
+      <w:proofErr w:type="spellStart"/>
       <w:r>
         <w:rPr>
           <w:b/>
@@ -1320,7 +1337,15 @@
           <w:b/>
           <w:bCs/>
         </w:rPr>
-        <w:t>esponse.setContentType(“MIME-TYPE”);</w:t>
+        <w:t>esponse.setContentType</w:t>
+      </w:r>
+      <w:proofErr w:type="spellEnd"/>
+      <w:r>
+        <w:rPr>
+          <w:b/>
+          <w:bCs/>
+        </w:rPr>
+        <w:t>(“MIME-TYPE”);</w:t>
       </w:r>
     </w:p>
     <w:p>
@@ -1332,7 +1357,15 @@
         </w:numPr>
       </w:pPr>
       <w:r>
-        <w:t xml:space="preserve">Get an Object of PrintWirter to </w:t>
+        <w:t xml:space="preserve">Get an Object of </w:t>
+      </w:r>
+      <w:proofErr w:type="spellStart"/>
+      <w:r>
+        <w:t>PrintWirter</w:t>
+      </w:r>
+      <w:proofErr w:type="spellEnd"/>
+      <w:r>
+        <w:t xml:space="preserve"> to </w:t>
       </w:r>
       <w:r>
         <w:t>write</w:t>
@@ -1353,12 +1386,37 @@
           <w:bCs/>
         </w:rPr>
       </w:pPr>
-      <w:r>
-        <w:rPr>
-          <w:b/>
-          <w:bCs/>
-        </w:rPr>
-        <w:t>PrintWriter out = response.getWriter();</w:t>
+      <w:proofErr w:type="spellStart"/>
+      <w:r>
+        <w:rPr>
+          <w:b/>
+          <w:bCs/>
+        </w:rPr>
+        <w:t>PrintWriter</w:t>
+      </w:r>
+      <w:proofErr w:type="spellEnd"/>
+      <w:r>
+        <w:rPr>
+          <w:b/>
+          <w:bCs/>
+        </w:rPr>
+        <w:t xml:space="preserve"> out = </w:t>
+      </w:r>
+      <w:proofErr w:type="spellStart"/>
+      <w:r>
+        <w:rPr>
+          <w:b/>
+          <w:bCs/>
+        </w:rPr>
+        <w:t>response.getWriter</w:t>
+      </w:r>
+      <w:proofErr w:type="spellEnd"/>
+      <w:r>
+        <w:rPr>
+          <w:b/>
+          <w:bCs/>
+        </w:rPr>
+        <w:t>();</w:t>
       </w:r>
     </w:p>
     <w:p>
@@ -1382,12 +1440,21 @@
           <w:bCs/>
         </w:rPr>
       </w:pPr>
-      <w:r>
-        <w:rPr>
-          <w:b/>
-          <w:bCs/>
-        </w:rPr>
-        <w:t>out.print(“&lt;Response&gt;”);</w:t>
+      <w:proofErr w:type="spellStart"/>
+      <w:r>
+        <w:rPr>
+          <w:b/>
+          <w:bCs/>
+        </w:rPr>
+        <w:t>out.print</w:t>
+      </w:r>
+      <w:proofErr w:type="spellEnd"/>
+      <w:r>
+        <w:rPr>
+          <w:b/>
+          <w:bCs/>
+        </w:rPr>
+        <w:t>(“&lt;Response&gt;”);</w:t>
       </w:r>
       <w:r>
         <w:rPr>
@@ -1505,7 +1572,15 @@
         <w:t>Ther</w:t>
       </w:r>
       <w:r>
-        <w:t>e can be a multiple parameter in a url and these parameters separated by ‘&amp;’</w:t>
+        <w:t xml:space="preserve">e can be a multiple parameter in a </w:t>
+      </w:r>
+      <w:proofErr w:type="spellStart"/>
+      <w:r>
+        <w:t>url</w:t>
+      </w:r>
+      <w:proofErr w:type="spellEnd"/>
+      <w:r>
+        <w:t xml:space="preserve"> and these parameters separated by ‘&amp;’</w:t>
       </w:r>
     </w:p>
     <w:p>
@@ -1556,7 +1631,15 @@
         </w:numPr>
       </w:pPr>
       <w:r>
-        <w:t xml:space="preserve">Parameters are use to get the user data and pass to server and you can use these into another page. </w:t>
+        <w:t xml:space="preserve">Parameters are </w:t>
+      </w:r>
+      <w:proofErr w:type="spellStart"/>
+      <w:r>
+        <w:t>use</w:t>
+      </w:r>
+      <w:proofErr w:type="spellEnd"/>
+      <w:r>
+        <w:t xml:space="preserve"> to get the user data and pass to server and you can use these into another page. </w:t>
       </w:r>
       <w:r>
         <w:t xml:space="preserve"> </w:t>
@@ -1630,7 +1713,15 @@
         </w:numPr>
       </w:pPr>
       <w:r>
-        <w:t>Parameters are always in String format/DataType.</w:t>
+        <w:t>Parameters are always in String format/</w:t>
+      </w:r>
+      <w:proofErr w:type="spellStart"/>
+      <w:r>
+        <w:t>DataType</w:t>
+      </w:r>
+      <w:proofErr w:type="spellEnd"/>
+      <w:r>
+        <w:t>.</w:t>
       </w:r>
     </w:p>
     <w:p>
@@ -1674,6 +1765,7 @@
       <w:r>
         <w:tab/>
       </w:r>
+      <w:proofErr w:type="spellStart"/>
       <w:r>
         <w:rPr>
           <w:rFonts w:ascii="Consolas" w:hAnsi="Consolas" w:cs="Consolas"/>
@@ -1692,7 +1784,18 @@
           <w:szCs w:val="24"/>
           <w:shd w:val="clear" w:color="auto" w:fill="E8F2FE"/>
         </w:rPr>
-        <w:t>.getParameter(</w:t>
+        <w:t>.getParameter</w:t>
+      </w:r>
+      <w:proofErr w:type="spellEnd"/>
+      <w:r>
+        <w:rPr>
+          <w:rFonts w:ascii="Consolas" w:hAnsi="Consolas" w:cs="Consolas"/>
+          <w:color w:val="000000"/>
+          <w:sz w:val="24"/>
+          <w:szCs w:val="24"/>
+          <w:shd w:val="clear" w:color="auto" w:fill="E8F2FE"/>
+        </w:rPr>
+        <w:t>(</w:t>
       </w:r>
       <w:r>
         <w:rPr>
@@ -1856,12 +1959,14 @@
           <w:highlight w:val="yellow"/>
         </w:rPr>
       </w:pPr>
+      <w:proofErr w:type="spellStart"/>
       <w:r>
         <w:rPr>
           <w:highlight w:val="yellow"/>
         </w:rPr>
         <w:t>RequestDispatcher</w:t>
       </w:r>
+      <w:proofErr w:type="spellEnd"/>
     </w:p>
     <w:p>
       <w:pPr>
@@ -1959,8 +2064,13 @@
           <w:numId w:val="9"/>
         </w:numPr>
       </w:pPr>
-      <w:r>
-        <w:t>RequestDispatcher is an interface. Which has 2 methods</w:t>
+      <w:proofErr w:type="spellStart"/>
+      <w:r>
+        <w:t>RequestDispatcher</w:t>
+      </w:r>
+      <w:proofErr w:type="spellEnd"/>
+      <w:r>
+        <w:t xml:space="preserve"> is an interface. Which has 2 methods</w:t>
       </w:r>
     </w:p>
     <w:p>
@@ -2008,12 +2118,37 @@
           <w:bCs/>
         </w:rPr>
       </w:pPr>
-      <w:r>
-        <w:rPr>
-          <w:b/>
-          <w:bCs/>
-        </w:rPr>
-        <w:t>RequestDispatcher dis = request.getRequestDispatcher(“URL”);</w:t>
+      <w:proofErr w:type="spellStart"/>
+      <w:r>
+        <w:rPr>
+          <w:b/>
+          <w:bCs/>
+        </w:rPr>
+        <w:t>RequestDispatcher</w:t>
+      </w:r>
+      <w:proofErr w:type="spellEnd"/>
+      <w:r>
+        <w:rPr>
+          <w:b/>
+          <w:bCs/>
+        </w:rPr>
+        <w:t xml:space="preserve"> dis = </w:t>
+      </w:r>
+      <w:proofErr w:type="spellStart"/>
+      <w:r>
+        <w:rPr>
+          <w:b/>
+          <w:bCs/>
+        </w:rPr>
+        <w:t>request.getRequestDispatcher</w:t>
+      </w:r>
+      <w:proofErr w:type="spellEnd"/>
+      <w:r>
+        <w:rPr>
+          <w:b/>
+          <w:bCs/>
+        </w:rPr>
+        <w:t>(“URL”);</w:t>
       </w:r>
     </w:p>
     <w:p>
@@ -2025,12 +2160,21 @@
           <w:bCs/>
         </w:rPr>
       </w:pPr>
-      <w:r>
-        <w:rPr>
-          <w:b/>
-          <w:bCs/>
-        </w:rPr>
-        <w:t>dis.forward(request, response);</w:t>
+      <w:proofErr w:type="spellStart"/>
+      <w:r>
+        <w:rPr>
+          <w:b/>
+          <w:bCs/>
+        </w:rPr>
+        <w:t>dis.forward</w:t>
+      </w:r>
+      <w:proofErr w:type="spellEnd"/>
+      <w:r>
+        <w:rPr>
+          <w:b/>
+          <w:bCs/>
+        </w:rPr>
+        <w:t>(request, response);</w:t>
       </w:r>
     </w:p>
     <w:p>
@@ -2042,12 +2186,21 @@
           <w:bCs/>
         </w:rPr>
       </w:pPr>
-      <w:r>
-        <w:rPr>
-          <w:b/>
-          <w:bCs/>
-        </w:rPr>
-        <w:t>dis.include(request, response);</w:t>
+      <w:proofErr w:type="spellStart"/>
+      <w:r>
+        <w:rPr>
+          <w:b/>
+          <w:bCs/>
+        </w:rPr>
+        <w:t>dis.include</w:t>
+      </w:r>
+      <w:proofErr w:type="spellEnd"/>
+      <w:r>
+        <w:rPr>
+          <w:b/>
+          <w:bCs/>
+        </w:rPr>
+        <w:t>(request, response);</w:t>
       </w:r>
     </w:p>
     <w:p>
@@ -2071,6 +2224,7 @@
           <w:highlight w:val="yellow"/>
         </w:rPr>
       </w:pPr>
+      <w:proofErr w:type="spellStart"/>
       <w:r>
         <w:rPr>
           <w:highlight w:val="yellow"/>
@@ -2083,6 +2237,7 @@
         </w:rPr>
         <w:t>endRedirect</w:t>
       </w:r>
+      <w:proofErr w:type="spellEnd"/>
     </w:p>
     <w:p>
       <w:pPr>
@@ -2189,8 +2344,13 @@
           <w:numId w:val="9"/>
         </w:numPr>
       </w:pPr>
-      <w:r>
-        <w:t>sendRedirect is a method which can be called using a response object.</w:t>
+      <w:proofErr w:type="spellStart"/>
+      <w:r>
+        <w:t>sendRedirect</w:t>
+      </w:r>
+      <w:proofErr w:type="spellEnd"/>
+      <w:r>
+        <w:t xml:space="preserve"> is a method which can be called using a response object.</w:t>
       </w:r>
     </w:p>
     <w:p>
@@ -2214,12 +2374,21 @@
           <w:bCs/>
         </w:rPr>
       </w:pPr>
-      <w:r>
-        <w:rPr>
-          <w:b/>
-          <w:bCs/>
-        </w:rPr>
-        <w:t>response.sendRedirect(“URL”);</w:t>
+      <w:proofErr w:type="spellStart"/>
+      <w:r>
+        <w:rPr>
+          <w:b/>
+          <w:bCs/>
+        </w:rPr>
+        <w:t>response.sendRedirect</w:t>
+      </w:r>
+      <w:proofErr w:type="spellEnd"/>
+      <w:r>
+        <w:rPr>
+          <w:b/>
+          <w:bCs/>
+        </w:rPr>
+        <w:t>(“URL”);</w:t>
       </w:r>
     </w:p>
     <w:p>
@@ -2506,14 +2675,45 @@
         </w:rPr>
         <w:t xml:space="preserve">As a part this step </w:t>
       </w:r>
-      <w:r>
-        <w:rPr>
-          <w:b/>
-          <w:bCs/>
-          <w:sz w:val="24"/>
-          <w:szCs w:val="24"/>
-        </w:rPr>
-        <w:t>init(ServletConfig)</w:t>
+      <w:proofErr w:type="spellStart"/>
+      <w:r>
+        <w:rPr>
+          <w:b/>
+          <w:bCs/>
+          <w:sz w:val="24"/>
+          <w:szCs w:val="24"/>
+        </w:rPr>
+        <w:t>init</w:t>
+      </w:r>
+      <w:proofErr w:type="spellEnd"/>
+      <w:r>
+        <w:rPr>
+          <w:b/>
+          <w:bCs/>
+          <w:sz w:val="24"/>
+          <w:szCs w:val="24"/>
+        </w:rPr>
+        <w:t>(</w:t>
+      </w:r>
+      <w:proofErr w:type="spellStart"/>
+      <w:r>
+        <w:rPr>
+          <w:b/>
+          <w:bCs/>
+          <w:sz w:val="24"/>
+          <w:szCs w:val="24"/>
+        </w:rPr>
+        <w:t>ServletConfig</w:t>
+      </w:r>
+      <w:proofErr w:type="spellEnd"/>
+      <w:r>
+        <w:rPr>
+          <w:b/>
+          <w:bCs/>
+          <w:sz w:val="24"/>
+          <w:szCs w:val="24"/>
+        </w:rPr>
+        <w:t>)</w:t>
       </w:r>
       <w:r>
         <w:rPr>
@@ -3056,8 +3256,17 @@
           <w:sz w:val="24"/>
           <w:szCs w:val="24"/>
         </w:rPr>
-        <w:t xml:space="preserve"> page is .jsp</w:t>
-      </w:r>
+        <w:t xml:space="preserve"> page is .</w:t>
+      </w:r>
+      <w:proofErr w:type="spellStart"/>
+      <w:r>
+        <w:rPr>
+          <w:sz w:val="24"/>
+          <w:szCs w:val="24"/>
+        </w:rPr>
+        <w:t>jsp</w:t>
+      </w:r>
+      <w:proofErr w:type="spellEnd"/>
       <w:r>
         <w:rPr>
           <w:sz w:val="24"/>
@@ -3083,8 +3292,17 @@
           <w:sz w:val="24"/>
           <w:szCs w:val="24"/>
         </w:rPr>
-        <w:t>You do not have to provide the URL for the JSP explicitly by default every JSP page has a URL as /FileName.jsp</w:t>
-      </w:r>
+        <w:t>You do not have to provide the URL for the JSP explicitly by default every JSP page has a URL as /</w:t>
+      </w:r>
+      <w:proofErr w:type="spellStart"/>
+      <w:r>
+        <w:rPr>
+          <w:sz w:val="24"/>
+          <w:szCs w:val="24"/>
+        </w:rPr>
+        <w:t>FileName.jsp</w:t>
+      </w:r>
+      <w:proofErr w:type="spellEnd"/>
       <w:r>
         <w:rPr>
           <w:sz w:val="24"/>
@@ -3160,12 +3378,21 @@
         </w:rPr>
         <w:t xml:space="preserve">JSP pages has to create inside </w:t>
       </w:r>
-      <w:r>
-        <w:rPr>
-          <w:sz w:val="24"/>
-          <w:szCs w:val="24"/>
-        </w:rPr>
-        <w:t>src/main/webapp</w:t>
+      <w:proofErr w:type="spellStart"/>
+      <w:r>
+        <w:rPr>
+          <w:sz w:val="24"/>
+          <w:szCs w:val="24"/>
+        </w:rPr>
+        <w:t>src</w:t>
+      </w:r>
+      <w:proofErr w:type="spellEnd"/>
+      <w:r>
+        <w:rPr>
+          <w:sz w:val="24"/>
+          <w:szCs w:val="24"/>
+        </w:rPr>
+        <w:t>/main/webapp</w:t>
       </w:r>
     </w:p>
     <w:p>
@@ -3294,14 +3521,25 @@
           <w:szCs w:val="24"/>
         </w:rPr>
       </w:pPr>
-      <w:r>
-        <w:rPr>
-          <w:b/>
-          <w:bCs/>
-          <w:sz w:val="24"/>
-          <w:szCs w:val="24"/>
-        </w:rPr>
-        <w:t>Scriptlet tag</w:t>
+      <w:proofErr w:type="spellStart"/>
+      <w:r>
+        <w:rPr>
+          <w:b/>
+          <w:bCs/>
+          <w:sz w:val="24"/>
+          <w:szCs w:val="24"/>
+        </w:rPr>
+        <w:t>Scriptlet</w:t>
+      </w:r>
+      <w:proofErr w:type="spellEnd"/>
+      <w:r>
+        <w:rPr>
+          <w:b/>
+          <w:bCs/>
+          <w:sz w:val="24"/>
+          <w:szCs w:val="24"/>
+        </w:rPr>
+        <w:t xml:space="preserve"> tag</w:t>
       </w:r>
     </w:p>
     <w:p>
@@ -3512,7 +3750,39 @@
           <w:sz w:val="24"/>
           <w:szCs w:val="24"/>
         </w:rPr>
-        <w:t>The Java Code which is written on this page will also gets added insidea service method.</w:t>
+        <w:t xml:space="preserve">The Java Code which is written on this page will also </w:t>
+      </w:r>
+      <w:proofErr w:type="spellStart"/>
+      <w:r>
+        <w:rPr>
+          <w:sz w:val="24"/>
+          <w:szCs w:val="24"/>
+        </w:rPr>
+        <w:t>gets</w:t>
+      </w:r>
+      <w:proofErr w:type="spellEnd"/>
+      <w:r>
+        <w:rPr>
+          <w:sz w:val="24"/>
+          <w:szCs w:val="24"/>
+        </w:rPr>
+        <w:t xml:space="preserve"> added </w:t>
+      </w:r>
+      <w:proofErr w:type="spellStart"/>
+      <w:r>
+        <w:rPr>
+          <w:sz w:val="24"/>
+          <w:szCs w:val="24"/>
+        </w:rPr>
+        <w:t>insidea</w:t>
+      </w:r>
+      <w:proofErr w:type="spellEnd"/>
+      <w:r>
+        <w:rPr>
+          <w:sz w:val="24"/>
+          <w:szCs w:val="24"/>
+        </w:rPr>
+        <w:t xml:space="preserve"> service method.</w:t>
       </w:r>
     </w:p>
     <w:p>
@@ -3532,7 +3802,23 @@
           <w:sz w:val="24"/>
           <w:szCs w:val="24"/>
         </w:rPr>
-        <w:t>The code which is written inside expression tag will be added inside the out.print(“&lt;Expression&gt;”).</w:t>
+        <w:t xml:space="preserve">The code which is written inside expression tag will be added inside the </w:t>
+      </w:r>
+      <w:proofErr w:type="spellStart"/>
+      <w:r>
+        <w:rPr>
+          <w:sz w:val="24"/>
+          <w:szCs w:val="24"/>
+        </w:rPr>
+        <w:t>out.print</w:t>
+      </w:r>
+      <w:proofErr w:type="spellEnd"/>
+      <w:r>
+        <w:rPr>
+          <w:sz w:val="24"/>
+          <w:szCs w:val="24"/>
+        </w:rPr>
+        <w:t>(“&lt;Expression&gt;”).</w:t>
       </w:r>
     </w:p>
     <w:p>
@@ -3957,7 +4243,23 @@
           <w:sz w:val="24"/>
           <w:szCs w:val="24"/>
         </w:rPr>
-        <w:t>This is the default tag which gets added inside Every Jsp page by default.</w:t>
+        <w:t xml:space="preserve">This is the default tag which gets added inside Every </w:t>
+      </w:r>
+      <w:proofErr w:type="spellStart"/>
+      <w:r>
+        <w:rPr>
+          <w:sz w:val="24"/>
+          <w:szCs w:val="24"/>
+        </w:rPr>
+        <w:t>Jsp</w:t>
+      </w:r>
+      <w:proofErr w:type="spellEnd"/>
+      <w:r>
+        <w:rPr>
+          <w:sz w:val="24"/>
+          <w:szCs w:val="24"/>
+        </w:rPr>
+        <w:t xml:space="preserve"> page by default.</w:t>
       </w:r>
     </w:p>
     <w:p>
@@ -3989,6 +4291,1571 @@
           <w:szCs w:val="24"/>
         </w:rPr>
         <w:t xml:space="preserve"> etc.</w:t>
+      </w:r>
+    </w:p>
+    <w:p>
+      <w:pPr>
+        <w:pStyle w:val="NoSpacing"/>
+        <w:rPr>
+          <w:sz w:val="24"/>
+          <w:szCs w:val="24"/>
+        </w:rPr>
+      </w:pPr>
+    </w:p>
+    <w:p>
+      <w:pPr>
+        <w:pStyle w:val="NoSpacing"/>
+        <w:rPr>
+          <w:sz w:val="24"/>
+          <w:szCs w:val="24"/>
+        </w:rPr>
+      </w:pPr>
+    </w:p>
+    <w:p>
+      <w:pPr>
+        <w:pStyle w:val="NoSpacing"/>
+        <w:rPr>
+          <w:b/>
+          <w:bCs/>
+          <w:sz w:val="24"/>
+          <w:szCs w:val="24"/>
+          <w:u w:val="single"/>
+        </w:rPr>
+      </w:pPr>
+      <w:r>
+        <w:rPr>
+          <w:b/>
+          <w:bCs/>
+          <w:sz w:val="24"/>
+          <w:szCs w:val="24"/>
+          <w:u w:val="single"/>
+        </w:rPr>
+        <w:t>Implicit Object</w:t>
+      </w:r>
+    </w:p>
+    <w:p>
+      <w:pPr>
+        <w:pStyle w:val="NoSpacing"/>
+        <w:numPr>
+          <w:ilvl w:val="0"/>
+          <w:numId w:val="14"/>
+        </w:numPr>
+        <w:rPr>
+          <w:b/>
+          <w:bCs/>
+          <w:sz w:val="24"/>
+          <w:szCs w:val="24"/>
+          <w:u w:val="single"/>
+        </w:rPr>
+      </w:pPr>
+      <w:r>
+        <w:rPr>
+          <w:sz w:val="24"/>
+          <w:szCs w:val="24"/>
+        </w:rPr>
+        <w:t>Implicit Objects are the objects which are by default available on every JSP page.</w:t>
+      </w:r>
+      <w:r>
+        <w:rPr>
+          <w:b/>
+          <w:bCs/>
+          <w:sz w:val="24"/>
+          <w:szCs w:val="24"/>
+          <w:u w:val="single"/>
+        </w:rPr>
+        <w:t xml:space="preserve"> </w:t>
+      </w:r>
+    </w:p>
+    <w:p>
+      <w:pPr>
+        <w:pStyle w:val="NoSpacing"/>
+        <w:numPr>
+          <w:ilvl w:val="0"/>
+          <w:numId w:val="14"/>
+        </w:numPr>
+        <w:rPr>
+          <w:sz w:val="24"/>
+          <w:szCs w:val="24"/>
+        </w:rPr>
+      </w:pPr>
+      <w:r>
+        <w:rPr>
+          <w:sz w:val="24"/>
+          <w:szCs w:val="24"/>
+        </w:rPr>
+        <w:t>There are 9 implicit</w:t>
+      </w:r>
+    </w:p>
+    <w:p>
+      <w:pPr>
+        <w:pStyle w:val="NoSpacing"/>
+        <w:ind w:left="720"/>
+        <w:rPr>
+          <w:sz w:val="24"/>
+          <w:szCs w:val="24"/>
+        </w:rPr>
+      </w:pPr>
+    </w:p>
+    <w:tbl>
+      <w:tblPr>
+        <w:tblStyle w:val="TableGrid"/>
+        <w:tblW w:w="0" w:type="auto"/>
+        <w:tblInd w:w="720" w:type="dxa"/>
+        <w:tblLook w:val="04A0" w:firstRow="1" w:lastRow="0" w:firstColumn="1" w:lastColumn="0" w:noHBand="0" w:noVBand="1"/>
+      </w:tblPr>
+      <w:tblGrid>
+        <w:gridCol w:w="2515"/>
+        <w:gridCol w:w="3690"/>
+      </w:tblGrid>
+      <w:tr>
+        <w:tc>
+          <w:tcPr>
+            <w:tcW w:w="2515" w:type="dxa"/>
+            <w:shd w:val="clear" w:color="auto" w:fill="D9D9D9" w:themeFill="background1" w:themeFillShade="D9"/>
+          </w:tcPr>
+          <w:p>
+            <w:pPr>
+              <w:pStyle w:val="NoSpacing"/>
+              <w:rPr>
+                <w:b/>
+                <w:bCs/>
+                <w:sz w:val="24"/>
+                <w:szCs w:val="24"/>
+              </w:rPr>
+            </w:pPr>
+            <w:r>
+              <w:rPr>
+                <w:b/>
+                <w:bCs/>
+                <w:sz w:val="24"/>
+                <w:szCs w:val="24"/>
+              </w:rPr>
+              <w:t>Object</w:t>
+            </w:r>
+          </w:p>
+        </w:tc>
+        <w:tc>
+          <w:tcPr>
+            <w:tcW w:w="3690" w:type="dxa"/>
+            <w:shd w:val="clear" w:color="auto" w:fill="D9D9D9" w:themeFill="background1" w:themeFillShade="D9"/>
+          </w:tcPr>
+          <w:p>
+            <w:pPr>
+              <w:pStyle w:val="NoSpacing"/>
+              <w:rPr>
+                <w:b/>
+                <w:bCs/>
+                <w:sz w:val="24"/>
+                <w:szCs w:val="24"/>
+              </w:rPr>
+            </w:pPr>
+            <w:r>
+              <w:rPr>
+                <w:b/>
+                <w:bCs/>
+                <w:sz w:val="24"/>
+                <w:szCs w:val="24"/>
+              </w:rPr>
+              <w:t>Class/Interface</w:t>
+            </w:r>
+          </w:p>
+        </w:tc>
+      </w:tr>
+      <w:tr>
+        <w:tc>
+          <w:tcPr>
+            <w:tcW w:w="2515" w:type="dxa"/>
+          </w:tcPr>
+          <w:p>
+            <w:pPr>
+              <w:pStyle w:val="NoSpacing"/>
+              <w:rPr>
+                <w:sz w:val="24"/>
+                <w:szCs w:val="24"/>
+              </w:rPr>
+            </w:pPr>
+            <w:r>
+              <w:rPr>
+                <w:sz w:val="24"/>
+                <w:szCs w:val="24"/>
+              </w:rPr>
+              <w:t>request</w:t>
+            </w:r>
+          </w:p>
+        </w:tc>
+        <w:tc>
+          <w:tcPr>
+            <w:tcW w:w="3690" w:type="dxa"/>
+          </w:tcPr>
+          <w:p>
+            <w:pPr>
+              <w:pStyle w:val="NoSpacing"/>
+              <w:rPr>
+                <w:sz w:val="24"/>
+                <w:szCs w:val="24"/>
+              </w:rPr>
+            </w:pPr>
+            <w:proofErr w:type="spellStart"/>
+            <w:r>
+              <w:rPr>
+                <w:sz w:val="24"/>
+                <w:szCs w:val="24"/>
+              </w:rPr>
+              <w:t>HttpServletRequest</w:t>
+            </w:r>
+            <w:proofErr w:type="spellEnd"/>
+          </w:p>
+        </w:tc>
+      </w:tr>
+      <w:tr>
+        <w:tc>
+          <w:tcPr>
+            <w:tcW w:w="2515" w:type="dxa"/>
+          </w:tcPr>
+          <w:p>
+            <w:pPr>
+              <w:pStyle w:val="NoSpacing"/>
+              <w:rPr>
+                <w:sz w:val="24"/>
+                <w:szCs w:val="24"/>
+              </w:rPr>
+            </w:pPr>
+            <w:r>
+              <w:rPr>
+                <w:sz w:val="24"/>
+                <w:szCs w:val="24"/>
+              </w:rPr>
+              <w:t>response</w:t>
+            </w:r>
+          </w:p>
+        </w:tc>
+        <w:tc>
+          <w:tcPr>
+            <w:tcW w:w="3690" w:type="dxa"/>
+          </w:tcPr>
+          <w:p>
+            <w:pPr>
+              <w:pStyle w:val="NoSpacing"/>
+              <w:rPr>
+                <w:sz w:val="24"/>
+                <w:szCs w:val="24"/>
+              </w:rPr>
+            </w:pPr>
+            <w:proofErr w:type="spellStart"/>
+            <w:r>
+              <w:rPr>
+                <w:sz w:val="24"/>
+                <w:szCs w:val="24"/>
+              </w:rPr>
+              <w:t>HttpServletResponse</w:t>
+            </w:r>
+            <w:proofErr w:type="spellEnd"/>
+          </w:p>
+        </w:tc>
+      </w:tr>
+      <w:tr>
+        <w:tc>
+          <w:tcPr>
+            <w:tcW w:w="2515" w:type="dxa"/>
+          </w:tcPr>
+          <w:p>
+            <w:pPr>
+              <w:pStyle w:val="NoSpacing"/>
+              <w:rPr>
+                <w:sz w:val="24"/>
+                <w:szCs w:val="24"/>
+              </w:rPr>
+            </w:pPr>
+            <w:r>
+              <w:rPr>
+                <w:sz w:val="24"/>
+                <w:szCs w:val="24"/>
+              </w:rPr>
+              <w:t>out</w:t>
+            </w:r>
+          </w:p>
+        </w:tc>
+        <w:tc>
+          <w:tcPr>
+            <w:tcW w:w="3690" w:type="dxa"/>
+          </w:tcPr>
+          <w:p>
+            <w:pPr>
+              <w:pStyle w:val="NoSpacing"/>
+              <w:rPr>
+                <w:sz w:val="24"/>
+                <w:szCs w:val="24"/>
+              </w:rPr>
+            </w:pPr>
+            <w:proofErr w:type="spellStart"/>
+            <w:r>
+              <w:rPr>
+                <w:sz w:val="24"/>
+                <w:szCs w:val="24"/>
+              </w:rPr>
+              <w:t>JspWriter</w:t>
+            </w:r>
+            <w:proofErr w:type="spellEnd"/>
+          </w:p>
+        </w:tc>
+      </w:tr>
+      <w:tr>
+        <w:tc>
+          <w:tcPr>
+            <w:tcW w:w="2515" w:type="dxa"/>
+          </w:tcPr>
+          <w:p>
+            <w:pPr>
+              <w:pStyle w:val="NoSpacing"/>
+              <w:rPr>
+                <w:sz w:val="24"/>
+                <w:szCs w:val="24"/>
+              </w:rPr>
+            </w:pPr>
+            <w:r>
+              <w:rPr>
+                <w:sz w:val="24"/>
+                <w:szCs w:val="24"/>
+              </w:rPr>
+              <w:t>session</w:t>
+            </w:r>
+          </w:p>
+        </w:tc>
+        <w:tc>
+          <w:tcPr>
+            <w:tcW w:w="3690" w:type="dxa"/>
+          </w:tcPr>
+          <w:p>
+            <w:pPr>
+              <w:pStyle w:val="NoSpacing"/>
+              <w:rPr>
+                <w:sz w:val="24"/>
+                <w:szCs w:val="24"/>
+              </w:rPr>
+            </w:pPr>
+            <w:proofErr w:type="spellStart"/>
+            <w:r>
+              <w:rPr>
+                <w:sz w:val="24"/>
+                <w:szCs w:val="24"/>
+              </w:rPr>
+              <w:t>HttpSession</w:t>
+            </w:r>
+            <w:proofErr w:type="spellEnd"/>
+          </w:p>
+        </w:tc>
+      </w:tr>
+      <w:tr>
+        <w:tc>
+          <w:tcPr>
+            <w:tcW w:w="2515" w:type="dxa"/>
+          </w:tcPr>
+          <w:p>
+            <w:pPr>
+              <w:pStyle w:val="NoSpacing"/>
+              <w:rPr>
+                <w:sz w:val="24"/>
+                <w:szCs w:val="24"/>
+              </w:rPr>
+            </w:pPr>
+            <w:r>
+              <w:rPr>
+                <w:sz w:val="24"/>
+                <w:szCs w:val="24"/>
+              </w:rPr>
+              <w:t>application</w:t>
+            </w:r>
+          </w:p>
+        </w:tc>
+        <w:tc>
+          <w:tcPr>
+            <w:tcW w:w="3690" w:type="dxa"/>
+          </w:tcPr>
+          <w:p>
+            <w:pPr>
+              <w:pStyle w:val="NoSpacing"/>
+              <w:rPr>
+                <w:sz w:val="24"/>
+                <w:szCs w:val="24"/>
+              </w:rPr>
+            </w:pPr>
+            <w:proofErr w:type="spellStart"/>
+            <w:r>
+              <w:rPr>
+                <w:sz w:val="24"/>
+                <w:szCs w:val="24"/>
+              </w:rPr>
+              <w:t>servletContext</w:t>
+            </w:r>
+            <w:proofErr w:type="spellEnd"/>
+          </w:p>
+        </w:tc>
+      </w:tr>
+      <w:tr>
+        <w:tc>
+          <w:tcPr>
+            <w:tcW w:w="2515" w:type="dxa"/>
+          </w:tcPr>
+          <w:p>
+            <w:pPr>
+              <w:pStyle w:val="NoSpacing"/>
+              <w:rPr>
+                <w:sz w:val="24"/>
+                <w:szCs w:val="24"/>
+              </w:rPr>
+            </w:pPr>
+            <w:r>
+              <w:rPr>
+                <w:sz w:val="24"/>
+                <w:szCs w:val="24"/>
+              </w:rPr>
+              <w:t>page</w:t>
+            </w:r>
+          </w:p>
+        </w:tc>
+        <w:tc>
+          <w:tcPr>
+            <w:tcW w:w="3690" w:type="dxa"/>
+          </w:tcPr>
+          <w:p>
+            <w:pPr>
+              <w:pStyle w:val="NoSpacing"/>
+              <w:rPr>
+                <w:sz w:val="24"/>
+                <w:szCs w:val="24"/>
+              </w:rPr>
+            </w:pPr>
+            <w:r>
+              <w:rPr>
+                <w:sz w:val="24"/>
+                <w:szCs w:val="24"/>
+              </w:rPr>
+              <w:t>t</w:t>
+            </w:r>
+            <w:r>
+              <w:rPr>
+                <w:sz w:val="24"/>
+                <w:szCs w:val="24"/>
+              </w:rPr>
+              <w:t>his</w:t>
+            </w:r>
+            <w:r>
+              <w:rPr>
+                <w:sz w:val="24"/>
+                <w:szCs w:val="24"/>
+              </w:rPr>
+              <w:t xml:space="preserve"> keyword in java</w:t>
+            </w:r>
+          </w:p>
+        </w:tc>
+      </w:tr>
+      <w:tr>
+        <w:tc>
+          <w:tcPr>
+            <w:tcW w:w="2515" w:type="dxa"/>
+          </w:tcPr>
+          <w:p>
+            <w:pPr>
+              <w:pStyle w:val="NoSpacing"/>
+              <w:rPr>
+                <w:sz w:val="24"/>
+                <w:szCs w:val="24"/>
+              </w:rPr>
+            </w:pPr>
+            <w:r>
+              <w:rPr>
+                <w:sz w:val="24"/>
+                <w:szCs w:val="24"/>
+              </w:rPr>
+              <w:t>exception</w:t>
+            </w:r>
+          </w:p>
+        </w:tc>
+        <w:tc>
+          <w:tcPr>
+            <w:tcW w:w="3690" w:type="dxa"/>
+          </w:tcPr>
+          <w:p>
+            <w:pPr>
+              <w:pStyle w:val="NoSpacing"/>
+              <w:rPr>
+                <w:sz w:val="24"/>
+                <w:szCs w:val="24"/>
+              </w:rPr>
+            </w:pPr>
+            <w:r>
+              <w:rPr>
+                <w:sz w:val="24"/>
+                <w:szCs w:val="24"/>
+              </w:rPr>
+              <w:t>Throwable</w:t>
+            </w:r>
+          </w:p>
+        </w:tc>
+      </w:tr>
+      <w:tr>
+        <w:tc>
+          <w:tcPr>
+            <w:tcW w:w="2515" w:type="dxa"/>
+          </w:tcPr>
+          <w:p>
+            <w:pPr>
+              <w:pStyle w:val="NoSpacing"/>
+              <w:rPr>
+                <w:sz w:val="24"/>
+                <w:szCs w:val="24"/>
+              </w:rPr>
+            </w:pPr>
+            <w:r>
+              <w:rPr>
+                <w:sz w:val="24"/>
+                <w:szCs w:val="24"/>
+              </w:rPr>
+              <w:t>config</w:t>
+            </w:r>
+          </w:p>
+        </w:tc>
+        <w:tc>
+          <w:tcPr>
+            <w:tcW w:w="3690" w:type="dxa"/>
+          </w:tcPr>
+          <w:p>
+            <w:pPr>
+              <w:pStyle w:val="NoSpacing"/>
+              <w:rPr>
+                <w:sz w:val="24"/>
+                <w:szCs w:val="24"/>
+              </w:rPr>
+            </w:pPr>
+            <w:proofErr w:type="spellStart"/>
+            <w:r>
+              <w:rPr>
+                <w:sz w:val="24"/>
+                <w:szCs w:val="24"/>
+              </w:rPr>
+              <w:t>ServletConfig</w:t>
+            </w:r>
+            <w:proofErr w:type="spellEnd"/>
+          </w:p>
+        </w:tc>
+      </w:tr>
+      <w:tr>
+        <w:tc>
+          <w:tcPr>
+            <w:tcW w:w="2515" w:type="dxa"/>
+          </w:tcPr>
+          <w:p>
+            <w:pPr>
+              <w:pStyle w:val="NoSpacing"/>
+              <w:rPr>
+                <w:sz w:val="24"/>
+                <w:szCs w:val="24"/>
+              </w:rPr>
+            </w:pPr>
+            <w:proofErr w:type="spellStart"/>
+            <w:r>
+              <w:rPr>
+                <w:sz w:val="24"/>
+                <w:szCs w:val="24"/>
+              </w:rPr>
+              <w:t>pageConext</w:t>
+            </w:r>
+            <w:proofErr w:type="spellEnd"/>
+          </w:p>
+        </w:tc>
+        <w:tc>
+          <w:tcPr>
+            <w:tcW w:w="3690" w:type="dxa"/>
+          </w:tcPr>
+          <w:p>
+            <w:pPr>
+              <w:pStyle w:val="NoSpacing"/>
+              <w:rPr>
+                <w:sz w:val="24"/>
+                <w:szCs w:val="24"/>
+              </w:rPr>
+            </w:pPr>
+            <w:proofErr w:type="spellStart"/>
+            <w:r>
+              <w:rPr>
+                <w:sz w:val="24"/>
+                <w:szCs w:val="24"/>
+              </w:rPr>
+              <w:t>PageContext</w:t>
+            </w:r>
+            <w:proofErr w:type="spellEnd"/>
+          </w:p>
+        </w:tc>
+      </w:tr>
+    </w:tbl>
+    <w:p>
+      <w:pPr>
+        <w:pStyle w:val="NoSpacing"/>
+        <w:ind w:left="720"/>
+        <w:rPr>
+          <w:sz w:val="24"/>
+          <w:szCs w:val="24"/>
+        </w:rPr>
+      </w:pPr>
+      <w:r>
+        <w:rPr>
+          <w:sz w:val="24"/>
+          <w:szCs w:val="24"/>
+        </w:rPr>
+        <w:t xml:space="preserve"> </w:t>
+      </w:r>
+    </w:p>
+    <w:p>
+      <w:pPr>
+        <w:pStyle w:val="NoSpacing"/>
+        <w:rPr>
+          <w:color w:val="FFFFFF" w:themeColor="background1"/>
+          <w:sz w:val="24"/>
+          <w:szCs w:val="24"/>
+        </w:rPr>
+      </w:pPr>
+      <w:r>
+        <w:rPr>
+          <w:color w:val="FFFFFF" w:themeColor="background1"/>
+          <w:sz w:val="24"/>
+          <w:szCs w:val="24"/>
+          <w:highlight w:val="red"/>
+        </w:rPr>
+        <w:t xml:space="preserve">Note: All these Object are only accessible inside </w:t>
+      </w:r>
+      <w:proofErr w:type="spellStart"/>
+      <w:r>
+        <w:rPr>
+          <w:color w:val="FFFFFF" w:themeColor="background1"/>
+          <w:sz w:val="24"/>
+          <w:szCs w:val="24"/>
+          <w:highlight w:val="red"/>
+        </w:rPr>
+        <w:t>Scriptlet</w:t>
+      </w:r>
+      <w:proofErr w:type="spellEnd"/>
+      <w:r>
+        <w:rPr>
+          <w:color w:val="FFFFFF" w:themeColor="background1"/>
+          <w:sz w:val="24"/>
+          <w:szCs w:val="24"/>
+          <w:highlight w:val="red"/>
+        </w:rPr>
+        <w:t xml:space="preserve"> and Expression Tag.</w:t>
+      </w:r>
+    </w:p>
+    <w:p>
+      <w:pPr>
+        <w:pStyle w:val="NoSpacing"/>
+        <w:rPr>
+          <w:color w:val="FFFFFF" w:themeColor="background1"/>
+          <w:sz w:val="24"/>
+          <w:szCs w:val="24"/>
+        </w:rPr>
+      </w:pPr>
+    </w:p>
+    <w:p>
+      <w:pPr>
+        <w:pStyle w:val="NoSpacing"/>
+        <w:rPr>
+          <w:color w:val="FFFFFF" w:themeColor="background1"/>
+          <w:sz w:val="24"/>
+          <w:szCs w:val="24"/>
+        </w:rPr>
+      </w:pPr>
+    </w:p>
+    <w:p>
+      <w:pPr>
+        <w:pStyle w:val="NoSpacing"/>
+        <w:rPr>
+          <w:color w:val="000000" w:themeColor="text1"/>
+          <w:sz w:val="24"/>
+          <w:szCs w:val="24"/>
+        </w:rPr>
+      </w:pPr>
+      <w:r>
+        <w:rPr>
+          <w:color w:val="000000" w:themeColor="text1"/>
+          <w:sz w:val="24"/>
+          <w:szCs w:val="24"/>
+        </w:rPr>
+        <w:t>Tas</w:t>
+      </w:r>
+      <w:r>
+        <w:rPr>
+          <w:color w:val="000000" w:themeColor="text1"/>
+          <w:sz w:val="24"/>
+          <w:szCs w:val="24"/>
+        </w:rPr>
+        <w:t>k1</w:t>
+      </w:r>
+    </w:p>
+    <w:p>
+      <w:pPr>
+        <w:pStyle w:val="NoSpacing"/>
+        <w:rPr>
+          <w:color w:val="000000" w:themeColor="text1"/>
+          <w:sz w:val="24"/>
+          <w:szCs w:val="24"/>
+        </w:rPr>
+      </w:pPr>
+      <w:r>
+        <w:rPr>
+          <w:noProof/>
+          <w:color w:val="000000" w:themeColor="text1"/>
+          <w:sz w:val="24"/>
+          <w:szCs w:val="24"/>
+        </w:rPr>
+        <w:drawing>
+          <wp:inline distT="0" distB="0" distL="0" distR="0" wp14:anchorId="4F44F286" wp14:editId="0A418D5A">
+            <wp:extent cx="5943600" cy="2298700"/>
+            <wp:effectExtent l="0" t="0" r="0" b="6350"/>
+            <wp:docPr id="10" name="Picture 10"/>
+            <wp:cNvGraphicFramePr>
+              <a:graphicFrameLocks xmlns:a="http://schemas.openxmlformats.org/drawingml/2006/main" noChangeAspect="1"/>
+            </wp:cNvGraphicFramePr>
+            <a:graphic xmlns:a="http://schemas.openxmlformats.org/drawingml/2006/main">
+              <a:graphicData uri="http://schemas.openxmlformats.org/drawingml/2006/picture">
+                <pic:pic xmlns:pic="http://schemas.openxmlformats.org/drawingml/2006/picture">
+                  <pic:nvPicPr>
+                    <pic:cNvPr id="0" name="Picture 1"/>
+                    <pic:cNvPicPr>
+                      <a:picLocks noChangeAspect="1" noChangeArrowheads="1"/>
+                    </pic:cNvPicPr>
+                  </pic:nvPicPr>
+                  <pic:blipFill>
+                    <a:blip r:embed="rId16" cstate="print">
+                      <a:extLst>
+                        <a:ext uri="{28A0092B-C50C-407E-A947-70E740481C1C}">
+                          <a14:useLocalDpi xmlns:a14="http://schemas.microsoft.com/office/drawing/2010/main" val="0"/>
+                        </a:ext>
+                      </a:extLst>
+                    </a:blip>
+                    <a:srcRect/>
+                    <a:stretch>
+                      <a:fillRect/>
+                    </a:stretch>
+                  </pic:blipFill>
+                  <pic:spPr bwMode="auto">
+                    <a:xfrm>
+                      <a:off x="0" y="0"/>
+                      <a:ext cx="5943600" cy="2298700"/>
+                    </a:xfrm>
+                    <a:prstGeom prst="rect">
+                      <a:avLst/>
+                    </a:prstGeom>
+                    <a:noFill/>
+                    <a:ln>
+                      <a:noFill/>
+                    </a:ln>
+                  </pic:spPr>
+                </pic:pic>
+              </a:graphicData>
+            </a:graphic>
+          </wp:inline>
+        </w:drawing>
+      </w:r>
+    </w:p>
+    <w:p>
+      <w:pPr>
+        <w:pStyle w:val="NoSpacing"/>
+        <w:rPr>
+          <w:color w:val="000000" w:themeColor="text1"/>
+          <w:sz w:val="24"/>
+          <w:szCs w:val="24"/>
+        </w:rPr>
+      </w:pPr>
+    </w:p>
+    <w:p>
+      <w:pPr>
+        <w:rPr>
+          <w:color w:val="000000" w:themeColor="text1"/>
+          <w:sz w:val="24"/>
+          <w:szCs w:val="24"/>
+        </w:rPr>
+      </w:pPr>
+      <w:r>
+        <w:rPr>
+          <w:color w:val="000000" w:themeColor="text1"/>
+          <w:sz w:val="24"/>
+          <w:szCs w:val="24"/>
+        </w:rPr>
+        <w:br w:type="page"/>
+      </w:r>
+    </w:p>
+    <w:p>
+      <w:pPr>
+        <w:pStyle w:val="NoSpacing"/>
+        <w:rPr>
+          <w:b/>
+          <w:bCs/>
+          <w:color w:val="000000" w:themeColor="text1"/>
+          <w:sz w:val="24"/>
+          <w:szCs w:val="24"/>
+          <w:u w:val="single"/>
+        </w:rPr>
+      </w:pPr>
+      <w:r>
+        <w:rPr>
+          <w:b/>
+          <w:bCs/>
+          <w:color w:val="000000" w:themeColor="text1"/>
+          <w:sz w:val="24"/>
+          <w:szCs w:val="24"/>
+          <w:u w:val="single"/>
+        </w:rPr>
+        <w:lastRenderedPageBreak/>
+        <w:t>JSP Life Cycle</w:t>
+      </w:r>
+    </w:p>
+    <w:p>
+      <w:pPr>
+        <w:pStyle w:val="NoSpacing"/>
+        <w:numPr>
+          <w:ilvl w:val="0"/>
+          <w:numId w:val="15"/>
+        </w:numPr>
+        <w:rPr>
+          <w:color w:val="000000" w:themeColor="text1"/>
+          <w:sz w:val="24"/>
+          <w:szCs w:val="24"/>
+        </w:rPr>
+      </w:pPr>
+      <w:r>
+        <w:rPr>
+          <w:color w:val="000000" w:themeColor="text1"/>
+          <w:sz w:val="24"/>
+          <w:szCs w:val="24"/>
+        </w:rPr>
+        <w:t>JSP life cycle will be manage by Servlet Container</w:t>
+      </w:r>
+    </w:p>
+    <w:p>
+      <w:pPr>
+        <w:pStyle w:val="NoSpacing"/>
+        <w:numPr>
+          <w:ilvl w:val="0"/>
+          <w:numId w:val="15"/>
+        </w:numPr>
+        <w:rPr>
+          <w:color w:val="000000" w:themeColor="text1"/>
+          <w:sz w:val="24"/>
+          <w:szCs w:val="24"/>
+        </w:rPr>
+      </w:pPr>
+      <w:r>
+        <w:rPr>
+          <w:color w:val="000000" w:themeColor="text1"/>
+          <w:sz w:val="24"/>
+          <w:szCs w:val="24"/>
+        </w:rPr>
+        <w:t>In JSP life cycle there 5 stages</w:t>
+      </w:r>
+    </w:p>
+    <w:p>
+      <w:pPr>
+        <w:pStyle w:val="NoSpacing"/>
+        <w:numPr>
+          <w:ilvl w:val="1"/>
+          <w:numId w:val="15"/>
+        </w:numPr>
+        <w:rPr>
+          <w:color w:val="000000" w:themeColor="text1"/>
+          <w:sz w:val="24"/>
+          <w:szCs w:val="24"/>
+        </w:rPr>
+      </w:pPr>
+      <w:r>
+        <w:rPr>
+          <w:color w:val="000000" w:themeColor="text1"/>
+          <w:sz w:val="24"/>
+          <w:szCs w:val="24"/>
+        </w:rPr>
+        <w:t>Translation Stage</w:t>
+      </w:r>
+    </w:p>
+    <w:p>
+      <w:pPr>
+        <w:pStyle w:val="NoSpacing"/>
+        <w:numPr>
+          <w:ilvl w:val="2"/>
+          <w:numId w:val="15"/>
+        </w:numPr>
+        <w:rPr>
+          <w:color w:val="000000" w:themeColor="text1"/>
+          <w:sz w:val="24"/>
+          <w:szCs w:val="24"/>
+        </w:rPr>
+      </w:pPr>
+      <w:r>
+        <w:rPr>
+          <w:color w:val="000000" w:themeColor="text1"/>
+          <w:sz w:val="24"/>
+          <w:szCs w:val="24"/>
+        </w:rPr>
+        <w:t>The JSP page gets converted into servlet.</w:t>
+      </w:r>
+    </w:p>
+    <w:p>
+      <w:pPr>
+        <w:pStyle w:val="NoSpacing"/>
+        <w:numPr>
+          <w:ilvl w:val="2"/>
+          <w:numId w:val="15"/>
+        </w:numPr>
+        <w:rPr>
+          <w:color w:val="000000" w:themeColor="text1"/>
+          <w:sz w:val="24"/>
+          <w:szCs w:val="24"/>
+        </w:rPr>
+      </w:pPr>
+      <w:r>
+        <w:rPr>
+          <w:color w:val="000000" w:themeColor="text1"/>
+          <w:sz w:val="24"/>
+          <w:szCs w:val="24"/>
+        </w:rPr>
+        <w:t>Here, the .</w:t>
+      </w:r>
+      <w:proofErr w:type="spellStart"/>
+      <w:r>
+        <w:rPr>
+          <w:color w:val="000000" w:themeColor="text1"/>
+          <w:sz w:val="24"/>
+          <w:szCs w:val="24"/>
+        </w:rPr>
+        <w:t>jsp</w:t>
+      </w:r>
+      <w:proofErr w:type="spellEnd"/>
+      <w:r>
+        <w:rPr>
+          <w:color w:val="000000" w:themeColor="text1"/>
+          <w:sz w:val="24"/>
+          <w:szCs w:val="24"/>
+        </w:rPr>
+        <w:t xml:space="preserve"> file will be converted into .java</w:t>
+      </w:r>
+    </w:p>
+    <w:p>
+      <w:pPr>
+        <w:pStyle w:val="NoSpacing"/>
+        <w:numPr>
+          <w:ilvl w:val="1"/>
+          <w:numId w:val="15"/>
+        </w:numPr>
+        <w:rPr>
+          <w:color w:val="000000" w:themeColor="text1"/>
+          <w:sz w:val="24"/>
+          <w:szCs w:val="24"/>
+        </w:rPr>
+      </w:pPr>
+      <w:r>
+        <w:rPr>
+          <w:color w:val="000000" w:themeColor="text1"/>
+          <w:sz w:val="24"/>
+          <w:szCs w:val="24"/>
+        </w:rPr>
+        <w:t>Compilation Stage</w:t>
+      </w:r>
+    </w:p>
+    <w:p>
+      <w:pPr>
+        <w:pStyle w:val="NoSpacing"/>
+        <w:numPr>
+          <w:ilvl w:val="2"/>
+          <w:numId w:val="15"/>
+        </w:numPr>
+        <w:rPr>
+          <w:color w:val="000000" w:themeColor="text1"/>
+          <w:sz w:val="24"/>
+          <w:szCs w:val="24"/>
+        </w:rPr>
+      </w:pPr>
+      <w:r>
+        <w:rPr>
+          <w:color w:val="000000" w:themeColor="text1"/>
+          <w:sz w:val="24"/>
+          <w:szCs w:val="24"/>
+        </w:rPr>
+        <w:t>Here the translated page gets compiled to class file</w:t>
+      </w:r>
+    </w:p>
+    <w:p>
+      <w:pPr>
+        <w:pStyle w:val="NoSpacing"/>
+        <w:numPr>
+          <w:ilvl w:val="2"/>
+          <w:numId w:val="15"/>
+        </w:numPr>
+        <w:rPr>
+          <w:color w:val="000000" w:themeColor="text1"/>
+          <w:sz w:val="24"/>
+          <w:szCs w:val="24"/>
+        </w:rPr>
+      </w:pPr>
+      <w:r>
+        <w:rPr>
+          <w:color w:val="000000" w:themeColor="text1"/>
+          <w:sz w:val="24"/>
+          <w:szCs w:val="24"/>
+        </w:rPr>
+        <w:t>In this stage the .java file compiles and you will get an .class file.</w:t>
+      </w:r>
+    </w:p>
+    <w:p>
+      <w:pPr>
+        <w:pStyle w:val="NoSpacing"/>
+        <w:numPr>
+          <w:ilvl w:val="1"/>
+          <w:numId w:val="15"/>
+        </w:numPr>
+        <w:rPr>
+          <w:sz w:val="24"/>
+          <w:szCs w:val="24"/>
+        </w:rPr>
+      </w:pPr>
+      <w:r>
+        <w:rPr>
+          <w:sz w:val="24"/>
+          <w:szCs w:val="24"/>
+        </w:rPr>
+        <w:t>Init stage</w:t>
+      </w:r>
+    </w:p>
+    <w:p>
+      <w:pPr>
+        <w:pStyle w:val="NoSpacing"/>
+        <w:numPr>
+          <w:ilvl w:val="2"/>
+          <w:numId w:val="15"/>
+        </w:numPr>
+        <w:rPr>
+          <w:sz w:val="24"/>
+          <w:szCs w:val="24"/>
+        </w:rPr>
+      </w:pPr>
+      <w:r>
+        <w:rPr>
+          <w:sz w:val="24"/>
+          <w:szCs w:val="24"/>
+        </w:rPr>
+        <w:t>This stage gets executed whenever the servlet Object will be created.</w:t>
+      </w:r>
+    </w:p>
+    <w:p>
+      <w:pPr>
+        <w:pStyle w:val="NoSpacing"/>
+        <w:numPr>
+          <w:ilvl w:val="2"/>
+          <w:numId w:val="15"/>
+        </w:numPr>
+        <w:rPr>
+          <w:sz w:val="24"/>
+          <w:szCs w:val="24"/>
+        </w:rPr>
+      </w:pPr>
+      <w:r>
+        <w:rPr>
+          <w:sz w:val="24"/>
+          <w:szCs w:val="24"/>
+        </w:rPr>
+        <w:t xml:space="preserve">There is only one object of servlet through the application.  </w:t>
+      </w:r>
+    </w:p>
+    <w:p>
+      <w:pPr>
+        <w:pStyle w:val="NoSpacing"/>
+        <w:numPr>
+          <w:ilvl w:val="2"/>
+          <w:numId w:val="15"/>
+        </w:numPr>
+        <w:rPr>
+          <w:sz w:val="24"/>
+          <w:szCs w:val="24"/>
+        </w:rPr>
+      </w:pPr>
+      <w:r>
+        <w:rPr>
+          <w:sz w:val="24"/>
+          <w:szCs w:val="24"/>
+        </w:rPr>
+        <w:t>This stage gets executes only once in a life cycle.</w:t>
+      </w:r>
+    </w:p>
+    <w:p>
+      <w:pPr>
+        <w:pStyle w:val="NoSpacing"/>
+        <w:numPr>
+          <w:ilvl w:val="2"/>
+          <w:numId w:val="15"/>
+        </w:numPr>
+        <w:rPr>
+          <w:sz w:val="24"/>
+          <w:szCs w:val="24"/>
+        </w:rPr>
+      </w:pPr>
+      <w:r>
+        <w:rPr>
+          <w:sz w:val="24"/>
+          <w:szCs w:val="24"/>
+        </w:rPr>
+        <w:t xml:space="preserve">As a part this step </w:t>
+      </w:r>
+      <w:proofErr w:type="spellStart"/>
+      <w:r>
+        <w:rPr>
+          <w:b/>
+          <w:bCs/>
+          <w:sz w:val="24"/>
+          <w:szCs w:val="24"/>
+        </w:rPr>
+        <w:t>jsp</w:t>
+      </w:r>
+      <w:r>
+        <w:rPr>
+          <w:b/>
+          <w:bCs/>
+          <w:sz w:val="24"/>
+          <w:szCs w:val="24"/>
+        </w:rPr>
+        <w:t>I</w:t>
+      </w:r>
+      <w:r>
+        <w:rPr>
+          <w:b/>
+          <w:bCs/>
+          <w:sz w:val="24"/>
+          <w:szCs w:val="24"/>
+        </w:rPr>
+        <w:t>nit</w:t>
+      </w:r>
+      <w:proofErr w:type="spellEnd"/>
+      <w:r>
+        <w:rPr>
+          <w:b/>
+          <w:bCs/>
+          <w:sz w:val="24"/>
+          <w:szCs w:val="24"/>
+        </w:rPr>
+        <w:t>()</w:t>
+      </w:r>
+      <w:r>
+        <w:rPr>
+          <w:sz w:val="24"/>
+          <w:szCs w:val="24"/>
+        </w:rPr>
+        <w:t xml:space="preserve"> will be called and execute.  </w:t>
+      </w:r>
+    </w:p>
+    <w:p>
+      <w:pPr>
+        <w:pStyle w:val="NoSpacing"/>
+        <w:numPr>
+          <w:ilvl w:val="2"/>
+          <w:numId w:val="15"/>
+        </w:numPr>
+        <w:rPr>
+          <w:sz w:val="24"/>
+          <w:szCs w:val="24"/>
+        </w:rPr>
+      </w:pPr>
+      <w:r>
+        <w:rPr>
+          <w:sz w:val="24"/>
+          <w:szCs w:val="24"/>
+        </w:rPr>
+        <w:t>In this stage you can perform the initialization of the servlet.</w:t>
+      </w:r>
+    </w:p>
+    <w:p>
+      <w:pPr>
+        <w:pStyle w:val="NoSpacing"/>
+        <w:numPr>
+          <w:ilvl w:val="1"/>
+          <w:numId w:val="15"/>
+        </w:numPr>
+        <w:rPr>
+          <w:sz w:val="24"/>
+          <w:szCs w:val="24"/>
+        </w:rPr>
+      </w:pPr>
+      <w:r>
+        <w:rPr>
+          <w:sz w:val="24"/>
+          <w:szCs w:val="24"/>
+        </w:rPr>
+        <w:t>Service stage</w:t>
+      </w:r>
+    </w:p>
+    <w:p>
+      <w:pPr>
+        <w:pStyle w:val="NoSpacing"/>
+        <w:numPr>
+          <w:ilvl w:val="2"/>
+          <w:numId w:val="15"/>
+        </w:numPr>
+        <w:rPr>
+          <w:sz w:val="24"/>
+          <w:szCs w:val="24"/>
+        </w:rPr>
+      </w:pPr>
+      <w:r>
+        <w:rPr>
+          <w:sz w:val="24"/>
+          <w:szCs w:val="24"/>
+        </w:rPr>
+        <w:t>This stage gets executed whenever request come for servlet.</w:t>
+      </w:r>
+    </w:p>
+    <w:p>
+      <w:pPr>
+        <w:pStyle w:val="NoSpacing"/>
+        <w:numPr>
+          <w:ilvl w:val="2"/>
+          <w:numId w:val="15"/>
+        </w:numPr>
+        <w:rPr>
+          <w:sz w:val="24"/>
+          <w:szCs w:val="24"/>
+        </w:rPr>
+      </w:pPr>
+      <w:r>
+        <w:rPr>
+          <w:sz w:val="24"/>
+          <w:szCs w:val="24"/>
+        </w:rPr>
+        <w:t>This stages gets executed multiple time for every request.</w:t>
+      </w:r>
+    </w:p>
+    <w:p>
+      <w:pPr>
+        <w:pStyle w:val="NoSpacing"/>
+        <w:numPr>
+          <w:ilvl w:val="2"/>
+          <w:numId w:val="15"/>
+        </w:numPr>
+        <w:rPr>
+          <w:sz w:val="24"/>
+          <w:szCs w:val="24"/>
+        </w:rPr>
+      </w:pPr>
+      <w:r>
+        <w:rPr>
+          <w:sz w:val="24"/>
+          <w:szCs w:val="24"/>
+        </w:rPr>
+        <w:t>Hence, this stage executes multiple time in a lifecycle.</w:t>
+      </w:r>
+    </w:p>
+    <w:p>
+      <w:pPr>
+        <w:pStyle w:val="NoSpacing"/>
+        <w:numPr>
+          <w:ilvl w:val="2"/>
+          <w:numId w:val="15"/>
+        </w:numPr>
+        <w:rPr>
+          <w:sz w:val="24"/>
+          <w:szCs w:val="24"/>
+        </w:rPr>
+      </w:pPr>
+      <w:r>
+        <w:rPr>
+          <w:sz w:val="24"/>
+          <w:szCs w:val="24"/>
+        </w:rPr>
+        <w:t xml:space="preserve">As a part of this step </w:t>
+      </w:r>
+      <w:r>
+        <w:rPr>
+          <w:b/>
+          <w:bCs/>
+          <w:sz w:val="24"/>
+          <w:szCs w:val="24"/>
+        </w:rPr>
+        <w:t>_</w:t>
+      </w:r>
+      <w:proofErr w:type="spellStart"/>
+      <w:r>
+        <w:rPr>
+          <w:b/>
+          <w:bCs/>
+          <w:sz w:val="24"/>
+          <w:szCs w:val="24"/>
+        </w:rPr>
+        <w:t>jsp</w:t>
+      </w:r>
+      <w:r>
+        <w:rPr>
+          <w:b/>
+          <w:bCs/>
+          <w:sz w:val="24"/>
+          <w:szCs w:val="24"/>
+        </w:rPr>
+        <w:t>service</w:t>
+      </w:r>
+      <w:proofErr w:type="spellEnd"/>
+      <w:r>
+        <w:rPr>
+          <w:b/>
+          <w:bCs/>
+          <w:sz w:val="24"/>
+          <w:szCs w:val="24"/>
+        </w:rPr>
+        <w:t>(request, response)</w:t>
+      </w:r>
+      <w:r>
+        <w:rPr>
+          <w:sz w:val="24"/>
+          <w:szCs w:val="24"/>
+        </w:rPr>
+        <w:t xml:space="preserve"> method will be called and executes. </w:t>
+      </w:r>
+    </w:p>
+    <w:p>
+      <w:pPr>
+        <w:pStyle w:val="NoSpacing"/>
+        <w:numPr>
+          <w:ilvl w:val="2"/>
+          <w:numId w:val="15"/>
+        </w:numPr>
+        <w:rPr>
+          <w:sz w:val="24"/>
+          <w:szCs w:val="24"/>
+        </w:rPr>
+      </w:pPr>
+      <w:r>
+        <w:rPr>
+          <w:sz w:val="24"/>
+          <w:szCs w:val="24"/>
+        </w:rPr>
+        <w:t>In this stage you will get the request, process a request and generate response.</w:t>
+      </w:r>
+    </w:p>
+    <w:p>
+      <w:pPr>
+        <w:pStyle w:val="NoSpacing"/>
+        <w:numPr>
+          <w:ilvl w:val="1"/>
+          <w:numId w:val="15"/>
+        </w:numPr>
+        <w:rPr>
+          <w:sz w:val="24"/>
+          <w:szCs w:val="24"/>
+        </w:rPr>
+      </w:pPr>
+      <w:r>
+        <w:rPr>
+          <w:sz w:val="24"/>
+          <w:szCs w:val="24"/>
+        </w:rPr>
+        <w:t xml:space="preserve">Destroy stage </w:t>
+      </w:r>
+    </w:p>
+    <w:p>
+      <w:pPr>
+        <w:pStyle w:val="NoSpacing"/>
+        <w:numPr>
+          <w:ilvl w:val="2"/>
+          <w:numId w:val="15"/>
+        </w:numPr>
+        <w:rPr>
+          <w:sz w:val="24"/>
+          <w:szCs w:val="24"/>
+        </w:rPr>
+      </w:pPr>
+      <w:r>
+        <w:rPr>
+          <w:sz w:val="24"/>
+          <w:szCs w:val="24"/>
+        </w:rPr>
+        <w:t>This stage is use to perform the cleanup activities.</w:t>
+      </w:r>
+    </w:p>
+    <w:p>
+      <w:pPr>
+        <w:pStyle w:val="NoSpacing"/>
+        <w:numPr>
+          <w:ilvl w:val="2"/>
+          <w:numId w:val="15"/>
+        </w:numPr>
+        <w:rPr>
+          <w:sz w:val="24"/>
+          <w:szCs w:val="24"/>
+        </w:rPr>
+      </w:pPr>
+      <w:r>
+        <w:rPr>
+          <w:sz w:val="24"/>
+          <w:szCs w:val="24"/>
+        </w:rPr>
+        <w:t>This stage executes whenever servlet object gets deleted or server stopped.</w:t>
+      </w:r>
+    </w:p>
+    <w:p>
+      <w:pPr>
+        <w:pStyle w:val="NoSpacing"/>
+        <w:numPr>
+          <w:ilvl w:val="2"/>
+          <w:numId w:val="15"/>
+        </w:numPr>
+        <w:rPr>
+          <w:sz w:val="24"/>
+          <w:szCs w:val="24"/>
+        </w:rPr>
+      </w:pPr>
+      <w:r>
+        <w:rPr>
+          <w:sz w:val="24"/>
+          <w:szCs w:val="24"/>
+        </w:rPr>
+        <w:t xml:space="preserve">As a part of this stage </w:t>
+      </w:r>
+      <w:proofErr w:type="spellStart"/>
+      <w:r>
+        <w:rPr>
+          <w:b/>
+          <w:bCs/>
+          <w:sz w:val="24"/>
+          <w:szCs w:val="24"/>
+        </w:rPr>
+        <w:t>jsp</w:t>
+      </w:r>
+      <w:r>
+        <w:rPr>
+          <w:b/>
+          <w:bCs/>
+          <w:sz w:val="24"/>
+          <w:szCs w:val="24"/>
+        </w:rPr>
+        <w:t>destroy</w:t>
+      </w:r>
+      <w:proofErr w:type="spellEnd"/>
+      <w:r>
+        <w:rPr>
+          <w:b/>
+          <w:bCs/>
+          <w:sz w:val="24"/>
+          <w:szCs w:val="24"/>
+        </w:rPr>
+        <w:t>()</w:t>
+      </w:r>
+      <w:r>
+        <w:rPr>
+          <w:b/>
+          <w:bCs/>
+          <w:sz w:val="24"/>
+          <w:szCs w:val="24"/>
+        </w:rPr>
+        <w:t xml:space="preserve"> </w:t>
+      </w:r>
+      <w:r>
+        <w:rPr>
+          <w:sz w:val="24"/>
+          <w:szCs w:val="24"/>
+        </w:rPr>
+        <w:t xml:space="preserve">method will be called and </w:t>
+      </w:r>
+      <w:proofErr w:type="spellStart"/>
+      <w:r>
+        <w:rPr>
+          <w:sz w:val="24"/>
+          <w:szCs w:val="24"/>
+        </w:rPr>
+        <w:t>executes.</w:t>
+      </w:r>
+      <w:r>
+        <w:rPr>
+          <w:sz w:val="24"/>
+          <w:szCs w:val="24"/>
+        </w:rPr>
+        <w:t>This</w:t>
+      </w:r>
+      <w:proofErr w:type="spellEnd"/>
+      <w:r>
+        <w:rPr>
+          <w:sz w:val="24"/>
+          <w:szCs w:val="24"/>
+        </w:rPr>
+        <w:t xml:space="preserve"> methods gets called only once in a lifecycle.</w:t>
+      </w:r>
+      <w:r>
+        <w:rPr>
+          <w:color w:val="000000" w:themeColor="text1"/>
+          <w:sz w:val="24"/>
+          <w:szCs w:val="24"/>
+        </w:rPr>
+        <w:t xml:space="preserve"> </w:t>
+      </w:r>
+    </w:p>
+    <w:p>
+      <w:pPr>
+        <w:pStyle w:val="NoSpacing"/>
+        <w:rPr>
+          <w:color w:val="000000" w:themeColor="text1"/>
+          <w:sz w:val="24"/>
+          <w:szCs w:val="24"/>
+        </w:rPr>
+      </w:pPr>
+    </w:p>
+    <w:p>
+      <w:pPr>
+        <w:rPr>
+          <w:color w:val="000000" w:themeColor="text1"/>
+          <w:sz w:val="24"/>
+          <w:szCs w:val="24"/>
+        </w:rPr>
+      </w:pPr>
+      <w:r>
+        <w:rPr>
+          <w:color w:val="000000" w:themeColor="text1"/>
+          <w:sz w:val="24"/>
+          <w:szCs w:val="24"/>
+        </w:rPr>
+        <w:br w:type="page"/>
+      </w:r>
+    </w:p>
+    <w:p>
+      <w:pPr>
+        <w:pStyle w:val="NoSpacing"/>
+        <w:rPr>
+          <w:b/>
+          <w:bCs/>
+          <w:sz w:val="24"/>
+          <w:szCs w:val="24"/>
+          <w:u w:val="single"/>
+        </w:rPr>
+      </w:pPr>
+      <w:r>
+        <w:rPr>
+          <w:b/>
+          <w:bCs/>
+          <w:sz w:val="24"/>
+          <w:szCs w:val="24"/>
+          <w:u w:val="single"/>
+        </w:rPr>
+        <w:lastRenderedPageBreak/>
+        <w:t xml:space="preserve">Session </w:t>
+      </w:r>
+      <w:r>
+        <w:rPr>
+          <w:b/>
+          <w:bCs/>
+          <w:sz w:val="24"/>
+          <w:szCs w:val="24"/>
+          <w:u w:val="single"/>
+        </w:rPr>
+        <w:t>tracking</w:t>
+      </w:r>
+      <w:r>
+        <w:rPr>
+          <w:b/>
+          <w:bCs/>
+          <w:sz w:val="24"/>
+          <w:szCs w:val="24"/>
+          <w:u w:val="single"/>
+        </w:rPr>
+        <w:t xml:space="preserve"> techniques</w:t>
       </w:r>
     </w:p>
     <w:sectPr>
@@ -4093,6 +5960,95 @@
     </w:lvl>
   </w:abstractNum>
   <w:abstractNum w:abstractNumId="1" w15:restartNumberingAfterBreak="0">
+    <w:nsid w:val="0DFB12C3"/>
+    <w:multiLevelType w:val="hybridMultilevel"/>
+    <w:tmpl w:val="312E3E12"/>
+    <w:lvl w:ilvl="0" w:tplc="0409000F">
+      <w:start w:val="1"/>
+      <w:numFmt w:val="decimal"/>
+      <w:lvlText w:val="%1."/>
+      <w:lvlJc w:val="left"/>
+      <w:pPr>
+        <w:ind w:left="720" w:hanging="360"/>
+      </w:pPr>
+      <w:rPr>
+        <w:rFonts w:hint="default"/>
+      </w:rPr>
+    </w:lvl>
+    <w:lvl w:ilvl="1" w:tplc="04090019">
+      <w:start w:val="1"/>
+      <w:numFmt w:val="lowerLetter"/>
+      <w:lvlText w:val="%2."/>
+      <w:lvlJc w:val="left"/>
+      <w:pPr>
+        <w:ind w:left="1440" w:hanging="360"/>
+      </w:pPr>
+    </w:lvl>
+    <w:lvl w:ilvl="2" w:tplc="0409001B">
+      <w:start w:val="1"/>
+      <w:numFmt w:val="lowerRoman"/>
+      <w:lvlText w:val="%3."/>
+      <w:lvlJc w:val="right"/>
+      <w:pPr>
+        <w:ind w:left="2160" w:hanging="180"/>
+      </w:pPr>
+    </w:lvl>
+    <w:lvl w:ilvl="3" w:tplc="0409000F" w:tentative="1">
+      <w:start w:val="1"/>
+      <w:numFmt w:val="decimal"/>
+      <w:lvlText w:val="%4."/>
+      <w:lvlJc w:val="left"/>
+      <w:pPr>
+        <w:ind w:left="2880" w:hanging="360"/>
+      </w:pPr>
+    </w:lvl>
+    <w:lvl w:ilvl="4" w:tplc="04090019" w:tentative="1">
+      <w:start w:val="1"/>
+      <w:numFmt w:val="lowerLetter"/>
+      <w:lvlText w:val="%5."/>
+      <w:lvlJc w:val="left"/>
+      <w:pPr>
+        <w:ind w:left="3600" w:hanging="360"/>
+      </w:pPr>
+    </w:lvl>
+    <w:lvl w:ilvl="5" w:tplc="0409001B" w:tentative="1">
+      <w:start w:val="1"/>
+      <w:numFmt w:val="lowerRoman"/>
+      <w:lvlText w:val="%6."/>
+      <w:lvlJc w:val="right"/>
+      <w:pPr>
+        <w:ind w:left="4320" w:hanging="180"/>
+      </w:pPr>
+    </w:lvl>
+    <w:lvl w:ilvl="6" w:tplc="0409000F" w:tentative="1">
+      <w:start w:val="1"/>
+      <w:numFmt w:val="decimal"/>
+      <w:lvlText w:val="%7."/>
+      <w:lvlJc w:val="left"/>
+      <w:pPr>
+        <w:ind w:left="5040" w:hanging="360"/>
+      </w:pPr>
+    </w:lvl>
+    <w:lvl w:ilvl="7" w:tplc="04090019" w:tentative="1">
+      <w:start w:val="1"/>
+      <w:numFmt w:val="lowerLetter"/>
+      <w:lvlText w:val="%8."/>
+      <w:lvlJc w:val="left"/>
+      <w:pPr>
+        <w:ind w:left="5760" w:hanging="360"/>
+      </w:pPr>
+    </w:lvl>
+    <w:lvl w:ilvl="8" w:tplc="0409001B" w:tentative="1">
+      <w:start w:val="1"/>
+      <w:numFmt w:val="lowerRoman"/>
+      <w:lvlText w:val="%9."/>
+      <w:lvlJc w:val="right"/>
+      <w:pPr>
+        <w:ind w:left="6480" w:hanging="180"/>
+      </w:pPr>
+    </w:lvl>
+  </w:abstractNum>
+  <w:abstractNum w:abstractNumId="2" w15:restartNumberingAfterBreak="0">
     <w:nsid w:val="0F346346"/>
     <w:multiLevelType w:val="hybridMultilevel"/>
     <w:tmpl w:val="16FE6374"/>
@@ -4181,7 +6137,7 @@
       </w:pPr>
     </w:lvl>
   </w:abstractNum>
-  <w:abstractNum w:abstractNumId="2" w15:restartNumberingAfterBreak="0">
+  <w:abstractNum w:abstractNumId="3" w15:restartNumberingAfterBreak="0">
     <w:nsid w:val="10983C55"/>
     <w:multiLevelType w:val="hybridMultilevel"/>
     <w:tmpl w:val="3FA63E32"/>
@@ -4272,7 +6228,7 @@
       </w:pPr>
     </w:lvl>
   </w:abstractNum>
-  <w:abstractNum w:abstractNumId="3" w15:restartNumberingAfterBreak="0">
+  <w:abstractNum w:abstractNumId="4" w15:restartNumberingAfterBreak="0">
     <w:nsid w:val="115A62DA"/>
     <w:multiLevelType w:val="hybridMultilevel"/>
     <w:tmpl w:val="FB2A06DE"/>
@@ -4361,7 +6317,7 @@
       </w:pPr>
     </w:lvl>
   </w:abstractNum>
-  <w:abstractNum w:abstractNumId="4" w15:restartNumberingAfterBreak="0">
+  <w:abstractNum w:abstractNumId="5" w15:restartNumberingAfterBreak="0">
     <w:nsid w:val="236A4CA5"/>
     <w:multiLevelType w:val="hybridMultilevel"/>
     <w:tmpl w:val="2EA492CE"/>
@@ -4452,7 +6408,7 @@
       </w:pPr>
     </w:lvl>
   </w:abstractNum>
-  <w:abstractNum w:abstractNumId="5" w15:restartNumberingAfterBreak="0">
+  <w:abstractNum w:abstractNumId="6" w15:restartNumberingAfterBreak="0">
     <w:nsid w:val="2CC96834"/>
     <w:multiLevelType w:val="hybridMultilevel"/>
     <w:tmpl w:val="6BC865E2"/>
@@ -4543,7 +6499,7 @@
       </w:pPr>
     </w:lvl>
   </w:abstractNum>
-  <w:abstractNum w:abstractNumId="6" w15:restartNumberingAfterBreak="0">
+  <w:abstractNum w:abstractNumId="7" w15:restartNumberingAfterBreak="0">
     <w:nsid w:val="300C772B"/>
     <w:multiLevelType w:val="hybridMultilevel"/>
     <w:tmpl w:val="1E2A7D70"/>
@@ -4632,7 +6588,7 @@
       </w:pPr>
     </w:lvl>
   </w:abstractNum>
-  <w:abstractNum w:abstractNumId="7" w15:restartNumberingAfterBreak="0">
+  <w:abstractNum w:abstractNumId="8" w15:restartNumberingAfterBreak="0">
     <w:nsid w:val="323A1DC1"/>
     <w:multiLevelType w:val="hybridMultilevel"/>
     <w:tmpl w:val="40A44CA0"/>
@@ -4721,7 +6677,7 @@
       </w:pPr>
     </w:lvl>
   </w:abstractNum>
-  <w:abstractNum w:abstractNumId="8" w15:restartNumberingAfterBreak="0">
+  <w:abstractNum w:abstractNumId="9" w15:restartNumberingAfterBreak="0">
     <w:nsid w:val="33127028"/>
     <w:multiLevelType w:val="hybridMultilevel"/>
     <w:tmpl w:val="9E7ED140"/>
@@ -4810,7 +6766,7 @@
       </w:pPr>
     </w:lvl>
   </w:abstractNum>
-  <w:abstractNum w:abstractNumId="9" w15:restartNumberingAfterBreak="0">
+  <w:abstractNum w:abstractNumId="10" w15:restartNumberingAfterBreak="0">
     <w:nsid w:val="3B2A06CA"/>
     <w:multiLevelType w:val="hybridMultilevel"/>
     <w:tmpl w:val="A1B07B64"/>
@@ -4901,7 +6857,7 @@
       </w:pPr>
     </w:lvl>
   </w:abstractNum>
-  <w:abstractNum w:abstractNumId="10" w15:restartNumberingAfterBreak="0">
+  <w:abstractNum w:abstractNumId="11" w15:restartNumberingAfterBreak="0">
     <w:nsid w:val="3E580183"/>
     <w:multiLevelType w:val="hybridMultilevel"/>
     <w:tmpl w:val="FD9E4AC6"/>
@@ -4990,7 +6946,98 @@
       </w:pPr>
     </w:lvl>
   </w:abstractNum>
-  <w:abstractNum w:abstractNumId="11" w15:restartNumberingAfterBreak="0">
+  <w:abstractNum w:abstractNumId="12" w15:restartNumberingAfterBreak="0">
+    <w:nsid w:val="51C53902"/>
+    <w:multiLevelType w:val="hybridMultilevel"/>
+    <w:tmpl w:val="B3044CD8"/>
+    <w:lvl w:ilvl="0" w:tplc="0409000F">
+      <w:start w:val="1"/>
+      <w:numFmt w:val="decimal"/>
+      <w:lvlText w:val="%1."/>
+      <w:lvlJc w:val="left"/>
+      <w:pPr>
+        <w:ind w:left="720" w:hanging="360"/>
+      </w:pPr>
+      <w:rPr>
+        <w:rFonts w:hint="default"/>
+        <w:b w:val="0"/>
+        <w:u w:val="none"/>
+      </w:rPr>
+    </w:lvl>
+    <w:lvl w:ilvl="1" w:tplc="04090019" w:tentative="1">
+      <w:start w:val="1"/>
+      <w:numFmt w:val="lowerLetter"/>
+      <w:lvlText w:val="%2."/>
+      <w:lvlJc w:val="left"/>
+      <w:pPr>
+        <w:ind w:left="1440" w:hanging="360"/>
+      </w:pPr>
+    </w:lvl>
+    <w:lvl w:ilvl="2" w:tplc="0409001B" w:tentative="1">
+      <w:start w:val="1"/>
+      <w:numFmt w:val="lowerRoman"/>
+      <w:lvlText w:val="%3."/>
+      <w:lvlJc w:val="right"/>
+      <w:pPr>
+        <w:ind w:left="2160" w:hanging="180"/>
+      </w:pPr>
+    </w:lvl>
+    <w:lvl w:ilvl="3" w:tplc="0409000F" w:tentative="1">
+      <w:start w:val="1"/>
+      <w:numFmt w:val="decimal"/>
+      <w:lvlText w:val="%4."/>
+      <w:lvlJc w:val="left"/>
+      <w:pPr>
+        <w:ind w:left="2880" w:hanging="360"/>
+      </w:pPr>
+    </w:lvl>
+    <w:lvl w:ilvl="4" w:tplc="04090019" w:tentative="1">
+      <w:start w:val="1"/>
+      <w:numFmt w:val="lowerLetter"/>
+      <w:lvlText w:val="%5."/>
+      <w:lvlJc w:val="left"/>
+      <w:pPr>
+        <w:ind w:left="3600" w:hanging="360"/>
+      </w:pPr>
+    </w:lvl>
+    <w:lvl w:ilvl="5" w:tplc="0409001B" w:tentative="1">
+      <w:start w:val="1"/>
+      <w:numFmt w:val="lowerRoman"/>
+      <w:lvlText w:val="%6."/>
+      <w:lvlJc w:val="right"/>
+      <w:pPr>
+        <w:ind w:left="4320" w:hanging="180"/>
+      </w:pPr>
+    </w:lvl>
+    <w:lvl w:ilvl="6" w:tplc="0409000F" w:tentative="1">
+      <w:start w:val="1"/>
+      <w:numFmt w:val="decimal"/>
+      <w:lvlText w:val="%7."/>
+      <w:lvlJc w:val="left"/>
+      <w:pPr>
+        <w:ind w:left="5040" w:hanging="360"/>
+      </w:pPr>
+    </w:lvl>
+    <w:lvl w:ilvl="7" w:tplc="04090019" w:tentative="1">
+      <w:start w:val="1"/>
+      <w:numFmt w:val="lowerLetter"/>
+      <w:lvlText w:val="%8."/>
+      <w:lvlJc w:val="left"/>
+      <w:pPr>
+        <w:ind w:left="5760" w:hanging="360"/>
+      </w:pPr>
+    </w:lvl>
+    <w:lvl w:ilvl="8" w:tplc="0409001B" w:tentative="1">
+      <w:start w:val="1"/>
+      <w:numFmt w:val="lowerRoman"/>
+      <w:lvlText w:val="%9."/>
+      <w:lvlJc w:val="right"/>
+      <w:pPr>
+        <w:ind w:left="6480" w:hanging="180"/>
+      </w:pPr>
+    </w:lvl>
+  </w:abstractNum>
+  <w:abstractNum w:abstractNumId="13" w15:restartNumberingAfterBreak="0">
     <w:nsid w:val="5B0E7C4D"/>
     <w:multiLevelType w:val="hybridMultilevel"/>
     <w:tmpl w:val="484E41C0"/>
@@ -5079,7 +7126,7 @@
       </w:pPr>
     </w:lvl>
   </w:abstractNum>
-  <w:abstractNum w:abstractNumId="12" w15:restartNumberingAfterBreak="0">
+  <w:abstractNum w:abstractNumId="14" w15:restartNumberingAfterBreak="0">
     <w:nsid w:val="7BFE0F79"/>
     <w:multiLevelType w:val="hybridMultilevel"/>
     <w:tmpl w:val="66987516"/>
@@ -5169,43 +7216,49 @@
     </w:lvl>
   </w:abstractNum>
   <w:num w:numId="1" w16cid:durableId="638190585">
-    <w:abstractNumId w:val="1"/>
+    <w:abstractNumId w:val="2"/>
   </w:num>
   <w:num w:numId="2" w16cid:durableId="1498036272">
-    <w:abstractNumId w:val="8"/>
+    <w:abstractNumId w:val="9"/>
   </w:num>
   <w:num w:numId="3" w16cid:durableId="339502451">
+    <w:abstractNumId w:val="6"/>
+  </w:num>
+  <w:num w:numId="4" w16cid:durableId="916748509">
+    <w:abstractNumId w:val="11"/>
+  </w:num>
+  <w:num w:numId="5" w16cid:durableId="641008732">
+    <w:abstractNumId w:val="4"/>
+  </w:num>
+  <w:num w:numId="6" w16cid:durableId="1787193631">
     <w:abstractNumId w:val="5"/>
   </w:num>
-  <w:num w:numId="4" w16cid:durableId="916748509">
+  <w:num w:numId="7" w16cid:durableId="118957205">
+    <w:abstractNumId w:val="3"/>
+  </w:num>
+  <w:num w:numId="8" w16cid:durableId="1822765591">
     <w:abstractNumId w:val="10"/>
   </w:num>
-  <w:num w:numId="5" w16cid:durableId="641008732">
-    <w:abstractNumId w:val="3"/>
-  </w:num>
-  <w:num w:numId="6" w16cid:durableId="1787193631">
-    <w:abstractNumId w:val="4"/>
-  </w:num>
-  <w:num w:numId="7" w16cid:durableId="118957205">
-    <w:abstractNumId w:val="2"/>
-  </w:num>
-  <w:num w:numId="8" w16cid:durableId="1822765591">
-    <w:abstractNumId w:val="9"/>
-  </w:num>
   <w:num w:numId="9" w16cid:durableId="21708537">
-    <w:abstractNumId w:val="11"/>
+    <w:abstractNumId w:val="13"/>
   </w:num>
   <w:num w:numId="10" w16cid:durableId="228346593">
     <w:abstractNumId w:val="0"/>
   </w:num>
   <w:num w:numId="11" w16cid:durableId="979192246">
-    <w:abstractNumId w:val="6"/>
+    <w:abstractNumId w:val="7"/>
   </w:num>
   <w:num w:numId="12" w16cid:durableId="123160064">
-    <w:abstractNumId w:val="7"/>
+    <w:abstractNumId w:val="8"/>
   </w:num>
   <w:num w:numId="13" w16cid:durableId="764884243">
+    <w:abstractNumId w:val="14"/>
+  </w:num>
+  <w:num w:numId="14" w16cid:durableId="2024698436">
     <w:abstractNumId w:val="12"/>
+  </w:num>
+  <w:num w:numId="15" w16cid:durableId="1713076105">
+    <w:abstractNumId w:val="1"/>
   </w:num>
 </w:numbering>
 </file>
@@ -5668,6 +7721,25 @@
       <w:shd w:val="clear" w:color="auto" w:fill="E1DFDD"/>
     </w:rPr>
   </w:style>
+  <w:style w:type="table" w:styleId="TableGrid">
+    <w:name w:val="Table Grid"/>
+    <w:basedOn w:val="TableNormal"/>
+    <w:uiPriority w:val="39"/>
+    <w:rsid w:val="00E9480C"/>
+    <w:pPr>
+      <w:spacing w:after="0" w:line="240" w:lineRule="auto"/>
+    </w:pPr>
+    <w:tblPr>
+      <w:tblBorders>
+        <w:top w:val="single" w:sz="4" w:space="0" w:color="auto"/>
+        <w:left w:val="single" w:sz="4" w:space="0" w:color="auto"/>
+        <w:bottom w:val="single" w:sz="4" w:space="0" w:color="auto"/>
+        <w:right w:val="single" w:sz="4" w:space="0" w:color="auto"/>
+        <w:insideH w:val="single" w:sz="4" w:space="0" w:color="auto"/>
+        <w:insideV w:val="single" w:sz="4" w:space="0" w:color="auto"/>
+      </w:tblBorders>
+    </w:tblPr>
+  </w:style>
 </w:styles>
 </file>
 

--- a/docs/AdvJava.docx
+++ b/docs/AdvJava.docx
@@ -984,15 +984,7 @@
         </w:numPr>
       </w:pPr>
       <w:r>
-        <w:t xml:space="preserve">Servlet are the java classes. Which is </w:t>
-      </w:r>
-      <w:proofErr w:type="spellStart"/>
-      <w:r>
-        <w:t>use</w:t>
-      </w:r>
-      <w:proofErr w:type="spellEnd"/>
-      <w:r>
-        <w:t xml:space="preserve"> to create a dynamic web pages.</w:t>
+        <w:t>Servlet are the java classes. Which is use to create a dynamic web pages.</w:t>
       </w:r>
       <w:r>
         <w:t xml:space="preserve"> </w:t>
@@ -1129,15 +1121,7 @@
         <w:t xml:space="preserve">Right </w:t>
       </w:r>
       <w:r>
-        <w:t xml:space="preserve">click on </w:t>
-      </w:r>
-      <w:proofErr w:type="spellStart"/>
-      <w:r>
-        <w:t>src</w:t>
-      </w:r>
-      <w:proofErr w:type="spellEnd"/>
-      <w:r>
-        <w:t>/main/java -&gt; “New” option -&gt; click on “Servlet” option</w:t>
+        <w:t>click on src/main/java -&gt; “New” option -&gt; click on “Servlet” option</w:t>
       </w:r>
     </w:p>
     <w:p>
@@ -1324,7 +1308,6 @@
           <w:bCs/>
         </w:rPr>
       </w:pPr>
-      <w:proofErr w:type="spellStart"/>
       <w:r>
         <w:rPr>
           <w:b/>
@@ -1337,15 +1320,7 @@
           <w:b/>
           <w:bCs/>
         </w:rPr>
-        <w:t>esponse.setContentType</w:t>
-      </w:r>
-      <w:proofErr w:type="spellEnd"/>
-      <w:r>
-        <w:rPr>
-          <w:b/>
-          <w:bCs/>
-        </w:rPr>
-        <w:t>(“MIME-TYPE”);</w:t>
+        <w:t>esponse.setContentType(“MIME-TYPE”);</w:t>
       </w:r>
     </w:p>
     <w:p>
@@ -1357,15 +1332,7 @@
         </w:numPr>
       </w:pPr>
       <w:r>
-        <w:t xml:space="preserve">Get an Object of </w:t>
-      </w:r>
-      <w:proofErr w:type="spellStart"/>
-      <w:r>
-        <w:t>PrintWirter</w:t>
-      </w:r>
-      <w:proofErr w:type="spellEnd"/>
-      <w:r>
-        <w:t xml:space="preserve"> to </w:t>
+        <w:t xml:space="preserve">Get an Object of PrintWirter to </w:t>
       </w:r>
       <w:r>
         <w:t>write</w:t>
@@ -1386,37 +1353,12 @@
           <w:bCs/>
         </w:rPr>
       </w:pPr>
-      <w:proofErr w:type="spellStart"/>
-      <w:r>
-        <w:rPr>
-          <w:b/>
-          <w:bCs/>
-        </w:rPr>
-        <w:t>PrintWriter</w:t>
-      </w:r>
-      <w:proofErr w:type="spellEnd"/>
-      <w:r>
-        <w:rPr>
-          <w:b/>
-          <w:bCs/>
-        </w:rPr>
-        <w:t xml:space="preserve"> out = </w:t>
-      </w:r>
-      <w:proofErr w:type="spellStart"/>
-      <w:r>
-        <w:rPr>
-          <w:b/>
-          <w:bCs/>
-        </w:rPr>
-        <w:t>response.getWriter</w:t>
-      </w:r>
-      <w:proofErr w:type="spellEnd"/>
-      <w:r>
-        <w:rPr>
-          <w:b/>
-          <w:bCs/>
-        </w:rPr>
-        <w:t>();</w:t>
+      <w:r>
+        <w:rPr>
+          <w:b/>
+          <w:bCs/>
+        </w:rPr>
+        <w:t>PrintWriter out = response.getWriter();</w:t>
       </w:r>
     </w:p>
     <w:p>
@@ -1440,21 +1382,12 @@
           <w:bCs/>
         </w:rPr>
       </w:pPr>
-      <w:proofErr w:type="spellStart"/>
-      <w:r>
-        <w:rPr>
-          <w:b/>
-          <w:bCs/>
-        </w:rPr>
-        <w:t>out.print</w:t>
-      </w:r>
-      <w:proofErr w:type="spellEnd"/>
-      <w:r>
-        <w:rPr>
-          <w:b/>
-          <w:bCs/>
-        </w:rPr>
-        <w:t>(“&lt;Response&gt;”);</w:t>
+      <w:r>
+        <w:rPr>
+          <w:b/>
+          <w:bCs/>
+        </w:rPr>
+        <w:t>out.print(“&lt;Response&gt;”);</w:t>
       </w:r>
       <w:r>
         <w:rPr>
@@ -1572,15 +1505,7 @@
         <w:t>Ther</w:t>
       </w:r>
       <w:r>
-        <w:t xml:space="preserve">e can be a multiple parameter in a </w:t>
-      </w:r>
-      <w:proofErr w:type="spellStart"/>
-      <w:r>
-        <w:t>url</w:t>
-      </w:r>
-      <w:proofErr w:type="spellEnd"/>
-      <w:r>
-        <w:t xml:space="preserve"> and these parameters separated by ‘&amp;’</w:t>
+        <w:t>e can be a multiple parameter in a url and these parameters separated by ‘&amp;’</w:t>
       </w:r>
     </w:p>
     <w:p>
@@ -1631,15 +1556,7 @@
         </w:numPr>
       </w:pPr>
       <w:r>
-        <w:t xml:space="preserve">Parameters are </w:t>
-      </w:r>
-      <w:proofErr w:type="spellStart"/>
-      <w:r>
-        <w:t>use</w:t>
-      </w:r>
-      <w:proofErr w:type="spellEnd"/>
-      <w:r>
-        <w:t xml:space="preserve"> to get the user data and pass to server and you can use these into another page. </w:t>
+        <w:t xml:space="preserve">Parameters are use to get the user data and pass to server and you can use these into another page. </w:t>
       </w:r>
       <w:r>
         <w:t xml:space="preserve"> </w:t>
@@ -1713,15 +1630,7 @@
         </w:numPr>
       </w:pPr>
       <w:r>
-        <w:t>Parameters are always in String format/</w:t>
-      </w:r>
-      <w:proofErr w:type="spellStart"/>
-      <w:r>
-        <w:t>DataType</w:t>
-      </w:r>
-      <w:proofErr w:type="spellEnd"/>
-      <w:r>
-        <w:t>.</w:t>
+        <w:t>Parameters are always in String format/DataType.</w:t>
       </w:r>
     </w:p>
     <w:p>
@@ -1765,7 +1674,6 @@
       <w:r>
         <w:tab/>
       </w:r>
-      <w:proofErr w:type="spellStart"/>
       <w:r>
         <w:rPr>
           <w:rFonts w:ascii="Consolas" w:hAnsi="Consolas" w:cs="Consolas"/>
@@ -1784,18 +1692,7 @@
           <w:szCs w:val="24"/>
           <w:shd w:val="clear" w:color="auto" w:fill="E8F2FE"/>
         </w:rPr>
-        <w:t>.getParameter</w:t>
-      </w:r>
-      <w:proofErr w:type="spellEnd"/>
-      <w:r>
-        <w:rPr>
-          <w:rFonts w:ascii="Consolas" w:hAnsi="Consolas" w:cs="Consolas"/>
-          <w:color w:val="000000"/>
-          <w:sz w:val="24"/>
-          <w:szCs w:val="24"/>
-          <w:shd w:val="clear" w:color="auto" w:fill="E8F2FE"/>
-        </w:rPr>
-        <w:t>(</w:t>
+        <w:t>.getParameter(</w:t>
       </w:r>
       <w:r>
         <w:rPr>
@@ -1959,14 +1856,12 @@
           <w:highlight w:val="yellow"/>
         </w:rPr>
       </w:pPr>
-      <w:proofErr w:type="spellStart"/>
       <w:r>
         <w:rPr>
           <w:highlight w:val="yellow"/>
         </w:rPr>
         <w:t>RequestDispatcher</w:t>
       </w:r>
-      <w:proofErr w:type="spellEnd"/>
     </w:p>
     <w:p>
       <w:pPr>
@@ -2064,13 +1959,8 @@
           <w:numId w:val="9"/>
         </w:numPr>
       </w:pPr>
-      <w:proofErr w:type="spellStart"/>
-      <w:r>
-        <w:t>RequestDispatcher</w:t>
-      </w:r>
-      <w:proofErr w:type="spellEnd"/>
-      <w:r>
-        <w:t xml:space="preserve"> is an interface. Which has 2 methods</w:t>
+      <w:r>
+        <w:t>RequestDispatcher is an interface. Which has 2 methods</w:t>
       </w:r>
     </w:p>
     <w:p>
@@ -2118,37 +2008,12 @@
           <w:bCs/>
         </w:rPr>
       </w:pPr>
-      <w:proofErr w:type="spellStart"/>
-      <w:r>
-        <w:rPr>
-          <w:b/>
-          <w:bCs/>
-        </w:rPr>
-        <w:t>RequestDispatcher</w:t>
-      </w:r>
-      <w:proofErr w:type="spellEnd"/>
-      <w:r>
-        <w:rPr>
-          <w:b/>
-          <w:bCs/>
-        </w:rPr>
-        <w:t xml:space="preserve"> dis = </w:t>
-      </w:r>
-      <w:proofErr w:type="spellStart"/>
-      <w:r>
-        <w:rPr>
-          <w:b/>
-          <w:bCs/>
-        </w:rPr>
-        <w:t>request.getRequestDispatcher</w:t>
-      </w:r>
-      <w:proofErr w:type="spellEnd"/>
-      <w:r>
-        <w:rPr>
-          <w:b/>
-          <w:bCs/>
-        </w:rPr>
-        <w:t>(“URL”);</w:t>
+      <w:r>
+        <w:rPr>
+          <w:b/>
+          <w:bCs/>
+        </w:rPr>
+        <w:t>RequestDispatcher dis = request.getRequestDispatcher(“URL”);</w:t>
       </w:r>
     </w:p>
     <w:p>
@@ -2160,21 +2025,12 @@
           <w:bCs/>
         </w:rPr>
       </w:pPr>
-      <w:proofErr w:type="spellStart"/>
-      <w:r>
-        <w:rPr>
-          <w:b/>
-          <w:bCs/>
-        </w:rPr>
-        <w:t>dis.forward</w:t>
-      </w:r>
-      <w:proofErr w:type="spellEnd"/>
-      <w:r>
-        <w:rPr>
-          <w:b/>
-          <w:bCs/>
-        </w:rPr>
-        <w:t>(request, response);</w:t>
+      <w:r>
+        <w:rPr>
+          <w:b/>
+          <w:bCs/>
+        </w:rPr>
+        <w:t>dis.forward(request, response);</w:t>
       </w:r>
     </w:p>
     <w:p>
@@ -2186,21 +2042,12 @@
           <w:bCs/>
         </w:rPr>
       </w:pPr>
-      <w:proofErr w:type="spellStart"/>
-      <w:r>
-        <w:rPr>
-          <w:b/>
-          <w:bCs/>
-        </w:rPr>
-        <w:t>dis.include</w:t>
-      </w:r>
-      <w:proofErr w:type="spellEnd"/>
-      <w:r>
-        <w:rPr>
-          <w:b/>
-          <w:bCs/>
-        </w:rPr>
-        <w:t>(request, response);</w:t>
+      <w:r>
+        <w:rPr>
+          <w:b/>
+          <w:bCs/>
+        </w:rPr>
+        <w:t>dis.include(request, response);</w:t>
       </w:r>
     </w:p>
     <w:p>
@@ -2224,7 +2071,6 @@
           <w:highlight w:val="yellow"/>
         </w:rPr>
       </w:pPr>
-      <w:proofErr w:type="spellStart"/>
       <w:r>
         <w:rPr>
           <w:highlight w:val="yellow"/>
@@ -2237,7 +2083,6 @@
         </w:rPr>
         <w:t>endRedirect</w:t>
       </w:r>
-      <w:proofErr w:type="spellEnd"/>
     </w:p>
     <w:p>
       <w:pPr>
@@ -2344,13 +2189,8 @@
           <w:numId w:val="9"/>
         </w:numPr>
       </w:pPr>
-      <w:proofErr w:type="spellStart"/>
-      <w:r>
-        <w:t>sendRedirect</w:t>
-      </w:r>
-      <w:proofErr w:type="spellEnd"/>
-      <w:r>
-        <w:t xml:space="preserve"> is a method which can be called using a response object.</w:t>
+      <w:r>
+        <w:t>sendRedirect is a method which can be called using a response object.</w:t>
       </w:r>
     </w:p>
     <w:p>
@@ -2374,21 +2214,12 @@
           <w:bCs/>
         </w:rPr>
       </w:pPr>
-      <w:proofErr w:type="spellStart"/>
-      <w:r>
-        <w:rPr>
-          <w:b/>
-          <w:bCs/>
-        </w:rPr>
-        <w:t>response.sendRedirect</w:t>
-      </w:r>
-      <w:proofErr w:type="spellEnd"/>
-      <w:r>
-        <w:rPr>
-          <w:b/>
-          <w:bCs/>
-        </w:rPr>
-        <w:t>(“URL”);</w:t>
+      <w:r>
+        <w:rPr>
+          <w:b/>
+          <w:bCs/>
+        </w:rPr>
+        <w:t>response.sendRedirect(“URL”);</w:t>
       </w:r>
     </w:p>
     <w:p>
@@ -2675,45 +2506,14 @@
         </w:rPr>
         <w:t xml:space="preserve">As a part this step </w:t>
       </w:r>
-      <w:proofErr w:type="spellStart"/>
-      <w:r>
-        <w:rPr>
-          <w:b/>
-          <w:bCs/>
-          <w:sz w:val="24"/>
-          <w:szCs w:val="24"/>
-        </w:rPr>
-        <w:t>init</w:t>
-      </w:r>
-      <w:proofErr w:type="spellEnd"/>
-      <w:r>
-        <w:rPr>
-          <w:b/>
-          <w:bCs/>
-          <w:sz w:val="24"/>
-          <w:szCs w:val="24"/>
-        </w:rPr>
-        <w:t>(</w:t>
-      </w:r>
-      <w:proofErr w:type="spellStart"/>
-      <w:r>
-        <w:rPr>
-          <w:b/>
-          <w:bCs/>
-          <w:sz w:val="24"/>
-          <w:szCs w:val="24"/>
-        </w:rPr>
-        <w:t>ServletConfig</w:t>
-      </w:r>
-      <w:proofErr w:type="spellEnd"/>
-      <w:r>
-        <w:rPr>
-          <w:b/>
-          <w:bCs/>
-          <w:sz w:val="24"/>
-          <w:szCs w:val="24"/>
-        </w:rPr>
-        <w:t>)</w:t>
+      <w:r>
+        <w:rPr>
+          <w:b/>
+          <w:bCs/>
+          <w:sz w:val="24"/>
+          <w:szCs w:val="24"/>
+        </w:rPr>
+        <w:t>init(ServletConfig)</w:t>
       </w:r>
       <w:r>
         <w:rPr>
@@ -3256,17 +3056,8 @@
           <w:sz w:val="24"/>
           <w:szCs w:val="24"/>
         </w:rPr>
-        <w:t xml:space="preserve"> page is .</w:t>
-      </w:r>
-      <w:proofErr w:type="spellStart"/>
-      <w:r>
-        <w:rPr>
-          <w:sz w:val="24"/>
-          <w:szCs w:val="24"/>
-        </w:rPr>
-        <w:t>jsp</w:t>
-      </w:r>
-      <w:proofErr w:type="spellEnd"/>
+        <w:t xml:space="preserve"> page is .jsp</w:t>
+      </w:r>
       <w:r>
         <w:rPr>
           <w:sz w:val="24"/>
@@ -3292,17 +3083,8 @@
           <w:sz w:val="24"/>
           <w:szCs w:val="24"/>
         </w:rPr>
-        <w:t>You do not have to provide the URL for the JSP explicitly by default every JSP page has a URL as /</w:t>
-      </w:r>
-      <w:proofErr w:type="spellStart"/>
-      <w:r>
-        <w:rPr>
-          <w:sz w:val="24"/>
-          <w:szCs w:val="24"/>
-        </w:rPr>
-        <w:t>FileName.jsp</w:t>
-      </w:r>
-      <w:proofErr w:type="spellEnd"/>
+        <w:t>You do not have to provide the URL for the JSP explicitly by default every JSP page has a URL as /FileName.jsp</w:t>
+      </w:r>
       <w:r>
         <w:rPr>
           <w:sz w:val="24"/>
@@ -3378,21 +3160,12 @@
         </w:rPr>
         <w:t xml:space="preserve">JSP pages has to create inside </w:t>
       </w:r>
-      <w:proofErr w:type="spellStart"/>
-      <w:r>
-        <w:rPr>
-          <w:sz w:val="24"/>
-          <w:szCs w:val="24"/>
-        </w:rPr>
-        <w:t>src</w:t>
-      </w:r>
-      <w:proofErr w:type="spellEnd"/>
-      <w:r>
-        <w:rPr>
-          <w:sz w:val="24"/>
-          <w:szCs w:val="24"/>
-        </w:rPr>
-        <w:t>/main/webapp</w:t>
+      <w:r>
+        <w:rPr>
+          <w:sz w:val="24"/>
+          <w:szCs w:val="24"/>
+        </w:rPr>
+        <w:t>src/main/webapp</w:t>
       </w:r>
     </w:p>
     <w:p>
@@ -3521,25 +3294,14 @@
           <w:szCs w:val="24"/>
         </w:rPr>
       </w:pPr>
-      <w:proofErr w:type="spellStart"/>
-      <w:r>
-        <w:rPr>
-          <w:b/>
-          <w:bCs/>
-          <w:sz w:val="24"/>
-          <w:szCs w:val="24"/>
-        </w:rPr>
-        <w:t>Scriptlet</w:t>
-      </w:r>
-      <w:proofErr w:type="spellEnd"/>
-      <w:r>
-        <w:rPr>
-          <w:b/>
-          <w:bCs/>
-          <w:sz w:val="24"/>
-          <w:szCs w:val="24"/>
-        </w:rPr>
-        <w:t xml:space="preserve"> tag</w:t>
+      <w:r>
+        <w:rPr>
+          <w:b/>
+          <w:bCs/>
+          <w:sz w:val="24"/>
+          <w:szCs w:val="24"/>
+        </w:rPr>
+        <w:t>Scriptlet tag</w:t>
       </w:r>
     </w:p>
     <w:p>
@@ -3750,39 +3512,7 @@
           <w:sz w:val="24"/>
           <w:szCs w:val="24"/>
         </w:rPr>
-        <w:t xml:space="preserve">The Java Code which is written on this page will also </w:t>
-      </w:r>
-      <w:proofErr w:type="spellStart"/>
-      <w:r>
-        <w:rPr>
-          <w:sz w:val="24"/>
-          <w:szCs w:val="24"/>
-        </w:rPr>
-        <w:t>gets</w:t>
-      </w:r>
-      <w:proofErr w:type="spellEnd"/>
-      <w:r>
-        <w:rPr>
-          <w:sz w:val="24"/>
-          <w:szCs w:val="24"/>
-        </w:rPr>
-        <w:t xml:space="preserve"> added </w:t>
-      </w:r>
-      <w:proofErr w:type="spellStart"/>
-      <w:r>
-        <w:rPr>
-          <w:sz w:val="24"/>
-          <w:szCs w:val="24"/>
-        </w:rPr>
-        <w:t>insidea</w:t>
-      </w:r>
-      <w:proofErr w:type="spellEnd"/>
-      <w:r>
-        <w:rPr>
-          <w:sz w:val="24"/>
-          <w:szCs w:val="24"/>
-        </w:rPr>
-        <w:t xml:space="preserve"> service method.</w:t>
+        <w:t>The Java Code which is written on this page will also gets added insidea service method.</w:t>
       </w:r>
     </w:p>
     <w:p>
@@ -3802,23 +3532,7 @@
           <w:sz w:val="24"/>
           <w:szCs w:val="24"/>
         </w:rPr>
-        <w:t xml:space="preserve">The code which is written inside expression tag will be added inside the </w:t>
-      </w:r>
-      <w:proofErr w:type="spellStart"/>
-      <w:r>
-        <w:rPr>
-          <w:sz w:val="24"/>
-          <w:szCs w:val="24"/>
-        </w:rPr>
-        <w:t>out.print</w:t>
-      </w:r>
-      <w:proofErr w:type="spellEnd"/>
-      <w:r>
-        <w:rPr>
-          <w:sz w:val="24"/>
-          <w:szCs w:val="24"/>
-        </w:rPr>
-        <w:t>(“&lt;Expression&gt;”).</w:t>
+        <w:t>The code which is written inside expression tag will be added inside the out.print(“&lt;Expression&gt;”).</w:t>
       </w:r>
     </w:p>
     <w:p>
@@ -4243,23 +3957,7 @@
           <w:sz w:val="24"/>
           <w:szCs w:val="24"/>
         </w:rPr>
-        <w:t xml:space="preserve">This is the default tag which gets added inside Every </w:t>
-      </w:r>
-      <w:proofErr w:type="spellStart"/>
-      <w:r>
-        <w:rPr>
-          <w:sz w:val="24"/>
-          <w:szCs w:val="24"/>
-        </w:rPr>
-        <w:t>Jsp</w:t>
-      </w:r>
-      <w:proofErr w:type="spellEnd"/>
-      <w:r>
-        <w:rPr>
-          <w:sz w:val="24"/>
-          <w:szCs w:val="24"/>
-        </w:rPr>
-        <w:t xml:space="preserve"> page by default.</w:t>
+        <w:t>This is the default tag which gets added inside Every Jsp page by default.</w:t>
       </w:r>
     </w:p>
     <w:p>
@@ -4495,7 +4193,6 @@
                 <w:szCs w:val="24"/>
               </w:rPr>
             </w:pPr>
-            <w:proofErr w:type="spellStart"/>
             <w:r>
               <w:rPr>
                 <w:sz w:val="24"/>
@@ -4503,7 +4200,6 @@
               </w:rPr>
               <w:t>HttpServletRequest</w:t>
             </w:r>
-            <w:proofErr w:type="spellEnd"/>
           </w:p>
         </w:tc>
       </w:tr>
@@ -4541,7 +4237,6 @@
                 <w:szCs w:val="24"/>
               </w:rPr>
             </w:pPr>
-            <w:proofErr w:type="spellStart"/>
             <w:r>
               <w:rPr>
                 <w:sz w:val="24"/>
@@ -4549,7 +4244,6 @@
               </w:rPr>
               <w:t>HttpServletResponse</w:t>
             </w:r>
-            <w:proofErr w:type="spellEnd"/>
           </w:p>
         </w:tc>
       </w:tr>
@@ -4587,7 +4281,6 @@
                 <w:szCs w:val="24"/>
               </w:rPr>
             </w:pPr>
-            <w:proofErr w:type="spellStart"/>
             <w:r>
               <w:rPr>
                 <w:sz w:val="24"/>
@@ -4595,7 +4288,6 @@
               </w:rPr>
               <w:t>JspWriter</w:t>
             </w:r>
-            <w:proofErr w:type="spellEnd"/>
           </w:p>
         </w:tc>
       </w:tr>
@@ -4633,7 +4325,6 @@
                 <w:szCs w:val="24"/>
               </w:rPr>
             </w:pPr>
-            <w:proofErr w:type="spellStart"/>
             <w:r>
               <w:rPr>
                 <w:sz w:val="24"/>
@@ -4641,7 +4332,6 @@
               </w:rPr>
               <w:t>HttpSession</w:t>
             </w:r>
-            <w:proofErr w:type="spellEnd"/>
           </w:p>
         </w:tc>
       </w:tr>
@@ -4679,7 +4369,6 @@
                 <w:szCs w:val="24"/>
               </w:rPr>
             </w:pPr>
-            <w:proofErr w:type="spellStart"/>
             <w:r>
               <w:rPr>
                 <w:sz w:val="24"/>
@@ -4687,7 +4376,6 @@
               </w:rPr>
               <w:t>servletContext</w:t>
             </w:r>
-            <w:proofErr w:type="spellEnd"/>
           </w:p>
         </w:tc>
       </w:tr>
@@ -4827,7 +4515,6 @@
                 <w:szCs w:val="24"/>
               </w:rPr>
             </w:pPr>
-            <w:proofErr w:type="spellStart"/>
             <w:r>
               <w:rPr>
                 <w:sz w:val="24"/>
@@ -4835,7 +4522,6 @@
               </w:rPr>
               <w:t>ServletConfig</w:t>
             </w:r>
-            <w:proofErr w:type="spellEnd"/>
           </w:p>
         </w:tc>
       </w:tr>
@@ -4852,7 +4538,6 @@
                 <w:szCs w:val="24"/>
               </w:rPr>
             </w:pPr>
-            <w:proofErr w:type="spellStart"/>
             <w:r>
               <w:rPr>
                 <w:sz w:val="24"/>
@@ -4860,7 +4545,6 @@
               </w:rPr>
               <w:t>pageConext</w:t>
             </w:r>
-            <w:proofErr w:type="spellEnd"/>
           </w:p>
         </w:tc>
         <w:tc>
@@ -4875,7 +4559,6 @@
                 <w:szCs w:val="24"/>
               </w:rPr>
             </w:pPr>
-            <w:proofErr w:type="spellStart"/>
             <w:r>
               <w:rPr>
                 <w:sz w:val="24"/>
@@ -4883,7 +4566,6 @@
               </w:rPr>
               <w:t>PageContext</w:t>
             </w:r>
-            <w:proofErr w:type="spellEnd"/>
           </w:p>
         </w:tc>
       </w:tr>
@@ -4921,46 +4603,26 @@
           <w:szCs w:val="24"/>
           <w:highlight w:val="red"/>
         </w:rPr>
-        <w:t xml:space="preserve">Note: All these Object are only accessible inside </w:t>
-      </w:r>
-      <w:proofErr w:type="spellStart"/>
-      <w:r>
+        <w:t>Note: All these Object are only accessible inside Scriptlet and Expression Tag.</w:t>
+      </w:r>
+    </w:p>
+    <w:p>
+      <w:pPr>
+        <w:pStyle w:val="NoSpacing"/>
         <w:rPr>
           <w:color w:val="FFFFFF" w:themeColor="background1"/>
           <w:sz w:val="24"/>
           <w:szCs w:val="24"/>
-          <w:highlight w:val="red"/>
-        </w:rPr>
-        <w:t>Scriptlet</w:t>
-      </w:r>
-      <w:proofErr w:type="spellEnd"/>
-      <w:r>
+        </w:rPr>
+      </w:pPr>
+    </w:p>
+    <w:p>
+      <w:pPr>
+        <w:pStyle w:val="NoSpacing"/>
         <w:rPr>
           <w:color w:val="FFFFFF" w:themeColor="background1"/>
           <w:sz w:val="24"/>
           <w:szCs w:val="24"/>
-          <w:highlight w:val="red"/>
-        </w:rPr>
-        <w:t xml:space="preserve"> and Expression Tag.</w:t>
-      </w:r>
-    </w:p>
-    <w:p>
-      <w:pPr>
-        <w:pStyle w:val="NoSpacing"/>
-        <w:rPr>
-          <w:color w:val="FFFFFF" w:themeColor="background1"/>
-          <w:sz w:val="24"/>
-          <w:szCs w:val="24"/>
-        </w:rPr>
-      </w:pPr>
-    </w:p>
-    <w:p>
-      <w:pPr>
-        <w:pStyle w:val="NoSpacing"/>
-        <w:rPr>
-          <w:color w:val="FFFFFF" w:themeColor="background1"/>
-          <w:sz w:val="24"/>
-          <w:szCs w:val="24"/>
         </w:rPr>
       </w:pPr>
     </w:p>
@@ -4987,7 +4649,23 @@
           <w:sz w:val="24"/>
           <w:szCs w:val="24"/>
         </w:rPr>
-        <w:t>k1</w:t>
+        <w:t>k</w:t>
+      </w:r>
+      <w:r>
+        <w:rPr>
+          <w:color w:val="000000" w:themeColor="text1"/>
+          <w:sz w:val="24"/>
+          <w:szCs w:val="24"/>
+        </w:rPr>
+        <w:t>-</w:t>
+      </w:r>
+      <w:r>
+        <w:rPr>
+          <w:color w:val="000000" w:themeColor="text1"/>
+          <w:sz w:val="24"/>
+          <w:szCs w:val="24"/>
+        </w:rPr>
+        <w:t>1</w:t>
       </w:r>
     </w:p>
     <w:p>
@@ -5215,25 +4893,7 @@
           <w:sz w:val="24"/>
           <w:szCs w:val="24"/>
         </w:rPr>
-        <w:t>Here, the .</w:t>
-      </w:r>
-      <w:proofErr w:type="spellStart"/>
-      <w:r>
-        <w:rPr>
-          <w:color w:val="000000" w:themeColor="text1"/>
-          <w:sz w:val="24"/>
-          <w:szCs w:val="24"/>
-        </w:rPr>
-        <w:t>jsp</w:t>
-      </w:r>
-      <w:proofErr w:type="spellEnd"/>
-      <w:r>
-        <w:rPr>
-          <w:color w:val="000000" w:themeColor="text1"/>
-          <w:sz w:val="24"/>
-          <w:szCs w:val="24"/>
-        </w:rPr>
-        <w:t xml:space="preserve"> file will be converted into .java</w:t>
+        <w:t>Here, the .jsp file will be converted into .java</w:t>
       </w:r>
     </w:p>
     <w:p>
@@ -5401,7 +5061,6 @@
         </w:rPr>
         <w:t xml:space="preserve">As a part this step </w:t>
       </w:r>
-      <w:proofErr w:type="spellStart"/>
       <w:r>
         <w:rPr>
           <w:b/>
@@ -5427,17 +5086,7 @@
           <w:sz w:val="24"/>
           <w:szCs w:val="24"/>
         </w:rPr>
-        <w:t>nit</w:t>
-      </w:r>
-      <w:proofErr w:type="spellEnd"/>
-      <w:r>
-        <w:rPr>
-          <w:b/>
-          <w:bCs/>
-          <w:sz w:val="24"/>
-          <w:szCs w:val="24"/>
-        </w:rPr>
-        <w:t>()</w:t>
+        <w:t>nit()</w:t>
       </w:r>
       <w:r>
         <w:rPr>
@@ -5573,36 +5222,16 @@
           <w:sz w:val="24"/>
           <w:szCs w:val="24"/>
         </w:rPr>
-        <w:t>_</w:t>
-      </w:r>
-      <w:proofErr w:type="spellStart"/>
-      <w:r>
-        <w:rPr>
-          <w:b/>
-          <w:bCs/>
-          <w:sz w:val="24"/>
-          <w:szCs w:val="24"/>
-        </w:rPr>
-        <w:t>jsp</w:t>
-      </w:r>
-      <w:r>
-        <w:rPr>
-          <w:b/>
-          <w:bCs/>
-          <w:sz w:val="24"/>
-          <w:szCs w:val="24"/>
-        </w:rPr>
-        <w:t>service</w:t>
-      </w:r>
-      <w:proofErr w:type="spellEnd"/>
-      <w:r>
-        <w:rPr>
-          <w:b/>
-          <w:bCs/>
-          <w:sz w:val="24"/>
-          <w:szCs w:val="24"/>
-        </w:rPr>
-        <w:t>(request, response)</w:t>
+        <w:t>_jsp</w:t>
+      </w:r>
+      <w:r>
+        <w:rPr>
+          <w:b/>
+          <w:bCs/>
+          <w:sz w:val="24"/>
+          <w:szCs w:val="24"/>
+        </w:rPr>
+        <w:t>service(request, response)</w:t>
       </w:r>
       <w:r>
         <w:rPr>
@@ -5711,7 +5340,6 @@
         </w:rPr>
         <w:t xml:space="preserve">As a part of this stage </w:t>
       </w:r>
-      <w:proofErr w:type="spellStart"/>
       <w:r>
         <w:rPr>
           <w:b/>
@@ -5728,17 +5356,16 @@
           <w:sz w:val="24"/>
           <w:szCs w:val="24"/>
         </w:rPr>
-        <w:t>destroy</w:t>
-      </w:r>
-      <w:proofErr w:type="spellEnd"/>
-      <w:r>
-        <w:rPr>
-          <w:b/>
-          <w:bCs/>
-          <w:sz w:val="24"/>
-          <w:szCs w:val="24"/>
-        </w:rPr>
-        <w:t>()</w:t>
+        <w:t>D</w:t>
+      </w:r>
+      <w:r>
+        <w:rPr>
+          <w:b/>
+          <w:bCs/>
+          <w:sz w:val="24"/>
+          <w:szCs w:val="24"/>
+        </w:rPr>
+        <w:t>estroy()</w:t>
       </w:r>
       <w:r>
         <w:rPr>
@@ -5754,30 +5381,14 @@
           <w:sz w:val="24"/>
           <w:szCs w:val="24"/>
         </w:rPr>
-        <w:t xml:space="preserve">method will be called and </w:t>
-      </w:r>
-      <w:proofErr w:type="spellStart"/>
-      <w:r>
-        <w:rPr>
-          <w:sz w:val="24"/>
-          <w:szCs w:val="24"/>
-        </w:rPr>
-        <w:t>executes.</w:t>
-      </w:r>
-      <w:r>
-        <w:rPr>
-          <w:sz w:val="24"/>
-          <w:szCs w:val="24"/>
-        </w:rPr>
-        <w:t>This</w:t>
-      </w:r>
-      <w:proofErr w:type="spellEnd"/>
-      <w:r>
-        <w:rPr>
-          <w:sz w:val="24"/>
-          <w:szCs w:val="24"/>
-        </w:rPr>
-        <w:t xml:space="preserve"> methods gets called only once in a lifecycle.</w:t>
+        <w:t>method will be called and executes.</w:t>
+      </w:r>
+      <w:r>
+        <w:rPr>
+          <w:sz w:val="24"/>
+          <w:szCs w:val="24"/>
+        </w:rPr>
+        <w:t>This methods gets called only once in a lifecycle.</w:t>
       </w:r>
       <w:r>
         <w:rPr>
@@ -5855,7 +5466,327 @@
           <w:szCs w:val="24"/>
           <w:u w:val="single"/>
         </w:rPr>
+        <w:t>/management</w:t>
+      </w:r>
+      <w:r>
+        <w:rPr>
+          <w:b/>
+          <w:bCs/>
+          <w:sz w:val="24"/>
+          <w:szCs w:val="24"/>
+          <w:u w:val="single"/>
+        </w:rPr>
         <w:t xml:space="preserve"> techniques</w:t>
+      </w:r>
+    </w:p>
+    <w:p>
+      <w:pPr>
+        <w:pStyle w:val="NoSpacing"/>
+        <w:numPr>
+          <w:ilvl w:val="0"/>
+          <w:numId w:val="16"/>
+        </w:numPr>
+        <w:rPr>
+          <w:sz w:val="24"/>
+          <w:szCs w:val="24"/>
+        </w:rPr>
+      </w:pPr>
+      <w:r>
+        <w:rPr>
+          <w:sz w:val="24"/>
+          <w:szCs w:val="24"/>
+        </w:rPr>
+        <w:t>Is a way using which you can hold/carry the old request information/data into new request</w:t>
+      </w:r>
+    </w:p>
+    <w:p>
+      <w:pPr>
+        <w:pStyle w:val="NoSpacing"/>
+        <w:numPr>
+          <w:ilvl w:val="0"/>
+          <w:numId w:val="16"/>
+        </w:numPr>
+        <w:rPr>
+          <w:sz w:val="24"/>
+          <w:szCs w:val="24"/>
+        </w:rPr>
+      </w:pPr>
+      <w:r>
+        <w:rPr>
+          <w:sz w:val="24"/>
+          <w:szCs w:val="24"/>
+        </w:rPr>
+        <w:t>By default the old request and its data will be deleted once the new request is generated. Using session trancing technique you can retain the old request data in to new request even after old request is deleted.</w:t>
+      </w:r>
+    </w:p>
+    <w:p>
+      <w:pPr>
+        <w:pStyle w:val="NoSpacing"/>
+        <w:numPr>
+          <w:ilvl w:val="0"/>
+          <w:numId w:val="16"/>
+        </w:numPr>
+        <w:rPr>
+          <w:sz w:val="24"/>
+          <w:szCs w:val="24"/>
+        </w:rPr>
+      </w:pPr>
+      <w:r>
+        <w:rPr>
+          <w:sz w:val="24"/>
+          <w:szCs w:val="24"/>
+        </w:rPr>
+        <w:t>There are 4 types of session tracking techniques</w:t>
+      </w:r>
+    </w:p>
+    <w:p>
+      <w:pPr>
+        <w:pStyle w:val="NoSpacing"/>
+        <w:numPr>
+          <w:ilvl w:val="1"/>
+          <w:numId w:val="16"/>
+        </w:numPr>
+        <w:rPr>
+          <w:sz w:val="24"/>
+          <w:szCs w:val="24"/>
+        </w:rPr>
+      </w:pPr>
+      <w:r>
+        <w:rPr>
+          <w:sz w:val="24"/>
+          <w:szCs w:val="24"/>
+        </w:rPr>
+        <w:t>Hidden Form Field</w:t>
+      </w:r>
+    </w:p>
+    <w:p>
+      <w:pPr>
+        <w:pStyle w:val="NoSpacing"/>
+        <w:numPr>
+          <w:ilvl w:val="2"/>
+          <w:numId w:val="16"/>
+        </w:numPr>
+        <w:rPr>
+          <w:sz w:val="24"/>
+          <w:szCs w:val="24"/>
+        </w:rPr>
+      </w:pPr>
+      <w:r>
+        <w:rPr>
+          <w:sz w:val="24"/>
+          <w:szCs w:val="24"/>
+        </w:rPr>
+        <w:t xml:space="preserve">This technique is use to carry old request data into new request which is generated by form tag and submit button. </w:t>
+      </w:r>
+    </w:p>
+    <w:p>
+      <w:pPr>
+        <w:pStyle w:val="NoSpacing"/>
+        <w:numPr>
+          <w:ilvl w:val="1"/>
+          <w:numId w:val="16"/>
+        </w:numPr>
+        <w:rPr>
+          <w:sz w:val="24"/>
+          <w:szCs w:val="24"/>
+        </w:rPr>
+      </w:pPr>
+      <w:r>
+        <w:rPr>
+          <w:sz w:val="24"/>
+          <w:szCs w:val="24"/>
+        </w:rPr>
+        <w:t>URL rewriting</w:t>
+      </w:r>
+    </w:p>
+    <w:p>
+      <w:pPr>
+        <w:pStyle w:val="NoSpacing"/>
+        <w:numPr>
+          <w:ilvl w:val="2"/>
+          <w:numId w:val="16"/>
+        </w:numPr>
+        <w:rPr>
+          <w:sz w:val="24"/>
+          <w:szCs w:val="24"/>
+        </w:rPr>
+      </w:pPr>
+      <w:r>
+        <w:rPr>
+          <w:sz w:val="24"/>
+          <w:szCs w:val="24"/>
+        </w:rPr>
+        <w:t>It is used when the new request generated due to anchor tag or sendRedirect. Using this technique you can retain the old request data into new request</w:t>
+      </w:r>
+    </w:p>
+    <w:p>
+      <w:pPr>
+        <w:pStyle w:val="NoSpacing"/>
+        <w:numPr>
+          <w:ilvl w:val="1"/>
+          <w:numId w:val="16"/>
+        </w:numPr>
+        <w:rPr>
+          <w:sz w:val="24"/>
+          <w:szCs w:val="24"/>
+        </w:rPr>
+      </w:pPr>
+      <w:r>
+        <w:rPr>
+          <w:sz w:val="24"/>
+          <w:szCs w:val="24"/>
+        </w:rPr>
+        <w:t>Cookies</w:t>
+      </w:r>
+    </w:p>
+    <w:p>
+      <w:pPr>
+        <w:pStyle w:val="NoSpacing"/>
+        <w:numPr>
+          <w:ilvl w:val="2"/>
+          <w:numId w:val="16"/>
+        </w:numPr>
+        <w:rPr>
+          <w:sz w:val="24"/>
+          <w:szCs w:val="24"/>
+        </w:rPr>
+      </w:pPr>
+      <w:r>
+        <w:rPr>
+          <w:sz w:val="24"/>
+          <w:szCs w:val="24"/>
+        </w:rPr>
+        <w:t>It is use to store the user details at client side</w:t>
+      </w:r>
+      <w:r>
+        <w:rPr>
+          <w:sz w:val="24"/>
+          <w:szCs w:val="24"/>
+        </w:rPr>
+        <w:t>.</w:t>
+      </w:r>
+    </w:p>
+    <w:p>
+      <w:pPr>
+        <w:pStyle w:val="NoSpacing"/>
+        <w:numPr>
+          <w:ilvl w:val="1"/>
+          <w:numId w:val="16"/>
+        </w:numPr>
+        <w:rPr>
+          <w:sz w:val="24"/>
+          <w:szCs w:val="24"/>
+        </w:rPr>
+      </w:pPr>
+      <w:r>
+        <w:rPr>
+          <w:sz w:val="24"/>
+          <w:szCs w:val="24"/>
+        </w:rPr>
+        <w:t xml:space="preserve">HttpSession </w:t>
+      </w:r>
+    </w:p>
+    <w:p>
+      <w:pPr>
+        <w:pStyle w:val="NoSpacing"/>
+        <w:numPr>
+          <w:ilvl w:val="2"/>
+          <w:numId w:val="16"/>
+        </w:numPr>
+        <w:rPr>
+          <w:sz w:val="24"/>
+          <w:szCs w:val="24"/>
+        </w:rPr>
+      </w:pPr>
+      <w:r>
+        <w:rPr>
+          <w:sz w:val="24"/>
+          <w:szCs w:val="24"/>
+        </w:rPr>
+        <w:t>It is use to store user details at server side.</w:t>
+      </w:r>
+    </w:p>
+    <w:p>
+      <w:pPr>
+        <w:pStyle w:val="NoSpacing"/>
+        <w:rPr>
+          <w:sz w:val="24"/>
+          <w:szCs w:val="24"/>
+        </w:rPr>
+      </w:pPr>
+    </w:p>
+    <w:p>
+      <w:pPr>
+        <w:pStyle w:val="NoSpacing"/>
+        <w:rPr>
+          <w:sz w:val="24"/>
+          <w:szCs w:val="24"/>
+        </w:rPr>
+      </w:pPr>
+    </w:p>
+    <w:p>
+      <w:pPr>
+        <w:pStyle w:val="NoSpacing"/>
+        <w:ind w:left="720"/>
+        <w:rPr>
+          <w:sz w:val="24"/>
+          <w:szCs w:val="24"/>
+        </w:rPr>
+      </w:pPr>
+      <w:r>
+        <w:rPr>
+          <w:noProof/>
+          <w:sz w:val="24"/>
+          <w:szCs w:val="24"/>
+        </w:rPr>
+        <w:drawing>
+          <wp:inline distT="0" distB="0" distL="0" distR="0" wp14:anchorId="79C1CCF1" wp14:editId="09E8BBD2">
+            <wp:extent cx="5943600" cy="1520190"/>
+            <wp:effectExtent l="0" t="0" r="0" b="3810"/>
+            <wp:docPr id="11" name="Picture 11"/>
+            <wp:cNvGraphicFramePr>
+              <a:graphicFrameLocks xmlns:a="http://schemas.openxmlformats.org/drawingml/2006/main" noChangeAspect="1"/>
+            </wp:cNvGraphicFramePr>
+            <a:graphic xmlns:a="http://schemas.openxmlformats.org/drawingml/2006/main">
+              <a:graphicData uri="http://schemas.openxmlformats.org/drawingml/2006/picture">
+                <pic:pic xmlns:pic="http://schemas.openxmlformats.org/drawingml/2006/picture">
+                  <pic:nvPicPr>
+                    <pic:cNvPr id="0" name="Picture 1"/>
+                    <pic:cNvPicPr>
+                      <a:picLocks noChangeAspect="1" noChangeArrowheads="1"/>
+                    </pic:cNvPicPr>
+                  </pic:nvPicPr>
+                  <pic:blipFill>
+                    <a:blip r:embed="rId17" cstate="print">
+                      <a:extLst>
+                        <a:ext uri="{28A0092B-C50C-407E-A947-70E740481C1C}">
+                          <a14:useLocalDpi xmlns:a14="http://schemas.microsoft.com/office/drawing/2010/main" val="0"/>
+                        </a:ext>
+                      </a:extLst>
+                    </a:blip>
+                    <a:srcRect/>
+                    <a:stretch>
+                      <a:fillRect/>
+                    </a:stretch>
+                  </pic:blipFill>
+                  <pic:spPr bwMode="auto">
+                    <a:xfrm>
+                      <a:off x="0" y="0"/>
+                      <a:ext cx="5943600" cy="1520190"/>
+                    </a:xfrm>
+                    <a:prstGeom prst="rect">
+                      <a:avLst/>
+                    </a:prstGeom>
+                    <a:noFill/>
+                    <a:ln>
+                      <a:noFill/>
+                    </a:ln>
+                  </pic:spPr>
+                </pic:pic>
+              </a:graphicData>
+            </a:graphic>
+          </wp:inline>
+        </w:drawing>
       </w:r>
     </w:p>
     <w:sectPr>
@@ -6318,6 +6249,95 @@
     </w:lvl>
   </w:abstractNum>
   <w:abstractNum w:abstractNumId="5" w15:restartNumberingAfterBreak="0">
+    <w:nsid w:val="1658734F"/>
+    <w:multiLevelType w:val="hybridMultilevel"/>
+    <w:tmpl w:val="AC804ED4"/>
+    <w:lvl w:ilvl="0" w:tplc="0409000F">
+      <w:start w:val="1"/>
+      <w:numFmt w:val="decimal"/>
+      <w:lvlText w:val="%1."/>
+      <w:lvlJc w:val="left"/>
+      <w:pPr>
+        <w:ind w:left="720" w:hanging="360"/>
+      </w:pPr>
+      <w:rPr>
+        <w:rFonts w:hint="default"/>
+      </w:rPr>
+    </w:lvl>
+    <w:lvl w:ilvl="1" w:tplc="04090019">
+      <w:start w:val="1"/>
+      <w:numFmt w:val="lowerLetter"/>
+      <w:lvlText w:val="%2."/>
+      <w:lvlJc w:val="left"/>
+      <w:pPr>
+        <w:ind w:left="1440" w:hanging="360"/>
+      </w:pPr>
+    </w:lvl>
+    <w:lvl w:ilvl="2" w:tplc="0409001B">
+      <w:start w:val="1"/>
+      <w:numFmt w:val="lowerRoman"/>
+      <w:lvlText w:val="%3."/>
+      <w:lvlJc w:val="right"/>
+      <w:pPr>
+        <w:ind w:left="2160" w:hanging="180"/>
+      </w:pPr>
+    </w:lvl>
+    <w:lvl w:ilvl="3" w:tplc="0409000F" w:tentative="1">
+      <w:start w:val="1"/>
+      <w:numFmt w:val="decimal"/>
+      <w:lvlText w:val="%4."/>
+      <w:lvlJc w:val="left"/>
+      <w:pPr>
+        <w:ind w:left="2880" w:hanging="360"/>
+      </w:pPr>
+    </w:lvl>
+    <w:lvl w:ilvl="4" w:tplc="04090019" w:tentative="1">
+      <w:start w:val="1"/>
+      <w:numFmt w:val="lowerLetter"/>
+      <w:lvlText w:val="%5."/>
+      <w:lvlJc w:val="left"/>
+      <w:pPr>
+        <w:ind w:left="3600" w:hanging="360"/>
+      </w:pPr>
+    </w:lvl>
+    <w:lvl w:ilvl="5" w:tplc="0409001B" w:tentative="1">
+      <w:start w:val="1"/>
+      <w:numFmt w:val="lowerRoman"/>
+      <w:lvlText w:val="%6."/>
+      <w:lvlJc w:val="right"/>
+      <w:pPr>
+        <w:ind w:left="4320" w:hanging="180"/>
+      </w:pPr>
+    </w:lvl>
+    <w:lvl w:ilvl="6" w:tplc="0409000F" w:tentative="1">
+      <w:start w:val="1"/>
+      <w:numFmt w:val="decimal"/>
+      <w:lvlText w:val="%7."/>
+      <w:lvlJc w:val="left"/>
+      <w:pPr>
+        <w:ind w:left="5040" w:hanging="360"/>
+      </w:pPr>
+    </w:lvl>
+    <w:lvl w:ilvl="7" w:tplc="04090019" w:tentative="1">
+      <w:start w:val="1"/>
+      <w:numFmt w:val="lowerLetter"/>
+      <w:lvlText w:val="%8."/>
+      <w:lvlJc w:val="left"/>
+      <w:pPr>
+        <w:ind w:left="5760" w:hanging="360"/>
+      </w:pPr>
+    </w:lvl>
+    <w:lvl w:ilvl="8" w:tplc="0409001B" w:tentative="1">
+      <w:start w:val="1"/>
+      <w:numFmt w:val="lowerRoman"/>
+      <w:lvlText w:val="%9."/>
+      <w:lvlJc w:val="right"/>
+      <w:pPr>
+        <w:ind w:left="6480" w:hanging="180"/>
+      </w:pPr>
+    </w:lvl>
+  </w:abstractNum>
+  <w:abstractNum w:abstractNumId="6" w15:restartNumberingAfterBreak="0">
     <w:nsid w:val="236A4CA5"/>
     <w:multiLevelType w:val="hybridMultilevel"/>
     <w:tmpl w:val="2EA492CE"/>
@@ -6408,7 +6428,7 @@
       </w:pPr>
     </w:lvl>
   </w:abstractNum>
-  <w:abstractNum w:abstractNumId="6" w15:restartNumberingAfterBreak="0">
+  <w:abstractNum w:abstractNumId="7" w15:restartNumberingAfterBreak="0">
     <w:nsid w:val="2CC96834"/>
     <w:multiLevelType w:val="hybridMultilevel"/>
     <w:tmpl w:val="6BC865E2"/>
@@ -6499,7 +6519,7 @@
       </w:pPr>
     </w:lvl>
   </w:abstractNum>
-  <w:abstractNum w:abstractNumId="7" w15:restartNumberingAfterBreak="0">
+  <w:abstractNum w:abstractNumId="8" w15:restartNumberingAfterBreak="0">
     <w:nsid w:val="300C772B"/>
     <w:multiLevelType w:val="hybridMultilevel"/>
     <w:tmpl w:val="1E2A7D70"/>
@@ -6588,7 +6608,7 @@
       </w:pPr>
     </w:lvl>
   </w:abstractNum>
-  <w:abstractNum w:abstractNumId="8" w15:restartNumberingAfterBreak="0">
+  <w:abstractNum w:abstractNumId="9" w15:restartNumberingAfterBreak="0">
     <w:nsid w:val="323A1DC1"/>
     <w:multiLevelType w:val="hybridMultilevel"/>
     <w:tmpl w:val="40A44CA0"/>
@@ -6677,7 +6697,7 @@
       </w:pPr>
     </w:lvl>
   </w:abstractNum>
-  <w:abstractNum w:abstractNumId="9" w15:restartNumberingAfterBreak="0">
+  <w:abstractNum w:abstractNumId="10" w15:restartNumberingAfterBreak="0">
     <w:nsid w:val="33127028"/>
     <w:multiLevelType w:val="hybridMultilevel"/>
     <w:tmpl w:val="9E7ED140"/>
@@ -6766,7 +6786,7 @@
       </w:pPr>
     </w:lvl>
   </w:abstractNum>
-  <w:abstractNum w:abstractNumId="10" w15:restartNumberingAfterBreak="0">
+  <w:abstractNum w:abstractNumId="11" w15:restartNumberingAfterBreak="0">
     <w:nsid w:val="3B2A06CA"/>
     <w:multiLevelType w:val="hybridMultilevel"/>
     <w:tmpl w:val="A1B07B64"/>
@@ -6857,7 +6877,7 @@
       </w:pPr>
     </w:lvl>
   </w:abstractNum>
-  <w:abstractNum w:abstractNumId="11" w15:restartNumberingAfterBreak="0">
+  <w:abstractNum w:abstractNumId="12" w15:restartNumberingAfterBreak="0">
     <w:nsid w:val="3E580183"/>
     <w:multiLevelType w:val="hybridMultilevel"/>
     <w:tmpl w:val="FD9E4AC6"/>
@@ -6946,7 +6966,7 @@
       </w:pPr>
     </w:lvl>
   </w:abstractNum>
-  <w:abstractNum w:abstractNumId="12" w15:restartNumberingAfterBreak="0">
+  <w:abstractNum w:abstractNumId="13" w15:restartNumberingAfterBreak="0">
     <w:nsid w:val="51C53902"/>
     <w:multiLevelType w:val="hybridMultilevel"/>
     <w:tmpl w:val="B3044CD8"/>
@@ -7037,7 +7057,7 @@
       </w:pPr>
     </w:lvl>
   </w:abstractNum>
-  <w:abstractNum w:abstractNumId="13" w15:restartNumberingAfterBreak="0">
+  <w:abstractNum w:abstractNumId="14" w15:restartNumberingAfterBreak="0">
     <w:nsid w:val="5B0E7C4D"/>
     <w:multiLevelType w:val="hybridMultilevel"/>
     <w:tmpl w:val="484E41C0"/>
@@ -7126,7 +7146,7 @@
       </w:pPr>
     </w:lvl>
   </w:abstractNum>
-  <w:abstractNum w:abstractNumId="14" w15:restartNumberingAfterBreak="0">
+  <w:abstractNum w:abstractNumId="15" w15:restartNumberingAfterBreak="0">
     <w:nsid w:val="7BFE0F79"/>
     <w:multiLevelType w:val="hybridMultilevel"/>
     <w:tmpl w:val="66987516"/>
@@ -7219,46 +7239,49 @@
     <w:abstractNumId w:val="2"/>
   </w:num>
   <w:num w:numId="2" w16cid:durableId="1498036272">
-    <w:abstractNumId w:val="9"/>
+    <w:abstractNumId w:val="10"/>
   </w:num>
   <w:num w:numId="3" w16cid:durableId="339502451">
-    <w:abstractNumId w:val="6"/>
+    <w:abstractNumId w:val="7"/>
   </w:num>
   <w:num w:numId="4" w16cid:durableId="916748509">
-    <w:abstractNumId w:val="11"/>
+    <w:abstractNumId w:val="12"/>
   </w:num>
   <w:num w:numId="5" w16cid:durableId="641008732">
     <w:abstractNumId w:val="4"/>
   </w:num>
   <w:num w:numId="6" w16cid:durableId="1787193631">
-    <w:abstractNumId w:val="5"/>
+    <w:abstractNumId w:val="6"/>
   </w:num>
   <w:num w:numId="7" w16cid:durableId="118957205">
     <w:abstractNumId w:val="3"/>
   </w:num>
   <w:num w:numId="8" w16cid:durableId="1822765591">
-    <w:abstractNumId w:val="10"/>
+    <w:abstractNumId w:val="11"/>
   </w:num>
   <w:num w:numId="9" w16cid:durableId="21708537">
-    <w:abstractNumId w:val="13"/>
+    <w:abstractNumId w:val="14"/>
   </w:num>
   <w:num w:numId="10" w16cid:durableId="228346593">
     <w:abstractNumId w:val="0"/>
   </w:num>
   <w:num w:numId="11" w16cid:durableId="979192246">
-    <w:abstractNumId w:val="7"/>
+    <w:abstractNumId w:val="8"/>
   </w:num>
   <w:num w:numId="12" w16cid:durableId="123160064">
-    <w:abstractNumId w:val="8"/>
+    <w:abstractNumId w:val="9"/>
   </w:num>
   <w:num w:numId="13" w16cid:durableId="764884243">
-    <w:abstractNumId w:val="14"/>
+    <w:abstractNumId w:val="15"/>
   </w:num>
   <w:num w:numId="14" w16cid:durableId="2024698436">
-    <w:abstractNumId w:val="12"/>
+    <w:abstractNumId w:val="13"/>
   </w:num>
   <w:num w:numId="15" w16cid:durableId="1713076105">
     <w:abstractNumId w:val="1"/>
+  </w:num>
+  <w:num w:numId="16" w16cid:durableId="210502804">
+    <w:abstractNumId w:val="5"/>
   </w:num>
 </w:numbering>
 </file>

--- a/docs/AdvJava.docx
+++ b/docs/AdvJava.docx
@@ -5789,6 +5789,285 @@
         </w:drawing>
       </w:r>
     </w:p>
+    <w:p>
+      <w:pPr>
+        <w:rPr>
+          <w:sz w:val="24"/>
+          <w:szCs w:val="24"/>
+        </w:rPr>
+      </w:pPr>
+    </w:p>
+    <w:p>
+      <w:pPr>
+        <w:rPr>
+          <w:sz w:val="24"/>
+          <w:szCs w:val="24"/>
+        </w:rPr>
+      </w:pPr>
+    </w:p>
+    <w:p>
+      <w:pPr>
+        <w:rPr>
+          <w:sz w:val="24"/>
+          <w:szCs w:val="24"/>
+        </w:rPr>
+      </w:pPr>
+      <w:r>
+        <w:rPr>
+          <w:sz w:val="24"/>
+          <w:szCs w:val="24"/>
+        </w:rPr>
+        <w:t>Task:1</w:t>
+      </w:r>
+    </w:p>
+    <w:p>
+      <w:pPr>
+        <w:rPr>
+          <w:sz w:val="24"/>
+          <w:szCs w:val="24"/>
+        </w:rPr>
+      </w:pPr>
+      <w:r>
+        <w:rPr>
+          <w:noProof/>
+          <w:sz w:val="24"/>
+          <w:szCs w:val="24"/>
+        </w:rPr>
+        <w:drawing>
+          <wp:inline distT="0" distB="0" distL="0" distR="0" wp14:anchorId="45D2377D" wp14:editId="0741C332">
+            <wp:extent cx="5943600" cy="1941195"/>
+            <wp:effectExtent l="0" t="0" r="0" b="1905"/>
+            <wp:docPr id="13" name="Picture 13"/>
+            <wp:cNvGraphicFramePr>
+              <a:graphicFrameLocks xmlns:a="http://schemas.openxmlformats.org/drawingml/2006/main" noChangeAspect="1"/>
+            </wp:cNvGraphicFramePr>
+            <a:graphic xmlns:a="http://schemas.openxmlformats.org/drawingml/2006/main">
+              <a:graphicData uri="http://schemas.openxmlformats.org/drawingml/2006/picture">
+                <pic:pic xmlns:pic="http://schemas.openxmlformats.org/drawingml/2006/picture">
+                  <pic:nvPicPr>
+                    <pic:cNvPr id="0" name="Picture 1"/>
+                    <pic:cNvPicPr>
+                      <a:picLocks noChangeAspect="1" noChangeArrowheads="1"/>
+                    </pic:cNvPicPr>
+                  </pic:nvPicPr>
+                  <pic:blipFill>
+                    <a:blip r:embed="rId18" cstate="print">
+                      <a:extLst>
+                        <a:ext uri="{28A0092B-C50C-407E-A947-70E740481C1C}">
+                          <a14:useLocalDpi xmlns:a14="http://schemas.microsoft.com/office/drawing/2010/main" val="0"/>
+                        </a:ext>
+                      </a:extLst>
+                    </a:blip>
+                    <a:srcRect/>
+                    <a:stretch>
+                      <a:fillRect/>
+                    </a:stretch>
+                  </pic:blipFill>
+                  <pic:spPr bwMode="auto">
+                    <a:xfrm>
+                      <a:off x="0" y="0"/>
+                      <a:ext cx="5943600" cy="1941195"/>
+                    </a:xfrm>
+                    <a:prstGeom prst="rect">
+                      <a:avLst/>
+                    </a:prstGeom>
+                    <a:noFill/>
+                    <a:ln>
+                      <a:noFill/>
+                    </a:ln>
+                  </pic:spPr>
+                </pic:pic>
+              </a:graphicData>
+            </a:graphic>
+          </wp:inline>
+        </w:drawing>
+      </w:r>
+      <w:r>
+        <w:rPr>
+          <w:sz w:val="24"/>
+          <w:szCs w:val="24"/>
+        </w:rPr>
+        <w:br w:type="page"/>
+      </w:r>
+    </w:p>
+    <w:p>
+      <w:pPr>
+        <w:pStyle w:val="NoSpacing"/>
+        <w:rPr>
+          <w:b/>
+          <w:bCs/>
+          <w:sz w:val="24"/>
+          <w:szCs w:val="24"/>
+          <w:u w:val="single"/>
+        </w:rPr>
+      </w:pPr>
+      <w:r>
+        <w:rPr>
+          <w:b/>
+          <w:bCs/>
+          <w:sz w:val="24"/>
+          <w:szCs w:val="24"/>
+          <w:u w:val="single"/>
+        </w:rPr>
+        <w:lastRenderedPageBreak/>
+        <w:t>Connecting Advance Java Project with Database</w:t>
+      </w:r>
+    </w:p>
+    <w:p>
+      <w:pPr>
+        <w:pStyle w:val="NoSpacing"/>
+        <w:rPr>
+          <w:sz w:val="24"/>
+          <w:szCs w:val="24"/>
+        </w:rPr>
+      </w:pPr>
+    </w:p>
+    <w:p>
+      <w:pPr>
+        <w:pStyle w:val="NoSpacing"/>
+        <w:rPr>
+          <w:b/>
+          <w:bCs/>
+          <w:sz w:val="24"/>
+          <w:szCs w:val="24"/>
+          <w:u w:val="single"/>
+        </w:rPr>
+      </w:pPr>
+      <w:r>
+        <w:rPr>
+          <w:b/>
+          <w:bCs/>
+          <w:sz w:val="24"/>
+          <w:szCs w:val="24"/>
+        </w:rPr>
+        <w:t>Add Jar file into Project</w:t>
+      </w:r>
+      <w:r>
+        <w:rPr>
+          <w:b/>
+          <w:bCs/>
+          <w:sz w:val="24"/>
+          <w:szCs w:val="24"/>
+          <w:u w:val="single"/>
+        </w:rPr>
+        <w:t xml:space="preserve"> </w:t>
+      </w:r>
+    </w:p>
+    <w:p>
+      <w:pPr>
+        <w:pStyle w:val="NoSpacing"/>
+        <w:numPr>
+          <w:ilvl w:val="0"/>
+          <w:numId w:val="17"/>
+        </w:numPr>
+        <w:rPr>
+          <w:sz w:val="24"/>
+          <w:szCs w:val="24"/>
+          <w:u w:val="single"/>
+        </w:rPr>
+      </w:pPr>
+      <w:r>
+        <w:rPr>
+          <w:sz w:val="24"/>
+          <w:szCs w:val="24"/>
+        </w:rPr>
+        <w:t>Copy a jar file from you file system.</w:t>
+      </w:r>
+    </w:p>
+    <w:p>
+      <w:pPr>
+        <w:pStyle w:val="NoSpacing"/>
+        <w:numPr>
+          <w:ilvl w:val="0"/>
+          <w:numId w:val="17"/>
+        </w:numPr>
+        <w:rPr>
+          <w:sz w:val="24"/>
+          <w:szCs w:val="24"/>
+          <w:u w:val="single"/>
+        </w:rPr>
+      </w:pPr>
+      <w:r>
+        <w:rPr>
+          <w:sz w:val="24"/>
+          <w:szCs w:val="24"/>
+        </w:rPr>
+        <w:t>Paste it into a web application inside location src/main/webapp/WEB-INF/lib</w:t>
+      </w:r>
+    </w:p>
+    <w:p>
+      <w:pPr>
+        <w:pStyle w:val="NoSpacing"/>
+        <w:ind w:left="720"/>
+        <w:rPr>
+          <w:sz w:val="24"/>
+          <w:szCs w:val="24"/>
+          <w:u w:val="single"/>
+        </w:rPr>
+      </w:pPr>
+      <w:r>
+        <w:rPr>
+          <w:sz w:val="24"/>
+          <w:szCs w:val="24"/>
+          <w:u w:val="single"/>
+        </w:rPr>
+        <w:drawing>
+          <wp:inline distT="0" distB="0" distL="0" distR="0" wp14:anchorId="0B479331" wp14:editId="11AD9C61">
+            <wp:extent cx="1752600" cy="2197705"/>
+            <wp:effectExtent l="0" t="0" r="0" b="0"/>
+            <wp:docPr id="12" name="Picture 12"/>
+            <wp:cNvGraphicFramePr>
+              <a:graphicFrameLocks xmlns:a="http://schemas.openxmlformats.org/drawingml/2006/main" noChangeAspect="1"/>
+            </wp:cNvGraphicFramePr>
+            <a:graphic xmlns:a="http://schemas.openxmlformats.org/drawingml/2006/main">
+              <a:graphicData uri="http://schemas.openxmlformats.org/drawingml/2006/picture">
+                <pic:pic xmlns:pic="http://schemas.openxmlformats.org/drawingml/2006/picture">
+                  <pic:nvPicPr>
+                    <pic:cNvPr id="1" name=""/>
+                    <pic:cNvPicPr/>
+                  </pic:nvPicPr>
+                  <pic:blipFill>
+                    <a:blip r:embed="rId19"/>
+                    <a:stretch>
+                      <a:fillRect/>
+                    </a:stretch>
+                  </pic:blipFill>
+                  <pic:spPr>
+                    <a:xfrm>
+                      <a:off x="0" y="0"/>
+                      <a:ext cx="1758049" cy="2204538"/>
+                    </a:xfrm>
+                    <a:prstGeom prst="rect">
+                      <a:avLst/>
+                    </a:prstGeom>
+                  </pic:spPr>
+                </pic:pic>
+              </a:graphicData>
+            </a:graphic>
+          </wp:inline>
+        </w:drawing>
+      </w:r>
+    </w:p>
+    <w:p>
+      <w:pPr>
+        <w:pStyle w:val="NoSpacing"/>
+        <w:rPr>
+          <w:sz w:val="24"/>
+          <w:szCs w:val="24"/>
+          <w:u w:val="single"/>
+        </w:rPr>
+      </w:pPr>
+    </w:p>
+    <w:p>
+      <w:pPr>
+        <w:pStyle w:val="NoSpacing"/>
+        <w:rPr>
+          <w:sz w:val="24"/>
+          <w:szCs w:val="24"/>
+          <w:u w:val="single"/>
+        </w:rPr>
+      </w:pPr>
+    </w:p>
     <w:sectPr>
       <w:pgSz w:w="12240" w:h="15840"/>
       <w:pgMar w:top="1440" w:right="1440" w:bottom="1440" w:left="1440" w:header="720" w:footer="720" w:gutter="0"/>
@@ -7147,6 +7426,95 @@
     </w:lvl>
   </w:abstractNum>
   <w:abstractNum w:abstractNumId="15" w15:restartNumberingAfterBreak="0">
+    <w:nsid w:val="697C186F"/>
+    <w:multiLevelType w:val="hybridMultilevel"/>
+    <w:tmpl w:val="07CEC4E0"/>
+    <w:lvl w:ilvl="0" w:tplc="0409000F">
+      <w:start w:val="1"/>
+      <w:numFmt w:val="decimal"/>
+      <w:lvlText w:val="%1."/>
+      <w:lvlJc w:val="left"/>
+      <w:pPr>
+        <w:ind w:left="720" w:hanging="360"/>
+      </w:pPr>
+      <w:rPr>
+        <w:rFonts w:hint="default"/>
+      </w:rPr>
+    </w:lvl>
+    <w:lvl w:ilvl="1" w:tplc="04090019" w:tentative="1">
+      <w:start w:val="1"/>
+      <w:numFmt w:val="lowerLetter"/>
+      <w:lvlText w:val="%2."/>
+      <w:lvlJc w:val="left"/>
+      <w:pPr>
+        <w:ind w:left="1440" w:hanging="360"/>
+      </w:pPr>
+    </w:lvl>
+    <w:lvl w:ilvl="2" w:tplc="0409001B" w:tentative="1">
+      <w:start w:val="1"/>
+      <w:numFmt w:val="lowerRoman"/>
+      <w:lvlText w:val="%3."/>
+      <w:lvlJc w:val="right"/>
+      <w:pPr>
+        <w:ind w:left="2160" w:hanging="180"/>
+      </w:pPr>
+    </w:lvl>
+    <w:lvl w:ilvl="3" w:tplc="0409000F" w:tentative="1">
+      <w:start w:val="1"/>
+      <w:numFmt w:val="decimal"/>
+      <w:lvlText w:val="%4."/>
+      <w:lvlJc w:val="left"/>
+      <w:pPr>
+        <w:ind w:left="2880" w:hanging="360"/>
+      </w:pPr>
+    </w:lvl>
+    <w:lvl w:ilvl="4" w:tplc="04090019" w:tentative="1">
+      <w:start w:val="1"/>
+      <w:numFmt w:val="lowerLetter"/>
+      <w:lvlText w:val="%5."/>
+      <w:lvlJc w:val="left"/>
+      <w:pPr>
+        <w:ind w:left="3600" w:hanging="360"/>
+      </w:pPr>
+    </w:lvl>
+    <w:lvl w:ilvl="5" w:tplc="0409001B" w:tentative="1">
+      <w:start w:val="1"/>
+      <w:numFmt w:val="lowerRoman"/>
+      <w:lvlText w:val="%6."/>
+      <w:lvlJc w:val="right"/>
+      <w:pPr>
+        <w:ind w:left="4320" w:hanging="180"/>
+      </w:pPr>
+    </w:lvl>
+    <w:lvl w:ilvl="6" w:tplc="0409000F" w:tentative="1">
+      <w:start w:val="1"/>
+      <w:numFmt w:val="decimal"/>
+      <w:lvlText w:val="%7."/>
+      <w:lvlJc w:val="left"/>
+      <w:pPr>
+        <w:ind w:left="5040" w:hanging="360"/>
+      </w:pPr>
+    </w:lvl>
+    <w:lvl w:ilvl="7" w:tplc="04090019" w:tentative="1">
+      <w:start w:val="1"/>
+      <w:numFmt w:val="lowerLetter"/>
+      <w:lvlText w:val="%8."/>
+      <w:lvlJc w:val="left"/>
+      <w:pPr>
+        <w:ind w:left="5760" w:hanging="360"/>
+      </w:pPr>
+    </w:lvl>
+    <w:lvl w:ilvl="8" w:tplc="0409001B" w:tentative="1">
+      <w:start w:val="1"/>
+      <w:numFmt w:val="lowerRoman"/>
+      <w:lvlText w:val="%9."/>
+      <w:lvlJc w:val="right"/>
+      <w:pPr>
+        <w:ind w:left="6480" w:hanging="180"/>
+      </w:pPr>
+    </w:lvl>
+  </w:abstractNum>
+  <w:abstractNum w:abstractNumId="16" w15:restartNumberingAfterBreak="0">
     <w:nsid w:val="7BFE0F79"/>
     <w:multiLevelType w:val="hybridMultilevel"/>
     <w:tmpl w:val="66987516"/>
@@ -7272,7 +7640,7 @@
     <w:abstractNumId w:val="9"/>
   </w:num>
   <w:num w:numId="13" w16cid:durableId="764884243">
-    <w:abstractNumId w:val="15"/>
+    <w:abstractNumId w:val="16"/>
   </w:num>
   <w:num w:numId="14" w16cid:durableId="2024698436">
     <w:abstractNumId w:val="13"/>
@@ -7282,6 +7650,9 @@
   </w:num>
   <w:num w:numId="16" w16cid:durableId="210502804">
     <w:abstractNumId w:val="5"/>
+  </w:num>
+  <w:num w:numId="17" w16cid:durableId="2069257705">
+    <w:abstractNumId w:val="15"/>
   </w:num>
 </w:numbering>
 </file>

--- a/docs/AdvJava.docx
+++ b/docs/AdvJava.docx
@@ -490,7 +490,15 @@
         </w:numPr>
       </w:pPr>
       <w:r>
-        <w:t>To run this applications then you do not requires any installation or setup on you system.</w:t>
+        <w:t xml:space="preserve">To run </w:t>
+      </w:r>
+      <w:proofErr w:type="gramStart"/>
+      <w:r>
+        <w:t>this applications</w:t>
+      </w:r>
+      <w:proofErr w:type="gramEnd"/>
+      <w:r>
+        <w:t xml:space="preserve"> then you do not requires any installation or setup on you system.</w:t>
       </w:r>
     </w:p>
     <w:p>
@@ -538,7 +546,15 @@
         </w:numPr>
       </w:pPr>
       <w:r>
-        <w:t>These applications are mostly an informative web sites.</w:t>
+        <w:t xml:space="preserve">These applications are mostly an informative web </w:t>
+      </w:r>
+      <w:proofErr w:type="gramStart"/>
+      <w:r>
+        <w:t>sites</w:t>
+      </w:r>
+      <w:proofErr w:type="gramEnd"/>
+      <w:r>
+        <w:t>.</w:t>
       </w:r>
     </w:p>
     <w:p>
@@ -550,7 +566,15 @@
         </w:numPr>
       </w:pPr>
       <w:r>
-        <w:t xml:space="preserve">You can develop these types of application using a Front end technology such as </w:t>
+        <w:t xml:space="preserve">You can develop these types of application using a </w:t>
+      </w:r>
+      <w:proofErr w:type="gramStart"/>
+      <w:r>
+        <w:t>Front end</w:t>
+      </w:r>
+      <w:proofErr w:type="gramEnd"/>
+      <w:r>
+        <w:t xml:space="preserve"> technology such as </w:t>
       </w:r>
     </w:p>
     <w:p>
@@ -615,7 +639,15 @@
         </w:numPr>
       </w:pPr>
       <w:r>
-        <w:t xml:space="preserve">You will required front end and backend both the technologies to develop such type of application.  </w:t>
+        <w:t xml:space="preserve">You will </w:t>
+      </w:r>
+      <w:proofErr w:type="gramStart"/>
+      <w:r>
+        <w:t>required</w:t>
+      </w:r>
+      <w:proofErr w:type="gramEnd"/>
+      <w:r>
+        <w:t xml:space="preserve"> front end and backend both the technologies to develop such type of application.  </w:t>
       </w:r>
     </w:p>
     <w:p>
@@ -984,7 +1016,23 @@
         </w:numPr>
       </w:pPr>
       <w:r>
-        <w:t>Servlet are the java classes. Which is use to create a dynamic web pages.</w:t>
+        <w:t xml:space="preserve">Servlet are the java classes. Which is </w:t>
+      </w:r>
+      <w:proofErr w:type="spellStart"/>
+      <w:r>
+        <w:t>use</w:t>
+      </w:r>
+      <w:proofErr w:type="spellEnd"/>
+      <w:r>
+        <w:t xml:space="preserve"> to create a dynamic web </w:t>
+      </w:r>
+      <w:proofErr w:type="gramStart"/>
+      <w:r>
+        <w:t>pages</w:t>
+      </w:r>
+      <w:proofErr w:type="gramEnd"/>
+      <w:r>
+        <w:t>.</w:t>
       </w:r>
       <w:r>
         <w:t xml:space="preserve"> </w:t>
@@ -1071,7 +1119,15 @@
         </w:numPr>
       </w:pPr>
       <w:r>
-        <w:t>Servlet Objects will be create and manage by a servlet container which is a part of server.</w:t>
+        <w:t xml:space="preserve">Servlet Objects will be </w:t>
+      </w:r>
+      <w:proofErr w:type="gramStart"/>
+      <w:r>
+        <w:t>create</w:t>
+      </w:r>
+      <w:proofErr w:type="gramEnd"/>
+      <w:r>
+        <w:t xml:space="preserve"> and manage by a servlet container which is a part of server.</w:t>
       </w:r>
     </w:p>
     <w:p>
@@ -1121,7 +1177,15 @@
         <w:t xml:space="preserve">Right </w:t>
       </w:r>
       <w:r>
-        <w:t>click on src/main/java -&gt; “New” option -&gt; click on “Servlet” option</w:t>
+        <w:t xml:space="preserve">click on </w:t>
+      </w:r>
+      <w:proofErr w:type="spellStart"/>
+      <w:r>
+        <w:t>src</w:t>
+      </w:r>
+      <w:proofErr w:type="spellEnd"/>
+      <w:r>
+        <w:t>/main/java -&gt; “New” option -&gt; click on “Servlet” option</w:t>
       </w:r>
     </w:p>
     <w:p>
@@ -1308,6 +1372,8 @@
           <w:bCs/>
         </w:rPr>
       </w:pPr>
+      <w:proofErr w:type="spellStart"/>
+      <w:proofErr w:type="gramStart"/>
       <w:r>
         <w:rPr>
           <w:b/>
@@ -1320,7 +1386,16 @@
           <w:b/>
           <w:bCs/>
         </w:rPr>
-        <w:t>esponse.setContentType(“MIME-TYPE”);</w:t>
+        <w:t>esponse.setContentType</w:t>
+      </w:r>
+      <w:proofErr w:type="spellEnd"/>
+      <w:proofErr w:type="gramEnd"/>
+      <w:r>
+        <w:rPr>
+          <w:b/>
+          <w:bCs/>
+        </w:rPr>
+        <w:t>(“MIME-TYPE”);</w:t>
       </w:r>
     </w:p>
     <w:p>
@@ -1332,7 +1407,15 @@
         </w:numPr>
       </w:pPr>
       <w:r>
-        <w:t xml:space="preserve">Get an Object of PrintWirter to </w:t>
+        <w:t xml:space="preserve">Get an Object of </w:t>
+      </w:r>
+      <w:proofErr w:type="spellStart"/>
+      <w:r>
+        <w:t>PrintWirter</w:t>
+      </w:r>
+      <w:proofErr w:type="spellEnd"/>
+      <w:r>
+        <w:t xml:space="preserve"> to </w:t>
       </w:r>
       <w:r>
         <w:t>write</w:t>
@@ -1353,12 +1436,39 @@
           <w:bCs/>
         </w:rPr>
       </w:pPr>
-      <w:r>
-        <w:rPr>
-          <w:b/>
-          <w:bCs/>
-        </w:rPr>
-        <w:t>PrintWriter out = response.getWriter();</w:t>
+      <w:proofErr w:type="spellStart"/>
+      <w:r>
+        <w:rPr>
+          <w:b/>
+          <w:bCs/>
+        </w:rPr>
+        <w:t>PrintWriter</w:t>
+      </w:r>
+      <w:proofErr w:type="spellEnd"/>
+      <w:r>
+        <w:rPr>
+          <w:b/>
+          <w:bCs/>
+        </w:rPr>
+        <w:t xml:space="preserve"> out = </w:t>
+      </w:r>
+      <w:proofErr w:type="spellStart"/>
+      <w:proofErr w:type="gramStart"/>
+      <w:r>
+        <w:rPr>
+          <w:b/>
+          <w:bCs/>
+        </w:rPr>
+        <w:t>response.getWriter</w:t>
+      </w:r>
+      <w:proofErr w:type="spellEnd"/>
+      <w:proofErr w:type="gramEnd"/>
+      <w:r>
+        <w:rPr>
+          <w:b/>
+          <w:bCs/>
+        </w:rPr>
+        <w:t>();</w:t>
       </w:r>
     </w:p>
     <w:p>
@@ -1382,12 +1492,21 @@
           <w:bCs/>
         </w:rPr>
       </w:pPr>
-      <w:r>
-        <w:rPr>
-          <w:b/>
-          <w:bCs/>
-        </w:rPr>
-        <w:t>out.print(“&lt;Response&gt;”);</w:t>
+      <w:proofErr w:type="spellStart"/>
+      <w:r>
+        <w:rPr>
+          <w:b/>
+          <w:bCs/>
+        </w:rPr>
+        <w:t>out.print</w:t>
+      </w:r>
+      <w:proofErr w:type="spellEnd"/>
+      <w:r>
+        <w:rPr>
+          <w:b/>
+          <w:bCs/>
+        </w:rPr>
+        <w:t>(“&lt;Response&gt;”);</w:t>
       </w:r>
       <w:r>
         <w:rPr>
@@ -1505,7 +1624,15 @@
         <w:t>Ther</w:t>
       </w:r>
       <w:r>
-        <w:t>e can be a multiple parameter in a url and these parameters separated by ‘&amp;’</w:t>
+        <w:t xml:space="preserve">e can be a multiple parameter in a </w:t>
+      </w:r>
+      <w:proofErr w:type="spellStart"/>
+      <w:r>
+        <w:t>url</w:t>
+      </w:r>
+      <w:proofErr w:type="spellEnd"/>
+      <w:r>
+        <w:t xml:space="preserve"> and these parameters separated by ‘&amp;’</w:t>
       </w:r>
     </w:p>
     <w:p>
@@ -1556,7 +1683,15 @@
         </w:numPr>
       </w:pPr>
       <w:r>
-        <w:t xml:space="preserve">Parameters are use to get the user data and pass to server and you can use these into another page. </w:t>
+        <w:t xml:space="preserve">Parameters are </w:t>
+      </w:r>
+      <w:proofErr w:type="spellStart"/>
+      <w:r>
+        <w:t>use</w:t>
+      </w:r>
+      <w:proofErr w:type="spellEnd"/>
+      <w:r>
+        <w:t xml:space="preserve"> to get the user data and pass to server and you can use these into another page. </w:t>
       </w:r>
       <w:r>
         <w:t xml:space="preserve"> </w:t>
@@ -1630,7 +1765,15 @@
         </w:numPr>
       </w:pPr>
       <w:r>
-        <w:t>Parameters are always in String format/DataType.</w:t>
+        <w:t>Parameters are always in String format/</w:t>
+      </w:r>
+      <w:proofErr w:type="spellStart"/>
+      <w:r>
+        <w:t>DataType</w:t>
+      </w:r>
+      <w:proofErr w:type="spellEnd"/>
+      <w:r>
+        <w:t>.</w:t>
       </w:r>
     </w:p>
     <w:p>
@@ -1674,6 +1817,8 @@
       <w:r>
         <w:tab/>
       </w:r>
+      <w:proofErr w:type="spellStart"/>
+      <w:proofErr w:type="gramStart"/>
       <w:r>
         <w:rPr>
           <w:rFonts w:ascii="Consolas" w:hAnsi="Consolas" w:cs="Consolas"/>
@@ -1692,7 +1837,19 @@
           <w:szCs w:val="24"/>
           <w:shd w:val="clear" w:color="auto" w:fill="E8F2FE"/>
         </w:rPr>
-        <w:t>.getParameter(</w:t>
+        <w:t>.getParameter</w:t>
+      </w:r>
+      <w:proofErr w:type="spellEnd"/>
+      <w:proofErr w:type="gramEnd"/>
+      <w:r>
+        <w:rPr>
+          <w:rFonts w:ascii="Consolas" w:hAnsi="Consolas" w:cs="Consolas"/>
+          <w:color w:val="000000"/>
+          <w:sz w:val="24"/>
+          <w:szCs w:val="24"/>
+          <w:shd w:val="clear" w:color="auto" w:fill="E8F2FE"/>
+        </w:rPr>
+        <w:t>(</w:t>
       </w:r>
       <w:r>
         <w:rPr>
@@ -1856,12 +2013,14 @@
           <w:highlight w:val="yellow"/>
         </w:rPr>
       </w:pPr>
+      <w:proofErr w:type="spellStart"/>
       <w:r>
         <w:rPr>
           <w:highlight w:val="yellow"/>
         </w:rPr>
         <w:t>RequestDispatcher</w:t>
       </w:r>
+      <w:proofErr w:type="spellEnd"/>
     </w:p>
     <w:p>
       <w:pPr>
@@ -1884,7 +2043,15 @@
         </w:numPr>
       </w:pPr>
       <w:r>
-        <w:t xml:space="preserve">Using this technique you can </w:t>
+        <w:t xml:space="preserve">Using this </w:t>
+      </w:r>
+      <w:proofErr w:type="gramStart"/>
+      <w:r>
+        <w:t>technique</w:t>
+      </w:r>
+      <w:proofErr w:type="gramEnd"/>
+      <w:r>
+        <w:t xml:space="preserve"> you can </w:t>
       </w:r>
       <w:r>
         <w:rPr>
@@ -1927,8 +2094,13 @@
           <w:numId w:val="9"/>
         </w:numPr>
       </w:pPr>
-      <w:r>
-        <w:t xml:space="preserve">Also the </w:t>
+      <w:proofErr w:type="gramStart"/>
+      <w:r>
+        <w:t>Also</w:t>
+      </w:r>
+      <w:proofErr w:type="gramEnd"/>
+      <w:r>
+        <w:t xml:space="preserve"> the </w:t>
       </w:r>
       <w:r>
         <w:rPr>
@@ -1959,8 +2131,13 @@
           <w:numId w:val="9"/>
         </w:numPr>
       </w:pPr>
-      <w:r>
-        <w:t>RequestDispatcher is an interface. Which has 2 methods</w:t>
+      <w:proofErr w:type="spellStart"/>
+      <w:r>
+        <w:t>RequestDispatcher</w:t>
+      </w:r>
+      <w:proofErr w:type="spellEnd"/>
+      <w:r>
+        <w:t xml:space="preserve"> is an interface. Which has 2 methods</w:t>
       </w:r>
     </w:p>
     <w:p>
@@ -1971,8 +2148,13 @@
           <w:numId w:val="9"/>
         </w:numPr>
       </w:pPr>
-      <w:r>
-        <w:t>forward(request, response): to send request from current to next page</w:t>
+      <w:proofErr w:type="gramStart"/>
+      <w:r>
+        <w:t>forward(</w:t>
+      </w:r>
+      <w:proofErr w:type="gramEnd"/>
+      <w:r>
+        <w:t>request, response): to send request from current to next page</w:t>
       </w:r>
     </w:p>
     <w:p>
@@ -1983,8 +2165,13 @@
           <w:numId w:val="9"/>
         </w:numPr>
       </w:pPr>
-      <w:r>
-        <w:t xml:space="preserve">include(request, response): to get the next page included into current page </w:t>
+      <w:proofErr w:type="gramStart"/>
+      <w:r>
+        <w:t>include(</w:t>
+      </w:r>
+      <w:proofErr w:type="gramEnd"/>
+      <w:r>
+        <w:t xml:space="preserve">request, response): to get the next page included into current page </w:t>
       </w:r>
     </w:p>
     <w:p>
@@ -2008,12 +2195,39 @@
           <w:bCs/>
         </w:rPr>
       </w:pPr>
-      <w:r>
-        <w:rPr>
-          <w:b/>
-          <w:bCs/>
-        </w:rPr>
-        <w:t>RequestDispatcher dis = request.getRequestDispatcher(“URL”);</w:t>
+      <w:proofErr w:type="spellStart"/>
+      <w:r>
+        <w:rPr>
+          <w:b/>
+          <w:bCs/>
+        </w:rPr>
+        <w:t>RequestDispatcher</w:t>
+      </w:r>
+      <w:proofErr w:type="spellEnd"/>
+      <w:r>
+        <w:rPr>
+          <w:b/>
+          <w:bCs/>
+        </w:rPr>
+        <w:t xml:space="preserve"> dis = </w:t>
+      </w:r>
+      <w:proofErr w:type="spellStart"/>
+      <w:proofErr w:type="gramStart"/>
+      <w:r>
+        <w:rPr>
+          <w:b/>
+          <w:bCs/>
+        </w:rPr>
+        <w:t>request.getRequestDispatcher</w:t>
+      </w:r>
+      <w:proofErr w:type="spellEnd"/>
+      <w:proofErr w:type="gramEnd"/>
+      <w:r>
+        <w:rPr>
+          <w:b/>
+          <w:bCs/>
+        </w:rPr>
+        <w:t>(“URL”);</w:t>
       </w:r>
     </w:p>
     <w:p>
@@ -2025,12 +2239,37 @@
           <w:bCs/>
         </w:rPr>
       </w:pPr>
-      <w:r>
-        <w:rPr>
-          <w:b/>
-          <w:bCs/>
-        </w:rPr>
-        <w:t>dis.forward(request, response);</w:t>
+      <w:proofErr w:type="spellStart"/>
+      <w:r>
+        <w:rPr>
+          <w:b/>
+          <w:bCs/>
+        </w:rPr>
+        <w:t>dis.</w:t>
+      </w:r>
+      <w:proofErr w:type="gramStart"/>
+      <w:r>
+        <w:rPr>
+          <w:b/>
+          <w:bCs/>
+        </w:rPr>
+        <w:t>forward</w:t>
+      </w:r>
+      <w:proofErr w:type="spellEnd"/>
+      <w:r>
+        <w:rPr>
+          <w:b/>
+          <w:bCs/>
+        </w:rPr>
+        <w:t>(</w:t>
+      </w:r>
+      <w:proofErr w:type="gramEnd"/>
+      <w:r>
+        <w:rPr>
+          <w:b/>
+          <w:bCs/>
+        </w:rPr>
+        <w:t>request, response);</w:t>
       </w:r>
     </w:p>
     <w:p>
@@ -2042,12 +2281,23 @@
           <w:bCs/>
         </w:rPr>
       </w:pPr>
-      <w:r>
-        <w:rPr>
-          <w:b/>
-          <w:bCs/>
-        </w:rPr>
-        <w:t>dis.include(request, response);</w:t>
+      <w:proofErr w:type="spellStart"/>
+      <w:proofErr w:type="gramStart"/>
+      <w:r>
+        <w:rPr>
+          <w:b/>
+          <w:bCs/>
+        </w:rPr>
+        <w:t>dis.include</w:t>
+      </w:r>
+      <w:proofErr w:type="spellEnd"/>
+      <w:proofErr w:type="gramEnd"/>
+      <w:r>
+        <w:rPr>
+          <w:b/>
+          <w:bCs/>
+        </w:rPr>
+        <w:t>(request, response);</w:t>
       </w:r>
     </w:p>
     <w:p>
@@ -2071,6 +2321,7 @@
           <w:highlight w:val="yellow"/>
         </w:rPr>
       </w:pPr>
+      <w:proofErr w:type="spellStart"/>
       <w:r>
         <w:rPr>
           <w:highlight w:val="yellow"/>
@@ -2083,6 +2334,7 @@
         </w:rPr>
         <w:t>endRedirect</w:t>
       </w:r>
+      <w:proofErr w:type="spellEnd"/>
     </w:p>
     <w:p>
       <w:pPr>
@@ -2111,7 +2363,15 @@
         </w:numPr>
       </w:pPr>
       <w:r>
-        <w:t xml:space="preserve">Using this technique you can </w:t>
+        <w:t xml:space="preserve">Using this </w:t>
+      </w:r>
+      <w:proofErr w:type="gramStart"/>
+      <w:r>
+        <w:t>technique</w:t>
+      </w:r>
+      <w:proofErr w:type="gramEnd"/>
+      <w:r>
+        <w:t xml:space="preserve"> you can </w:t>
       </w:r>
       <w:r>
         <w:rPr>
@@ -2154,8 +2414,13 @@
           <w:numId w:val="9"/>
         </w:numPr>
       </w:pPr>
-      <w:r>
-        <w:t xml:space="preserve">Also the </w:t>
+      <w:proofErr w:type="gramStart"/>
+      <w:r>
+        <w:t>Also</w:t>
+      </w:r>
+      <w:proofErr w:type="gramEnd"/>
+      <w:r>
+        <w:t xml:space="preserve"> the </w:t>
       </w:r>
       <w:r>
         <w:rPr>
@@ -2189,8 +2454,13 @@
           <w:numId w:val="9"/>
         </w:numPr>
       </w:pPr>
-      <w:r>
-        <w:t>sendRedirect is a method which can be called using a response object.</w:t>
+      <w:proofErr w:type="spellStart"/>
+      <w:r>
+        <w:t>sendRedirect</w:t>
+      </w:r>
+      <w:proofErr w:type="spellEnd"/>
+      <w:r>
+        <w:t xml:space="preserve"> is a method which can be called using a response object.</w:t>
       </w:r>
     </w:p>
     <w:p>
@@ -2214,12 +2484,23 @@
           <w:bCs/>
         </w:rPr>
       </w:pPr>
-      <w:r>
-        <w:rPr>
-          <w:b/>
-          <w:bCs/>
-        </w:rPr>
-        <w:t>response.sendRedirect(“URL”);</w:t>
+      <w:proofErr w:type="spellStart"/>
+      <w:proofErr w:type="gramStart"/>
+      <w:r>
+        <w:rPr>
+          <w:b/>
+          <w:bCs/>
+        </w:rPr>
+        <w:t>response.sendRedirect</w:t>
+      </w:r>
+      <w:proofErr w:type="spellEnd"/>
+      <w:proofErr w:type="gramEnd"/>
+      <w:r>
+        <w:rPr>
+          <w:b/>
+          <w:bCs/>
+        </w:rPr>
+        <w:t>(“URL”);</w:t>
       </w:r>
     </w:p>
     <w:p>
@@ -2384,7 +2665,23 @@
           <w:sz w:val="24"/>
           <w:szCs w:val="24"/>
         </w:rPr>
-        <w:t>Servlet container manages the servlet and it will executes it into a life cycle.</w:t>
+        <w:t xml:space="preserve">Servlet container manages the servlet and it will </w:t>
+      </w:r>
+      <w:proofErr w:type="gramStart"/>
+      <w:r>
+        <w:rPr>
+          <w:sz w:val="24"/>
+          <w:szCs w:val="24"/>
+        </w:rPr>
+        <w:t>executes</w:t>
+      </w:r>
+      <w:proofErr w:type="gramEnd"/>
+      <w:r>
+        <w:rPr>
+          <w:sz w:val="24"/>
+          <w:szCs w:val="24"/>
+        </w:rPr>
+        <w:t xml:space="preserve"> it into a life cycle.</w:t>
       </w:r>
     </w:p>
     <w:p>
@@ -2506,14 +2803,47 @@
         </w:rPr>
         <w:t xml:space="preserve">As a part this step </w:t>
       </w:r>
-      <w:r>
-        <w:rPr>
-          <w:b/>
-          <w:bCs/>
-          <w:sz w:val="24"/>
-          <w:szCs w:val="24"/>
-        </w:rPr>
-        <w:t>init(ServletConfig)</w:t>
+      <w:proofErr w:type="spellStart"/>
+      <w:proofErr w:type="gramStart"/>
+      <w:r>
+        <w:rPr>
+          <w:b/>
+          <w:bCs/>
+          <w:sz w:val="24"/>
+          <w:szCs w:val="24"/>
+        </w:rPr>
+        <w:t>init</w:t>
+      </w:r>
+      <w:proofErr w:type="spellEnd"/>
+      <w:r>
+        <w:rPr>
+          <w:b/>
+          <w:bCs/>
+          <w:sz w:val="24"/>
+          <w:szCs w:val="24"/>
+        </w:rPr>
+        <w:t>(</w:t>
+      </w:r>
+      <w:proofErr w:type="spellStart"/>
+      <w:proofErr w:type="gramEnd"/>
+      <w:r>
+        <w:rPr>
+          <w:b/>
+          <w:bCs/>
+          <w:sz w:val="24"/>
+          <w:szCs w:val="24"/>
+        </w:rPr>
+        <w:t>ServletConfig</w:t>
+      </w:r>
+      <w:proofErr w:type="spellEnd"/>
+      <w:r>
+        <w:rPr>
+          <w:b/>
+          <w:bCs/>
+          <w:sz w:val="24"/>
+          <w:szCs w:val="24"/>
+        </w:rPr>
+        <w:t>)</w:t>
       </w:r>
       <w:r>
         <w:rPr>
@@ -2602,12 +2932,21 @@
           <w:szCs w:val="24"/>
         </w:rPr>
       </w:pPr>
-      <w:r>
-        <w:rPr>
-          <w:sz w:val="24"/>
-          <w:szCs w:val="24"/>
-        </w:rPr>
-        <w:t>This stages gets executed multiple time for every request.</w:t>
+      <w:proofErr w:type="gramStart"/>
+      <w:r>
+        <w:rPr>
+          <w:sz w:val="24"/>
+          <w:szCs w:val="24"/>
+        </w:rPr>
+        <w:t>This stages</w:t>
+      </w:r>
+      <w:proofErr w:type="gramEnd"/>
+      <w:r>
+        <w:rPr>
+          <w:sz w:val="24"/>
+          <w:szCs w:val="24"/>
+        </w:rPr>
+        <w:t xml:space="preserve"> gets executed multiple time for every request.</w:t>
       </w:r>
     </w:p>
     <w:p>
@@ -2649,14 +2988,25 @@
         </w:rPr>
         <w:t xml:space="preserve">As a part of this step </w:t>
       </w:r>
-      <w:r>
-        <w:rPr>
-          <w:b/>
-          <w:bCs/>
-          <w:sz w:val="24"/>
-          <w:szCs w:val="24"/>
-        </w:rPr>
-        <w:t>service(request, response)</w:t>
+      <w:proofErr w:type="gramStart"/>
+      <w:r>
+        <w:rPr>
+          <w:b/>
+          <w:bCs/>
+          <w:sz w:val="24"/>
+          <w:szCs w:val="24"/>
+        </w:rPr>
+        <w:t>service(</w:t>
+      </w:r>
+      <w:proofErr w:type="gramEnd"/>
+      <w:r>
+        <w:rPr>
+          <w:b/>
+          <w:bCs/>
+          <w:sz w:val="24"/>
+          <w:szCs w:val="24"/>
+        </w:rPr>
+        <w:t>request, response)</w:t>
       </w:r>
       <w:r>
         <w:rPr>
@@ -2786,14 +3136,25 @@
         </w:rPr>
         <w:t xml:space="preserve">As a part of this stage </w:t>
       </w:r>
-      <w:r>
-        <w:rPr>
-          <w:b/>
-          <w:bCs/>
-          <w:sz w:val="24"/>
-          <w:szCs w:val="24"/>
-        </w:rPr>
-        <w:t>destroy()</w:t>
+      <w:proofErr w:type="gramStart"/>
+      <w:r>
+        <w:rPr>
+          <w:b/>
+          <w:bCs/>
+          <w:sz w:val="24"/>
+          <w:szCs w:val="24"/>
+        </w:rPr>
+        <w:t>destroy(</w:t>
+      </w:r>
+      <w:proofErr w:type="gramEnd"/>
+      <w:r>
+        <w:rPr>
+          <w:b/>
+          <w:bCs/>
+          <w:sz w:val="24"/>
+          <w:szCs w:val="24"/>
+        </w:rPr>
+        <w:t>)</w:t>
       </w:r>
       <w:r>
         <w:rPr>
@@ -2824,12 +3185,21 @@
           <w:szCs w:val="24"/>
         </w:rPr>
       </w:pPr>
-      <w:r>
-        <w:rPr>
-          <w:sz w:val="24"/>
-          <w:szCs w:val="24"/>
-        </w:rPr>
-        <w:t>This methods gets called only once in a lifecycle.</w:t>
+      <w:proofErr w:type="gramStart"/>
+      <w:r>
+        <w:rPr>
+          <w:sz w:val="24"/>
+          <w:szCs w:val="24"/>
+        </w:rPr>
+        <w:t>This methods</w:t>
+      </w:r>
+      <w:proofErr w:type="gramEnd"/>
+      <w:r>
+        <w:rPr>
+          <w:sz w:val="24"/>
+          <w:szCs w:val="24"/>
+        </w:rPr>
+        <w:t xml:space="preserve"> gets called only once in a lifecycle.</w:t>
       </w:r>
     </w:p>
     <w:p>
@@ -3008,7 +3378,15 @@
           <w:sz w:val="24"/>
           <w:szCs w:val="24"/>
         </w:rPr>
-        <w:t>You can also use Java language on JSP using a tags</w:t>
+        <w:t xml:space="preserve">You can also use Java language on JSP using a </w:t>
+      </w:r>
+      <w:proofErr w:type="gramStart"/>
+      <w:r>
+        <w:rPr>
+          <w:sz w:val="24"/>
+          <w:szCs w:val="24"/>
+        </w:rPr>
+        <w:t>tags</w:t>
       </w:r>
       <w:r>
         <w:rPr>
@@ -3017,6 +3395,7 @@
         </w:rPr>
         <w:t xml:space="preserve"> (Scripting tags)</w:t>
       </w:r>
+      <w:proofErr w:type="gramEnd"/>
       <w:r>
         <w:rPr>
           <w:sz w:val="24"/>
@@ -3056,8 +3435,17 @@
           <w:sz w:val="24"/>
           <w:szCs w:val="24"/>
         </w:rPr>
-        <w:t xml:space="preserve"> page is .jsp</w:t>
-      </w:r>
+        <w:t xml:space="preserve"> page is .</w:t>
+      </w:r>
+      <w:proofErr w:type="spellStart"/>
+      <w:r>
+        <w:rPr>
+          <w:sz w:val="24"/>
+          <w:szCs w:val="24"/>
+        </w:rPr>
+        <w:t>jsp</w:t>
+      </w:r>
+      <w:proofErr w:type="spellEnd"/>
       <w:r>
         <w:rPr>
           <w:sz w:val="24"/>
@@ -3083,8 +3471,17 @@
           <w:sz w:val="24"/>
           <w:szCs w:val="24"/>
         </w:rPr>
-        <w:t>You do not have to provide the URL for the JSP explicitly by default every JSP page has a URL as /FileName.jsp</w:t>
-      </w:r>
+        <w:t>You do not have to provide the URL for the JSP explicitly by default every JSP page has a URL as /</w:t>
+      </w:r>
+      <w:proofErr w:type="spellStart"/>
+      <w:r>
+        <w:rPr>
+          <w:sz w:val="24"/>
+          <w:szCs w:val="24"/>
+        </w:rPr>
+        <w:t>FileName.jsp</w:t>
+      </w:r>
+      <w:proofErr w:type="spellEnd"/>
       <w:r>
         <w:rPr>
           <w:sz w:val="24"/>
@@ -3160,12 +3557,21 @@
         </w:rPr>
         <w:t xml:space="preserve">JSP pages has to create inside </w:t>
       </w:r>
-      <w:r>
-        <w:rPr>
-          <w:sz w:val="24"/>
-          <w:szCs w:val="24"/>
-        </w:rPr>
-        <w:t>src/main/webapp</w:t>
+      <w:proofErr w:type="spellStart"/>
+      <w:r>
+        <w:rPr>
+          <w:sz w:val="24"/>
+          <w:szCs w:val="24"/>
+        </w:rPr>
+        <w:t>src</w:t>
+      </w:r>
+      <w:proofErr w:type="spellEnd"/>
+      <w:r>
+        <w:rPr>
+          <w:sz w:val="24"/>
+          <w:szCs w:val="24"/>
+        </w:rPr>
+        <w:t>/main/webapp</w:t>
       </w:r>
     </w:p>
     <w:p>
@@ -3294,14 +3700,25 @@
           <w:szCs w:val="24"/>
         </w:rPr>
       </w:pPr>
-      <w:r>
-        <w:rPr>
-          <w:b/>
-          <w:bCs/>
-          <w:sz w:val="24"/>
-          <w:szCs w:val="24"/>
-        </w:rPr>
-        <w:t>Scriptlet tag</w:t>
+      <w:proofErr w:type="spellStart"/>
+      <w:r>
+        <w:rPr>
+          <w:b/>
+          <w:bCs/>
+          <w:sz w:val="24"/>
+          <w:szCs w:val="24"/>
+        </w:rPr>
+        <w:t>Scriptlet</w:t>
+      </w:r>
+      <w:proofErr w:type="spellEnd"/>
+      <w:r>
+        <w:rPr>
+          <w:b/>
+          <w:bCs/>
+          <w:sz w:val="24"/>
+          <w:szCs w:val="24"/>
+        </w:rPr>
+        <w:t xml:space="preserve"> tag</w:t>
       </w:r>
     </w:p>
     <w:p>
@@ -3430,7 +3847,29 @@
           <w:szCs w:val="24"/>
           <w:highlight w:val="yellow"/>
         </w:rPr>
-        <w:t>&lt;%  Java Code   %&gt;</w:t>
+        <w:t>&lt;</w:t>
+      </w:r>
+      <w:proofErr w:type="gramStart"/>
+      <w:r>
+        <w:rPr>
+          <w:b/>
+          <w:bCs/>
+          <w:sz w:val="24"/>
+          <w:szCs w:val="24"/>
+          <w:highlight w:val="yellow"/>
+        </w:rPr>
+        <w:t>%  Java</w:t>
+      </w:r>
+      <w:proofErr w:type="gramEnd"/>
+      <w:r>
+        <w:rPr>
+          <w:b/>
+          <w:bCs/>
+          <w:sz w:val="24"/>
+          <w:szCs w:val="24"/>
+          <w:highlight w:val="yellow"/>
+        </w:rPr>
+        <w:t xml:space="preserve"> Code   %&gt;</w:t>
       </w:r>
       <w:r>
         <w:rPr>
@@ -3492,7 +3931,23 @@
           <w:sz w:val="24"/>
           <w:szCs w:val="24"/>
         </w:rPr>
-        <w:t>It is use to execute an Java Expressions and display the output of the expression on Browser.</w:t>
+        <w:t xml:space="preserve">It is use to execute </w:t>
+      </w:r>
+      <w:proofErr w:type="gramStart"/>
+      <w:r>
+        <w:rPr>
+          <w:sz w:val="24"/>
+          <w:szCs w:val="24"/>
+        </w:rPr>
+        <w:t>an</w:t>
+      </w:r>
+      <w:proofErr w:type="gramEnd"/>
+      <w:r>
+        <w:rPr>
+          <w:sz w:val="24"/>
+          <w:szCs w:val="24"/>
+        </w:rPr>
+        <w:t xml:space="preserve"> Java Expressions and display the output of the expression on Browser.</w:t>
       </w:r>
     </w:p>
     <w:p>
@@ -3512,7 +3967,39 @@
           <w:sz w:val="24"/>
           <w:szCs w:val="24"/>
         </w:rPr>
-        <w:t>The Java Code which is written on this page will also gets added insidea service method.</w:t>
+        <w:t xml:space="preserve">The Java Code which is written on this page will also </w:t>
+      </w:r>
+      <w:proofErr w:type="spellStart"/>
+      <w:r>
+        <w:rPr>
+          <w:sz w:val="24"/>
+          <w:szCs w:val="24"/>
+        </w:rPr>
+        <w:t>gets</w:t>
+      </w:r>
+      <w:proofErr w:type="spellEnd"/>
+      <w:r>
+        <w:rPr>
+          <w:sz w:val="24"/>
+          <w:szCs w:val="24"/>
+        </w:rPr>
+        <w:t xml:space="preserve"> added </w:t>
+      </w:r>
+      <w:proofErr w:type="spellStart"/>
+      <w:r>
+        <w:rPr>
+          <w:sz w:val="24"/>
+          <w:szCs w:val="24"/>
+        </w:rPr>
+        <w:t>insidea</w:t>
+      </w:r>
+      <w:proofErr w:type="spellEnd"/>
+      <w:r>
+        <w:rPr>
+          <w:sz w:val="24"/>
+          <w:szCs w:val="24"/>
+        </w:rPr>
+        <w:t xml:space="preserve"> service method.</w:t>
       </w:r>
     </w:p>
     <w:p>
@@ -3532,7 +4019,23 @@
           <w:sz w:val="24"/>
           <w:szCs w:val="24"/>
         </w:rPr>
-        <w:t>The code which is written inside expression tag will be added inside the out.print(“&lt;Expression&gt;”).</w:t>
+        <w:t xml:space="preserve">The code which is written inside expression tag will be added inside the </w:t>
+      </w:r>
+      <w:proofErr w:type="spellStart"/>
+      <w:r>
+        <w:rPr>
+          <w:sz w:val="24"/>
+          <w:szCs w:val="24"/>
+        </w:rPr>
+        <w:t>out.print</w:t>
+      </w:r>
+      <w:proofErr w:type="spellEnd"/>
+      <w:r>
+        <w:rPr>
+          <w:sz w:val="24"/>
+          <w:szCs w:val="24"/>
+        </w:rPr>
+        <w:t>(“&lt;Expression&gt;”).</w:t>
       </w:r>
     </w:p>
     <w:p>
@@ -3574,7 +4077,29 @@
           <w:szCs w:val="24"/>
           <w:highlight w:val="yellow"/>
         </w:rPr>
-        <w:t>&lt;%=   Java Expression  %&gt;</w:t>
+        <w:t xml:space="preserve">&lt;%=   Java </w:t>
+      </w:r>
+      <w:proofErr w:type="gramStart"/>
+      <w:r>
+        <w:rPr>
+          <w:b/>
+          <w:bCs/>
+          <w:sz w:val="24"/>
+          <w:szCs w:val="24"/>
+          <w:highlight w:val="yellow"/>
+        </w:rPr>
+        <w:t>Expression  %</w:t>
+      </w:r>
+      <w:proofErr w:type="gramEnd"/>
+      <w:r>
+        <w:rPr>
+          <w:b/>
+          <w:bCs/>
+          <w:sz w:val="24"/>
+          <w:szCs w:val="24"/>
+          <w:highlight w:val="yellow"/>
+        </w:rPr>
+        <w:t>&gt;</w:t>
       </w:r>
     </w:p>
     <w:p>
@@ -3720,7 +4245,29 @@
           <w:szCs w:val="24"/>
           <w:highlight w:val="yellow"/>
         </w:rPr>
-        <w:t>&lt;%!   Java Code  %&gt;</w:t>
+        <w:t xml:space="preserve">&lt;%!   Java </w:t>
+      </w:r>
+      <w:proofErr w:type="gramStart"/>
+      <w:r>
+        <w:rPr>
+          <w:b/>
+          <w:bCs/>
+          <w:sz w:val="24"/>
+          <w:szCs w:val="24"/>
+          <w:highlight w:val="yellow"/>
+        </w:rPr>
+        <w:t>Code  %</w:t>
+      </w:r>
+      <w:proofErr w:type="gramEnd"/>
+      <w:r>
+        <w:rPr>
+          <w:b/>
+          <w:bCs/>
+          <w:sz w:val="24"/>
+          <w:szCs w:val="24"/>
+          <w:highlight w:val="yellow"/>
+        </w:rPr>
+        <w:t>&gt;</w:t>
       </w:r>
     </w:p>
     <w:p>
@@ -3868,14 +4415,25 @@
           <w:szCs w:val="24"/>
         </w:rPr>
       </w:pPr>
-      <w:r>
-        <w:rPr>
-          <w:b/>
-          <w:bCs/>
-          <w:sz w:val="24"/>
-          <w:szCs w:val="24"/>
-        </w:rPr>
-        <w:t>&lt;!--   HTML code    --&gt;</w:t>
+      <w:proofErr w:type="gramStart"/>
+      <w:r>
+        <w:rPr>
+          <w:b/>
+          <w:bCs/>
+          <w:sz w:val="24"/>
+          <w:szCs w:val="24"/>
+        </w:rPr>
+        <w:t>&lt;!--</w:t>
+      </w:r>
+      <w:proofErr w:type="gramEnd"/>
+      <w:r>
+        <w:rPr>
+          <w:b/>
+          <w:bCs/>
+          <w:sz w:val="24"/>
+          <w:szCs w:val="24"/>
+        </w:rPr>
+        <w:t xml:space="preserve">   HTML code    --&gt;</w:t>
       </w:r>
     </w:p>
     <w:p>
@@ -3957,7 +4515,23 @@
           <w:sz w:val="24"/>
           <w:szCs w:val="24"/>
         </w:rPr>
-        <w:t>This is the default tag which gets added inside Every Jsp page by default.</w:t>
+        <w:t xml:space="preserve">This is the default tag which gets added inside Every </w:t>
+      </w:r>
+      <w:proofErr w:type="spellStart"/>
+      <w:r>
+        <w:rPr>
+          <w:sz w:val="24"/>
+          <w:szCs w:val="24"/>
+        </w:rPr>
+        <w:t>Jsp</w:t>
+      </w:r>
+      <w:proofErr w:type="spellEnd"/>
+      <w:r>
+        <w:rPr>
+          <w:sz w:val="24"/>
+          <w:szCs w:val="24"/>
+        </w:rPr>
+        <w:t xml:space="preserve"> page by default.</w:t>
       </w:r>
     </w:p>
     <w:p>
@@ -4193,6 +4767,7 @@
                 <w:szCs w:val="24"/>
               </w:rPr>
             </w:pPr>
+            <w:proofErr w:type="spellStart"/>
             <w:r>
               <w:rPr>
                 <w:sz w:val="24"/>
@@ -4200,6 +4775,7 @@
               </w:rPr>
               <w:t>HttpServletRequest</w:t>
             </w:r>
+            <w:proofErr w:type="spellEnd"/>
           </w:p>
         </w:tc>
       </w:tr>
@@ -4237,6 +4813,7 @@
                 <w:szCs w:val="24"/>
               </w:rPr>
             </w:pPr>
+            <w:proofErr w:type="spellStart"/>
             <w:r>
               <w:rPr>
                 <w:sz w:val="24"/>
@@ -4244,6 +4821,7 @@
               </w:rPr>
               <w:t>HttpServletResponse</w:t>
             </w:r>
+            <w:proofErr w:type="spellEnd"/>
           </w:p>
         </w:tc>
       </w:tr>
@@ -4281,6 +4859,7 @@
                 <w:szCs w:val="24"/>
               </w:rPr>
             </w:pPr>
+            <w:proofErr w:type="spellStart"/>
             <w:r>
               <w:rPr>
                 <w:sz w:val="24"/>
@@ -4288,6 +4867,7 @@
               </w:rPr>
               <w:t>JspWriter</w:t>
             </w:r>
+            <w:proofErr w:type="spellEnd"/>
           </w:p>
         </w:tc>
       </w:tr>
@@ -4325,6 +4905,7 @@
                 <w:szCs w:val="24"/>
               </w:rPr>
             </w:pPr>
+            <w:proofErr w:type="spellStart"/>
             <w:r>
               <w:rPr>
                 <w:sz w:val="24"/>
@@ -4332,6 +4913,7 @@
               </w:rPr>
               <w:t>HttpSession</w:t>
             </w:r>
+            <w:proofErr w:type="spellEnd"/>
           </w:p>
         </w:tc>
       </w:tr>
@@ -4369,6 +4951,7 @@
                 <w:szCs w:val="24"/>
               </w:rPr>
             </w:pPr>
+            <w:proofErr w:type="spellStart"/>
             <w:r>
               <w:rPr>
                 <w:sz w:val="24"/>
@@ -4376,6 +4959,7 @@
               </w:rPr>
               <w:t>servletContext</w:t>
             </w:r>
+            <w:proofErr w:type="spellEnd"/>
           </w:p>
         </w:tc>
       </w:tr>
@@ -4515,6 +5099,7 @@
                 <w:szCs w:val="24"/>
               </w:rPr>
             </w:pPr>
+            <w:proofErr w:type="spellStart"/>
             <w:r>
               <w:rPr>
                 <w:sz w:val="24"/>
@@ -4522,6 +5107,7 @@
               </w:rPr>
               <w:t>ServletConfig</w:t>
             </w:r>
+            <w:proofErr w:type="spellEnd"/>
           </w:p>
         </w:tc>
       </w:tr>
@@ -4538,6 +5124,7 @@
                 <w:szCs w:val="24"/>
               </w:rPr>
             </w:pPr>
+            <w:proofErr w:type="spellStart"/>
             <w:r>
               <w:rPr>
                 <w:sz w:val="24"/>
@@ -4545,6 +5132,7 @@
               </w:rPr>
               <w:t>pageConext</w:t>
             </w:r>
+            <w:proofErr w:type="spellEnd"/>
           </w:p>
         </w:tc>
         <w:tc>
@@ -4559,6 +5147,7 @@
                 <w:szCs w:val="24"/>
               </w:rPr>
             </w:pPr>
+            <w:proofErr w:type="spellStart"/>
             <w:r>
               <w:rPr>
                 <w:sz w:val="24"/>
@@ -4566,6 +5155,7 @@
               </w:rPr>
               <w:t>PageContext</w:t>
             </w:r>
+            <w:proofErr w:type="spellEnd"/>
           </w:p>
         </w:tc>
       </w:tr>
@@ -4603,7 +5193,27 @@
           <w:szCs w:val="24"/>
           <w:highlight w:val="red"/>
         </w:rPr>
-        <w:t>Note: All these Object are only accessible inside Scriptlet and Expression Tag.</w:t>
+        <w:t xml:space="preserve">Note: All these Object are only accessible inside </w:t>
+      </w:r>
+      <w:proofErr w:type="spellStart"/>
+      <w:r>
+        <w:rPr>
+          <w:color w:val="FFFFFF" w:themeColor="background1"/>
+          <w:sz w:val="24"/>
+          <w:szCs w:val="24"/>
+          <w:highlight w:val="red"/>
+        </w:rPr>
+        <w:t>Scriptlet</w:t>
+      </w:r>
+      <w:proofErr w:type="spellEnd"/>
+      <w:r>
+        <w:rPr>
+          <w:color w:val="FFFFFF" w:themeColor="background1"/>
+          <w:sz w:val="24"/>
+          <w:szCs w:val="24"/>
+          <w:highlight w:val="red"/>
+        </w:rPr>
+        <w:t xml:space="preserve"> and Expression Tag.</w:t>
       </w:r>
     </w:p>
     <w:p>
@@ -4893,7 +5503,25 @@
           <w:sz w:val="24"/>
           <w:szCs w:val="24"/>
         </w:rPr>
-        <w:t>Here, the .jsp file will be converted into .java</w:t>
+        <w:t>Here, the .</w:t>
+      </w:r>
+      <w:proofErr w:type="spellStart"/>
+      <w:r>
+        <w:rPr>
+          <w:color w:val="000000" w:themeColor="text1"/>
+          <w:sz w:val="24"/>
+          <w:szCs w:val="24"/>
+        </w:rPr>
+        <w:t>jsp</w:t>
+      </w:r>
+      <w:proofErr w:type="spellEnd"/>
+      <w:r>
+        <w:rPr>
+          <w:color w:val="000000" w:themeColor="text1"/>
+          <w:sz w:val="24"/>
+          <w:szCs w:val="24"/>
+        </w:rPr>
+        <w:t xml:space="preserve"> file will be converted into .java</w:t>
       </w:r>
     </w:p>
     <w:p>
@@ -5061,6 +5689,8 @@
         </w:rPr>
         <w:t xml:space="preserve">As a part this step </w:t>
       </w:r>
+      <w:proofErr w:type="spellStart"/>
+      <w:proofErr w:type="gramStart"/>
       <w:r>
         <w:rPr>
           <w:b/>
@@ -5086,7 +5716,27 @@
           <w:sz w:val="24"/>
           <w:szCs w:val="24"/>
         </w:rPr>
-        <w:t>nit()</w:t>
+        <w:t>nit</w:t>
+      </w:r>
+      <w:proofErr w:type="spellEnd"/>
+      <w:r>
+        <w:rPr>
+          <w:b/>
+          <w:bCs/>
+          <w:sz w:val="24"/>
+          <w:szCs w:val="24"/>
+        </w:rPr>
+        <w:t>(</w:t>
+      </w:r>
+      <w:proofErr w:type="gramEnd"/>
+      <w:r>
+        <w:rPr>
+          <w:b/>
+          <w:bCs/>
+          <w:sz w:val="24"/>
+          <w:szCs w:val="24"/>
+        </w:rPr>
+        <w:t>)</w:t>
       </w:r>
       <w:r>
         <w:rPr>
@@ -5168,12 +5818,21 @@
           <w:szCs w:val="24"/>
         </w:rPr>
       </w:pPr>
-      <w:r>
-        <w:rPr>
-          <w:sz w:val="24"/>
-          <w:szCs w:val="24"/>
-        </w:rPr>
-        <w:t>This stages gets executed multiple time for every request.</w:t>
+      <w:proofErr w:type="gramStart"/>
+      <w:r>
+        <w:rPr>
+          <w:sz w:val="24"/>
+          <w:szCs w:val="24"/>
+        </w:rPr>
+        <w:t>This stages</w:t>
+      </w:r>
+      <w:proofErr w:type="gramEnd"/>
+      <w:r>
+        <w:rPr>
+          <w:sz w:val="24"/>
+          <w:szCs w:val="24"/>
+        </w:rPr>
+        <w:t xml:space="preserve"> gets executed multiple time for every request.</w:t>
       </w:r>
     </w:p>
     <w:p>
@@ -5222,16 +5881,47 @@
           <w:sz w:val="24"/>
           <w:szCs w:val="24"/>
         </w:rPr>
-        <w:t>_jsp</w:t>
-      </w:r>
-      <w:r>
-        <w:rPr>
-          <w:b/>
-          <w:bCs/>
-          <w:sz w:val="24"/>
-          <w:szCs w:val="24"/>
-        </w:rPr>
-        <w:t>service(request, response)</w:t>
+        <w:t>_</w:t>
+      </w:r>
+      <w:proofErr w:type="spellStart"/>
+      <w:proofErr w:type="gramStart"/>
+      <w:r>
+        <w:rPr>
+          <w:b/>
+          <w:bCs/>
+          <w:sz w:val="24"/>
+          <w:szCs w:val="24"/>
+        </w:rPr>
+        <w:t>jsp</w:t>
+      </w:r>
+      <w:r>
+        <w:rPr>
+          <w:b/>
+          <w:bCs/>
+          <w:sz w:val="24"/>
+          <w:szCs w:val="24"/>
+        </w:rPr>
+        <w:t>service</w:t>
+      </w:r>
+      <w:proofErr w:type="spellEnd"/>
+      <w:r>
+        <w:rPr>
+          <w:b/>
+          <w:bCs/>
+          <w:sz w:val="24"/>
+          <w:szCs w:val="24"/>
+        </w:rPr>
+        <w:t>(</w:t>
+      </w:r>
+      <w:proofErr w:type="gramEnd"/>
+      <w:r>
+        <w:rPr>
+          <w:b/>
+          <w:bCs/>
+          <w:sz w:val="24"/>
+          <w:szCs w:val="24"/>
+        </w:rPr>
+        <w:t>request, response)</w:t>
       </w:r>
       <w:r>
         <w:rPr>
@@ -5340,6 +6030,8 @@
         </w:rPr>
         <w:t xml:space="preserve">As a part of this stage </w:t>
       </w:r>
+      <w:proofErr w:type="spellStart"/>
+      <w:proofErr w:type="gramStart"/>
       <w:r>
         <w:rPr>
           <w:b/>
@@ -5365,7 +6057,27 @@
           <w:sz w:val="24"/>
           <w:szCs w:val="24"/>
         </w:rPr>
-        <w:t>estroy()</w:t>
+        <w:t>estroy</w:t>
+      </w:r>
+      <w:proofErr w:type="spellEnd"/>
+      <w:r>
+        <w:rPr>
+          <w:b/>
+          <w:bCs/>
+          <w:sz w:val="24"/>
+          <w:szCs w:val="24"/>
+        </w:rPr>
+        <w:t>(</w:t>
+      </w:r>
+      <w:proofErr w:type="gramEnd"/>
+      <w:r>
+        <w:rPr>
+          <w:b/>
+          <w:bCs/>
+          <w:sz w:val="24"/>
+          <w:szCs w:val="24"/>
+        </w:rPr>
+        <w:t>)</w:t>
       </w:r>
       <w:r>
         <w:rPr>
@@ -5381,14 +6093,30 @@
           <w:sz w:val="24"/>
           <w:szCs w:val="24"/>
         </w:rPr>
-        <w:t>method will be called and executes.</w:t>
-      </w:r>
-      <w:r>
-        <w:rPr>
-          <w:sz w:val="24"/>
-          <w:szCs w:val="24"/>
-        </w:rPr>
-        <w:t>This methods gets called only once in a lifecycle.</w:t>
+        <w:t xml:space="preserve">method will be called and </w:t>
+      </w:r>
+      <w:proofErr w:type="spellStart"/>
+      <w:r>
+        <w:rPr>
+          <w:sz w:val="24"/>
+          <w:szCs w:val="24"/>
+        </w:rPr>
+        <w:t>executes.</w:t>
+      </w:r>
+      <w:r>
+        <w:rPr>
+          <w:sz w:val="24"/>
+          <w:szCs w:val="24"/>
+        </w:rPr>
+        <w:t>This</w:t>
+      </w:r>
+      <w:proofErr w:type="spellEnd"/>
+      <w:r>
+        <w:rPr>
+          <w:sz w:val="24"/>
+          <w:szCs w:val="24"/>
+        </w:rPr>
+        <w:t xml:space="preserve"> methods gets called only once in a lifecycle.</w:t>
       </w:r>
       <w:r>
         <w:rPr>
@@ -5516,7 +6244,39 @@
           <w:sz w:val="24"/>
           <w:szCs w:val="24"/>
         </w:rPr>
-        <w:t>By default the old request and its data will be deleted once the new request is generated. Using session trancing technique you can retain the old request data in to new request even after old request is deleted.</w:t>
+        <w:t xml:space="preserve">By </w:t>
+      </w:r>
+      <w:proofErr w:type="gramStart"/>
+      <w:r>
+        <w:rPr>
+          <w:sz w:val="24"/>
+          <w:szCs w:val="24"/>
+        </w:rPr>
+        <w:t>default</w:t>
+      </w:r>
+      <w:proofErr w:type="gramEnd"/>
+      <w:r>
+        <w:rPr>
+          <w:sz w:val="24"/>
+          <w:szCs w:val="24"/>
+        </w:rPr>
+        <w:t xml:space="preserve"> the old request and its data will be deleted once the new request is generated. Using session trancing </w:t>
+      </w:r>
+      <w:proofErr w:type="gramStart"/>
+      <w:r>
+        <w:rPr>
+          <w:sz w:val="24"/>
+          <w:szCs w:val="24"/>
+        </w:rPr>
+        <w:t>technique</w:t>
+      </w:r>
+      <w:proofErr w:type="gramEnd"/>
+      <w:r>
+        <w:rPr>
+          <w:sz w:val="24"/>
+          <w:szCs w:val="24"/>
+        </w:rPr>
+        <w:t xml:space="preserve"> you can retain the old request data in to new request even after old request is deleted.</w:t>
       </w:r>
     </w:p>
     <w:p>
@@ -5616,7 +6376,39 @@
           <w:sz w:val="24"/>
           <w:szCs w:val="24"/>
         </w:rPr>
-        <w:t>It is used when the new request generated due to anchor tag or sendRedirect. Using this technique you can retain the old request data into new request</w:t>
+        <w:t xml:space="preserve">It is used when the new request generated due to anchor tag or </w:t>
+      </w:r>
+      <w:proofErr w:type="spellStart"/>
+      <w:r>
+        <w:rPr>
+          <w:sz w:val="24"/>
+          <w:szCs w:val="24"/>
+        </w:rPr>
+        <w:t>sendRedirect</w:t>
+      </w:r>
+      <w:proofErr w:type="spellEnd"/>
+      <w:r>
+        <w:rPr>
+          <w:sz w:val="24"/>
+          <w:szCs w:val="24"/>
+        </w:rPr>
+        <w:t xml:space="preserve">. Using this </w:t>
+      </w:r>
+      <w:proofErr w:type="gramStart"/>
+      <w:r>
+        <w:rPr>
+          <w:sz w:val="24"/>
+          <w:szCs w:val="24"/>
+        </w:rPr>
+        <w:t>technique</w:t>
+      </w:r>
+      <w:proofErr w:type="gramEnd"/>
+      <w:r>
+        <w:rPr>
+          <w:sz w:val="24"/>
+          <w:szCs w:val="24"/>
+        </w:rPr>
+        <w:t xml:space="preserve"> you can retain the old request data into new request</w:t>
       </w:r>
     </w:p>
     <w:p>
@@ -5656,7 +6448,23 @@
           <w:sz w:val="24"/>
           <w:szCs w:val="24"/>
         </w:rPr>
-        <w:t>It is use to store the user details at client side</w:t>
+        <w:t xml:space="preserve">It is </w:t>
+      </w:r>
+      <w:proofErr w:type="spellStart"/>
+      <w:r>
+        <w:rPr>
+          <w:sz w:val="24"/>
+          <w:szCs w:val="24"/>
+        </w:rPr>
+        <w:t>use</w:t>
+      </w:r>
+      <w:proofErr w:type="spellEnd"/>
+      <w:r>
+        <w:rPr>
+          <w:sz w:val="24"/>
+          <w:szCs w:val="24"/>
+        </w:rPr>
+        <w:t xml:space="preserve"> to store the user details at client side</w:t>
       </w:r>
       <w:r>
         <w:rPr>
@@ -5678,12 +6486,21 @@
           <w:szCs w:val="24"/>
         </w:rPr>
       </w:pPr>
-      <w:r>
-        <w:rPr>
-          <w:sz w:val="24"/>
-          <w:szCs w:val="24"/>
-        </w:rPr>
-        <w:t xml:space="preserve">HttpSession </w:t>
+      <w:proofErr w:type="spellStart"/>
+      <w:r>
+        <w:rPr>
+          <w:sz w:val="24"/>
+          <w:szCs w:val="24"/>
+        </w:rPr>
+        <w:t>HttpSession</w:t>
+      </w:r>
+      <w:proofErr w:type="spellEnd"/>
+      <w:r>
+        <w:rPr>
+          <w:sz w:val="24"/>
+          <w:szCs w:val="24"/>
+        </w:rPr>
+        <w:t xml:space="preserve"> </w:t>
       </w:r>
     </w:p>
     <w:p>
@@ -5703,7 +6520,23 @@
           <w:sz w:val="24"/>
           <w:szCs w:val="24"/>
         </w:rPr>
-        <w:t>It is use to store user details at server side.</w:t>
+        <w:t xml:space="preserve">It is </w:t>
+      </w:r>
+      <w:proofErr w:type="spellStart"/>
+      <w:r>
+        <w:rPr>
+          <w:sz w:val="24"/>
+          <w:szCs w:val="24"/>
+        </w:rPr>
+        <w:t>use</w:t>
+      </w:r>
+      <w:proofErr w:type="spellEnd"/>
+      <w:r>
+        <w:rPr>
+          <w:sz w:val="24"/>
+          <w:szCs w:val="24"/>
+        </w:rPr>
+        <w:t xml:space="preserve"> to store user details at server side.</w:t>
       </w:r>
     </w:p>
     <w:p>
@@ -5992,7 +6825,23 @@
           <w:sz w:val="24"/>
           <w:szCs w:val="24"/>
         </w:rPr>
-        <w:t>Paste it into a web application inside location src/main/webapp/WEB-INF/lib</w:t>
+        <w:t xml:space="preserve">Paste it into a web application inside location </w:t>
+      </w:r>
+      <w:proofErr w:type="spellStart"/>
+      <w:r>
+        <w:rPr>
+          <w:sz w:val="24"/>
+          <w:szCs w:val="24"/>
+        </w:rPr>
+        <w:t>src</w:t>
+      </w:r>
+      <w:proofErr w:type="spellEnd"/>
+      <w:r>
+        <w:rPr>
+          <w:sz w:val="24"/>
+          <w:szCs w:val="24"/>
+        </w:rPr>
+        <w:t>/main/webapp/WEB-INF/lib</w:t>
       </w:r>
     </w:p>
     <w:p>
@@ -6007,6 +6856,7 @@
       </w:pPr>
       <w:r>
         <w:rPr>
+          <w:noProof/>
           <w:sz w:val="24"/>
           <w:szCs w:val="24"/>
           <w:u w:val="single"/>
@@ -6068,6 +6918,1585 @@
         </w:rPr>
       </w:pPr>
     </w:p>
+    <w:p>
+      <w:pPr>
+        <w:pStyle w:val="NoSpacing"/>
+        <w:rPr>
+          <w:b/>
+          <w:bCs/>
+          <w:sz w:val="24"/>
+          <w:szCs w:val="24"/>
+          <w:u w:val="single"/>
+        </w:rPr>
+      </w:pPr>
+      <w:r>
+        <w:rPr>
+          <w:b/>
+          <w:bCs/>
+          <w:sz w:val="24"/>
+          <w:szCs w:val="24"/>
+          <w:u w:val="single"/>
+        </w:rPr>
+        <w:t>MVC (Model View Controller)</w:t>
+      </w:r>
+    </w:p>
+    <w:p>
+      <w:pPr>
+        <w:pStyle w:val="NoSpacing"/>
+        <w:numPr>
+          <w:ilvl w:val="0"/>
+          <w:numId w:val="18"/>
+        </w:numPr>
+        <w:rPr>
+          <w:sz w:val="24"/>
+          <w:szCs w:val="24"/>
+        </w:rPr>
+      </w:pPr>
+      <w:r>
+        <w:rPr>
+          <w:sz w:val="24"/>
+          <w:szCs w:val="24"/>
+        </w:rPr>
+        <w:t>It is a Model View and Controller structure to develop the application.</w:t>
+      </w:r>
+    </w:p>
+    <w:p>
+      <w:pPr>
+        <w:pStyle w:val="NoSpacing"/>
+        <w:numPr>
+          <w:ilvl w:val="0"/>
+          <w:numId w:val="18"/>
+        </w:numPr>
+        <w:rPr>
+          <w:b/>
+          <w:bCs/>
+          <w:sz w:val="24"/>
+          <w:szCs w:val="24"/>
+        </w:rPr>
+      </w:pPr>
+      <w:r>
+        <w:rPr>
+          <w:b/>
+          <w:bCs/>
+          <w:sz w:val="24"/>
+          <w:szCs w:val="24"/>
+        </w:rPr>
+        <w:t>Model</w:t>
+      </w:r>
+      <w:r>
+        <w:rPr>
+          <w:b/>
+          <w:bCs/>
+          <w:sz w:val="24"/>
+          <w:szCs w:val="24"/>
+        </w:rPr>
+        <w:t xml:space="preserve"> </w:t>
+      </w:r>
+      <w:r>
+        <w:rPr>
+          <w:sz w:val="24"/>
+          <w:szCs w:val="24"/>
+        </w:rPr>
+        <w:t>is use to add a logical code or to execute DB Operation</w:t>
+      </w:r>
+    </w:p>
+    <w:p>
+      <w:pPr>
+        <w:pStyle w:val="NoSpacing"/>
+        <w:numPr>
+          <w:ilvl w:val="0"/>
+          <w:numId w:val="18"/>
+        </w:numPr>
+        <w:rPr>
+          <w:sz w:val="24"/>
+          <w:szCs w:val="24"/>
+        </w:rPr>
+      </w:pPr>
+      <w:r>
+        <w:rPr>
+          <w:b/>
+          <w:bCs/>
+          <w:sz w:val="24"/>
+          <w:szCs w:val="24"/>
+        </w:rPr>
+        <w:t>View</w:t>
+      </w:r>
+      <w:r>
+        <w:rPr>
+          <w:sz w:val="24"/>
+          <w:szCs w:val="24"/>
+        </w:rPr>
+        <w:t xml:space="preserve"> is use to design the UI/UX for the user. With View user interacts with application.</w:t>
+      </w:r>
+    </w:p>
+    <w:p>
+      <w:pPr>
+        <w:pStyle w:val="NoSpacing"/>
+        <w:numPr>
+          <w:ilvl w:val="0"/>
+          <w:numId w:val="18"/>
+        </w:numPr>
+        <w:rPr>
+          <w:sz w:val="24"/>
+          <w:szCs w:val="24"/>
+        </w:rPr>
+      </w:pPr>
+      <w:r>
+        <w:rPr>
+          <w:b/>
+          <w:bCs/>
+          <w:sz w:val="24"/>
+          <w:szCs w:val="24"/>
+        </w:rPr>
+        <w:t>Controller</w:t>
+      </w:r>
+      <w:r>
+        <w:rPr>
+          <w:sz w:val="24"/>
+          <w:szCs w:val="24"/>
+        </w:rPr>
+        <w:t xml:space="preserve"> is use to handle the actions which is perform on the UI by user. Controller is a mediator between View and Model</w:t>
+      </w:r>
+    </w:p>
+    <w:p>
+      <w:pPr>
+        <w:pStyle w:val="NoSpacing"/>
+        <w:ind w:left="720"/>
+        <w:rPr>
+          <w:b/>
+          <w:bCs/>
+          <w:sz w:val="24"/>
+          <w:szCs w:val="24"/>
+        </w:rPr>
+      </w:pPr>
+    </w:p>
+    <w:p>
+      <w:pPr>
+        <w:pStyle w:val="NoSpacing"/>
+        <w:ind w:left="720"/>
+        <w:rPr>
+          <w:sz w:val="24"/>
+          <w:szCs w:val="24"/>
+        </w:rPr>
+      </w:pPr>
+      <w:r>
+        <w:rPr>
+          <w:b/>
+          <w:bCs/>
+          <w:noProof/>
+        </w:rPr>
+        <w:drawing>
+          <wp:inline distT="0" distB="0" distL="0" distR="0" wp14:anchorId="7F61B258" wp14:editId="0100529B">
+            <wp:extent cx="5943600" cy="2037080"/>
+            <wp:effectExtent l="0" t="0" r="0" b="1270"/>
+            <wp:docPr id="14" name="Picture 14"/>
+            <wp:cNvGraphicFramePr>
+              <a:graphicFrameLocks xmlns:a="http://schemas.openxmlformats.org/drawingml/2006/main" noChangeAspect="1"/>
+            </wp:cNvGraphicFramePr>
+            <a:graphic xmlns:a="http://schemas.openxmlformats.org/drawingml/2006/main">
+              <a:graphicData uri="http://schemas.openxmlformats.org/drawingml/2006/picture">
+                <pic:pic xmlns:pic="http://schemas.openxmlformats.org/drawingml/2006/picture">
+                  <pic:nvPicPr>
+                    <pic:cNvPr id="0" name="Picture 395"/>
+                    <pic:cNvPicPr>
+                      <a:picLocks noChangeAspect="1" noChangeArrowheads="1"/>
+                    </pic:cNvPicPr>
+                  </pic:nvPicPr>
+                  <pic:blipFill>
+                    <a:blip r:embed="rId20" cstate="print">
+                      <a:extLst>
+                        <a:ext uri="{28A0092B-C50C-407E-A947-70E740481C1C}">
+                          <a14:useLocalDpi xmlns:a14="http://schemas.microsoft.com/office/drawing/2010/main" val="0"/>
+                        </a:ext>
+                      </a:extLst>
+                    </a:blip>
+                    <a:srcRect/>
+                    <a:stretch>
+                      <a:fillRect/>
+                    </a:stretch>
+                  </pic:blipFill>
+                  <pic:spPr bwMode="auto">
+                    <a:xfrm>
+                      <a:off x="0" y="0"/>
+                      <a:ext cx="5943600" cy="2037080"/>
+                    </a:xfrm>
+                    <a:prstGeom prst="rect">
+                      <a:avLst/>
+                    </a:prstGeom>
+                    <a:noFill/>
+                    <a:ln>
+                      <a:noFill/>
+                    </a:ln>
+                  </pic:spPr>
+                </pic:pic>
+              </a:graphicData>
+            </a:graphic>
+          </wp:inline>
+        </w:drawing>
+      </w:r>
+    </w:p>
+    <w:p>
+      <w:pPr>
+        <w:pStyle w:val="NoSpacing"/>
+        <w:rPr>
+          <w:sz w:val="24"/>
+          <w:szCs w:val="24"/>
+        </w:rPr>
+      </w:pPr>
+    </w:p>
+    <w:p>
+      <w:pPr>
+        <w:rPr>
+          <w:sz w:val="24"/>
+          <w:szCs w:val="24"/>
+        </w:rPr>
+      </w:pPr>
+      <w:r>
+        <w:rPr>
+          <w:sz w:val="24"/>
+          <w:szCs w:val="24"/>
+        </w:rPr>
+        <w:br w:type="page"/>
+      </w:r>
+    </w:p>
+    <w:p>
+      <w:pPr>
+        <w:pStyle w:val="NoSpacing"/>
+        <w:rPr>
+          <w:b/>
+          <w:bCs/>
+          <w:sz w:val="24"/>
+          <w:szCs w:val="24"/>
+          <w:u w:val="single"/>
+        </w:rPr>
+      </w:pPr>
+      <w:r>
+        <w:rPr>
+          <w:b/>
+          <w:bCs/>
+          <w:sz w:val="24"/>
+          <w:szCs w:val="24"/>
+          <w:u w:val="single"/>
+        </w:rPr>
+        <w:lastRenderedPageBreak/>
+        <w:t>MVC Application Using JSP and Servlet</w:t>
+      </w:r>
+    </w:p>
+    <w:p>
+      <w:pPr>
+        <w:pStyle w:val="NoSpacing"/>
+        <w:rPr>
+          <w:b/>
+          <w:bCs/>
+          <w:sz w:val="24"/>
+          <w:szCs w:val="24"/>
+          <w:u w:val="single"/>
+        </w:rPr>
+      </w:pPr>
+    </w:p>
+    <w:p>
+      <w:pPr>
+        <w:autoSpaceDE w:val="0"/>
+        <w:autoSpaceDN w:val="0"/>
+        <w:adjustRightInd w:val="0"/>
+        <w:spacing w:after="0" w:line="240" w:lineRule="auto"/>
+        <w:rPr>
+          <w:rFonts w:ascii="Consolas" w:hAnsi="Consolas" w:cs="Consolas"/>
+          <w:b/>
+          <w:bCs/>
+          <w:color w:val="000000"/>
+          <w:sz w:val="24"/>
+          <w:szCs w:val="24"/>
+          <w:lang w:val="en"/>
+        </w:rPr>
+      </w:pPr>
+      <w:proofErr w:type="spellStart"/>
+      <w:r>
+        <w:rPr>
+          <w:rFonts w:ascii="Consolas" w:hAnsi="Consolas" w:cs="Consolas"/>
+          <w:b/>
+          <w:bCs/>
+          <w:color w:val="000000"/>
+          <w:sz w:val="24"/>
+          <w:szCs w:val="24"/>
+          <w:lang w:val="en"/>
+        </w:rPr>
+        <w:t>ToDO</w:t>
+      </w:r>
+      <w:proofErr w:type="spellEnd"/>
+      <w:r>
+        <w:rPr>
+          <w:rFonts w:ascii="Consolas" w:hAnsi="Consolas" w:cs="Consolas"/>
+          <w:b/>
+          <w:bCs/>
+          <w:color w:val="000000"/>
+          <w:sz w:val="24"/>
+          <w:szCs w:val="24"/>
+          <w:lang w:val="en"/>
+        </w:rPr>
+        <w:t xml:space="preserve"> Application</w:t>
+      </w:r>
+    </w:p>
+    <w:p>
+      <w:pPr>
+        <w:autoSpaceDE w:val="0"/>
+        <w:autoSpaceDN w:val="0"/>
+        <w:adjustRightInd w:val="0"/>
+        <w:spacing w:after="0" w:line="240" w:lineRule="auto"/>
+        <w:rPr>
+          <w:rFonts w:ascii="Consolas" w:hAnsi="Consolas" w:cs="Consolas"/>
+          <w:b/>
+          <w:bCs/>
+          <w:color w:val="000000" w:themeColor="text1"/>
+          <w:sz w:val="24"/>
+          <w:szCs w:val="24"/>
+          <w:lang w:val="en"/>
+        </w:rPr>
+      </w:pPr>
+      <w:r>
+        <w:rPr>
+          <w:rFonts w:ascii="Consolas" w:hAnsi="Consolas" w:cs="Consolas"/>
+          <w:b/>
+          <w:bCs/>
+          <w:color w:val="000000" w:themeColor="text1"/>
+          <w:sz w:val="24"/>
+          <w:szCs w:val="24"/>
+          <w:lang w:val="en"/>
+        </w:rPr>
+        <w:t xml:space="preserve">  1. </w:t>
+      </w:r>
+      <w:r>
+        <w:rPr>
+          <w:rFonts w:ascii="Consolas" w:hAnsi="Consolas" w:cs="Consolas"/>
+          <w:b/>
+          <w:bCs/>
+          <w:color w:val="00B050"/>
+          <w:sz w:val="24"/>
+          <w:szCs w:val="24"/>
+          <w:lang w:val="en"/>
+        </w:rPr>
+        <w:t>Create New Task</w:t>
+      </w:r>
+    </w:p>
+    <w:p>
+      <w:pPr>
+        <w:autoSpaceDE w:val="0"/>
+        <w:autoSpaceDN w:val="0"/>
+        <w:adjustRightInd w:val="0"/>
+        <w:spacing w:after="0" w:line="240" w:lineRule="auto"/>
+        <w:rPr>
+          <w:rFonts w:ascii="Consolas" w:hAnsi="Consolas" w:cs="Consolas"/>
+          <w:b/>
+          <w:bCs/>
+          <w:color w:val="000000" w:themeColor="text1"/>
+          <w:sz w:val="24"/>
+          <w:szCs w:val="24"/>
+          <w:lang w:val="en"/>
+        </w:rPr>
+      </w:pPr>
+      <w:r>
+        <w:rPr>
+          <w:rFonts w:ascii="Consolas" w:hAnsi="Consolas" w:cs="Consolas"/>
+          <w:b/>
+          <w:bCs/>
+          <w:color w:val="000000" w:themeColor="text1"/>
+          <w:sz w:val="24"/>
+          <w:szCs w:val="24"/>
+          <w:lang w:val="en"/>
+        </w:rPr>
+        <w:t xml:space="preserve">  2. View All Create Task </w:t>
+      </w:r>
+    </w:p>
+    <w:p>
+      <w:pPr>
+        <w:autoSpaceDE w:val="0"/>
+        <w:autoSpaceDN w:val="0"/>
+        <w:adjustRightInd w:val="0"/>
+        <w:spacing w:after="0" w:line="240" w:lineRule="auto"/>
+        <w:rPr>
+          <w:rFonts w:ascii="Consolas" w:hAnsi="Consolas" w:cs="Consolas"/>
+          <w:b/>
+          <w:bCs/>
+          <w:color w:val="000000" w:themeColor="text1"/>
+          <w:sz w:val="24"/>
+          <w:szCs w:val="24"/>
+          <w:lang w:val="en"/>
+        </w:rPr>
+      </w:pPr>
+      <w:r>
+        <w:rPr>
+          <w:rFonts w:ascii="Consolas" w:hAnsi="Consolas" w:cs="Consolas"/>
+          <w:b/>
+          <w:bCs/>
+          <w:color w:val="000000" w:themeColor="text1"/>
+          <w:sz w:val="24"/>
+          <w:szCs w:val="24"/>
+          <w:lang w:val="en"/>
+        </w:rPr>
+        <w:t xml:space="preserve">  3. Search Task </w:t>
+      </w:r>
+      <w:proofErr w:type="gramStart"/>
+      <w:r>
+        <w:rPr>
+          <w:rFonts w:ascii="Consolas" w:hAnsi="Consolas" w:cs="Consolas"/>
+          <w:b/>
+          <w:bCs/>
+          <w:color w:val="000000" w:themeColor="text1"/>
+          <w:sz w:val="24"/>
+          <w:szCs w:val="24"/>
+          <w:lang w:val="en"/>
+        </w:rPr>
+        <w:t>By</w:t>
+      </w:r>
+      <w:proofErr w:type="gramEnd"/>
+      <w:r>
+        <w:rPr>
+          <w:rFonts w:ascii="Consolas" w:hAnsi="Consolas" w:cs="Consolas"/>
+          <w:b/>
+          <w:bCs/>
+          <w:color w:val="000000" w:themeColor="text1"/>
+          <w:sz w:val="24"/>
+          <w:szCs w:val="24"/>
+          <w:lang w:val="en"/>
+        </w:rPr>
+        <w:t xml:space="preserve"> Status and Scheduled Date</w:t>
+      </w:r>
+    </w:p>
+    <w:p>
+      <w:pPr>
+        <w:autoSpaceDE w:val="0"/>
+        <w:autoSpaceDN w:val="0"/>
+        <w:adjustRightInd w:val="0"/>
+        <w:spacing w:after="0" w:line="240" w:lineRule="auto"/>
+        <w:rPr>
+          <w:rFonts w:ascii="Consolas" w:hAnsi="Consolas" w:cs="Consolas"/>
+          <w:b/>
+          <w:bCs/>
+          <w:color w:val="000000" w:themeColor="text1"/>
+          <w:sz w:val="24"/>
+          <w:szCs w:val="24"/>
+        </w:rPr>
+      </w:pPr>
+      <w:r>
+        <w:rPr>
+          <w:rFonts w:ascii="Consolas" w:hAnsi="Consolas" w:cs="Consolas"/>
+          <w:b/>
+          <w:bCs/>
+          <w:noProof/>
+          <w:color w:val="000000" w:themeColor="text1"/>
+          <w:sz w:val="24"/>
+          <w:szCs w:val="24"/>
+          <w:lang w:val="en"/>
+        </w:rPr>
+        <mc:AlternateContent>
+          <mc:Choice Requires="wpi">
+            <w:drawing>
+              <wp:anchor distT="0" distB="0" distL="114300" distR="114300" simplePos="0" relativeHeight="251659264" behindDoc="0" locked="0" layoutInCell="1" allowOverlap="1" wp14:anchorId="7E9915E4" wp14:editId="51E9C06A">
+                <wp:simplePos x="0" y="0"/>
+                <wp:positionH relativeFrom="column">
+                  <wp:posOffset>4057949</wp:posOffset>
+                </wp:positionH>
+                <wp:positionV relativeFrom="paragraph">
+                  <wp:posOffset>80953</wp:posOffset>
+                </wp:positionV>
+                <wp:extent cx="360" cy="360"/>
+                <wp:effectExtent l="38100" t="38100" r="38100" b="38100"/>
+                <wp:wrapNone/>
+                <wp:docPr id="48" name="Ink 48"/>
+                <wp:cNvGraphicFramePr/>
+                <a:graphic xmlns:a="http://schemas.openxmlformats.org/drawingml/2006/main">
+                  <a:graphicData uri="http://schemas.microsoft.com/office/word/2010/wordprocessingInk">
+                    <w14:contentPart bwMode="auto" r:id="rId21">
+                      <w14:nvContentPartPr>
+                        <w14:cNvContentPartPr/>
+                      </w14:nvContentPartPr>
+                      <w14:xfrm>
+                        <a:off x="0" y="0"/>
+                        <a:ext cx="360" cy="360"/>
+                      </w14:xfrm>
+                    </w14:contentPart>
+                  </a:graphicData>
+                </a:graphic>
+              </wp:anchor>
+            </w:drawing>
+          </mc:Choice>
+          <mc:Fallback>
+            <w:pict>
+              <v:shapetype w14:anchorId="553DF39A" id="_x0000_t75" coordsize="21600,21600" o:spt="75" o:preferrelative="t" path="m@4@5l@4@11@9@11@9@5xe" filled="f" stroked="f">
+                <v:stroke joinstyle="miter"/>
+                <v:formulas>
+                  <v:f eqn="if lineDrawn pixelLineWidth 0"/>
+                  <v:f eqn="sum @0 1 0"/>
+                  <v:f eqn="sum 0 0 @1"/>
+                  <v:f eqn="prod @2 1 2"/>
+                  <v:f eqn="prod @3 21600 pixelWidth"/>
+                  <v:f eqn="prod @3 21600 pixelHeight"/>
+                  <v:f eqn="sum @0 0 1"/>
+                  <v:f eqn="prod @6 1 2"/>
+                  <v:f eqn="prod @7 21600 pixelWidth"/>
+                  <v:f eqn="sum @8 21600 0"/>
+                  <v:f eqn="prod @7 21600 pixelHeight"/>
+                  <v:f eqn="sum @10 21600 0"/>
+                </v:formulas>
+                <v:path o:extrusionok="f" gradientshapeok="t" o:connecttype="rect"/>
+                <o:lock v:ext="edit" aspectratio="t"/>
+              </v:shapetype>
+              <v:shape id="Ink 48" o:spid="_x0000_s1026" type="#_x0000_t75" style="position:absolute;margin-left:319.15pt;margin-top:6pt;width:.75pt;height:.75pt;z-index:251659264;visibility:visible;mso-wrap-style:square;mso-wrap-distance-left:9pt;mso-wrap-distance-top:0;mso-wrap-distance-right:9pt;mso-wrap-distance-bottom:0;mso-position-horizontal:absolute;mso-position-horizontal-relative:text;mso-position-vertical:absolute;mso-position-vertical-relative:text" o:gfxdata="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">
+                <v:imagedata r:id="rId22" o:title=""/>
+              </v:shape>
+            </w:pict>
+          </mc:Fallback>
+        </mc:AlternateContent>
+      </w:r>
+      <w:r>
+        <w:rPr>
+          <w:rFonts w:ascii="Consolas" w:hAnsi="Consolas" w:cs="Consolas"/>
+          <w:b/>
+          <w:bCs/>
+          <w:color w:val="000000" w:themeColor="text1"/>
+          <w:sz w:val="24"/>
+          <w:szCs w:val="24"/>
+          <w:lang w:val="en"/>
+        </w:rPr>
+        <w:t xml:space="preserve">  4. Update Task details and Status of the Task</w:t>
+      </w:r>
+    </w:p>
+    <w:p>
+      <w:pPr>
+        <w:autoSpaceDE w:val="0"/>
+        <w:autoSpaceDN w:val="0"/>
+        <w:adjustRightInd w:val="0"/>
+        <w:spacing w:after="0" w:line="240" w:lineRule="auto"/>
+        <w:rPr>
+          <w:rFonts w:ascii="Consolas" w:hAnsi="Consolas" w:cs="Consolas"/>
+          <w:b/>
+          <w:bCs/>
+          <w:color w:val="000000" w:themeColor="text1"/>
+          <w:sz w:val="24"/>
+          <w:szCs w:val="24"/>
+          <w:lang w:val="en"/>
+        </w:rPr>
+      </w:pPr>
+      <w:r>
+        <w:rPr>
+          <w:rFonts w:ascii="Consolas" w:hAnsi="Consolas" w:cs="Consolas"/>
+          <w:b/>
+          <w:bCs/>
+          <w:color w:val="000000" w:themeColor="text1"/>
+          <w:sz w:val="24"/>
+          <w:szCs w:val="24"/>
+          <w:lang w:val="en"/>
+        </w:rPr>
+        <w:t xml:space="preserve">  5. Delete the task.</w:t>
+      </w:r>
+    </w:p>
+    <w:p>
+      <w:pPr>
+        <w:tabs>
+          <w:tab w:val="left" w:pos="6507"/>
+        </w:tabs>
+      </w:pPr>
+      <w:r>
+        <w:tab/>
+      </w:r>
+    </w:p>
+    <w:tbl>
+      <w:tblPr>
+        <w:tblStyle w:val="TableGrid"/>
+        <w:tblW w:w="0" w:type="auto"/>
+        <w:tblInd w:w="805" w:type="dxa"/>
+        <w:tblLook w:val="04A0" w:firstRow="1" w:lastRow="0" w:firstColumn="1" w:lastColumn="0" w:noHBand="0" w:noVBand="1"/>
+      </w:tblPr>
+      <w:tblGrid>
+        <w:gridCol w:w="3150"/>
+        <w:gridCol w:w="3240"/>
+      </w:tblGrid>
+      <w:tr>
+        <w:tc>
+          <w:tcPr>
+            <w:tcW w:w="3150" w:type="dxa"/>
+            <w:shd w:val="clear" w:color="auto" w:fill="BFBFBF" w:themeFill="background1" w:themeFillShade="BF"/>
+          </w:tcPr>
+          <w:p>
+            <w:pPr>
+              <w:tabs>
+                <w:tab w:val="left" w:pos="6507"/>
+              </w:tabs>
+              <w:rPr>
+                <w:b/>
+                <w:bCs/>
+              </w:rPr>
+            </w:pPr>
+            <w:r>
+              <w:rPr>
+                <w:b/>
+                <w:bCs/>
+              </w:rPr>
+              <w:t>Column</w:t>
+            </w:r>
+          </w:p>
+        </w:tc>
+        <w:tc>
+          <w:tcPr>
+            <w:tcW w:w="3240" w:type="dxa"/>
+            <w:shd w:val="clear" w:color="auto" w:fill="BFBFBF" w:themeFill="background1" w:themeFillShade="BF"/>
+          </w:tcPr>
+          <w:p>
+            <w:pPr>
+              <w:tabs>
+                <w:tab w:val="left" w:pos="6507"/>
+              </w:tabs>
+              <w:rPr>
+                <w:b/>
+                <w:bCs/>
+              </w:rPr>
+            </w:pPr>
+            <w:r>
+              <w:rPr>
+                <w:b/>
+                <w:bCs/>
+              </w:rPr>
+              <w:t>Data Type</w:t>
+            </w:r>
+          </w:p>
+        </w:tc>
+      </w:tr>
+      <w:tr>
+        <w:tc>
+          <w:tcPr>
+            <w:tcW w:w="3150" w:type="dxa"/>
+            <w:shd w:val="clear" w:color="auto" w:fill="FFFFFF" w:themeFill="background1"/>
+          </w:tcPr>
+          <w:p>
+            <w:pPr>
+              <w:tabs>
+                <w:tab w:val="left" w:pos="6507"/>
+              </w:tabs>
+              <w:rPr>
+                <w:b/>
+                <w:bCs/>
+              </w:rPr>
+            </w:pPr>
+            <w:r>
+              <w:rPr>
+                <w:b/>
+                <w:bCs/>
+              </w:rPr>
+              <w:t xml:space="preserve">id (PK) </w:t>
+            </w:r>
+            <w:proofErr w:type="spellStart"/>
+            <w:r>
+              <w:rPr>
+                <w:b/>
+                <w:bCs/>
+              </w:rPr>
+              <w:t>auto_increment</w:t>
+            </w:r>
+            <w:proofErr w:type="spellEnd"/>
+            <w:r>
+              <w:rPr>
+                <w:b/>
+                <w:bCs/>
+              </w:rPr>
+              <w:t>(sequence)</w:t>
+            </w:r>
+          </w:p>
+        </w:tc>
+        <w:tc>
+          <w:tcPr>
+            <w:tcW w:w="3240" w:type="dxa"/>
+            <w:shd w:val="clear" w:color="auto" w:fill="FFFFFF" w:themeFill="background1"/>
+          </w:tcPr>
+          <w:p>
+            <w:pPr>
+              <w:tabs>
+                <w:tab w:val="left" w:pos="6507"/>
+              </w:tabs>
+              <w:rPr>
+                <w:b/>
+                <w:bCs/>
+              </w:rPr>
+            </w:pPr>
+            <w:r>
+              <w:rPr>
+                <w:b/>
+                <w:bCs/>
+              </w:rPr>
+              <w:t>Int</w:t>
+            </w:r>
+          </w:p>
+        </w:tc>
+      </w:tr>
+      <w:tr>
+        <w:tc>
+          <w:tcPr>
+            <w:tcW w:w="3150" w:type="dxa"/>
+            <w:shd w:val="clear" w:color="auto" w:fill="FFFFFF" w:themeFill="background1"/>
+          </w:tcPr>
+          <w:p>
+            <w:pPr>
+              <w:tabs>
+                <w:tab w:val="left" w:pos="6507"/>
+              </w:tabs>
+              <w:rPr>
+                <w:b/>
+                <w:bCs/>
+              </w:rPr>
+            </w:pPr>
+            <w:r>
+              <w:rPr>
+                <w:b/>
+                <w:bCs/>
+              </w:rPr>
+              <w:t>title</w:t>
+            </w:r>
+          </w:p>
+        </w:tc>
+        <w:tc>
+          <w:tcPr>
+            <w:tcW w:w="3240" w:type="dxa"/>
+            <w:shd w:val="clear" w:color="auto" w:fill="FFFFFF" w:themeFill="background1"/>
+          </w:tcPr>
+          <w:p>
+            <w:pPr>
+              <w:tabs>
+                <w:tab w:val="left" w:pos="6507"/>
+              </w:tabs>
+              <w:rPr>
+                <w:b/>
+                <w:bCs/>
+              </w:rPr>
+            </w:pPr>
+            <w:r>
+              <w:rPr>
+                <w:b/>
+                <w:bCs/>
+              </w:rPr>
+              <w:t>Varchar</w:t>
+            </w:r>
+          </w:p>
+        </w:tc>
+      </w:tr>
+      <w:tr>
+        <w:tc>
+          <w:tcPr>
+            <w:tcW w:w="3150" w:type="dxa"/>
+            <w:shd w:val="clear" w:color="auto" w:fill="FFFFFF" w:themeFill="background1"/>
+          </w:tcPr>
+          <w:p>
+            <w:pPr>
+              <w:tabs>
+                <w:tab w:val="left" w:pos="6507"/>
+              </w:tabs>
+              <w:rPr>
+                <w:b/>
+                <w:bCs/>
+              </w:rPr>
+            </w:pPr>
+            <w:r>
+              <w:rPr>
+                <w:b/>
+                <w:bCs/>
+              </w:rPr>
+              <w:t xml:space="preserve">Status (Open, </w:t>
+            </w:r>
+            <w:proofErr w:type="spellStart"/>
+            <w:r>
+              <w:rPr>
+                <w:b/>
+                <w:bCs/>
+              </w:rPr>
+              <w:t>Inprogress</w:t>
+            </w:r>
+            <w:proofErr w:type="spellEnd"/>
+            <w:r>
+              <w:rPr>
+                <w:b/>
+                <w:bCs/>
+              </w:rPr>
+              <w:t>, Completed)</w:t>
+            </w:r>
+          </w:p>
+        </w:tc>
+        <w:tc>
+          <w:tcPr>
+            <w:tcW w:w="3240" w:type="dxa"/>
+            <w:shd w:val="clear" w:color="auto" w:fill="FFFFFF" w:themeFill="background1"/>
+          </w:tcPr>
+          <w:p>
+            <w:pPr>
+              <w:tabs>
+                <w:tab w:val="left" w:pos="6507"/>
+              </w:tabs>
+              <w:rPr>
+                <w:b/>
+                <w:bCs/>
+              </w:rPr>
+            </w:pPr>
+            <w:r>
+              <w:rPr>
+                <w:b/>
+                <w:bCs/>
+              </w:rPr>
+              <w:t>Varchar</w:t>
+            </w:r>
+          </w:p>
+        </w:tc>
+      </w:tr>
+      <w:tr>
+        <w:tc>
+          <w:tcPr>
+            <w:tcW w:w="3150" w:type="dxa"/>
+            <w:shd w:val="clear" w:color="auto" w:fill="FFFFFF" w:themeFill="background1"/>
+          </w:tcPr>
+          <w:p>
+            <w:pPr>
+              <w:tabs>
+                <w:tab w:val="left" w:pos="6507"/>
+              </w:tabs>
+              <w:rPr>
+                <w:b/>
+                <w:bCs/>
+              </w:rPr>
+            </w:pPr>
+            <w:proofErr w:type="spellStart"/>
+            <w:r>
+              <w:rPr>
+                <w:b/>
+                <w:bCs/>
+              </w:rPr>
+              <w:t>scheduledDate</w:t>
+            </w:r>
+            <w:proofErr w:type="spellEnd"/>
+          </w:p>
+        </w:tc>
+        <w:tc>
+          <w:tcPr>
+            <w:tcW w:w="3240" w:type="dxa"/>
+            <w:shd w:val="clear" w:color="auto" w:fill="FFFFFF" w:themeFill="background1"/>
+          </w:tcPr>
+          <w:p>
+            <w:pPr>
+              <w:tabs>
+                <w:tab w:val="left" w:pos="6507"/>
+              </w:tabs>
+              <w:rPr>
+                <w:b/>
+                <w:bCs/>
+              </w:rPr>
+            </w:pPr>
+            <w:r>
+              <w:rPr>
+                <w:b/>
+                <w:bCs/>
+              </w:rPr>
+              <w:t>Date</w:t>
+            </w:r>
+          </w:p>
+        </w:tc>
+      </w:tr>
+      <w:tr>
+        <w:tc>
+          <w:tcPr>
+            <w:tcW w:w="3150" w:type="dxa"/>
+            <w:shd w:val="clear" w:color="auto" w:fill="FFFFFF" w:themeFill="background1"/>
+          </w:tcPr>
+          <w:p>
+            <w:pPr>
+              <w:tabs>
+                <w:tab w:val="left" w:pos="6507"/>
+              </w:tabs>
+              <w:rPr>
+                <w:b/>
+                <w:bCs/>
+              </w:rPr>
+            </w:pPr>
+            <w:proofErr w:type="spellStart"/>
+            <w:r>
+              <w:rPr>
+                <w:b/>
+                <w:bCs/>
+              </w:rPr>
+              <w:t>updatedDate</w:t>
+            </w:r>
+            <w:proofErr w:type="spellEnd"/>
+          </w:p>
+        </w:tc>
+        <w:tc>
+          <w:tcPr>
+            <w:tcW w:w="3240" w:type="dxa"/>
+            <w:shd w:val="clear" w:color="auto" w:fill="FFFFFF" w:themeFill="background1"/>
+          </w:tcPr>
+          <w:p>
+            <w:pPr>
+              <w:tabs>
+                <w:tab w:val="left" w:pos="6507"/>
+              </w:tabs>
+              <w:rPr>
+                <w:b/>
+                <w:bCs/>
+              </w:rPr>
+            </w:pPr>
+            <w:r>
+              <w:rPr>
+                <w:b/>
+                <w:bCs/>
+              </w:rPr>
+              <w:t>Date</w:t>
+            </w:r>
+          </w:p>
+        </w:tc>
+      </w:tr>
+    </w:tbl>
+    <w:p>
+      <w:pPr>
+        <w:tabs>
+          <w:tab w:val="left" w:pos="6507"/>
+        </w:tabs>
+      </w:pPr>
+      <w:r>
+        <w:tab/>
+      </w:r>
+    </w:p>
+    <w:p>
+      <w:pPr>
+        <w:pStyle w:val="NoSpacing"/>
+      </w:pPr>
+      <w:proofErr w:type="spellStart"/>
+      <w:r>
+        <w:t>mysql</w:t>
+      </w:r>
+      <w:proofErr w:type="spellEnd"/>
+      <w:r>
+        <w:t xml:space="preserve">&gt; create table </w:t>
+      </w:r>
+      <w:proofErr w:type="gramStart"/>
+      <w:r>
+        <w:t>task(</w:t>
+      </w:r>
+      <w:proofErr w:type="gramEnd"/>
+    </w:p>
+    <w:p>
+      <w:pPr>
+        <w:pStyle w:val="NoSpacing"/>
+      </w:pPr>
+      <w:r>
+        <w:t xml:space="preserve">    id int primary key </w:t>
+      </w:r>
+      <w:proofErr w:type="spellStart"/>
+      <w:r>
+        <w:t>auto_increment</w:t>
+      </w:r>
+      <w:proofErr w:type="spellEnd"/>
+      <w:r>
+        <w:t>,</w:t>
+      </w:r>
+    </w:p>
+    <w:p>
+      <w:pPr>
+        <w:pStyle w:val="NoSpacing"/>
+      </w:pPr>
+      <w:r>
+        <w:t xml:space="preserve">    title </w:t>
+      </w:r>
+      <w:proofErr w:type="gramStart"/>
+      <w:r>
+        <w:t>varchar(</w:t>
+      </w:r>
+      <w:proofErr w:type="gramEnd"/>
+      <w:r>
+        <w:t>100),</w:t>
+      </w:r>
+    </w:p>
+    <w:p>
+      <w:pPr>
+        <w:pStyle w:val="NoSpacing"/>
+      </w:pPr>
+      <w:r>
+        <w:t xml:space="preserve">    status </w:t>
+      </w:r>
+      <w:proofErr w:type="gramStart"/>
+      <w:r>
+        <w:t>varchar(</w:t>
+      </w:r>
+      <w:proofErr w:type="gramEnd"/>
+      <w:r>
+        <w:t>15),</w:t>
+      </w:r>
+    </w:p>
+    <w:p>
+      <w:pPr>
+        <w:pStyle w:val="NoSpacing"/>
+      </w:pPr>
+      <w:r>
+        <w:t xml:space="preserve">    </w:t>
+      </w:r>
+      <w:proofErr w:type="spellStart"/>
+      <w:r>
+        <w:t>scheduledOn</w:t>
+      </w:r>
+      <w:proofErr w:type="spellEnd"/>
+      <w:r>
+        <w:t xml:space="preserve"> </w:t>
+      </w:r>
+      <w:proofErr w:type="gramStart"/>
+      <w:r>
+        <w:t>varchar(</w:t>
+      </w:r>
+      <w:proofErr w:type="gramEnd"/>
+      <w:r>
+        <w:t>15),</w:t>
+      </w:r>
+    </w:p>
+    <w:p>
+      <w:pPr>
+        <w:pStyle w:val="NoSpacing"/>
+      </w:pPr>
+      <w:r>
+        <w:t xml:space="preserve">    </w:t>
+      </w:r>
+      <w:proofErr w:type="spellStart"/>
+      <w:r>
+        <w:t>updatedOn</w:t>
+      </w:r>
+      <w:proofErr w:type="spellEnd"/>
+      <w:r>
+        <w:t xml:space="preserve"> </w:t>
+      </w:r>
+      <w:proofErr w:type="gramStart"/>
+      <w:r>
+        <w:t>varchar(</w:t>
+      </w:r>
+      <w:proofErr w:type="gramEnd"/>
+      <w:r>
+        <w:t>15));</w:t>
+      </w:r>
+    </w:p>
+    <w:p>
+      <w:pPr>
+        <w:pStyle w:val="NoSpacing"/>
+        <w:rPr>
+          <w:b/>
+          <w:bCs/>
+          <w:sz w:val="24"/>
+          <w:szCs w:val="24"/>
+          <w:u w:val="single"/>
+        </w:rPr>
+      </w:pPr>
+    </w:p>
+    <w:p>
+      <w:pPr>
+        <w:pStyle w:val="NoSpacing"/>
+        <w:rPr>
+          <w:b/>
+          <w:bCs/>
+          <w:sz w:val="24"/>
+          <w:szCs w:val="24"/>
+          <w:u w:val="single"/>
+        </w:rPr>
+      </w:pPr>
+    </w:p>
+    <w:p>
+      <w:pPr>
+        <w:pStyle w:val="NoSpacing"/>
+        <w:rPr>
+          <w:b/>
+          <w:bCs/>
+          <w:u w:val="single"/>
+        </w:rPr>
+      </w:pPr>
+      <w:r>
+        <w:rPr>
+          <w:b/>
+          <w:bCs/>
+          <w:u w:val="single"/>
+        </w:rPr>
+        <w:t>Create New Task</w:t>
+      </w:r>
+    </w:p>
+    <w:p>
+      <w:pPr>
+        <w:pStyle w:val="NoSpacing"/>
+        <w:rPr>
+          <w:b/>
+          <w:bCs/>
+          <w:u w:val="single"/>
+        </w:rPr>
+      </w:pPr>
+    </w:p>
+    <w:p>
+      <w:pPr>
+        <w:pStyle w:val="NoSpacing"/>
+        <w:rPr>
+          <w:b/>
+          <w:bCs/>
+          <w:sz w:val="24"/>
+          <w:szCs w:val="24"/>
+          <w:u w:val="single"/>
+        </w:rPr>
+      </w:pPr>
+      <w:r>
+        <w:rPr>
+          <w:noProof/>
+        </w:rPr>
+        <mc:AlternateContent>
+          <mc:Choice Requires="wpi">
+            <w:drawing>
+              <wp:anchor distT="0" distB="0" distL="114300" distR="114300" simplePos="0" relativeHeight="251722752" behindDoc="0" locked="0" layoutInCell="1" allowOverlap="1" wp14:anchorId="7C64BF4A" wp14:editId="1ED39C9D">
+                <wp:simplePos x="0" y="0"/>
+                <wp:positionH relativeFrom="column">
+                  <wp:posOffset>2263148</wp:posOffset>
+                </wp:positionH>
+                <wp:positionV relativeFrom="paragraph">
+                  <wp:posOffset>1460549</wp:posOffset>
+                </wp:positionV>
+                <wp:extent cx="75960" cy="137160"/>
+                <wp:effectExtent l="38100" t="38100" r="38735" b="34290"/>
+                <wp:wrapNone/>
+                <wp:docPr id="100" name="Ink 100"/>
+                <wp:cNvGraphicFramePr/>
+                <a:graphic xmlns:a="http://schemas.openxmlformats.org/drawingml/2006/main">
+                  <a:graphicData uri="http://schemas.microsoft.com/office/word/2010/wordprocessingInk">
+                    <w14:contentPart bwMode="auto" r:id="rId23">
+                      <w14:nvContentPartPr>
+                        <w14:cNvContentPartPr/>
+                      </w14:nvContentPartPr>
+                      <w14:xfrm>
+                        <a:off x="0" y="0"/>
+                        <a:ext cx="75960" cy="137160"/>
+                      </w14:xfrm>
+                    </w14:contentPart>
+                  </a:graphicData>
+                </a:graphic>
+              </wp:anchor>
+            </w:drawing>
+          </mc:Choice>
+          <mc:Fallback>
+            <w:pict>
+              <v:shape w14:anchorId="581631F5" id="Ink 100" o:spid="_x0000_s1026" type="#_x0000_t75" style="position:absolute;margin-left:177.85pt;margin-top:114.65pt;width:6.7pt;height:11.5pt;z-index:251722752;visibility:visible;mso-wrap-style:square;mso-wrap-distance-left:9pt;mso-wrap-distance-top:0;mso-wrap-distance-right:9pt;mso-wrap-distance-bottom:0;mso-position-horizontal:absolute;mso-position-horizontal-relative:text;mso-position-vertical:absolute;mso-position-vertical-relative:text" o:gfxdata="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">
+                <v:imagedata r:id="rId24" o:title=""/>
+              </v:shape>
+            </w:pict>
+          </mc:Fallback>
+        </mc:AlternateContent>
+      </w:r>
+      <w:r>
+        <w:rPr>
+          <w:noProof/>
+        </w:rPr>
+        <mc:AlternateContent>
+          <mc:Choice Requires="wpi">
+            <w:drawing>
+              <wp:anchor distT="0" distB="0" distL="114300" distR="114300" simplePos="0" relativeHeight="251721728" behindDoc="0" locked="0" layoutInCell="1" allowOverlap="1" wp14:anchorId="7300E9C2" wp14:editId="7508BA69">
+                <wp:simplePos x="0" y="0"/>
+                <wp:positionH relativeFrom="column">
+                  <wp:posOffset>3967388</wp:posOffset>
+                </wp:positionH>
+                <wp:positionV relativeFrom="paragraph">
+                  <wp:posOffset>888149</wp:posOffset>
+                </wp:positionV>
+                <wp:extent cx="78480" cy="101880"/>
+                <wp:effectExtent l="38100" t="38100" r="36195" b="31750"/>
+                <wp:wrapNone/>
+                <wp:docPr id="99" name="Ink 99"/>
+                <wp:cNvGraphicFramePr/>
+                <a:graphic xmlns:a="http://schemas.openxmlformats.org/drawingml/2006/main">
+                  <a:graphicData uri="http://schemas.microsoft.com/office/word/2010/wordprocessingInk">
+                    <w14:contentPart bwMode="auto" r:id="rId25">
+                      <w14:nvContentPartPr>
+                        <w14:cNvContentPartPr/>
+                      </w14:nvContentPartPr>
+                      <w14:xfrm>
+                        <a:off x="0" y="0"/>
+                        <a:ext cx="78480" cy="101880"/>
+                      </w14:xfrm>
+                    </w14:contentPart>
+                  </a:graphicData>
+                </a:graphic>
+              </wp:anchor>
+            </w:drawing>
+          </mc:Choice>
+          <mc:Fallback>
+            <w:pict>
+              <v:shape w14:anchorId="7E5273AD" id="Ink 99" o:spid="_x0000_s1026" type="#_x0000_t75" style="position:absolute;margin-left:312.05pt;margin-top:69.6pt;width:6.9pt;height:8.7pt;z-index:251721728;visibility:visible;mso-wrap-style:square;mso-wrap-distance-left:9pt;mso-wrap-distance-top:0;mso-wrap-distance-right:9pt;mso-wrap-distance-bottom:0;mso-position-horizontal:absolute;mso-position-horizontal-relative:text;mso-position-vertical:absolute;mso-position-vertical-relative:text" o:gfxdata="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">
+                <v:imagedata r:id="rId26" o:title=""/>
+              </v:shape>
+            </w:pict>
+          </mc:Fallback>
+        </mc:AlternateContent>
+      </w:r>
+      <w:r>
+        <w:rPr>
+          <w:noProof/>
+        </w:rPr>
+        <mc:AlternateContent>
+          <mc:Choice Requires="wpi">
+            <w:drawing>
+              <wp:anchor distT="0" distB="0" distL="114300" distR="114300" simplePos="0" relativeHeight="251720704" behindDoc="0" locked="0" layoutInCell="1" allowOverlap="1" wp14:anchorId="17E6A129" wp14:editId="6C01B85F">
+                <wp:simplePos x="0" y="0"/>
+                <wp:positionH relativeFrom="column">
+                  <wp:posOffset>3816548</wp:posOffset>
+                </wp:positionH>
+                <wp:positionV relativeFrom="paragraph">
+                  <wp:posOffset>529589</wp:posOffset>
+                </wp:positionV>
+                <wp:extent cx="72360" cy="100800"/>
+                <wp:effectExtent l="19050" t="38100" r="42545" b="33020"/>
+                <wp:wrapNone/>
+                <wp:docPr id="98" name="Ink 98"/>
+                <wp:cNvGraphicFramePr/>
+                <a:graphic xmlns:a="http://schemas.openxmlformats.org/drawingml/2006/main">
+                  <a:graphicData uri="http://schemas.microsoft.com/office/word/2010/wordprocessingInk">
+                    <w14:contentPart bwMode="auto" r:id="rId27">
+                      <w14:nvContentPartPr>
+                        <w14:cNvContentPartPr/>
+                      </w14:nvContentPartPr>
+                      <w14:xfrm>
+                        <a:off x="0" y="0"/>
+                        <a:ext cx="72360" cy="100800"/>
+                      </w14:xfrm>
+                    </w14:contentPart>
+                  </a:graphicData>
+                </a:graphic>
+              </wp:anchor>
+            </w:drawing>
+          </mc:Choice>
+          <mc:Fallback>
+            <w:pict>
+              <v:shape w14:anchorId="105F2C23" id="Ink 98" o:spid="_x0000_s1026" type="#_x0000_t75" style="position:absolute;margin-left:300.15pt;margin-top:41.35pt;width:6.45pt;height:8.65pt;z-index:251720704;visibility:visible;mso-wrap-style:square;mso-wrap-distance-left:9pt;mso-wrap-distance-top:0;mso-wrap-distance-right:9pt;mso-wrap-distance-bottom:0;mso-position-horizontal:absolute;mso-position-horizontal-relative:text;mso-position-vertical:absolute;mso-position-vertical-relative:text" o:gfxdata="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">
+                <v:imagedata r:id="rId28" o:title=""/>
+              </v:shape>
+            </w:pict>
+          </mc:Fallback>
+        </mc:AlternateContent>
+      </w:r>
+      <w:r>
+        <w:rPr>
+          <w:noProof/>
+        </w:rPr>
+        <mc:AlternateContent>
+          <mc:Choice Requires="wpi">
+            <w:drawing>
+              <wp:anchor distT="0" distB="0" distL="114300" distR="114300" simplePos="0" relativeHeight="251719680" behindDoc="0" locked="0" layoutInCell="1" allowOverlap="1" wp14:anchorId="7AB1F5AA" wp14:editId="1D3D5672">
+                <wp:simplePos x="0" y="0"/>
+                <wp:positionH relativeFrom="column">
+                  <wp:posOffset>2102948</wp:posOffset>
+                </wp:positionH>
+                <wp:positionV relativeFrom="paragraph">
+                  <wp:posOffset>1055909</wp:posOffset>
+                </wp:positionV>
+                <wp:extent cx="66240" cy="61560"/>
+                <wp:effectExtent l="19050" t="38100" r="48260" b="34290"/>
+                <wp:wrapNone/>
+                <wp:docPr id="97" name="Ink 97"/>
+                <wp:cNvGraphicFramePr/>
+                <a:graphic xmlns:a="http://schemas.openxmlformats.org/drawingml/2006/main">
+                  <a:graphicData uri="http://schemas.microsoft.com/office/word/2010/wordprocessingInk">
+                    <w14:contentPart bwMode="auto" r:id="rId29">
+                      <w14:nvContentPartPr>
+                        <w14:cNvContentPartPr/>
+                      </w14:nvContentPartPr>
+                      <w14:xfrm>
+                        <a:off x="0" y="0"/>
+                        <a:ext cx="66240" cy="61560"/>
+                      </w14:xfrm>
+                    </w14:contentPart>
+                  </a:graphicData>
+                </a:graphic>
+              </wp:anchor>
+            </w:drawing>
+          </mc:Choice>
+          <mc:Fallback>
+            <w:pict>
+              <v:shape w14:anchorId="5D9D23E0" id="Ink 97" o:spid="_x0000_s1026" type="#_x0000_t75" style="position:absolute;margin-left:165.25pt;margin-top:82.8pt;width:5.9pt;height:5.6pt;z-index:251719680;visibility:visible;mso-wrap-style:square;mso-wrap-distance-left:9pt;mso-wrap-distance-top:0;mso-wrap-distance-right:9pt;mso-wrap-distance-bottom:0;mso-position-horizontal:absolute;mso-position-horizontal-relative:text;mso-position-vertical:absolute;mso-position-vertical-relative:text" o:gfxdata="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">
+                <v:imagedata r:id="rId30" o:title=""/>
+              </v:shape>
+            </w:pict>
+          </mc:Fallback>
+        </mc:AlternateContent>
+      </w:r>
+      <w:r>
+        <w:rPr>
+          <w:noProof/>
+        </w:rPr>
+        <mc:AlternateContent>
+          <mc:Choice Requires="wpi">
+            <w:drawing>
+              <wp:anchor distT="0" distB="0" distL="114300" distR="114300" simplePos="0" relativeHeight="251718656" behindDoc="0" locked="0" layoutInCell="1" allowOverlap="1" wp14:anchorId="60BF8F63" wp14:editId="7080174D">
+                <wp:simplePos x="0" y="0"/>
+                <wp:positionH relativeFrom="column">
+                  <wp:posOffset>231308</wp:posOffset>
+                </wp:positionH>
+                <wp:positionV relativeFrom="paragraph">
+                  <wp:posOffset>629669</wp:posOffset>
+                </wp:positionV>
+                <wp:extent cx="11520" cy="132840"/>
+                <wp:effectExtent l="38100" t="38100" r="45720" b="38735"/>
+                <wp:wrapNone/>
+                <wp:docPr id="96" name="Ink 96"/>
+                <wp:cNvGraphicFramePr/>
+                <a:graphic xmlns:a="http://schemas.openxmlformats.org/drawingml/2006/main">
+                  <a:graphicData uri="http://schemas.microsoft.com/office/word/2010/wordprocessingInk">
+                    <w14:contentPart bwMode="auto" r:id="rId31">
+                      <w14:nvContentPartPr>
+                        <w14:cNvContentPartPr/>
+                      </w14:nvContentPartPr>
+                      <w14:xfrm>
+                        <a:off x="0" y="0"/>
+                        <a:ext cx="11520" cy="132840"/>
+                      </w14:xfrm>
+                    </w14:contentPart>
+                  </a:graphicData>
+                </a:graphic>
+              </wp:anchor>
+            </w:drawing>
+          </mc:Choice>
+          <mc:Fallback>
+            <w:pict>
+              <v:shape w14:anchorId="45B3CFA6" id="Ink 96" o:spid="_x0000_s1026" type="#_x0000_t75" style="position:absolute;margin-left:17.85pt;margin-top:49.25pt;width:1.6pt;height:11.15pt;z-index:251718656;visibility:visible;mso-wrap-style:square;mso-wrap-distance-left:9pt;mso-wrap-distance-top:0;mso-wrap-distance-right:9pt;mso-wrap-distance-bottom:0;mso-position-horizontal:absolute;mso-position-horizontal-relative:text;mso-position-vertical:absolute;mso-position-vertical-relative:text" o:gfxdata="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">
+                <v:imagedata r:id="rId32" o:title=""/>
+              </v:shape>
+            </w:pict>
+          </mc:Fallback>
+        </mc:AlternateContent>
+      </w:r>
+      <w:r>
+        <w:rPr>
+          <w:noProof/>
+        </w:rPr>
+        <mc:AlternateContent>
+          <mc:Choice Requires="wpi">
+            <w:drawing>
+              <wp:anchor distT="0" distB="0" distL="114300" distR="114300" simplePos="0" relativeHeight="251717632" behindDoc="0" locked="0" layoutInCell="1" allowOverlap="1" wp14:anchorId="28461B34" wp14:editId="79A798EE">
+                <wp:simplePos x="0" y="0"/>
+                <wp:positionH relativeFrom="column">
+                  <wp:posOffset>1653540</wp:posOffset>
+                </wp:positionH>
+                <wp:positionV relativeFrom="paragraph">
+                  <wp:posOffset>568325</wp:posOffset>
+                </wp:positionV>
+                <wp:extent cx="866775" cy="1311910"/>
+                <wp:effectExtent l="38100" t="38100" r="28575" b="40640"/>
+                <wp:wrapNone/>
+                <wp:docPr id="95" name="Ink 95"/>
+                <wp:cNvGraphicFramePr/>
+                <a:graphic xmlns:a="http://schemas.openxmlformats.org/drawingml/2006/main">
+                  <a:graphicData uri="http://schemas.microsoft.com/office/word/2010/wordprocessingInk">
+                    <w14:contentPart bwMode="auto" r:id="rId33">
+                      <w14:nvContentPartPr>
+                        <w14:cNvContentPartPr/>
+                      </w14:nvContentPartPr>
+                      <w14:xfrm>
+                        <a:off x="0" y="0"/>
+                        <a:ext cx="866775" cy="1311910"/>
+                      </w14:xfrm>
+                    </w14:contentPart>
+                  </a:graphicData>
+                </a:graphic>
+              </wp:anchor>
+            </w:drawing>
+          </mc:Choice>
+          <mc:Fallback>
+            <w:pict>
+              <v:shape w14:anchorId="7C99DFA6" id="Ink 95" o:spid="_x0000_s1026" type="#_x0000_t75" style="position:absolute;margin-left:129.85pt;margin-top:44.4pt;width:68.95pt;height:104pt;z-index:251717632;visibility:visible;mso-wrap-style:square;mso-wrap-distance-left:9pt;mso-wrap-distance-top:0;mso-wrap-distance-right:9pt;mso-wrap-distance-bottom:0;mso-position-horizontal:absolute;mso-position-horizontal-relative:text;mso-position-vertical:absolute;mso-position-vertical-relative:text" o:gfxdata="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">
+                <v:imagedata r:id="rId34" o:title=""/>
+              </v:shape>
+            </w:pict>
+          </mc:Fallback>
+        </mc:AlternateContent>
+      </w:r>
+      <w:r>
+        <w:rPr>
+          <w:noProof/>
+        </w:rPr>
+        <mc:AlternateContent>
+          <mc:Choice Requires="wpi">
+            <w:drawing>
+              <wp:anchor distT="0" distB="0" distL="114300" distR="114300" simplePos="0" relativeHeight="251707392" behindDoc="0" locked="0" layoutInCell="1" allowOverlap="1" wp14:anchorId="1EC1CB67" wp14:editId="70C74F4C">
+                <wp:simplePos x="0" y="0"/>
+                <wp:positionH relativeFrom="column">
+                  <wp:posOffset>3780155</wp:posOffset>
+                </wp:positionH>
+                <wp:positionV relativeFrom="paragraph">
+                  <wp:posOffset>546100</wp:posOffset>
+                </wp:positionV>
+                <wp:extent cx="306070" cy="510620"/>
+                <wp:effectExtent l="38100" t="38100" r="36830" b="41910"/>
+                <wp:wrapNone/>
+                <wp:docPr id="72" name="Ink 72"/>
+                <wp:cNvGraphicFramePr/>
+                <a:graphic xmlns:a="http://schemas.openxmlformats.org/drawingml/2006/main">
+                  <a:graphicData uri="http://schemas.microsoft.com/office/word/2010/wordprocessingInk">
+                    <w14:contentPart bwMode="auto" r:id="rId35">
+                      <w14:nvContentPartPr>
+                        <w14:cNvContentPartPr/>
+                      </w14:nvContentPartPr>
+                      <w14:xfrm>
+                        <a:off x="0" y="0"/>
+                        <a:ext cx="306070" cy="510620"/>
+                      </w14:xfrm>
+                    </w14:contentPart>
+                  </a:graphicData>
+                </a:graphic>
+              </wp:anchor>
+            </w:drawing>
+          </mc:Choice>
+          <mc:Fallback>
+            <w:pict>
+              <v:shape w14:anchorId="5299B547" id="Ink 72" o:spid="_x0000_s1026" type="#_x0000_t75" style="position:absolute;margin-left:297.3pt;margin-top:42.65pt;width:24.8pt;height:40.9pt;z-index:251707392;visibility:visible;mso-wrap-style:square;mso-wrap-distance-left:9pt;mso-wrap-distance-top:0;mso-wrap-distance-right:9pt;mso-wrap-distance-bottom:0;mso-position-horizontal:absolute;mso-position-horizontal-relative:text;mso-position-vertical:absolute;mso-position-vertical-relative:text" o:gfxdata="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">
+                <v:imagedata r:id="rId36" o:title=""/>
+              </v:shape>
+            </w:pict>
+          </mc:Fallback>
+        </mc:AlternateContent>
+      </w:r>
+      <w:r>
+        <w:rPr>
+          <w:noProof/>
+        </w:rPr>
+        <mc:AlternateContent>
+          <mc:Choice Requires="wpi">
+            <w:drawing>
+              <wp:anchor distT="0" distB="0" distL="114300" distR="114300" simplePos="0" relativeHeight="251704320" behindDoc="0" locked="0" layoutInCell="1" allowOverlap="1" wp14:anchorId="1A8A32DA" wp14:editId="696E67F9">
+                <wp:simplePos x="0" y="0"/>
+                <wp:positionH relativeFrom="column">
+                  <wp:posOffset>5433695</wp:posOffset>
+                </wp:positionH>
+                <wp:positionV relativeFrom="paragraph">
+                  <wp:posOffset>279400</wp:posOffset>
+                </wp:positionV>
+                <wp:extent cx="142875" cy="103505"/>
+                <wp:effectExtent l="38100" t="38100" r="9525" b="48895"/>
+                <wp:wrapNone/>
+                <wp:docPr id="69" name="Ink 69"/>
+                <wp:cNvGraphicFramePr/>
+                <a:graphic xmlns:a="http://schemas.openxmlformats.org/drawingml/2006/main">
+                  <a:graphicData uri="http://schemas.microsoft.com/office/word/2010/wordprocessingInk">
+                    <w14:contentPart bwMode="auto" r:id="rId37">
+                      <w14:nvContentPartPr>
+                        <w14:cNvContentPartPr/>
+                      </w14:nvContentPartPr>
+                      <w14:xfrm>
+                        <a:off x="0" y="0"/>
+                        <a:ext cx="142875" cy="103505"/>
+                      </w14:xfrm>
+                    </w14:contentPart>
+                  </a:graphicData>
+                </a:graphic>
+              </wp:anchor>
+            </w:drawing>
+          </mc:Choice>
+          <mc:Fallback>
+            <w:pict>
+              <v:shape w14:anchorId="0254DDD2" id="Ink 69" o:spid="_x0000_s1026" type="#_x0000_t75" style="position:absolute;margin-left:427.5pt;margin-top:21.65pt;width:11.95pt;height:8.85pt;z-index:251704320;visibility:visible;mso-wrap-style:square;mso-wrap-distance-left:9pt;mso-wrap-distance-top:0;mso-wrap-distance-right:9pt;mso-wrap-distance-bottom:0;mso-position-horizontal:absolute;mso-position-horizontal-relative:text;mso-position-vertical:absolute;mso-position-vertical-relative:text" o:gfxdata="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">
+                <v:imagedata r:id="rId38" o:title=""/>
+              </v:shape>
+            </w:pict>
+          </mc:Fallback>
+        </mc:AlternateContent>
+      </w:r>
+      <w:r>
+        <w:rPr>
+          <w:noProof/>
+        </w:rPr>
+        <mc:AlternateContent>
+          <mc:Choice Requires="wpi">
+            <w:drawing>
+              <wp:anchor distT="0" distB="0" distL="114300" distR="114300" simplePos="0" relativeHeight="251699200" behindDoc="0" locked="0" layoutInCell="1" allowOverlap="1" wp14:anchorId="539F4F6D" wp14:editId="47A203A0">
+                <wp:simplePos x="0" y="0"/>
+                <wp:positionH relativeFrom="column">
+                  <wp:posOffset>3756660</wp:posOffset>
+                </wp:positionH>
+                <wp:positionV relativeFrom="paragraph">
+                  <wp:posOffset>335280</wp:posOffset>
+                </wp:positionV>
+                <wp:extent cx="365760" cy="472440"/>
+                <wp:effectExtent l="38100" t="38100" r="0" b="41910"/>
+                <wp:wrapNone/>
+                <wp:docPr id="64" name="Ink 64"/>
+                <wp:cNvGraphicFramePr/>
+                <a:graphic xmlns:a="http://schemas.openxmlformats.org/drawingml/2006/main">
+                  <a:graphicData uri="http://schemas.microsoft.com/office/word/2010/wordprocessingInk">
+                    <w14:contentPart bwMode="auto" r:id="rId39">
+                      <w14:nvContentPartPr>
+                        <w14:cNvContentPartPr/>
+                      </w14:nvContentPartPr>
+                      <w14:xfrm>
+                        <a:off x="0" y="0"/>
+                        <a:ext cx="365760" cy="472440"/>
+                      </w14:xfrm>
+                    </w14:contentPart>
+                  </a:graphicData>
+                </a:graphic>
+              </wp:anchor>
+            </w:drawing>
+          </mc:Choice>
+          <mc:Fallback>
+            <w:pict>
+              <v:shape w14:anchorId="2BBEBDBE" id="Ink 64" o:spid="_x0000_s1026" type="#_x0000_t75" style="position:absolute;margin-left:295.45pt;margin-top:26.05pt;width:29.5pt;height:37.9pt;z-index:251699200;visibility:visible;mso-wrap-style:square;mso-wrap-distance-left:9pt;mso-wrap-distance-top:0;mso-wrap-distance-right:9pt;mso-wrap-distance-bottom:0;mso-position-horizontal:absolute;mso-position-horizontal-relative:text;mso-position-vertical:absolute;mso-position-vertical-relative:text" o:gfxdata="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">
+                <v:imagedata r:id="rId40" o:title=""/>
+              </v:shape>
+            </w:pict>
+          </mc:Fallback>
+        </mc:AlternateContent>
+      </w:r>
+      <w:r>
+        <w:rPr>
+          <w:noProof/>
+        </w:rPr>
+        <mc:AlternateContent>
+          <mc:Choice Requires="wpi">
+            <w:drawing>
+              <wp:anchor distT="0" distB="0" distL="114300" distR="114300" simplePos="0" relativeHeight="251662336" behindDoc="0" locked="0" layoutInCell="1" allowOverlap="1" wp14:anchorId="5DDD7967" wp14:editId="0E331B09">
+                <wp:simplePos x="0" y="0"/>
+                <wp:positionH relativeFrom="column">
+                  <wp:posOffset>347345</wp:posOffset>
+                </wp:positionH>
+                <wp:positionV relativeFrom="paragraph">
+                  <wp:posOffset>318770</wp:posOffset>
+                </wp:positionV>
+                <wp:extent cx="522605" cy="814795"/>
+                <wp:effectExtent l="38100" t="38100" r="48895" b="42545"/>
+                <wp:wrapNone/>
+                <wp:docPr id="17" name="Ink 17"/>
+                <wp:cNvGraphicFramePr/>
+                <a:graphic xmlns:a="http://schemas.openxmlformats.org/drawingml/2006/main">
+                  <a:graphicData uri="http://schemas.microsoft.com/office/word/2010/wordprocessingInk">
+                    <w14:contentPart bwMode="auto" r:id="rId41">
+                      <w14:nvContentPartPr>
+                        <w14:cNvContentPartPr/>
+                      </w14:nvContentPartPr>
+                      <w14:xfrm>
+                        <a:off x="0" y="0"/>
+                        <a:ext cx="522605" cy="814795"/>
+                      </w14:xfrm>
+                    </w14:contentPart>
+                  </a:graphicData>
+                </a:graphic>
+              </wp:anchor>
+            </w:drawing>
+          </mc:Choice>
+          <mc:Fallback>
+            <w:pict>
+              <v:shape w14:anchorId="1728BC6E" id="Ink 17" o:spid="_x0000_s1026" type="#_x0000_t75" style="position:absolute;margin-left:27pt;margin-top:24.75pt;width:41.85pt;height:64.85pt;z-index:251662336;visibility:visible;mso-wrap-style:square;mso-wrap-distance-left:9pt;mso-wrap-distance-top:0;mso-wrap-distance-right:9pt;mso-wrap-distance-bottom:0;mso-position-horizontal:absolute;mso-position-horizontal-relative:text;mso-position-vertical:absolute;mso-position-vertical-relative:text" o:gfxdata="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">
+                <v:imagedata r:id="rId42" o:title=""/>
+              </v:shape>
+            </w:pict>
+          </mc:Fallback>
+        </mc:AlternateContent>
+      </w:r>
+      <w:r>
+        <w:tab/>
+      </w:r>
+      <w:r>
+        <w:object w:dxaOrig="18340" w:dyaOrig="6660" w14:anchorId="3B0A013C">
+          <v:shape id="_x0000_i1025" type="#_x0000_t75" style="width:422.6pt;height:153.7pt" o:ole="">
+            <v:imagedata r:id="rId43" o:title=""/>
+          </v:shape>
+          <o:OLEObject Type="Embed" ProgID="PBrush" ShapeID="_x0000_i1025" DrawAspect="Content" ObjectID="_1733037896" r:id="rId44"/>
+        </w:object>
+      </w:r>
+    </w:p>
     <w:sectPr>
       <w:pgSz w:w="12240" w:h="15840"/>
       <w:pgMar w:top="1440" w:right="1440" w:bottom="1440" w:left="1440" w:header="720" w:footer="720" w:gutter="0"/>
@@ -7246,6 +9675,95 @@
     </w:lvl>
   </w:abstractNum>
   <w:abstractNum w:abstractNumId="13" w15:restartNumberingAfterBreak="0">
+    <w:nsid w:val="46AE4A5C"/>
+    <w:multiLevelType w:val="hybridMultilevel"/>
+    <w:tmpl w:val="F8403E4A"/>
+    <w:lvl w:ilvl="0" w:tplc="0409000F">
+      <w:start w:val="1"/>
+      <w:numFmt w:val="decimal"/>
+      <w:lvlText w:val="%1."/>
+      <w:lvlJc w:val="left"/>
+      <w:pPr>
+        <w:ind w:left="720" w:hanging="360"/>
+      </w:pPr>
+      <w:rPr>
+        <w:rFonts w:hint="default"/>
+      </w:rPr>
+    </w:lvl>
+    <w:lvl w:ilvl="1" w:tplc="04090019" w:tentative="1">
+      <w:start w:val="1"/>
+      <w:numFmt w:val="lowerLetter"/>
+      <w:lvlText w:val="%2."/>
+      <w:lvlJc w:val="left"/>
+      <w:pPr>
+        <w:ind w:left="1440" w:hanging="360"/>
+      </w:pPr>
+    </w:lvl>
+    <w:lvl w:ilvl="2" w:tplc="0409001B" w:tentative="1">
+      <w:start w:val="1"/>
+      <w:numFmt w:val="lowerRoman"/>
+      <w:lvlText w:val="%3."/>
+      <w:lvlJc w:val="right"/>
+      <w:pPr>
+        <w:ind w:left="2160" w:hanging="180"/>
+      </w:pPr>
+    </w:lvl>
+    <w:lvl w:ilvl="3" w:tplc="0409000F" w:tentative="1">
+      <w:start w:val="1"/>
+      <w:numFmt w:val="decimal"/>
+      <w:lvlText w:val="%4."/>
+      <w:lvlJc w:val="left"/>
+      <w:pPr>
+        <w:ind w:left="2880" w:hanging="360"/>
+      </w:pPr>
+    </w:lvl>
+    <w:lvl w:ilvl="4" w:tplc="04090019" w:tentative="1">
+      <w:start w:val="1"/>
+      <w:numFmt w:val="lowerLetter"/>
+      <w:lvlText w:val="%5."/>
+      <w:lvlJc w:val="left"/>
+      <w:pPr>
+        <w:ind w:left="3600" w:hanging="360"/>
+      </w:pPr>
+    </w:lvl>
+    <w:lvl w:ilvl="5" w:tplc="0409001B" w:tentative="1">
+      <w:start w:val="1"/>
+      <w:numFmt w:val="lowerRoman"/>
+      <w:lvlText w:val="%6."/>
+      <w:lvlJc w:val="right"/>
+      <w:pPr>
+        <w:ind w:left="4320" w:hanging="180"/>
+      </w:pPr>
+    </w:lvl>
+    <w:lvl w:ilvl="6" w:tplc="0409000F" w:tentative="1">
+      <w:start w:val="1"/>
+      <w:numFmt w:val="decimal"/>
+      <w:lvlText w:val="%7."/>
+      <w:lvlJc w:val="left"/>
+      <w:pPr>
+        <w:ind w:left="5040" w:hanging="360"/>
+      </w:pPr>
+    </w:lvl>
+    <w:lvl w:ilvl="7" w:tplc="04090019" w:tentative="1">
+      <w:start w:val="1"/>
+      <w:numFmt w:val="lowerLetter"/>
+      <w:lvlText w:val="%8."/>
+      <w:lvlJc w:val="left"/>
+      <w:pPr>
+        <w:ind w:left="5760" w:hanging="360"/>
+      </w:pPr>
+    </w:lvl>
+    <w:lvl w:ilvl="8" w:tplc="0409001B" w:tentative="1">
+      <w:start w:val="1"/>
+      <w:numFmt w:val="lowerRoman"/>
+      <w:lvlText w:val="%9."/>
+      <w:lvlJc w:val="right"/>
+      <w:pPr>
+        <w:ind w:left="6480" w:hanging="180"/>
+      </w:pPr>
+    </w:lvl>
+  </w:abstractNum>
+  <w:abstractNum w:abstractNumId="14" w15:restartNumberingAfterBreak="0">
     <w:nsid w:val="51C53902"/>
     <w:multiLevelType w:val="hybridMultilevel"/>
     <w:tmpl w:val="B3044CD8"/>
@@ -7336,7 +9854,7 @@
       </w:pPr>
     </w:lvl>
   </w:abstractNum>
-  <w:abstractNum w:abstractNumId="14" w15:restartNumberingAfterBreak="0">
+  <w:abstractNum w:abstractNumId="15" w15:restartNumberingAfterBreak="0">
     <w:nsid w:val="5B0E7C4D"/>
     <w:multiLevelType w:val="hybridMultilevel"/>
     <w:tmpl w:val="484E41C0"/>
@@ -7425,7 +9943,7 @@
       </w:pPr>
     </w:lvl>
   </w:abstractNum>
-  <w:abstractNum w:abstractNumId="15" w15:restartNumberingAfterBreak="0">
+  <w:abstractNum w:abstractNumId="16" w15:restartNumberingAfterBreak="0">
     <w:nsid w:val="697C186F"/>
     <w:multiLevelType w:val="hybridMultilevel"/>
     <w:tmpl w:val="07CEC4E0"/>
@@ -7514,7 +10032,7 @@
       </w:pPr>
     </w:lvl>
   </w:abstractNum>
-  <w:abstractNum w:abstractNumId="16" w15:restartNumberingAfterBreak="0">
+  <w:abstractNum w:abstractNumId="17" w15:restartNumberingAfterBreak="0">
     <w:nsid w:val="7BFE0F79"/>
     <w:multiLevelType w:val="hybridMultilevel"/>
     <w:tmpl w:val="66987516"/>
@@ -7628,7 +10146,7 @@
     <w:abstractNumId w:val="11"/>
   </w:num>
   <w:num w:numId="9" w16cid:durableId="21708537">
-    <w:abstractNumId w:val="14"/>
+    <w:abstractNumId w:val="15"/>
   </w:num>
   <w:num w:numId="10" w16cid:durableId="228346593">
     <w:abstractNumId w:val="0"/>
@@ -7640,10 +10158,10 @@
     <w:abstractNumId w:val="9"/>
   </w:num>
   <w:num w:numId="13" w16cid:durableId="764884243">
-    <w:abstractNumId w:val="16"/>
+    <w:abstractNumId w:val="17"/>
   </w:num>
   <w:num w:numId="14" w16cid:durableId="2024698436">
-    <w:abstractNumId w:val="13"/>
+    <w:abstractNumId w:val="14"/>
   </w:num>
   <w:num w:numId="15" w16cid:durableId="1713076105">
     <w:abstractNumId w:val="1"/>
@@ -7652,7 +10170,10 @@
     <w:abstractNumId w:val="5"/>
   </w:num>
   <w:num w:numId="17" w16cid:durableId="2069257705">
-    <w:abstractNumId w:val="15"/>
+    <w:abstractNumId w:val="16"/>
+  </w:num>
+  <w:num w:numId="18" w16cid:durableId="1703968485">
+    <w:abstractNumId w:val="13"/>
   </w:num>
 </w:numbering>
 </file>
@@ -8137,6 +10658,344 @@
 </w:styles>
 </file>
 
+<file path=word/ink/ink1.xml><?xml version="1.0" encoding="utf-8"?>
+<inkml:ink xmlns:inkml="http://www.w3.org/2003/InkML">
+  <inkml:definitions>
+    <inkml:context xml:id="ctx0">
+      <inkml:inkSource xml:id="inkSrc0">
+        <inkml:traceFormat>
+          <inkml:channel name="X" type="integer" min="-2.14748E9" max="2.14748E9" units="cm"/>
+          <inkml:channel name="Y" type="integer" min="-2.14748E9" max="2.14748E9" units="cm"/>
+          <inkml:channel name="F" type="integer" max="32767" units="dev"/>
+        </inkml:traceFormat>
+        <inkml:channelProperties>
+          <inkml:channelProperty channel="X" name="resolution" value="1000" units="1/cm"/>
+          <inkml:channelProperty channel="Y" name="resolution" value="1000" units="1/cm"/>
+          <inkml:channelProperty channel="F" name="resolution" value="0" units="1/dev"/>
+        </inkml:channelProperties>
+      </inkml:inkSource>
+      <inkml:timestamp xml:id="ts0" timeString="2022-10-20T02:02:37.145"/>
+    </inkml:context>
+    <inkml:brush xml:id="br0">
+      <inkml:brushProperty name="width" value="0.025" units="cm"/>
+      <inkml:brushProperty name="height" value="0.025" units="cm"/>
+      <inkml:brushProperty name="color" value="#E71224"/>
+    </inkml:brush>
+  </inkml:definitions>
+  <inkml:trace contextRef="#ctx0" brushRef="#br0">0 1 24575,'0'0'-8191</inkml:trace>
+</inkml:ink>
+</file>
+
+<file path=word/ink/ink10.xml><?xml version="1.0" encoding="utf-8"?>
+<inkml:ink xmlns:inkml="http://www.w3.org/2003/InkML">
+  <inkml:definitions>
+    <inkml:context xml:id="ctx0">
+      <inkml:inkSource xml:id="inkSrc0">
+        <inkml:traceFormat>
+          <inkml:channel name="X" type="integer" min="-2.14748E9" max="2.14748E9" units="cm"/>
+          <inkml:channel name="Y" type="integer" min="-2.14748E9" max="2.14748E9" units="cm"/>
+          <inkml:channel name="F" type="integer" max="32767" units="dev"/>
+        </inkml:traceFormat>
+        <inkml:channelProperties>
+          <inkml:channelProperty channel="X" name="resolution" value="1000" units="1/cm"/>
+          <inkml:channelProperty channel="Y" name="resolution" value="1000" units="1/cm"/>
+          <inkml:channelProperty channel="F" name="resolution" value="0" units="1/dev"/>
+        </inkml:channelProperties>
+      </inkml:inkSource>
+      <inkml:timestamp xml:id="ts0" timeString="2022-12-20T04:23:10.608"/>
+    </inkml:context>
+    <inkml:brush xml:id="br0">
+      <inkml:brushProperty name="width" value="0.025" units="cm"/>
+      <inkml:brushProperty name="height" value="0.025" units="cm"/>
+      <inkml:brushProperty name="color" value="#E71224"/>
+    </inkml:brush>
+  </inkml:definitions>
+  <inkml:trace contextRef="#ctx0" brushRef="#br0">0 1314 24575,'178'-181'0,"-68"48"0,-68 84 0,-3-3 0,65-108 0,-87 129 0,54-85 0,-62 103 0,-1-1 0,0 1 0,-1-1 0,0-1 0,-1 1 0,5-22 0,-6 22 0,1 1 0,0 1 0,14-24 0,3-4 0,-16 25 0,0 1 0,1 0 0,1 0 0,0 1 0,1 0 0,0 0 0,22-20 0,-24 27 0,1 0 0,-1 0 0,1 1 0,1 0 0,-1 0 0,0 1 0,1 0 0,11-2 0,16-7 0,-30 10-1365,-1-1-5461</inkml:trace>
+  <inkml:trace contextRef="#ctx0" brushRef="#br0" timeOffset="1706.7">794 109 24575,'60'-10'0,"-31"9"0,94 2 0,-123-1 0,1 0 0,-1 0 0,1 0 0,-1 0 0,1 1 0,-1-1 0,1 0 0,-1 0 0,0 0 0,1 0 0,-1 1 0,1-1 0,-1 0 0,0 0 0,1 1 0,-1-1 0,1 0 0,-1 1 0,0-1 0,1 1 0,-1-1 0,0 0 0,0 1 0,1-1 0,-1 1 0,0-1 0,0 1 0,0-1 0,0 0 0,1 1 0,-1-1 0,0 1 0,0-1 0,0 1 0,0-1 0,0 1 0,0-1 0,0 1 0,0-1 0,-1 1 0,1-1 0,0 1 0,0-1 0,0 1 0,0-1 0,-1 0 0,1 1 0,0-1 0,0 1 0,-1-1 0,1 0 0,-1 1 0,-21 33 0,9-14 0,-41 63-1365,50-75-5461</inkml:trace>
+  <inkml:trace contextRef="#ctx0" brushRef="#br0" timeOffset="4281.51">165 189 24575,'2'5'0,"0"0"0,-1-1 0,2 1 0,-1-1 0,1 1 0,-1-1 0,1 0 0,6 7 0,4 6 0,-1 3 0,0 0 0,-2 1 0,0 1 0,9 29 0,-7-24 0,-24-44 0,10 14 0,0-1 0,-1 1 0,0 0 0,0 0 0,0 0 0,0 0 0,0 0 0,0 1 0,-1-1 0,0 1 0,1 0 0,-1 0 0,0 0 0,0 1 0,0-1 0,0 1 0,0 0 0,0 0 0,0 0 0,-1 1 0,1-1 0,0 1 0,0 0 0,0 1 0,-1-1 0,1 1 0,0-1 0,-6 3 0,9-2 0,-1 0 0,1 0 0,0 0 0,-1 0 0,1 1 0,0-1 0,0 0 0,0 1 0,0-1 0,0 1 0,0-1 0,0 1 0,0 0 0,1-1 0,-1 1 0,0 0 0,1-1 0,0 1 0,-1 0 0,1 0 0,0-1 0,0 1 0,0 0 0,0 0 0,0 0 0,0-1 0,1 1 0,-1 0 0,1 0 0,-1-1 0,1 1 0,0 0 0,0 1 0,0 1 0,1-1 0,-1 1 0,1-1 0,-1 0 0,1 1 0,0-1 0,0 0 0,1 0 0,-1 0 0,1 0 0,-1-1 0,1 1 0,0-1 0,0 1 0,4 1 0,-4-3-42,0 0-1,1 0 0,-1-1 1,0 1-1,1-1 0,-1 0 1,0 0-1,1 0 0,-1-1 1,1 1-1,-1-1 0,0 0 1,0 0-1,1 0 0,-1 0 1,0 0-1,0-1 0,0 1 1,0-1-1,-1 0 0,1 0 1,0 0-1,-1 0 0,1-1 1,-1 1-1,0-1 0,0 1 1,0-1-1,0 0 0,0 0 1,2-4-1,-3-1-6783</inkml:trace>
+  <inkml:trace contextRef="#ctx0" brushRef="#br0" timeOffset="7334.45">353 254 24575,'-4'25'0,"-3"24"0,7-48 0,0 0 0,0 1 0,1-1 0,-1 0 0,0 0 0,0 0 0,1 0 0,-1 0 0,0 0 0,1 0 0,-1 0 0,1 0 0,0-1 0,-1 1 0,1 0 0,0 0 0,-1 0 0,1-1 0,0 1 0,0 0 0,0-1 0,0 1 0,0 0 0,0-1 0,-1 1 0,1-1 0,0 0 0,0 1 0,1-1 0,-1 0 0,0 0 0,0 1 0,0-1 0,0 0 0,0 0 0,0 0 0,0 0 0,2-1 0,-1 1 0,1-1 0,0 0 0,-1 0 0,1 0 0,0 0 0,-1 0 0,1 0 0,-1-1 0,0 1 0,1-1 0,-1 0 0,0 0 0,0 0 0,0 0 0,0 0 0,0 0 0,1-4 0,-2 5 0,0 0 0,0 0 0,-1 0 0,1 0 0,0 0 0,-1 0 0,1 0 0,-1 0 0,1 0 0,-1 0 0,0 0 0,1 0 0,-1-1 0,0 1 0,0 0 0,0 0 0,0 0 0,0-1 0,0 1 0,0 0 0,0 0 0,-1 0 0,1 0 0,0-1 0,-1 1 0,1 0 0,-1 0 0,1 0 0,-1 0 0,1 0 0,-1 0 0,0 0 0,0 0 0,1 0 0,-1 0 0,0 1 0,0-1 0,0 0 0,0 0 0,0 1 0,-1-2 0,-25-13 0,42 25 0,-10-7-104,1-1 0,-1 0-1,0 0 1,0 0-1,1-1 1,-1 0 0,1 0-1,-1 0 1,1 0 0,0-1-1,-1 0 1,8-1 0,-13 1 95,10 0-6817</inkml:trace>
+  <inkml:trace contextRef="#ctx0" brushRef="#br0" timeOffset="8651.05">420 109 24575,'4'1'0,"-1"0"0,0 1 0,0-1 0,0 1 0,0-1 0,0 1 0,0 0 0,-1 0 0,1 0 0,-1 0 0,1 0 0,-1 1 0,3 2 0,20 16 0,30 19-1365,-49-36-5461</inkml:trace>
+  <inkml:trace contextRef="#ctx0" brushRef="#br0" timeOffset="9846.62">430 209 24575,'1'-13'0,"1"1"0,1 0 0,0-1 0,0 1 0,2 0 0,-1 1 0,1-1 0,1 1 0,0 0 0,0 0 0,1 0 0,12-12 0,-14 18-1365,0 1-5461</inkml:trace>
+  <inkml:trace contextRef="#ctx0" brushRef="#br0" timeOffset="12084.99">630 0 24575,'-6'2'0,"0"-1"0,0 1 0,1 1 0,-1-1 0,0 1 0,1 0 0,0 0 0,-1 0 0,-7 8 0,-15 7 0,26-17 0,0 0 0,0 1 0,0-1 0,1 0 0,-1 1 0,0-1 0,1 1 0,-1-1 0,1 1 0,0-1 0,-1 1 0,1 0 0,0 0 0,0 0 0,0 0 0,0 0 0,1 0 0,-1 0 0,1 0 0,-1 0 0,1 0 0,-1 0 0,1 0 0,0 4 0,0-5 0,1 0 0,-1 0 0,0 1 0,1-1 0,-1 0 0,1 0 0,-1 0 0,1 1 0,-1-1 0,1 0 0,0 0 0,0 0 0,-1 0 0,1 0 0,0 0 0,0 0 0,0-1 0,0 1 0,0 0 0,0 0 0,0-1 0,1 1 0,-1-1 0,0 1 0,0-1 0,0 1 0,1-1 0,-1 0 0,0 1 0,0-1 0,1 0 0,-1 0 0,0 0 0,1 0 0,-1 0 0,0-1 0,0 1 0,1 0 0,-1 0 0,2-1 0,1 0 0,0 0 0,0 0 0,0 0 0,0 0 0,0 0 0,0-1 0,-1 0 0,1 0 0,0 0 0,-1 0 0,0 0 0,1-1 0,-1 1 0,0-1 0,0 0 0,0 0 0,-1 0 0,1 0 0,-1-1 0,0 1 0,0-1 0,0 0 0,2-3 0,0 6 0,1 1 0,-1 0 0,1 0 0,-1 0 0,1 0 0,0 1 0,6 1 0,1 0 0,45-1-1365,-48-1-5461</inkml:trace>
+</inkml:ink>
+</file>
+
+<file path=word/ink/ink11.xml><?xml version="1.0" encoding="utf-8"?>
+<inkml:ink xmlns:inkml="http://www.w3.org/2003/InkML">
+  <inkml:definitions>
+    <inkml:context xml:id="ctx0">
+      <inkml:inkSource xml:id="inkSrc0">
+        <inkml:traceFormat>
+          <inkml:channel name="X" type="integer" min="-2.14748E9" max="2.14748E9" units="cm"/>
+          <inkml:channel name="Y" type="integer" min="-2.14748E9" max="2.14748E9" units="cm"/>
+          <inkml:channel name="F" type="integer" max="32767" units="dev"/>
+        </inkml:traceFormat>
+        <inkml:channelProperties>
+          <inkml:channelProperty channel="X" name="resolution" value="1000" units="1/cm"/>
+          <inkml:channelProperty channel="Y" name="resolution" value="1000" units="1/cm"/>
+          <inkml:channelProperty channel="F" name="resolution" value="0" units="1/dev"/>
+        </inkml:channelProperties>
+      </inkml:inkSource>
+      <inkml:timestamp xml:id="ts0" timeString="2022-12-20T04:22:08.589"/>
+    </inkml:context>
+    <inkml:brush xml:id="br0">
+      <inkml:brushProperty name="width" value="0.025" units="cm"/>
+      <inkml:brushProperty name="height" value="0.025" units="cm"/>
+      <inkml:brushProperty name="color" value="#E71224"/>
+    </inkml:brush>
+  </inkml:definitions>
+  <inkml:trace contextRef="#ctx0" brushRef="#br0">1452 1 24575,'-8'0'0,"0"0"0,0 1 0,0 0 0,0 0 0,0 1 0,0 0 0,0 0 0,0 1 0,-12 7 0,-128 36 0,33 3 0,-131 76 0,137-57 0,-105 87 0,149-102 0,3 2 0,2 3 0,-54 67 0,86-85 0,1 1 0,2 1 0,1 1 0,3 1 0,1 0 0,3 2 0,1 0 0,3 1 0,2 1 0,-7 58 0,14-50 0,2-1 0,2 1 0,3 0 0,12 62 0,-10-94 0,2 0 0,0-1 0,2 1 0,1-2 0,0 1 0,2-1 0,1-1 0,0 0 0,1-1 0,2-1 0,23 25 0,-16-22 0,1-1 0,1-2 0,0 0 0,2-1 0,0-2 0,1-1 0,0-1 0,1-1 0,1-2 0,33 9 0,-18-8-1365,-37-11-5461</inkml:trace>
+  <inkml:trace contextRef="#ctx0" brushRef="#br0" timeOffset="1866.94">481 1978 24575,'5'1'0,"-1"-1"0,1 1 0,-1 1 0,0-1 0,1 1 0,-1-1 0,0 1 0,0 0 0,0 1 0,6 3 0,43 35 0,-30-23 0,-13-10 0,-4-4 0,-1 0 0,1 0 0,-1 1 0,0 0 0,0 0 0,7 9 0,-11-13 0,-1 0 0,1 1 0,-1-1 0,1 1 0,-1-1 0,1 1 0,-1-1 0,0 0 0,0 1 0,0-1 0,1 1 0,-2-1 0,1 1 0,0-1 0,0 1 0,0-1 0,-1 1 0,1-1 0,-1 1 0,1-1 0,-1 0 0,1 1 0,-1-1 0,0 0 0,0 0 0,0 1 0,0-1 0,1 0 0,-2 0 0,1 0 0,0 0 0,0 0 0,0 0 0,0 0 0,-1-1 0,1 1 0,-2 1 0,-157 93 0,142-86-1365,10-6-5461</inkml:trace>
+</inkml:ink>
+</file>
+
+<file path=word/ink/ink2.xml><?xml version="1.0" encoding="utf-8"?>
+<inkml:ink xmlns:inkml="http://www.w3.org/2003/InkML">
+  <inkml:definitions>
+    <inkml:context xml:id="ctx0">
+      <inkml:inkSource xml:id="inkSrc0">
+        <inkml:traceFormat>
+          <inkml:channel name="X" type="integer" min="-2.14748E9" max="2.14748E9" units="cm"/>
+          <inkml:channel name="Y" type="integer" min="-2.14748E9" max="2.14748E9" units="cm"/>
+          <inkml:channel name="F" type="integer" max="32767" units="dev"/>
+        </inkml:traceFormat>
+        <inkml:channelProperties>
+          <inkml:channelProperty channel="X" name="resolution" value="1000" units="1/cm"/>
+          <inkml:channelProperty channel="Y" name="resolution" value="1000" units="1/cm"/>
+          <inkml:channelProperty channel="F" name="resolution" value="0" units="1/dev"/>
+        </inkml:channelProperties>
+      </inkml:inkSource>
+      <inkml:timestamp xml:id="ts0" timeString="2022-12-20T04:24:34.345"/>
+    </inkml:context>
+    <inkml:brush xml:id="br0">
+      <inkml:brushProperty name="width" value="0.025" units="cm"/>
+      <inkml:brushProperty name="height" value="0.025" units="cm"/>
+      <inkml:brushProperty name="color" value="#E71224"/>
+    </inkml:brush>
+  </inkml:definitions>
+  <inkml:trace contextRef="#ctx0" brushRef="#br0">207 1 24575,'-9'1'0,"0"1"0,0 1 0,1-1 0,-1 2 0,1-1 0,0 1 0,-1 0 0,2 1 0,-1 0 0,1 0 0,-1 0 0,-9 11 0,-44 26 0,59-41 0,0 0 0,0 0 0,0 0 0,0 0 0,1 0 0,-1 0 0,0 1 0,0-1 0,1 1 0,-1-1 0,1 1 0,-1 0 0,1-1 0,0 1 0,0 0 0,-1 2 0,1-3 0,1 0 0,0 0 0,0 0 0,0 1 0,0-1 0,0 0 0,0 0 0,0 0 0,0 0 0,0 0 0,1 0 0,-1 0 0,0 0 0,1 0 0,-1 0 0,1 0 0,-1 0 0,1 0 0,-1 0 0,1 0 0,0 0 0,1 1 0,1 1 0,0-1 0,1 1 0,-1-1 0,1 0 0,0 0 0,-1 0 0,1 0 0,0 0 0,0-1 0,0 0 0,0 0 0,1 0 0,-1 0 0,8 0 0,33-13 0,-2 0 0,-41 12 0,0 0 0,0-1 0,0 1 0,-1 0 0,1 0 0,0 0 0,0 1 0,0-1 0,0 0 0,-1 1 0,1-1 0,0 1 0,0-1 0,-1 1 0,1 0 0,-1 0 0,1 0 0,2 1 0,-2 0 0,-1 0 0,0 0 0,1 0 0,-1 0 0,0 0 0,0 0 0,0 0 0,-1 1 0,1-1 0,0 0 0,-1 0 0,1 1 0,-1-1 0,0 0 0,0 1 0,0-1 0,0 4 0,-9 49 0,3-17 0,6-34 18,-1 0 0,0 0 0,0 0 0,0 0 0,0 0 0,0-1 0,-1 1 0,0 0 0,0-1 0,0 1 0,0-1 0,0 0 0,-1 0 0,1 0 0,-1 0 0,0 0 0,0 0 0,-3 2 0,4-3-77,-1-1 0,1 0 0,0 1 0,0-1 0,-1 0 0,1 0 1,0 0-1,-1 0 0,1 0 0,-1-1 0,1 1 0,-1-1 1,0 0-1,1 0 0,-1 0 0,1 0 0,-1 0 0,1 0 0,-1-1 1,0 1-1,1-1 0,-1 0 0,1 1 0,0-1 0,-1 0 1,1-1-1,0 1 0,-5-3 0,2-1-6767</inkml:trace>
+</inkml:ink>
+</file>
+
+<file path=word/ink/ink3.xml><?xml version="1.0" encoding="utf-8"?>
+<inkml:ink xmlns:inkml="http://www.w3.org/2003/InkML">
+  <inkml:definitions>
+    <inkml:context xml:id="ctx0">
+      <inkml:inkSource xml:id="inkSrc0">
+        <inkml:traceFormat>
+          <inkml:channel name="X" type="integer" min="-2.14748E9" max="2.14748E9" units="cm"/>
+          <inkml:channel name="Y" type="integer" min="-2.14748E9" max="2.14748E9" units="cm"/>
+          <inkml:channel name="F" type="integer" max="32767" units="dev"/>
+        </inkml:traceFormat>
+        <inkml:channelProperties>
+          <inkml:channelProperty channel="X" name="resolution" value="1000" units="1/cm"/>
+          <inkml:channelProperty channel="Y" name="resolution" value="1000" units="1/cm"/>
+          <inkml:channelProperty channel="F" name="resolution" value="0" units="1/dev"/>
+        </inkml:channelProperties>
+      </inkml:inkSource>
+      <inkml:timestamp xml:id="ts0" timeString="2022-12-20T04:24:30.139"/>
+    </inkml:context>
+    <inkml:brush xml:id="br0">
+      <inkml:brushProperty name="width" value="0.025" units="cm"/>
+      <inkml:brushProperty name="height" value="0.025" units="cm"/>
+      <inkml:brushProperty name="color" value="#E71224"/>
+    </inkml:brush>
+  </inkml:definitions>
+  <inkml:trace contextRef="#ctx0" brushRef="#br0">1 0 24575,'2'12'0,"0"0"0,1 0 0,1 0 0,0 0 0,8 16 0,-6-13 0,0 5 0,-5-15 0,1 1 0,-1-1 0,1 0 0,0 1 0,1-1 0,3 6 0,-6-11 0,1 1 0,-1-1 0,0 1 0,1-1 0,-1 1 0,1-1 0,-1 0 0,1 1 0,-1-1 0,1 0 0,-1 1 0,1-1 0,-1 0 0,1 0 0,-1 0 0,1 1 0,0-1 0,-1 0 0,1 0 0,-1 0 0,1 0 0,-1 0 0,1 0 0,0 0 0,0 0 0,0-1 0,1 0 0,0 1 0,-1-1 0,1 0 0,-1 0 0,0 0 0,1 0 0,-1-1 0,0 1 0,0 0 0,1 0 0,-1-1 0,1-1 0,1-2 0,0 0 0,0-1 0,-1 1 0,1-1 0,-1 0 0,-1 0 0,1 1 0,-1-1 0,0-1 0,0 1 0,-1 0 0,1 0 0,-1 0 0,-2-9 0,4 35 0,1-1 0,0 0 0,2 0 0,7 21 0,-10-31 0,1-1 0,1 0 0,-1 0 0,1 0 0,1-1 0,0 1 0,0-1 0,0 0 0,1 0 0,0-1 0,0 0 0,10 8 0,-10-12-1365,-2-1-5461</inkml:trace>
+</inkml:ink>
+</file>
+
+<file path=word/ink/ink4.xml><?xml version="1.0" encoding="utf-8"?>
+<inkml:ink xmlns:inkml="http://www.w3.org/2003/InkML">
+  <inkml:definitions>
+    <inkml:context xml:id="ctx0">
+      <inkml:inkSource xml:id="inkSrc0">
+        <inkml:traceFormat>
+          <inkml:channel name="X" type="integer" min="-2.14748E9" max="2.14748E9" units="cm"/>
+          <inkml:channel name="Y" type="integer" min="-2.14748E9" max="2.14748E9" units="cm"/>
+          <inkml:channel name="F" type="integer" max="32767" units="dev"/>
+        </inkml:traceFormat>
+        <inkml:channelProperties>
+          <inkml:channelProperty channel="X" name="resolution" value="1000" units="1/cm"/>
+          <inkml:channelProperty channel="Y" name="resolution" value="1000" units="1/cm"/>
+          <inkml:channelProperty channel="F" name="resolution" value="0" units="1/dev"/>
+        </inkml:channelProperties>
+      </inkml:inkSource>
+      <inkml:timestamp xml:id="ts0" timeString="2022-12-20T04:24:26.790"/>
+    </inkml:context>
+    <inkml:brush xml:id="br0">
+      <inkml:brushProperty name="width" value="0.025" units="cm"/>
+      <inkml:brushProperty name="height" value="0.025" units="cm"/>
+      <inkml:brushProperty name="color" value="#E71224"/>
+    </inkml:brush>
+  </inkml:definitions>
+  <inkml:trace contextRef="#ctx0" brushRef="#br0">0 113 24575,'1'-8'0,"0"1"0,1-1 0,-1 0 0,2 1 0,-1-1 0,1 1 0,0 0 0,5-10 0,-7 15 0,0 0 0,0 0 0,0 0 0,0 0 0,0 0 0,0 0 0,1 1 0,-1-1 0,1 0 0,-1 1 0,1-1 0,-1 1 0,1-1 0,0 1 0,0 0 0,0 0 0,0-1 0,0 2 0,0-1 0,0 0 0,0 0 0,0 1 0,0-1 0,0 1 0,1-1 0,-1 1 0,0 0 0,0 0 0,1 0 0,-1 0 0,0 0 0,4 1 0,-5 0 0,0 0 0,1 0 0,-1 0 0,0 0 0,0 0 0,0 0 0,0 0 0,0 0 0,0 0 0,0 1 0,0-1 0,0 0 0,-1 1 0,1-1 0,0 0 0,-1 1 0,1-1 0,-1 1 0,0-1 0,1 1 0,-1-1 0,0 1 0,0-1 0,0 1 0,0-1 0,0 1 0,0-1 0,-1 1 0,1-1 0,0 1 0,-2 1 0,-19 54 0,14-40 0,6-16 0,0 1 0,0-1 0,1 0 0,-1 1 0,1-1 0,-1 0 0,1 1 0,0-1 0,-1 1 0,1-1 0,0 1 0,0-1 0,0 1 0,0-1 0,0 1 0,0-1 0,1 4 0,0-5 0,1 1 0,-1-1 0,0 0 0,0 1 0,0-1 0,1 0 0,-1 0 0,0 0 0,0 0 0,0 0 0,1 0 0,-1 0 0,0 0 0,0-1 0,1 1 0,0-1 0,18-1 0,-15 1 0,0 0 0,0 1 0,0 0 0,0 0 0,0 1 0,0-1 0,0 1 0,-1 0 0,1 0 0,0 0 0,6 4 0,-9-4 0,0 1 0,0-1 0,0 1 0,0 0 0,-1 0 0,1 0 0,0 0 0,-1 0 0,0 0 0,1 0 0,-1 0 0,0 1 0,0-1 0,0 1 0,-1-1 0,1 0 0,0 1 0,-1-1 0,0 1 0,1-1 0,-1 1 0,0 0 0,-1 4 0,1-5 15,0 1 0,0 0 0,0-1 0,0 1-1,0-1 1,-1 1 0,1 0 0,-1-1 0,0 1 0,1-1 0,-1 1-1,-1-1 1,1 1 0,0-1 0,0 0 0,-1 0 0,0 0-1,1 1 1,-1-1 0,0-1 0,0 1 0,-3 2 0,0-2-171,1 0 1,-1 0 0,0 0 0,0-1 0,0 0 0,0 0 0,0 0-1,-1-1 1,1 0 0,-9-1 0,4 1-6671</inkml:trace>
+</inkml:ink>
+</file>
+
+<file path=word/ink/ink5.xml><?xml version="1.0" encoding="utf-8"?>
+<inkml:ink xmlns:inkml="http://www.w3.org/2003/InkML">
+  <inkml:definitions>
+    <inkml:context xml:id="ctx0">
+      <inkml:inkSource xml:id="inkSrc0">
+        <inkml:traceFormat>
+          <inkml:channel name="X" type="integer" min="-2.14748E9" max="2.14748E9" units="cm"/>
+          <inkml:channel name="Y" type="integer" min="-2.14748E9" max="2.14748E9" units="cm"/>
+          <inkml:channel name="F" type="integer" max="32767" units="dev"/>
+        </inkml:traceFormat>
+        <inkml:channelProperties>
+          <inkml:channelProperty channel="X" name="resolution" value="1000" units="1/cm"/>
+          <inkml:channelProperty channel="Y" name="resolution" value="1000" units="1/cm"/>
+          <inkml:channelProperty channel="F" name="resolution" value="0" units="1/dev"/>
+        </inkml:channelProperties>
+      </inkml:inkSource>
+      <inkml:timestamp xml:id="ts0" timeString="2022-12-20T04:24:22.401"/>
+    </inkml:context>
+    <inkml:brush xml:id="br0">
+      <inkml:brushProperty name="width" value="0.025" units="cm"/>
+      <inkml:brushProperty name="height" value="0.025" units="cm"/>
+      <inkml:brushProperty name="color" value="#E71224"/>
+    </inkml:brush>
+  </inkml:definitions>
+  <inkml:trace contextRef="#ctx0" brushRef="#br0">1 97 24575,'0'-4'0,"1"0"0,0 0 0,1 0 0,-1 1 0,1-1 0,-1 0 0,1 0 0,0 1 0,0-1 0,1 1 0,-1 0 0,1 0 0,4-5 0,-2 3 0,1-1 0,-1 1 0,1 1 0,0-1 0,1 1 0,11-6 0,-18 9 0,1 1 0,0 0 0,-1-1 0,1 1 0,0 0 0,-1 0 0,1 0 0,0 0 0,0 0 0,-1-1 0,1 1 0,0 0 0,-1 0 0,1 1 0,0-1 0,0 0 0,-1 0 0,1 0 0,0 0 0,-1 1 0,1-1 0,0 0 0,-1 1 0,1-1 0,-1 0 0,1 1 0,0-1 0,-1 1 0,1-1 0,-1 1 0,1-1 0,-1 1 0,1 0 0,7 30 0,-10 37 0,2-66 0,-1 1 0,0 1 0,0-1 0,0 0 0,0 0 0,0 0 0,0 1 0,-1-1 0,0-1 0,0 1 0,0 0 0,-2 3 0,-10 16 0,73-59 0,-16-8-1365,-39 39-5461</inkml:trace>
+</inkml:ink>
+</file>
+
+<file path=word/ink/ink6.xml><?xml version="1.0" encoding="utf-8"?>
+<inkml:ink xmlns:inkml="http://www.w3.org/2003/InkML">
+  <inkml:definitions>
+    <inkml:context xml:id="ctx0">
+      <inkml:inkSource xml:id="inkSrc0">
+        <inkml:traceFormat>
+          <inkml:channel name="X" type="integer" min="-2.14748E9" max="2.14748E9" units="cm"/>
+          <inkml:channel name="Y" type="integer" min="-2.14748E9" max="2.14748E9" units="cm"/>
+          <inkml:channel name="F" type="integer" max="32767" units="dev"/>
+        </inkml:traceFormat>
+        <inkml:channelProperties>
+          <inkml:channelProperty channel="X" name="resolution" value="1000" units="1/cm"/>
+          <inkml:channelProperty channel="Y" name="resolution" value="1000" units="1/cm"/>
+          <inkml:channelProperty channel="F" name="resolution" value="0" units="1/dev"/>
+        </inkml:channelProperties>
+      </inkml:inkSource>
+      <inkml:timestamp xml:id="ts0" timeString="2022-12-20T04:24:16.650"/>
+    </inkml:context>
+    <inkml:brush xml:id="br0">
+      <inkml:brushProperty name="width" value="0.025" units="cm"/>
+      <inkml:brushProperty name="height" value="0.025" units="cm"/>
+      <inkml:brushProperty name="color" value="#E71224"/>
+    </inkml:brush>
+  </inkml:definitions>
+  <inkml:trace contextRef="#ctx0" brushRef="#br0">31 0 24575,'0'4'0,"-2"5"0,-2 4 0,-3 7 0,0 4 0,2 5 0,1 4 0,3 2 0,4 2 0,1-1 0,0-2 0,0-6 0,-2-5 0,0-4 0,-1-5 0,-1-3-8191</inkml:trace>
+</inkml:ink>
+</file>
+
+<file path=word/ink/ink7.xml><?xml version="1.0" encoding="utf-8"?>
+<inkml:ink xmlns:inkml="http://www.w3.org/2003/InkML">
+  <inkml:definitions>
+    <inkml:context xml:id="ctx0">
+      <inkml:inkSource xml:id="inkSrc0">
+        <inkml:traceFormat>
+          <inkml:channel name="X" type="integer" min="-2.14748E9" max="2.14748E9" units="cm"/>
+          <inkml:channel name="Y" type="integer" min="-2.14748E9" max="2.14748E9" units="cm"/>
+          <inkml:channel name="F" type="integer" max="32767" units="dev"/>
+        </inkml:traceFormat>
+        <inkml:channelProperties>
+          <inkml:channelProperty channel="X" name="resolution" value="1000" units="1/cm"/>
+          <inkml:channelProperty channel="Y" name="resolution" value="1000" units="1/cm"/>
+          <inkml:channelProperty channel="F" name="resolution" value="0" units="1/dev"/>
+        </inkml:channelProperties>
+      </inkml:inkSource>
+      <inkml:timestamp xml:id="ts0" timeString="2022-12-20T04:22:24.803"/>
+    </inkml:context>
+    <inkml:brush xml:id="br0">
+      <inkml:brushProperty name="width" value="0.025" units="cm"/>
+      <inkml:brushProperty name="height" value="0.025" units="cm"/>
+      <inkml:brushProperty name="color" value="#E71224"/>
+    </inkml:brush>
+  </inkml:definitions>
+  <inkml:trace contextRef="#ctx0" brushRef="#br0">0 3572 24575,'42'-38'0,"46"-33"0,-58 49 0,-2-1 0,0-1 0,-1-1 0,-1-2 0,23-30 0,146-232 0,155-207 0,-338 481 0,84-95 0,92-96 0,-26 26 0,-150 166 0,-1-1 0,-1 0 0,0-1 0,-1 0 0,-1-1 0,-1 1 0,11-34 0,20-43 0,34-70 0,2-5 0,137-226 0,-126 256 0,-11 19 0,-11-3 0,72-120 0,-30 96 0,-75 108-1365,-24 32-5461</inkml:trace>
+  <inkml:trace contextRef="#ctx0" brushRef="#br0" timeOffset="1944.99">2164 192 24575,'12'-1'0,"-1"0"0,0-1 0,0 0 0,1-1 0,11-5 0,-15 5 0,1 0 0,0 0 0,0 1 0,0 0 0,1 1 0,-1 0 0,0 0 0,12 1 0,-20 1 0,-1-1 0,1 1 0,-1 0 0,0-1 0,1 1 0,-1-1 0,0 1 0,1 0 0,-1-1 0,0 1 0,0 0 0,0-1 0,0 1 0,1 0 0,-1-1 0,0 1 0,0 0 0,0 0 0,0-1 0,-1 1 0,1 0 0,0-1 0,0 1 0,0 0 0,-1 0 0,-5 31 0,2-16 0,4 73-1365,0-79-5461</inkml:trace>
+  <inkml:trace contextRef="#ctx0" brushRef="#br0" timeOffset="5224.65">1303 701 24575,'1'-4'0,"-1"0"0,1 1 0,1 0 0,-1-1 0,1 1 0,-1 0 0,1-1 0,0 1 0,0 0 0,0 0 0,0 0 0,1 1 0,-1-1 0,1 1 0,0-1 0,0 1 0,0 0 0,0 0 0,5-3 0,-2 1 0,1 1 0,-1-1 0,1 1 0,0 0 0,0 1 0,0 0 0,0 0 0,14-2 0,-20 4 0,0 0 0,0 0 0,0 0 0,0 0 0,-1 1 0,1-1 0,0 0 0,0 1 0,0-1 0,0 1 0,0-1 0,-1 1 0,1-1 0,0 1 0,0-1 0,-1 1 0,1 0 0,0-1 0,-1 1 0,1 0 0,-1-1 0,1 1 0,-1 0 0,1 0 0,0 1 0,6 33 0,-7-30 0,0-1 0,0 1 0,0 0 0,-1 0 0,0 0 0,0-1 0,0 1 0,0 0 0,-1-1 0,1 1 0,-5 6 0,6-10 0,0-1 0,0 1 0,-1-1 0,1 0 0,0 1 0,0-1 0,-1 0 0,1 1 0,0-1 0,-1 0 0,1 0 0,0 1 0,-1-1 0,1 0 0,0 0 0,-1 0 0,1 1 0,0-1 0,-1 0 0,1 0 0,-1 0 0,1 0 0,0 0 0,-1 0 0,1 0 0,-1 0 0,1 0 0,-1 0 0,1 0 0,0 0 0,-1 0 0,1 0 0,-1 0 0,1 0 0,0 0 0,-1 0 0,1-1 0,-1 1 0,1 0 0,0 0 0,-1-1 0,-7-20 0,8-28 0,5 37-35,0 0 0,0 1 0,1 0 0,0 0 0,1 0 0,1 1 0,0 0 0,14-15 0,-4 5-1015,-14 15-5776</inkml:trace>
+  <inkml:trace contextRef="#ctx0" brushRef="#br0" timeOffset="6769.61">1591 523 24575,'2'-1'0,"1"0"0,0 0 0,0 0 0,-1 0 0,1 0 0,-1-1 0,1 1 0,-1-1 0,1 0 0,-1 0 0,0 1 0,0-2 0,0 1 0,0 0 0,0 0 0,0-1 0,-1 1 0,2-4 0,-2 5 0,0 0 0,-1 0 0,1 0 0,-1 0 0,1-1 0,-1 1 0,1 0 0,-1 0 0,0 0 0,0-1 0,1 1 0,-1 0 0,0 0 0,0-1 0,0 1 0,-1-3 0,1 4 0,-1-1 0,1 0 0,-1 1 0,0-1 0,1 1 0,-1-1 0,1 1 0,-1-1 0,0 1 0,1-1 0,-1 1 0,0-1 0,0 1 0,1 0 0,-1 0 0,0-1 0,0 1 0,0 0 0,1 0 0,-1 0 0,0 0 0,0 0 0,0 0 0,1 0 0,-1 0 0,0 0 0,0 0 0,0 1 0,-1-1 0,-1 1 0,0 0 0,0 0 0,0 0 0,0 0 0,0 0 0,1 1 0,-1-1 0,0 1 0,1 0 0,-1 0 0,1 0 0,-1 0 0,1 0 0,0 0 0,0 1 0,0-1 0,0 1 0,0-1 0,1 1 0,-1 0 0,1 0 0,0-1 0,0 1 0,0 0 0,0 0 0,0 1 0,0-1 0,1 0 0,0 0 0,-1 0 0,1 0 0,1 0 0,-1 1 0,0-1 0,1 0 0,-1 0 0,1 0 0,0 0 0,0 0 0,0 0 0,1 0 0,-1 0 0,1-1 0,-1 1 0,1 0 0,0-1 0,0 1 0,0-1 0,0 0 0,1 0 0,-1 0 0,0 0 0,1 0 0,0 0 0,-1-1 0,1 1 0,0-1 0,0 1 0,0-1 0,0 0 0,0-1 0,0 1 0,0 0 0,0-1 0,0 0 0,0 1 0,4-1 0,-2-1-124,1 0 0,-1 0 0,0 0 0,0-1 0,0 1 0,0-1-1,-1 0 1,1-1 0,0 1 0,5-5 0,-3 2-6702</inkml:trace>
+  <inkml:trace contextRef="#ctx0" brushRef="#br0" timeOffset="8982.47">1777 335 24575,'-1'5'0,"0"0"0,0 0 0,-1 0 0,1 0 0,-1 0 0,-1 0 0,-3 5 0,-12 34 0,17-42 0,1-1 0,-1 1 0,1-1 0,0 1 0,0-1 0,0 1 0,0-1 0,0 1 0,0 0 0,0-1 0,0 1 0,1-1 0,-1 1 0,1-1 0,-1 1 0,1-1 0,-1 1 0,1-1 0,0 0 0,0 1 0,0-1 0,0 0 0,1 2 0,-1-2 0,0 0 0,0-1 0,0 1 0,0-1 0,0 1 0,0-1 0,0 1 0,0-1 0,0 1 0,0-1 0,0 0 0,0 0 0,0 0 0,1 1 0,-1-1 0,0 0 0,0-1 0,0 1 0,0 0 0,0 0 0,0 0 0,0-1 0,1 1 0,-1 0 0,0-1 0,0 1 0,0-1 0,0 1 0,0-1 0,-1 0 0,1 1 0,0-1 0,0 0 0,0 0 0,0 1 0,-1-1 0,1 0 0,0 0 0,-1 0 0,1 0 0,0-1 0,2-3 0,0 1 0,-1 0 0,1 0 0,-1-1 0,0 1 0,0-1 0,-1 0 0,2-4 0,19 68 0,1 11 0,-12-43 0,-9-25 0,-3-10 0,-1-3 0,0 0 0,1 0 0,0 0 0,0 0 0,1 0 0,1 0 0,0 0 0,3-11 0,7 10-1365,-4 10-5461</inkml:trace>
+  <inkml:trace contextRef="#ctx0" brushRef="#br0" timeOffset="10215.31">1778 324 24575,'2'0'0,"1"2"0,-1 2 0,2 1 0,0 1 0,-1 2 0,0 1 0,0-1 0,0 0 0,2 1 0,0 0 0,-2 1 0,0-1-8191</inkml:trace>
+  <inkml:trace contextRef="#ctx0" brushRef="#br0" timeOffset="23474.4">1899 92 24575,'26'27'0,"27"37"0,-20-23 0,-19-25 200,21 28-1765,-32-37-5261</inkml:trace>
+  <inkml:trace contextRef="#ctx0" brushRef="#br0" timeOffset="24835.98">1910 269 24575,'2'-10'0,"-1"0"0,2 0 0,-1 0 0,1 1 0,1-1 0,0 1 0,0 0 0,1 0 0,0 0 0,1 0 0,10-12 0,19-34 0,-28 43-195,0 1 0,1 0 0,1 1 0,-1 0 0,2 0 0,11-9 0,-15 13-6631</inkml:trace>
+  <inkml:trace contextRef="#ctx0" brushRef="#br0" timeOffset="27514.67">1468 844 24575,'1'68'0,"-2"74"0,1-140 0,-1-1 0,1 0 0,-1 0 0,1 0 0,-1 0 0,1 1 0,-1-1 0,0 0 0,0 0 0,1 0 0,-1 0 0,0 0 0,0-1 0,0 1 0,0 0 0,0 0 0,0 0 0,0-1 0,0 1 0,0-1 0,0 1 0,-1-1 0,1 1 0,0-1 0,-2 1 0,-44 7 0,11-2 0,34-5 0,-1 0 0,0 0 0,1 1 0,-1-1 0,0 1 0,1-1 0,0 1 0,-1 0 0,1 0 0,0 0 0,0 0 0,0 1 0,-2 2 0,4-5 0,0 0 0,0 1 0,0-1 0,0 0 0,-1 1 0,1-1 0,0 0 0,0 1 0,0-1 0,0 0 0,0 1 0,0-1 0,0 0 0,0 1 0,0-1 0,0 0 0,0 1 0,0-1 0,0 0 0,0 1 0,1-1 0,-1 0 0,0 1 0,0-1 0,0 0 0,0 1 0,1-1 0,-1 0 0,0 1 0,0-1 0,1 0 0,-1 0 0,0 1 0,0-1 0,1 0 0,25 3 0,-20-4 0,0-1 0,0 0 0,0 0 0,-1-1 0,1 0 0,0 0 0,-1 0 0,0 0 0,0-1 0,0 0 0,7-7 0,29-20 0,-40 31-97,1-1-1,-1 0 1,1 0-1,-1 0 1,1 0-1,-1-1 1,0 1-1,0 0 1,0 0-1,1-1 1,-1 1-1,0-1 0,1-2 1,1-4-6729</inkml:trace>
+  <inkml:trace contextRef="#ctx0" brushRef="#br0" timeOffset="29928.41">1457 955 24575,'-6'0'0,"-1"1"0,0-1 0,0 2 0,0-1 0,1 1 0,-1 0 0,0 0 0,1 1 0,0 0 0,0 0 0,-12 8 0,15-9 0,-1 1 0,1 0 0,0-1 0,0 1 0,0 0 0,0 1 0,0-1 0,1 1 0,0-1 0,-1 1 0,1 0 0,1-1 0,-1 1 0,0 0 0,1 0 0,0 1 0,0-1 0,0 0 0,1 0 0,-1 6 0,2 12-1365,-1-13-5461</inkml:trace>
+  <inkml:trace contextRef="#ctx0" brushRef="#br0" timeOffset="31943.75">1569 877 24575,'-2'0'0,"0"1"0,0-1 0,0 0 0,1 1 0,-1-1 0,0 1 0,1 0 0,-1 0 0,0 0 0,1 0 0,-1 0 0,1 0 0,-1 0 0,1 0 0,0 0 0,-1 1 0,1-1 0,-1 2 0,-21 34 0,10-14 0,12-23 0,0 1 0,0 0 0,1-1 0,-1 1 0,1 0 0,-1 0 0,1 0 0,-1 0 0,1 0 0,-1 0 0,1-1 0,0 1 0,0 0 0,-1 0 0,1 0 0,0 0 0,0 0 0,0 0 0,0 0 0,0 0 0,0 0 0,0 0 0,1 1 0,-1-1 0,1 0 0,-1-1 0,1 1 0,0-1 0,-1 1 0,1-1 0,0 1 0,-1-1 0,1 1 0,0-1 0,0 0 0,0 1 0,-1-1 0,1 0 0,0 1 0,0-1 0,0 0 0,-1 0 0,1 0 0,0 0 0,1 0 0,1 0 0,0 0 0,0 0 0,0-1 0,0 1 0,0-1 0,0 1 0,0-1 0,0 0 0,0 0 0,0 0 0,-1-1 0,1 1 0,0-1 0,3-2 0,20-29 0,-25 31 0,-1 1 0,1 0 0,0-1 0,-1 1 0,1 0 0,0-1 0,0 1 0,0 0 0,0 0 0,0 0 0,0 0 0,0 0 0,0 0 0,0 0 0,1 0 0,-1 0 0,0 1 0,1-1 0,1 0 0,-2 5-114,1 1 1,0 0-1,0-1 0,1 0 0,-1 1 1,1-1-1,0 0 0,0 0 0,0 0 1,1-1-1,4 5 0,-2-4-6712</inkml:trace>
+  <inkml:trace contextRef="#ctx0" brushRef="#br0" timeOffset="33248.37">1667 688 24575,'4'1'15,"-1"-1"0,1 0 0,-1 1 0,1 0-1,-1 0 1,0 0 0,1 0 0,-1 1 0,0-1 0,0 1 0,0 0-1,0 0 1,0 0 0,0 0 0,-1 0 0,1 1 0,-1-1-1,1 1 1,-1 0 0,0-1 0,0 1 0,2 4 0,1 2-259,0 1 0,-1 0 0,0-1 0,-1 1 1,0 1-1,2 10 0,-4-13-6582</inkml:trace>
+  <inkml:trace contextRef="#ctx0" brushRef="#br0" timeOffset="34511.41">1679 767 24575,'0'-2'0,"2"-2"0,3-3 0,1-2 0,3-1 0,1-1 0,1 0 0,0-1 0,2 1 0,0-1 0,-2 1 0,0 2 0,-2 0 0,-3 0 0,0 2 0,-2 0 0,2 1 0</inkml:trace>
+  <inkml:trace contextRef="#ctx0" brushRef="#br0" timeOffset="36223.3">1856 600 24575,'-2'1'0,"1"-1"0,-1 1 0,0 0 0,1-1 0,-1 1 0,1 0 0,-1 0 0,1 0 0,0 1 0,-1-1 0,1 0 0,0 0 0,0 1 0,0-1 0,0 0 0,0 1 0,0 0 0,0-1 0,0 1 0,0-1 0,1 1 0,-1 0 0,1-1 0,-1 1 0,1 3 0,-1-1 0,0 1 0,0-1 0,0 0 0,1 0 0,-1 1 0,1-1 0,0 0 0,1 1 0,0 6 0,-1-10 0,1 0 0,-1-1 0,0 1 0,1 0 0,-1-1 0,1 1 0,-1 0 0,0-1 0,1 1 0,-1-1 0,1 1 0,0 0 0,-1-1 0,1 1 0,-1-1 0,1 0 0,0 1 0,-1-1 0,1 1 0,0-1 0,0 0 0,-1 0 0,1 1 0,0-1 0,0 0 0,-1 0 0,1 0 0,0 0 0,0 0 0,0 0 0,27-12 0,-24 9 0,0 0 0,-1 0 0,1 0 0,-1 0 0,1-1 0,-1 0 0,0 0 0,0 0 0,-1 0 0,4-6 0,-6 9 7,0 1 0,0-1 0,0 0 0,0 0 0,0 1 0,0-1 0,0 0 0,0 0 0,0 1 0,0-1-1,1 0 1,-1 1 0,0-1 0,1 0 0,-1 1 0,0-1 0,1 0 0,-1 1 0,1-1 0,-1 1 0,1-1 0,-1 1 0,1-1 0,-1 1-1,1-1 1,0 1 0,-1-1 0,1 1 0,-1 0 0,1-1 0,0 1 0,0 0 0,-1 0 0,1 0 0,0-1 0,-1 1 0,1 0 0,0 0 0,1 0-1,22 21-205,-5-4-1244,-12-12-5383</inkml:trace>
+  <inkml:trace contextRef="#ctx0" brushRef="#br0" timeOffset="85334.93">2407 1429 24575,'-42'49'0,"30"-33"0,-1-1 0,-20 17 0,-33 23 0,31-27 0,1 1 0,1 2 0,-30 36 0,-140 234 0,81-109 0,-114 213 0,210-356 0,-98 150 0,80-141 0,-19 31 0,37-48 213,12-21-739,2 1 0,-20 43 0,29-57-6300</inkml:trace>
+  <inkml:trace contextRef="#ctx0" brushRef="#br0" timeOffset="86655.3">1170 2844 24575,'-7'162'0,"2"-95"0,6 116 0,-1-182 0,0 0 0,0-1 0,0 1 0,1 0 0,-1-1 0,0 1 0,0 0 0,0-1 0,1 1 0,-1-1 0,0 1 0,1 0 0,-1-1 0,1 1 0,-1-1 0,1 1 0,-1-1 0,1 1 0,-1-1 0,1 0 0,-1 1 0,1-1 0,-1 0 0,1 1 0,0-1 0,-1 0 0,1 0 0,-1 1 0,1-1 0,0 0 0,-1 0 0,1 0 0,0 0 0,-1 0 0,1 0 0,0 0 0,-1 0 0,1 0 0,0 0 0,-1 0 0,1 0 0,0-1 0,-1 1 0,1 0 0,0 0 0,-1-1 0,1 1 0,-1-1 0,1 1 0,-1 0 0,1-1 0,0 0 0,36-25 0,-34 23 0,162-119 0,-160 117-1365,-1 0-5461</inkml:trace>
+  <inkml:trace contextRef="#ctx0" brushRef="#br0" timeOffset="96241.19">1271 3494 24575,'6'0'0,"0"0"0,0 0 0,0 0 0,0 1 0,0 0 0,0 0 0,0 0 0,-1 1 0,1 0 0,8 4 0,-10-3 0,-1-1 0,0 1 0,0 0 0,0 0 0,0 1 0,-1-1 0,1 1 0,-1-1 0,0 1 0,0 0 0,0 0 0,-1 0 0,1 0 0,-1 0 0,1 8 0,0-6 0,0-1 0,0 1 0,-1-1 0,0 1 0,0-1 0,0 1 0,-1 0 0,1-1 0,-1 1 0,-1 0 0,0 5 0,-2-13 0,0-1 0,1 1 0,0-1 0,-1 0 0,1 0 0,0 0 0,0 0 0,0 0 0,1-1 0,-2-4 0,1 3 22,1 0 0,0 1-1,1-1 1,-1 0 0,1 0-1,0 1 1,0-1 0,1 0-1,-1 0 1,1 1 0,0-1 0,2-6-1,28-51-258,-8 18-1173,-21 37-5416</inkml:trace>
+  <inkml:trace contextRef="#ctx0" brushRef="#br0" timeOffset="97989.42">1514 3395 24575,'0'-3'0,"1"0"0,1-1 0,-1 1 0,0 0 0,1 0 0,0 0 0,0 0 0,0 0 0,0 1 0,0-1 0,0 0 0,1 1 0,3-3 0,16-24 0,-20 27 0,-1 0 0,0 0 0,0-1 0,-1 1 0,1 0 0,0-1 0,-1 1 0,1-1 0,-1 1 0,0-1 0,0 1 0,0-1 0,0 1 0,0-1 0,-1-2 0,0 5 0,0-1 0,1 0 0,-1 0 0,0 0 0,0 1 0,0-1 0,0 0 0,0 1 0,0-1 0,0 1 0,0-1 0,0 1 0,0 0 0,-1-1 0,1 1 0,0 0 0,0 0 0,0 0 0,0 0 0,0 0 0,-1 0 0,1 0 0,0 0 0,0 0 0,0 1 0,0-1 0,0 0 0,-1 1 0,1-1 0,0 1 0,0-1 0,0 1 0,0-1 0,-1 2 0,-1 0 0,-1 1 0,1-1 0,0 1 0,-1-1 0,1 1 0,0 0 0,1 0 0,-1 1 0,1-1 0,-1 1 0,1-1 0,0 1 0,0 0 0,1-1 0,-1 1 0,1 0 0,0 0 0,-2 7 0,2-5 0,-1 1 0,1-1 0,0 1 0,1-1 0,-1 1 0,2-1 0,-1 1 0,0-1 0,1 1 0,0-1 0,3 8 0,-2-10 0,0-1 0,0 1 0,1-1 0,0 0 0,-1 0 0,1 0 0,0 0 0,0 0 0,1-1 0,-1 1 0,1-1 0,-1 0 0,1 0 0,0 0 0,-1 0 0,1-1 0,0 0 0,0 1 0,5-1 0,-6 0 0,-1 0 0,1-1 0,-1 1 0,1-1 0,-1 0 0,1 0 0,-1 0 0,1 0 0,-1 0 0,1-1 0,-1 1 0,0-1 0,1 0 0,-1 1 0,1-1 0,-1 0 0,0 0 0,0-1 0,0 1 0,1 0 0,-1-1 0,-1 1 0,1-1 0,0 0 0,0 1 0,0-1 0,-1 0 0,1 0 0,-1 0 0,0-1 0,2-3 0,13-30-1365,-14 28-5461</inkml:trace>
+  <inkml:trace contextRef="#ctx0" brushRef="#br0" timeOffset="104479.73">1734 3185 24575,'-7'4'0,"0"0"0,1 1 0,0 0 0,0 0 0,0 0 0,1 1 0,-9 12 0,-16 26 0,82-41 0,-50-3 10,1 1 0,-1-1 0,1 1 0,-1-1 0,0 1 0,1 0 1,-1 0-1,0 0 0,1 1 0,-1-1 0,0 0 0,0 1 0,0 0 0,0-1 0,0 1 0,-1 0 0,1 0 0,0 0 0,-1 0 0,0 0 0,1 0 0,-1 0 0,0 1 0,0-1 0,0 0 0,0 1 0,-1-1 0,1 1 0,0-1 0,-1 1 0,0-1 0,0 1 1,0 4-1,0-5-47,1 0 1,-1 0 0,0-1-1,0 1 1,0 0 0,-1 0-1,1 0 1,0 0 0,-1-1-1,1 1 1,-1 0 0,0 0 0,1-1-1,-1 1 1,0 0 0,0-1-1,0 1 1,0-1 0,-1 1-1,1-1 1,0 1 0,0-1-1,-1 0 1,1 0 0,-1 0-1,1 0 1,-1 0 0,0 0 0,1 0-1,-1 0 1,0-1 0,0 1-1,1 0 1,-1-1 0,0 0-1,0 1 1,0-1 0,0 0-1,0 0 1,1 0 0,-1 0 0,0-1-1,0 1 1,0 0 0,0-1-1,-3 0 1,-2-2-6790</inkml:trace>
+  <inkml:trace contextRef="#ctx0" brushRef="#br0" timeOffset="105864.09">1823 3185 24575,'4'6'0,"1"0"0,-1 0 0,-1 1 0,1-1 0,-1 1 0,3 10 0,9 16 0,28 45 0,-23-42-1365,-18-29-5461</inkml:trace>
+  <inkml:trace contextRef="#ctx0" brushRef="#br0" timeOffset="107906.15">1833 3162 24575,'0'-7'0,"1"0"0,-1 0 0,1 0 0,0 0 0,1 0 0,0 0 0,3-8 0,-4 12 0,1 0 0,-1 1 0,1-1 0,-1 0 0,1 1 0,0-1 0,0 1 0,0 0 0,0 0 0,0 0 0,1 0 0,-1 0 0,1 0 0,-1 0 0,1 1 0,0 0 0,0-1 0,0 1 0,4-1 0,-6 2 0,0 0 0,0 0 0,0 0 0,0 0 0,0 0 0,1 0 0,-1 0 0,0 0 0,0 1 0,0-1 0,0 0 0,0 1 0,0-1 0,0 1 0,0-1 0,-1 1 0,1 0 0,0-1 0,0 1 0,0 0 0,0 0 0,-1-1 0,1 1 0,0 0 0,-1 0 0,1 0 0,-1 0 0,1 0 0,-1 0 0,1 0 0,-1 0 0,0 0 0,1 0 0,-1 0 0,0 0 0,0 0 0,0 0 0,0 0 0,0 2 0,2 49 0,-2-47 0,1 15 130,-1-16-201,1-1 0,-1 1-1,1-1 1,-1 1 0,0-1 0,0 1 0,-1-1-1,1 1 1,-1-1 0,1 1 0,-1-1 0,0 0-1,-1 1 1,1-1 0,-1 0 0,1 0 0,-1 0 0,0 0-1,0 0 1,-3 4 0,-1-4-6755</inkml:trace>
+</inkml:ink>
+</file>
+
+<file path=word/ink/ink8.xml><?xml version="1.0" encoding="utf-8"?>
+<inkml:ink xmlns:inkml="http://www.w3.org/2003/InkML">
+  <inkml:definitions>
+    <inkml:context xml:id="ctx0">
+      <inkml:inkSource xml:id="inkSrc0">
+        <inkml:traceFormat>
+          <inkml:channel name="X" type="integer" min="-2.14748E9" max="2.14748E9" units="cm"/>
+          <inkml:channel name="Y" type="integer" min="-2.14748E9" max="2.14748E9" units="cm"/>
+          <inkml:channel name="F" type="integer" max="32767" units="dev"/>
+        </inkml:traceFormat>
+        <inkml:channelProperties>
+          <inkml:channelProperty channel="X" name="resolution" value="1000" units="1/cm"/>
+          <inkml:channelProperty channel="Y" name="resolution" value="1000" units="1/cm"/>
+          <inkml:channelProperty channel="F" name="resolution" value="0" units="1/dev"/>
+        </inkml:channelProperties>
+      </inkml:inkSource>
+      <inkml:timestamp xml:id="ts0" timeString="2022-12-20T04:23:33.865"/>
+    </inkml:context>
+    <inkml:brush xml:id="br0">
+      <inkml:brushProperty name="width" value="0.025" units="cm"/>
+      <inkml:brushProperty name="height" value="0.025" units="cm"/>
+      <inkml:brushProperty name="color" value="#E71224"/>
+    </inkml:brush>
+  </inkml:definitions>
+  <inkml:trace contextRef="#ctx0" brushRef="#br0">852 1 24575,'-1'8'0,"-1"0"0,0 0 0,-1 1 0,1-1 0,-2-1 0,1 1 0,-9 13 0,-4 11 0,-12 28 0,-38 62 0,47-88 0,-63 142 0,35-65 0,1-9 0,25-52 0,-1-1 0,-3 0 0,-1-3 0,-3 0 0,-46 57 0,19-26 0,43-57 0,-1 0 0,0-1 0,-18 17 0,-119 111 0,128-125-1365,17-19-5461</inkml:trace>
+  <inkml:trace contextRef="#ctx0" brushRef="#br0" timeOffset="2127.07">12 1192 24575,'-12'190'0,"12"-189"0,0 1 0,1-1 0,-1 1 0,0-1 0,0 1 0,1-1 0,-1 1 0,1-1 0,-1 0 0,1 1 0,0-1 0,-1 0 0,1 1 0,0-1 0,0 0 0,0 0 0,0 0 0,0 1 0,0-1 0,0 0 0,0-1 0,0 1 0,1 0 0,-1 0 0,0 0 0,1-1 0,-1 1 0,0-1 0,1 1 0,-1-1 0,1 1 0,-1-1 0,1 0 0,-1 0 0,1 0 0,-1 0 0,1 0 0,1 0 0,12-1 0,0 1 0,-1-2 0,20-4 0,4 0 0,-5 6-1365,-24 0-5461</inkml:trace>
+</inkml:ink>
+</file>
+
+<file path=word/ink/ink9.xml><?xml version="1.0" encoding="utf-8"?>
+<inkml:ink xmlns:inkml="http://www.w3.org/2003/InkML">
+  <inkml:definitions>
+    <inkml:context xml:id="ctx0">
+      <inkml:inkSource xml:id="inkSrc0">
+        <inkml:traceFormat>
+          <inkml:channel name="X" type="integer" min="-2.14748E9" max="2.14748E9" units="cm"/>
+          <inkml:channel name="Y" type="integer" min="-2.14748E9" max="2.14748E9" units="cm"/>
+          <inkml:channel name="F" type="integer" max="32767" units="dev"/>
+        </inkml:traceFormat>
+        <inkml:channelProperties>
+          <inkml:channelProperty channel="X" name="resolution" value="1000" units="1/cm"/>
+          <inkml:channelProperty channel="Y" name="resolution" value="1000" units="1/cm"/>
+          <inkml:channelProperty channel="F" name="resolution" value="0" units="1/dev"/>
+        </inkml:channelProperties>
+      </inkml:inkSource>
+      <inkml:timestamp xml:id="ts0" timeString="2022-12-20T04:23:27.341"/>
+    </inkml:context>
+    <inkml:brush xml:id="br0">
+      <inkml:brushProperty name="width" value="0.025" units="cm"/>
+      <inkml:brushProperty name="height" value="0.025" units="cm"/>
+      <inkml:brushProperty name="color" value="#E71224"/>
+    </inkml:brush>
+  </inkml:definitions>
+  <inkml:trace contextRef="#ctx0" brushRef="#br0">47 44 24575,'6'3'0,"1"-1"0,-1 1 0,0 0 0,1 1 0,-1-1 0,-1 1 0,9 7 0,-4-4 0,77 45 0,-56-27 0,-28-22 0,1 1 0,0 0 0,1-1 0,-1 0 0,0 0 0,1 0 0,0 0 0,9 3 0,31 10-1365,-36-15-5461</inkml:trace>
+  <inkml:trace contextRef="#ctx0" brushRef="#br0" timeOffset="1526.98">279 66 24575,'3'4'0,"0"-1"0,1 0 0,-1 0 0,1 0 0,-1 0 0,1 0 0,6 3 0,0 0 0,39 38 0,-47-42 0,0 0 0,0 1 0,1-1 0,-1 1 0,-1 0 0,1 0 0,0-1 0,-1 1 0,1 0 0,-1 0 0,0 0 0,0 1 0,0-1 0,-1 0 0,1 0 0,-1 0 0,1 6 0,-2-8 0,0 1 0,0 0 0,0 0 0,0 0 0,0-1 0,0 1 0,0-1 0,-1 1 0,1-1 0,0 1 0,-1-1 0,0 0 0,1 0 0,-1 1 0,0-1 0,1 0 0,-4 1 0,-42 17 0,20-8 0,17-6-170,-1 0-1,1-1 0,-1 0 1,0-1-1,0 0 0,0-1 1,-20 2-1,22-4-6655</inkml:trace>
+  <inkml:trace contextRef="#ctx0" brushRef="#br0" timeOffset="3414.89">200 1 24575,'-12'1'0,"-1"0"0,0 1 0,1 1 0,-24 7 0,-33 7 0,65-17 0,1 1 0,-1-1 0,0 1 0,1 0 0,-1 0 0,1 0 0,-1 0 0,1 0 0,-4 3 0,6-3 0,1-1 0,-1 1 0,1 0 0,-1-1 0,1 1 0,-1 0 0,1 0 0,0-1 0,-1 1 0,1 0 0,0 0 0,0 0 0,0-1 0,0 1 0,-1 0 0,1 0 0,0 0 0,0 0 0,1 0 0,-1-1 0,0 1 0,0 0 0,0 0 0,0 0 0,1 0 0,-1-1 0,0 1 0,1 0 0,-1 0 0,1-1 0,-1 1 0,1 0 0,-1-1 0,1 1 0,-1 0 0,1-1 0,0 1 0,-1-1 0,1 1 0,1 0 0,12 22 306,-13-21-426,0 1 1,0-1 0,0 1-1,1-1 1,-1 0 0,0 0-1,1 0 1,0 0 0,0 0-1,-1 0 1,1 0 0,0 0-1,3 1 1,2 0-6707</inkml:trace>
+</inkml:ink>
+</file>
+
 <file path=word/theme/theme1.xml><?xml version="1.0" encoding="utf-8"?>
 <a:theme xmlns:a="http://schemas.openxmlformats.org/drawingml/2006/main" name="Office Theme">
   <a:themeElements>

--- a/docs/AdvJava.docx
+++ b/docs/AdvJava.docx
@@ -490,15 +490,7 @@
         </w:numPr>
       </w:pPr>
       <w:r>
-        <w:t xml:space="preserve">To run </w:t>
-      </w:r>
-      <w:proofErr w:type="gramStart"/>
-      <w:r>
-        <w:t>this applications</w:t>
-      </w:r>
-      <w:proofErr w:type="gramEnd"/>
-      <w:r>
-        <w:t xml:space="preserve"> then you do not requires any installation or setup on you system.</w:t>
+        <w:t>To run this applications then you do not requires any installation or setup on you system.</w:t>
       </w:r>
     </w:p>
     <w:p>
@@ -546,15 +538,7 @@
         </w:numPr>
       </w:pPr>
       <w:r>
-        <w:t xml:space="preserve">These applications are mostly an informative web </w:t>
-      </w:r>
-      <w:proofErr w:type="gramStart"/>
-      <w:r>
-        <w:t>sites</w:t>
-      </w:r>
-      <w:proofErr w:type="gramEnd"/>
-      <w:r>
-        <w:t>.</w:t>
+        <w:t>These applications are mostly an informative web sites.</w:t>
       </w:r>
     </w:p>
     <w:p>
@@ -566,15 +550,7 @@
         </w:numPr>
       </w:pPr>
       <w:r>
-        <w:t xml:space="preserve">You can develop these types of application using a </w:t>
-      </w:r>
-      <w:proofErr w:type="gramStart"/>
-      <w:r>
-        <w:t>Front end</w:t>
-      </w:r>
-      <w:proofErr w:type="gramEnd"/>
-      <w:r>
-        <w:t xml:space="preserve"> technology such as </w:t>
+        <w:t xml:space="preserve">You can develop these types of application using a Front end technology such as </w:t>
       </w:r>
     </w:p>
     <w:p>
@@ -639,15 +615,7 @@
         </w:numPr>
       </w:pPr>
       <w:r>
-        <w:t xml:space="preserve">You will </w:t>
-      </w:r>
-      <w:proofErr w:type="gramStart"/>
-      <w:r>
-        <w:t>required</w:t>
-      </w:r>
-      <w:proofErr w:type="gramEnd"/>
-      <w:r>
-        <w:t xml:space="preserve"> front end and backend both the technologies to develop such type of application.  </w:t>
+        <w:t xml:space="preserve">You will required front end and backend both the technologies to develop such type of application.  </w:t>
       </w:r>
     </w:p>
     <w:p>
@@ -1024,15 +992,7 @@
       </w:r>
       <w:proofErr w:type="spellEnd"/>
       <w:r>
-        <w:t xml:space="preserve"> to create a dynamic web </w:t>
-      </w:r>
-      <w:proofErr w:type="gramStart"/>
-      <w:r>
-        <w:t>pages</w:t>
-      </w:r>
-      <w:proofErr w:type="gramEnd"/>
-      <w:r>
-        <w:t>.</w:t>
+        <w:t xml:space="preserve"> to create a dynamic web pages.</w:t>
       </w:r>
       <w:r>
         <w:t xml:space="preserve"> </w:t>
@@ -1119,15 +1079,7 @@
         </w:numPr>
       </w:pPr>
       <w:r>
-        <w:t xml:space="preserve">Servlet Objects will be </w:t>
-      </w:r>
-      <w:proofErr w:type="gramStart"/>
-      <w:r>
-        <w:t>create</w:t>
-      </w:r>
-      <w:proofErr w:type="gramEnd"/>
-      <w:r>
-        <w:t xml:space="preserve"> and manage by a servlet container which is a part of server.</w:t>
+        <w:t>Servlet Objects will be create and manage by a servlet container which is a part of server.</w:t>
       </w:r>
     </w:p>
     <w:p>
@@ -1373,7 +1325,6 @@
         </w:rPr>
       </w:pPr>
       <w:proofErr w:type="spellStart"/>
-      <w:proofErr w:type="gramStart"/>
       <w:r>
         <w:rPr>
           <w:b/>
@@ -1389,7 +1340,6 @@
         <w:t>esponse.setContentType</w:t>
       </w:r>
       <w:proofErr w:type="spellEnd"/>
-      <w:proofErr w:type="gramEnd"/>
       <w:r>
         <w:rPr>
           <w:b/>
@@ -1453,7 +1403,6 @@
         <w:t xml:space="preserve"> out = </w:t>
       </w:r>
       <w:proofErr w:type="spellStart"/>
-      <w:proofErr w:type="gramStart"/>
       <w:r>
         <w:rPr>
           <w:b/>
@@ -1462,7 +1411,6 @@
         <w:t>response.getWriter</w:t>
       </w:r>
       <w:proofErr w:type="spellEnd"/>
-      <w:proofErr w:type="gramEnd"/>
       <w:r>
         <w:rPr>
           <w:b/>
@@ -1818,7 +1766,6 @@
         <w:tab/>
       </w:r>
       <w:proofErr w:type="spellStart"/>
-      <w:proofErr w:type="gramStart"/>
       <w:r>
         <w:rPr>
           <w:rFonts w:ascii="Consolas" w:hAnsi="Consolas" w:cs="Consolas"/>
@@ -1840,7 +1787,6 @@
         <w:t>.getParameter</w:t>
       </w:r>
       <w:proofErr w:type="spellEnd"/>
-      <w:proofErr w:type="gramEnd"/>
       <w:r>
         <w:rPr>
           <w:rFonts w:ascii="Consolas" w:hAnsi="Consolas" w:cs="Consolas"/>
@@ -2043,15 +1989,7 @@
         </w:numPr>
       </w:pPr>
       <w:r>
-        <w:t xml:space="preserve">Using this </w:t>
-      </w:r>
-      <w:proofErr w:type="gramStart"/>
-      <w:r>
-        <w:t>technique</w:t>
-      </w:r>
-      <w:proofErr w:type="gramEnd"/>
-      <w:r>
-        <w:t xml:space="preserve"> you can </w:t>
+        <w:t xml:space="preserve">Using this technique you can </w:t>
       </w:r>
       <w:r>
         <w:rPr>
@@ -2094,13 +2032,8 @@
           <w:numId w:val="9"/>
         </w:numPr>
       </w:pPr>
-      <w:proofErr w:type="gramStart"/>
-      <w:r>
-        <w:t>Also</w:t>
-      </w:r>
-      <w:proofErr w:type="gramEnd"/>
-      <w:r>
-        <w:t xml:space="preserve"> the </w:t>
+      <w:r>
+        <w:t xml:space="preserve">Also the </w:t>
       </w:r>
       <w:r>
         <w:rPr>
@@ -2148,13 +2081,8 @@
           <w:numId w:val="9"/>
         </w:numPr>
       </w:pPr>
-      <w:proofErr w:type="gramStart"/>
-      <w:r>
-        <w:t>forward(</w:t>
-      </w:r>
-      <w:proofErr w:type="gramEnd"/>
-      <w:r>
-        <w:t>request, response): to send request from current to next page</w:t>
+      <w:r>
+        <w:t>forward(request, response): to send request from current to next page</w:t>
       </w:r>
     </w:p>
     <w:p>
@@ -2165,13 +2093,8 @@
           <w:numId w:val="9"/>
         </w:numPr>
       </w:pPr>
-      <w:proofErr w:type="gramStart"/>
-      <w:r>
-        <w:t>include(</w:t>
-      </w:r>
-      <w:proofErr w:type="gramEnd"/>
-      <w:r>
-        <w:t xml:space="preserve">request, response): to get the next page included into current page </w:t>
+      <w:r>
+        <w:t xml:space="preserve">include(request, response): to get the next page included into current page </w:t>
       </w:r>
     </w:p>
     <w:p>
@@ -2212,7 +2135,6 @@
         <w:t xml:space="preserve"> dis = </w:t>
       </w:r>
       <w:proofErr w:type="spellStart"/>
-      <w:proofErr w:type="gramStart"/>
       <w:r>
         <w:rPr>
           <w:b/>
@@ -2221,7 +2143,6 @@
         <w:t>request.getRequestDispatcher</w:t>
       </w:r>
       <w:proofErr w:type="spellEnd"/>
-      <w:proofErr w:type="gramEnd"/>
       <w:r>
         <w:rPr>
           <w:b/>
@@ -2245,15 +2166,7 @@
           <w:b/>
           <w:bCs/>
         </w:rPr>
-        <w:t>dis.</w:t>
-      </w:r>
-      <w:proofErr w:type="gramStart"/>
-      <w:r>
-        <w:rPr>
-          <w:b/>
-          <w:bCs/>
-        </w:rPr>
-        <w:t>forward</w:t>
+        <w:t>dis.forward</w:t>
       </w:r>
       <w:proofErr w:type="spellEnd"/>
       <w:r>
@@ -2261,15 +2174,7 @@
           <w:b/>
           <w:bCs/>
         </w:rPr>
-        <w:t>(</w:t>
-      </w:r>
-      <w:proofErr w:type="gramEnd"/>
-      <w:r>
-        <w:rPr>
-          <w:b/>
-          <w:bCs/>
-        </w:rPr>
-        <w:t>request, response);</w:t>
+        <w:t>(request, response);</w:t>
       </w:r>
     </w:p>
     <w:p>
@@ -2282,7 +2187,6 @@
         </w:rPr>
       </w:pPr>
       <w:proofErr w:type="spellStart"/>
-      <w:proofErr w:type="gramStart"/>
       <w:r>
         <w:rPr>
           <w:b/>
@@ -2291,7 +2195,6 @@
         <w:t>dis.include</w:t>
       </w:r>
       <w:proofErr w:type="spellEnd"/>
-      <w:proofErr w:type="gramEnd"/>
       <w:r>
         <w:rPr>
           <w:b/>
@@ -2363,15 +2266,7 @@
         </w:numPr>
       </w:pPr>
       <w:r>
-        <w:t xml:space="preserve">Using this </w:t>
-      </w:r>
-      <w:proofErr w:type="gramStart"/>
-      <w:r>
-        <w:t>technique</w:t>
-      </w:r>
-      <w:proofErr w:type="gramEnd"/>
-      <w:r>
-        <w:t xml:space="preserve"> you can </w:t>
+        <w:t xml:space="preserve">Using this technique you can </w:t>
       </w:r>
       <w:r>
         <w:rPr>
@@ -2414,13 +2309,8 @@
           <w:numId w:val="9"/>
         </w:numPr>
       </w:pPr>
-      <w:proofErr w:type="gramStart"/>
-      <w:r>
-        <w:t>Also</w:t>
-      </w:r>
-      <w:proofErr w:type="gramEnd"/>
-      <w:r>
-        <w:t xml:space="preserve"> the </w:t>
+      <w:r>
+        <w:t xml:space="preserve">Also the </w:t>
       </w:r>
       <w:r>
         <w:rPr>
@@ -2485,7 +2375,6 @@
         </w:rPr>
       </w:pPr>
       <w:proofErr w:type="spellStart"/>
-      <w:proofErr w:type="gramStart"/>
       <w:r>
         <w:rPr>
           <w:b/>
@@ -2494,7 +2383,6 @@
         <w:t>response.sendRedirect</w:t>
       </w:r>
       <w:proofErr w:type="spellEnd"/>
-      <w:proofErr w:type="gramEnd"/>
       <w:r>
         <w:rPr>
           <w:b/>
@@ -2665,23 +2553,7 @@
           <w:sz w:val="24"/>
           <w:szCs w:val="24"/>
         </w:rPr>
-        <w:t xml:space="preserve">Servlet container manages the servlet and it will </w:t>
-      </w:r>
-      <w:proofErr w:type="gramStart"/>
-      <w:r>
-        <w:rPr>
-          <w:sz w:val="24"/>
-          <w:szCs w:val="24"/>
-        </w:rPr>
-        <w:t>executes</w:t>
-      </w:r>
-      <w:proofErr w:type="gramEnd"/>
-      <w:r>
-        <w:rPr>
-          <w:sz w:val="24"/>
-          <w:szCs w:val="24"/>
-        </w:rPr>
-        <w:t xml:space="preserve"> it into a life cycle.</w:t>
+        <w:t>Servlet container manages the servlet and it will executes it into a life cycle.</w:t>
       </w:r>
     </w:p>
     <w:p>
@@ -2804,7 +2676,6 @@
         <w:t xml:space="preserve">As a part this step </w:t>
       </w:r>
       <w:proofErr w:type="spellStart"/>
-      <w:proofErr w:type="gramStart"/>
       <w:r>
         <w:rPr>
           <w:b/>
@@ -2825,7 +2696,6 @@
         <w:t>(</w:t>
       </w:r>
       <w:proofErr w:type="spellStart"/>
-      <w:proofErr w:type="gramEnd"/>
       <w:r>
         <w:rPr>
           <w:b/>
@@ -2932,21 +2802,12 @@
           <w:szCs w:val="24"/>
         </w:rPr>
       </w:pPr>
-      <w:proofErr w:type="gramStart"/>
-      <w:r>
-        <w:rPr>
-          <w:sz w:val="24"/>
-          <w:szCs w:val="24"/>
-        </w:rPr>
-        <w:t>This stages</w:t>
-      </w:r>
-      <w:proofErr w:type="gramEnd"/>
-      <w:r>
-        <w:rPr>
-          <w:sz w:val="24"/>
-          <w:szCs w:val="24"/>
-        </w:rPr>
-        <w:t xml:space="preserve"> gets executed multiple time for every request.</w:t>
+      <w:r>
+        <w:rPr>
+          <w:sz w:val="24"/>
+          <w:szCs w:val="24"/>
+        </w:rPr>
+        <w:t>This stages gets executed multiple time for every request.</w:t>
       </w:r>
     </w:p>
     <w:p>
@@ -2988,25 +2849,14 @@
         </w:rPr>
         <w:t xml:space="preserve">As a part of this step </w:t>
       </w:r>
-      <w:proofErr w:type="gramStart"/>
-      <w:r>
-        <w:rPr>
-          <w:b/>
-          <w:bCs/>
-          <w:sz w:val="24"/>
-          <w:szCs w:val="24"/>
-        </w:rPr>
-        <w:t>service(</w:t>
-      </w:r>
-      <w:proofErr w:type="gramEnd"/>
-      <w:r>
-        <w:rPr>
-          <w:b/>
-          <w:bCs/>
-          <w:sz w:val="24"/>
-          <w:szCs w:val="24"/>
-        </w:rPr>
-        <w:t>request, response)</w:t>
+      <w:r>
+        <w:rPr>
+          <w:b/>
+          <w:bCs/>
+          <w:sz w:val="24"/>
+          <w:szCs w:val="24"/>
+        </w:rPr>
+        <w:t>service(request, response)</w:t>
       </w:r>
       <w:r>
         <w:rPr>
@@ -3136,25 +2986,14 @@
         </w:rPr>
         <w:t xml:space="preserve">As a part of this stage </w:t>
       </w:r>
-      <w:proofErr w:type="gramStart"/>
-      <w:r>
-        <w:rPr>
-          <w:b/>
-          <w:bCs/>
-          <w:sz w:val="24"/>
-          <w:szCs w:val="24"/>
-        </w:rPr>
-        <w:t>destroy(</w:t>
-      </w:r>
-      <w:proofErr w:type="gramEnd"/>
-      <w:r>
-        <w:rPr>
-          <w:b/>
-          <w:bCs/>
-          <w:sz w:val="24"/>
-          <w:szCs w:val="24"/>
-        </w:rPr>
-        <w:t>)</w:t>
+      <w:r>
+        <w:rPr>
+          <w:b/>
+          <w:bCs/>
+          <w:sz w:val="24"/>
+          <w:szCs w:val="24"/>
+        </w:rPr>
+        <w:t>destroy()</w:t>
       </w:r>
       <w:r>
         <w:rPr>
@@ -3185,21 +3024,12 @@
           <w:szCs w:val="24"/>
         </w:rPr>
       </w:pPr>
-      <w:proofErr w:type="gramStart"/>
-      <w:r>
-        <w:rPr>
-          <w:sz w:val="24"/>
-          <w:szCs w:val="24"/>
-        </w:rPr>
-        <w:t>This methods</w:t>
-      </w:r>
-      <w:proofErr w:type="gramEnd"/>
-      <w:r>
-        <w:rPr>
-          <w:sz w:val="24"/>
-          <w:szCs w:val="24"/>
-        </w:rPr>
-        <w:t xml:space="preserve"> gets called only once in a lifecycle.</w:t>
+      <w:r>
+        <w:rPr>
+          <w:sz w:val="24"/>
+          <w:szCs w:val="24"/>
+        </w:rPr>
+        <w:t>This methods gets called only once in a lifecycle.</w:t>
       </w:r>
     </w:p>
     <w:p>
@@ -3378,15 +3208,7 @@
           <w:sz w:val="24"/>
           <w:szCs w:val="24"/>
         </w:rPr>
-        <w:t xml:space="preserve">You can also use Java language on JSP using a </w:t>
-      </w:r>
-      <w:proofErr w:type="gramStart"/>
-      <w:r>
-        <w:rPr>
-          <w:sz w:val="24"/>
-          <w:szCs w:val="24"/>
-        </w:rPr>
-        <w:t>tags</w:t>
+        <w:t>You can also use Java language on JSP using a tags</w:t>
       </w:r>
       <w:r>
         <w:rPr>
@@ -3395,7 +3217,6 @@
         </w:rPr>
         <w:t xml:space="preserve"> (Scripting tags)</w:t>
       </w:r>
-      <w:proofErr w:type="gramEnd"/>
       <w:r>
         <w:rPr>
           <w:sz w:val="24"/>
@@ -3847,29 +3668,7 @@
           <w:szCs w:val="24"/>
           <w:highlight w:val="yellow"/>
         </w:rPr>
-        <w:t>&lt;</w:t>
-      </w:r>
-      <w:proofErr w:type="gramStart"/>
-      <w:r>
-        <w:rPr>
-          <w:b/>
-          <w:bCs/>
-          <w:sz w:val="24"/>
-          <w:szCs w:val="24"/>
-          <w:highlight w:val="yellow"/>
-        </w:rPr>
-        <w:t>%  Java</w:t>
-      </w:r>
-      <w:proofErr w:type="gramEnd"/>
-      <w:r>
-        <w:rPr>
-          <w:b/>
-          <w:bCs/>
-          <w:sz w:val="24"/>
-          <w:szCs w:val="24"/>
-          <w:highlight w:val="yellow"/>
-        </w:rPr>
-        <w:t xml:space="preserve"> Code   %&gt;</w:t>
+        <w:t>&lt;%  Java Code   %&gt;</w:t>
       </w:r>
       <w:r>
         <w:rPr>
@@ -3931,23 +3730,7 @@
           <w:sz w:val="24"/>
           <w:szCs w:val="24"/>
         </w:rPr>
-        <w:t xml:space="preserve">It is use to execute </w:t>
-      </w:r>
-      <w:proofErr w:type="gramStart"/>
-      <w:r>
-        <w:rPr>
-          <w:sz w:val="24"/>
-          <w:szCs w:val="24"/>
-        </w:rPr>
-        <w:t>an</w:t>
-      </w:r>
-      <w:proofErr w:type="gramEnd"/>
-      <w:r>
-        <w:rPr>
-          <w:sz w:val="24"/>
-          <w:szCs w:val="24"/>
-        </w:rPr>
-        <w:t xml:space="preserve"> Java Expressions and display the output of the expression on Browser.</w:t>
+        <w:t>It is use to execute an Java Expressions and display the output of the expression on Browser.</w:t>
       </w:r>
     </w:p>
     <w:p>
@@ -4077,29 +3860,7 @@
           <w:szCs w:val="24"/>
           <w:highlight w:val="yellow"/>
         </w:rPr>
-        <w:t xml:space="preserve">&lt;%=   Java </w:t>
-      </w:r>
-      <w:proofErr w:type="gramStart"/>
-      <w:r>
-        <w:rPr>
-          <w:b/>
-          <w:bCs/>
-          <w:sz w:val="24"/>
-          <w:szCs w:val="24"/>
-          <w:highlight w:val="yellow"/>
-        </w:rPr>
-        <w:t>Expression  %</w:t>
-      </w:r>
-      <w:proofErr w:type="gramEnd"/>
-      <w:r>
-        <w:rPr>
-          <w:b/>
-          <w:bCs/>
-          <w:sz w:val="24"/>
-          <w:szCs w:val="24"/>
-          <w:highlight w:val="yellow"/>
-        </w:rPr>
-        <w:t>&gt;</w:t>
+        <w:t>&lt;%=   Java Expression  %&gt;</w:t>
       </w:r>
     </w:p>
     <w:p>
@@ -4245,29 +4006,7 @@
           <w:szCs w:val="24"/>
           <w:highlight w:val="yellow"/>
         </w:rPr>
-        <w:t xml:space="preserve">&lt;%!   Java </w:t>
-      </w:r>
-      <w:proofErr w:type="gramStart"/>
-      <w:r>
-        <w:rPr>
-          <w:b/>
-          <w:bCs/>
-          <w:sz w:val="24"/>
-          <w:szCs w:val="24"/>
-          <w:highlight w:val="yellow"/>
-        </w:rPr>
-        <w:t>Code  %</w:t>
-      </w:r>
-      <w:proofErr w:type="gramEnd"/>
-      <w:r>
-        <w:rPr>
-          <w:b/>
-          <w:bCs/>
-          <w:sz w:val="24"/>
-          <w:szCs w:val="24"/>
-          <w:highlight w:val="yellow"/>
-        </w:rPr>
-        <w:t>&gt;</w:t>
+        <w:t>&lt;%!   Java Code  %&gt;</w:t>
       </w:r>
     </w:p>
     <w:p>
@@ -4415,25 +4154,14 @@
           <w:szCs w:val="24"/>
         </w:rPr>
       </w:pPr>
-      <w:proofErr w:type="gramStart"/>
-      <w:r>
-        <w:rPr>
-          <w:b/>
-          <w:bCs/>
-          <w:sz w:val="24"/>
-          <w:szCs w:val="24"/>
-        </w:rPr>
-        <w:t>&lt;!--</w:t>
-      </w:r>
-      <w:proofErr w:type="gramEnd"/>
-      <w:r>
-        <w:rPr>
-          <w:b/>
-          <w:bCs/>
-          <w:sz w:val="24"/>
-          <w:szCs w:val="24"/>
-        </w:rPr>
-        <w:t xml:space="preserve">   HTML code    --&gt;</w:t>
+      <w:r>
+        <w:rPr>
+          <w:b/>
+          <w:bCs/>
+          <w:sz w:val="24"/>
+          <w:szCs w:val="24"/>
+        </w:rPr>
+        <w:t>&lt;!--   HTML code    --&gt;</w:t>
       </w:r>
     </w:p>
     <w:p>
@@ -5690,7 +5418,6 @@
         <w:t xml:space="preserve">As a part this step </w:t>
       </w:r>
       <w:proofErr w:type="spellStart"/>
-      <w:proofErr w:type="gramStart"/>
       <w:r>
         <w:rPr>
           <w:b/>
@@ -5726,17 +5453,7 @@
           <w:sz w:val="24"/>
           <w:szCs w:val="24"/>
         </w:rPr>
-        <w:t>(</w:t>
-      </w:r>
-      <w:proofErr w:type="gramEnd"/>
-      <w:r>
-        <w:rPr>
-          <w:b/>
-          <w:bCs/>
-          <w:sz w:val="24"/>
-          <w:szCs w:val="24"/>
-        </w:rPr>
-        <w:t>)</w:t>
+        <w:t>()</w:t>
       </w:r>
       <w:r>
         <w:rPr>
@@ -5818,21 +5535,12 @@
           <w:szCs w:val="24"/>
         </w:rPr>
       </w:pPr>
-      <w:proofErr w:type="gramStart"/>
-      <w:r>
-        <w:rPr>
-          <w:sz w:val="24"/>
-          <w:szCs w:val="24"/>
-        </w:rPr>
-        <w:t>This stages</w:t>
-      </w:r>
-      <w:proofErr w:type="gramEnd"/>
-      <w:r>
-        <w:rPr>
-          <w:sz w:val="24"/>
-          <w:szCs w:val="24"/>
-        </w:rPr>
-        <w:t xml:space="preserve"> gets executed multiple time for every request.</w:t>
+      <w:r>
+        <w:rPr>
+          <w:sz w:val="24"/>
+          <w:szCs w:val="24"/>
+        </w:rPr>
+        <w:t>This stages gets executed multiple time for every request.</w:t>
       </w:r>
     </w:p>
     <w:p>
@@ -5884,7 +5592,6 @@
         <w:t>_</w:t>
       </w:r>
       <w:proofErr w:type="spellStart"/>
-      <w:proofErr w:type="gramStart"/>
       <w:r>
         <w:rPr>
           <w:b/>
@@ -5911,17 +5618,7 @@
           <w:sz w:val="24"/>
           <w:szCs w:val="24"/>
         </w:rPr>
-        <w:t>(</w:t>
-      </w:r>
-      <w:proofErr w:type="gramEnd"/>
-      <w:r>
-        <w:rPr>
-          <w:b/>
-          <w:bCs/>
-          <w:sz w:val="24"/>
-          <w:szCs w:val="24"/>
-        </w:rPr>
-        <w:t>request, response)</w:t>
+        <w:t>(request, response)</w:t>
       </w:r>
       <w:r>
         <w:rPr>
@@ -6031,7 +5728,6 @@
         <w:t xml:space="preserve">As a part of this stage </w:t>
       </w:r>
       <w:proofErr w:type="spellStart"/>
-      <w:proofErr w:type="gramStart"/>
       <w:r>
         <w:rPr>
           <w:b/>
@@ -6067,17 +5763,7 @@
           <w:sz w:val="24"/>
           <w:szCs w:val="24"/>
         </w:rPr>
-        <w:t>(</w:t>
-      </w:r>
-      <w:proofErr w:type="gramEnd"/>
-      <w:r>
-        <w:rPr>
-          <w:b/>
-          <w:bCs/>
-          <w:sz w:val="24"/>
-          <w:szCs w:val="24"/>
-        </w:rPr>
-        <w:t>)</w:t>
+        <w:t>()</w:t>
       </w:r>
       <w:r>
         <w:rPr>
@@ -6244,39 +5930,7 @@
           <w:sz w:val="24"/>
           <w:szCs w:val="24"/>
         </w:rPr>
-        <w:t xml:space="preserve">By </w:t>
-      </w:r>
-      <w:proofErr w:type="gramStart"/>
-      <w:r>
-        <w:rPr>
-          <w:sz w:val="24"/>
-          <w:szCs w:val="24"/>
-        </w:rPr>
-        <w:t>default</w:t>
-      </w:r>
-      <w:proofErr w:type="gramEnd"/>
-      <w:r>
-        <w:rPr>
-          <w:sz w:val="24"/>
-          <w:szCs w:val="24"/>
-        </w:rPr>
-        <w:t xml:space="preserve"> the old request and its data will be deleted once the new request is generated. Using session trancing </w:t>
-      </w:r>
-      <w:proofErr w:type="gramStart"/>
-      <w:r>
-        <w:rPr>
-          <w:sz w:val="24"/>
-          <w:szCs w:val="24"/>
-        </w:rPr>
-        <w:t>technique</w:t>
-      </w:r>
-      <w:proofErr w:type="gramEnd"/>
-      <w:r>
-        <w:rPr>
-          <w:sz w:val="24"/>
-          <w:szCs w:val="24"/>
-        </w:rPr>
-        <w:t xml:space="preserve"> you can retain the old request data in to new request even after old request is deleted.</w:t>
+        <w:t>By default the old request and its data will be deleted once the new request is generated. Using session trancing technique you can retain the old request data in to new request even after old request is deleted.</w:t>
       </w:r>
     </w:p>
     <w:p>
@@ -6392,23 +6046,7 @@
           <w:sz w:val="24"/>
           <w:szCs w:val="24"/>
         </w:rPr>
-        <w:t xml:space="preserve">. Using this </w:t>
-      </w:r>
-      <w:proofErr w:type="gramStart"/>
-      <w:r>
-        <w:rPr>
-          <w:sz w:val="24"/>
-          <w:szCs w:val="24"/>
-        </w:rPr>
-        <w:t>technique</w:t>
-      </w:r>
-      <w:proofErr w:type="gramEnd"/>
-      <w:r>
-        <w:rPr>
-          <w:sz w:val="24"/>
-          <w:szCs w:val="24"/>
-        </w:rPr>
-        <w:t xml:space="preserve"> you can retain the old request data into new request</w:t>
+        <w:t>. Using this technique you can retain the old request data into new request</w:t>
       </w:r>
     </w:p>
     <w:p>
@@ -7333,33 +6971,7 @@
           <w:szCs w:val="24"/>
           <w:lang w:val="en"/>
         </w:rPr>
-        <w:t xml:space="preserve">  3. Search Task </w:t>
-      </w:r>
-      <w:proofErr w:type="gramStart"/>
-      <w:r>
-        <w:rPr>
-          <w:rFonts w:ascii="Consolas" w:hAnsi="Consolas" w:cs="Consolas"/>
-          <w:b/>
-          <w:bCs/>
-          <w:color w:val="000000" w:themeColor="text1"/>
-          <w:sz w:val="24"/>
-          <w:szCs w:val="24"/>
-          <w:lang w:val="en"/>
-        </w:rPr>
-        <w:t>By</w:t>
-      </w:r>
-      <w:proofErr w:type="gramEnd"/>
-      <w:r>
-        <w:rPr>
-          <w:rFonts w:ascii="Consolas" w:hAnsi="Consolas" w:cs="Consolas"/>
-          <w:b/>
-          <w:bCs/>
-          <w:color w:val="000000" w:themeColor="text1"/>
-          <w:sz w:val="24"/>
-          <w:szCs w:val="24"/>
-          <w:lang w:val="en"/>
-        </w:rPr>
-        <w:t xml:space="preserve"> Status and Scheduled Date</w:t>
+        <w:t xml:space="preserve">  3. Search Task By Status and Scheduled Date</w:t>
       </w:r>
     </w:p>
     <w:p>
@@ -7868,13 +7480,8 @@
       </w:r>
       <w:proofErr w:type="spellEnd"/>
       <w:r>
-        <w:t xml:space="preserve">&gt; create table </w:t>
-      </w:r>
-      <w:proofErr w:type="gramStart"/>
-      <w:r>
-        <w:t>task(</w:t>
-      </w:r>
-      <w:proofErr w:type="gramEnd"/>
+        <w:t>&gt; create table task(</w:t>
+      </w:r>
     </w:p>
     <w:p>
       <w:pPr>
@@ -7897,31 +7504,15 @@
         <w:pStyle w:val="NoSpacing"/>
       </w:pPr>
       <w:r>
-        <w:t xml:space="preserve">    title </w:t>
-      </w:r>
-      <w:proofErr w:type="gramStart"/>
-      <w:r>
-        <w:t>varchar(</w:t>
-      </w:r>
-      <w:proofErr w:type="gramEnd"/>
-      <w:r>
-        <w:t>100),</w:t>
-      </w:r>
-    </w:p>
-    <w:p>
-      <w:pPr>
-        <w:pStyle w:val="NoSpacing"/>
-      </w:pPr>
-      <w:r>
-        <w:t xml:space="preserve">    status </w:t>
-      </w:r>
-      <w:proofErr w:type="gramStart"/>
-      <w:r>
-        <w:t>varchar(</w:t>
-      </w:r>
-      <w:proofErr w:type="gramEnd"/>
-      <w:r>
-        <w:t>15),</w:t>
+        <w:t xml:space="preserve">    title varchar(100),</w:t>
+      </w:r>
+    </w:p>
+    <w:p>
+      <w:pPr>
+        <w:pStyle w:val="NoSpacing"/>
+      </w:pPr>
+      <w:r>
+        <w:t xml:space="preserve">    status varchar(15),</w:t>
       </w:r>
     </w:p>
     <w:p>
@@ -7937,15 +7528,7 @@
       </w:r>
       <w:proofErr w:type="spellEnd"/>
       <w:r>
-        <w:t xml:space="preserve"> </w:t>
-      </w:r>
-      <w:proofErr w:type="gramStart"/>
-      <w:r>
-        <w:t>varchar(</w:t>
-      </w:r>
-      <w:proofErr w:type="gramEnd"/>
-      <w:r>
-        <w:t>15),</w:t>
+        <w:t xml:space="preserve"> varchar(15),</w:t>
       </w:r>
     </w:p>
     <w:p>
@@ -7961,15 +7544,7 @@
       </w:r>
       <w:proofErr w:type="spellEnd"/>
       <w:r>
-        <w:t xml:space="preserve"> </w:t>
-      </w:r>
-      <w:proofErr w:type="gramStart"/>
-      <w:r>
-        <w:t>varchar(</w:t>
-      </w:r>
-      <w:proofErr w:type="gramEnd"/>
-      <w:r>
-        <w:t>15));</w:t>
+        <w:t xml:space="preserve"> varchar(15));</w:t>
       </w:r>
     </w:p>
     <w:p>
@@ -8027,13 +7602,6 @@
     <w:p>
       <w:pPr>
         <w:pStyle w:val="NoSpacing"/>
-        <w:rPr>
-          <w:b/>
-          <w:bCs/>
-          <w:sz w:val="24"/>
-          <w:szCs w:val="24"/>
-          <w:u w:val="single"/>
-        </w:rPr>
       </w:pPr>
       <w:r>
         <w:rPr>
@@ -8490,12 +8058,283 @@
       </w:r>
       <w:r>
         <w:object w:dxaOrig="18340" w:dyaOrig="6660" w14:anchorId="3B0A013C">
-          <v:shape id="_x0000_i1025" type="#_x0000_t75" style="width:422.6pt;height:153.7pt" o:ole="">
+          <v:shapetype id="_x0000_t75" coordsize="21600,21600" o:spt="75" o:preferrelative="t" path="m@4@5l@4@11@9@11@9@5xe" filled="f" stroked="f">
+            <v:stroke joinstyle="miter"/>
+            <v:formulas>
+              <v:f eqn="if lineDrawn pixelLineWidth 0"/>
+              <v:f eqn="sum @0 1 0"/>
+              <v:f eqn="sum 0 0 @1"/>
+              <v:f eqn="prod @2 1 2"/>
+              <v:f eqn="prod @3 21600 pixelWidth"/>
+              <v:f eqn="prod @3 21600 pixelHeight"/>
+              <v:f eqn="sum @0 0 1"/>
+              <v:f eqn="prod @6 1 2"/>
+              <v:f eqn="prod @7 21600 pixelWidth"/>
+              <v:f eqn="sum @8 21600 0"/>
+              <v:f eqn="prod @7 21600 pixelHeight"/>
+              <v:f eqn="sum @10 21600 0"/>
+            </v:formulas>
+            <v:path o:extrusionok="f" gradientshapeok="t" o:connecttype="rect"/>
+            <o:lock v:ext="edit" aspectratio="t"/>
+          </v:shapetype>
+          <v:shape id="_x0000_i1025" type="#_x0000_t75" style="width:422.9pt;height:153.9pt" o:ole="">
             <v:imagedata r:id="rId43" o:title=""/>
           </v:shape>
-          <o:OLEObject Type="Embed" ProgID="PBrush" ShapeID="_x0000_i1025" DrawAspect="Content" ObjectID="_1733037896" r:id="rId44"/>
+          <o:OLEObject Type="Embed" ProgID="PBrush" ShapeID="_x0000_i1025" DrawAspect="Content" ObjectID="_1733119990" r:id="rId44"/>
         </w:object>
       </w:r>
+    </w:p>
+    <w:p>
+      <w:pPr>
+        <w:pStyle w:val="NoSpacing"/>
+      </w:pPr>
+    </w:p>
+    <w:p>
+      <w:pPr>
+        <w:pStyle w:val="NoSpacing"/>
+      </w:pPr>
+    </w:p>
+    <w:p>
+      <w:r>
+        <w:br w:type="page"/>
+      </w:r>
+    </w:p>
+    <w:p>
+      <w:pPr>
+        <w:tabs>
+          <w:tab w:val="left" w:pos="6507"/>
+        </w:tabs>
+        <w:rPr>
+          <w:b/>
+          <w:bCs/>
+          <w:u w:val="single"/>
+        </w:rPr>
+      </w:pPr>
+      <w:r>
+        <w:rPr>
+          <w:b/>
+          <w:bCs/>
+          <w:u w:val="single"/>
+        </w:rPr>
+        <w:lastRenderedPageBreak/>
+        <w:t>View Task</w:t>
+      </w:r>
+    </w:p>
+    <w:p>
+      <w:pPr>
+        <w:pStyle w:val="ListParagraph"/>
+        <w:tabs>
+          <w:tab w:val="left" w:pos="6507"/>
+        </w:tabs>
+      </w:pPr>
+    </w:p>
+    <w:p>
+      <w:pPr>
+        <w:pStyle w:val="ListParagraph"/>
+        <w:tabs>
+          <w:tab w:val="left" w:pos="6507"/>
+        </w:tabs>
+      </w:pPr>
+      <w:r>
+        <w:rPr>
+          <w:noProof/>
+        </w:rPr>
+        <mc:AlternateContent>
+          <mc:Choice Requires="wpi">
+            <w:drawing>
+              <wp:anchor distT="0" distB="0" distL="114300" distR="114300" simplePos="0" relativeHeight="251726848" behindDoc="0" locked="0" layoutInCell="1" allowOverlap="1" wp14:anchorId="6BDD42C1" wp14:editId="187B3CD4">
+                <wp:simplePos x="0" y="0"/>
+                <wp:positionH relativeFrom="column">
+                  <wp:posOffset>2365857</wp:posOffset>
+                </wp:positionH>
+                <wp:positionV relativeFrom="paragraph">
+                  <wp:posOffset>1042025</wp:posOffset>
+                </wp:positionV>
+                <wp:extent cx="60120" cy="95400"/>
+                <wp:effectExtent l="38100" t="38100" r="35560" b="38100"/>
+                <wp:wrapNone/>
+                <wp:docPr id="19" name="Ink 19"/>
+                <wp:cNvGraphicFramePr/>
+                <a:graphic xmlns:a="http://schemas.openxmlformats.org/drawingml/2006/main">
+                  <a:graphicData uri="http://schemas.microsoft.com/office/word/2010/wordprocessingInk">
+                    <w14:contentPart bwMode="auto" r:id="rId45">
+                      <w14:nvContentPartPr>
+                        <w14:cNvContentPartPr/>
+                      </w14:nvContentPartPr>
+                      <w14:xfrm>
+                        <a:off x="0" y="0"/>
+                        <a:ext cx="60120" cy="95400"/>
+                      </w14:xfrm>
+                    </w14:contentPart>
+                  </a:graphicData>
+                </a:graphic>
+              </wp:anchor>
+            </w:drawing>
+          </mc:Choice>
+          <mc:Fallback>
+            <w:pict>
+              <v:shape w14:anchorId="062FD88B" id="Ink 19" o:spid="_x0000_s1026" type="#_x0000_t75" style="position:absolute;margin-left:185.95pt;margin-top:81.7pt;width:5.45pt;height:8.2pt;z-index:251726848;visibility:visible;mso-wrap-style:square;mso-wrap-distance-left:9pt;mso-wrap-distance-top:0;mso-wrap-distance-right:9pt;mso-wrap-distance-bottom:0;mso-position-horizontal:absolute;mso-position-horizontal-relative:text;mso-position-vertical:absolute;mso-position-vertical-relative:text" o:gfxdata="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">
+                <v:imagedata r:id="rId46" o:title=""/>
+              </v:shape>
+            </w:pict>
+          </mc:Fallback>
+        </mc:AlternateContent>
+      </w:r>
+      <w:r>
+        <w:rPr>
+          <w:noProof/>
+        </w:rPr>
+        <mc:AlternateContent>
+          <mc:Choice Requires="wpi">
+            <w:drawing>
+              <wp:anchor distT="0" distB="0" distL="114300" distR="114300" simplePos="0" relativeHeight="251725824" behindDoc="0" locked="0" layoutInCell="1" allowOverlap="1" wp14:anchorId="47F7BF27" wp14:editId="35383F21">
+                <wp:simplePos x="0" y="0"/>
+                <wp:positionH relativeFrom="column">
+                  <wp:posOffset>4149657</wp:posOffset>
+                </wp:positionH>
+                <wp:positionV relativeFrom="paragraph">
+                  <wp:posOffset>870665</wp:posOffset>
+                </wp:positionV>
+                <wp:extent cx="111600" cy="101880"/>
+                <wp:effectExtent l="38100" t="38100" r="41275" b="31750"/>
+                <wp:wrapNone/>
+                <wp:docPr id="18" name="Ink 18"/>
+                <wp:cNvGraphicFramePr/>
+                <a:graphic xmlns:a="http://schemas.openxmlformats.org/drawingml/2006/main">
+                  <a:graphicData uri="http://schemas.microsoft.com/office/word/2010/wordprocessingInk">
+                    <w14:contentPart bwMode="auto" r:id="rId47">
+                      <w14:nvContentPartPr>
+                        <w14:cNvContentPartPr/>
+                      </w14:nvContentPartPr>
+                      <w14:xfrm>
+                        <a:off x="0" y="0"/>
+                        <a:ext cx="111600" cy="101880"/>
+                      </w14:xfrm>
+                    </w14:contentPart>
+                  </a:graphicData>
+                </a:graphic>
+              </wp:anchor>
+            </w:drawing>
+          </mc:Choice>
+          <mc:Fallback>
+            <w:pict>
+              <v:shape w14:anchorId="05214365" id="Ink 18" o:spid="_x0000_s1026" type="#_x0000_t75" style="position:absolute;margin-left:326.4pt;margin-top:68.2pt;width:9.5pt;height:8.7pt;z-index:251725824;visibility:visible;mso-wrap-style:square;mso-wrap-distance-left:9pt;mso-wrap-distance-top:0;mso-wrap-distance-right:9pt;mso-wrap-distance-bottom:0;mso-position-horizontal:absolute;mso-position-horizontal-relative:text;mso-position-vertical:absolute;mso-position-vertical-relative:text" o:gfxdata="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">
+                <v:imagedata r:id="rId48" o:title=""/>
+              </v:shape>
+            </w:pict>
+          </mc:Fallback>
+        </mc:AlternateContent>
+      </w:r>
+      <w:r>
+        <w:rPr>
+          <w:noProof/>
+        </w:rPr>
+        <mc:AlternateContent>
+          <mc:Choice Requires="wpi">
+            <w:drawing>
+              <wp:anchor distT="0" distB="0" distL="114300" distR="114300" simplePos="0" relativeHeight="251724800" behindDoc="0" locked="0" layoutInCell="1" allowOverlap="1" wp14:anchorId="1E1EEF30" wp14:editId="387AAE90">
+                <wp:simplePos x="0" y="0"/>
+                <wp:positionH relativeFrom="column">
+                  <wp:posOffset>4069377</wp:posOffset>
+                </wp:positionH>
+                <wp:positionV relativeFrom="paragraph">
+                  <wp:posOffset>507785</wp:posOffset>
+                </wp:positionV>
+                <wp:extent cx="120240" cy="101880"/>
+                <wp:effectExtent l="19050" t="38100" r="32385" b="31750"/>
+                <wp:wrapNone/>
+                <wp:docPr id="16" name="Ink 16"/>
+                <wp:cNvGraphicFramePr/>
+                <a:graphic xmlns:a="http://schemas.openxmlformats.org/drawingml/2006/main">
+                  <a:graphicData uri="http://schemas.microsoft.com/office/word/2010/wordprocessingInk">
+                    <w14:contentPart bwMode="auto" r:id="rId49">
+                      <w14:nvContentPartPr>
+                        <w14:cNvContentPartPr/>
+                      </w14:nvContentPartPr>
+                      <w14:xfrm>
+                        <a:off x="0" y="0"/>
+                        <a:ext cx="120240" cy="101880"/>
+                      </w14:xfrm>
+                    </w14:contentPart>
+                  </a:graphicData>
+                </a:graphic>
+              </wp:anchor>
+            </w:drawing>
+          </mc:Choice>
+          <mc:Fallback>
+            <w:pict>
+              <v:shape w14:anchorId="75C3437D" id="Ink 16" o:spid="_x0000_s1026" type="#_x0000_t75" style="position:absolute;margin-left:320.05pt;margin-top:39.65pt;width:10.15pt;height:8.7pt;z-index:251724800;visibility:visible;mso-wrap-style:square;mso-wrap-distance-left:9pt;mso-wrap-distance-top:0;mso-wrap-distance-right:9pt;mso-wrap-distance-bottom:0;mso-position-horizontal:absolute;mso-position-horizontal-relative:text;mso-position-vertical:absolute;mso-position-vertical-relative:text" o:gfxdata="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">
+                <v:imagedata r:id="rId50" o:title=""/>
+              </v:shape>
+            </w:pict>
+          </mc:Fallback>
+        </mc:AlternateContent>
+      </w:r>
+      <w:r>
+        <w:rPr>
+          <w:noProof/>
+        </w:rPr>
+        <mc:AlternateContent>
+          <mc:Choice Requires="wpi">
+            <w:drawing>
+              <wp:anchor distT="0" distB="0" distL="114300" distR="114300" simplePos="0" relativeHeight="251723776" behindDoc="0" locked="0" layoutInCell="1" allowOverlap="1" wp14:anchorId="3501CFC3" wp14:editId="6BA594E6">
+                <wp:simplePos x="0" y="0"/>
+                <wp:positionH relativeFrom="column">
+                  <wp:posOffset>2240217</wp:posOffset>
+                </wp:positionH>
+                <wp:positionV relativeFrom="paragraph">
+                  <wp:posOffset>348665</wp:posOffset>
+                </wp:positionV>
+                <wp:extent cx="10800" cy="95400"/>
+                <wp:effectExtent l="38100" t="38100" r="46355" b="38100"/>
+                <wp:wrapNone/>
+                <wp:docPr id="15" name="Ink 15"/>
+                <wp:cNvGraphicFramePr/>
+                <a:graphic xmlns:a="http://schemas.openxmlformats.org/drawingml/2006/main">
+                  <a:graphicData uri="http://schemas.microsoft.com/office/word/2010/wordprocessingInk">
+                    <w14:contentPart bwMode="auto" r:id="rId51">
+                      <w14:nvContentPartPr>
+                        <w14:cNvContentPartPr/>
+                      </w14:nvContentPartPr>
+                      <w14:xfrm>
+                        <a:off x="0" y="0"/>
+                        <a:ext cx="10800" cy="95400"/>
+                      </w14:xfrm>
+                    </w14:contentPart>
+                  </a:graphicData>
+                </a:graphic>
+              </wp:anchor>
+            </w:drawing>
+          </mc:Choice>
+          <mc:Fallback>
+            <w:pict>
+              <v:shape w14:anchorId="4FC5F2C4" id="Ink 15" o:spid="_x0000_s1026" type="#_x0000_t75" style="position:absolute;margin-left:176.05pt;margin-top:27.1pt;width:1.55pt;height:8.2pt;z-index:251723776;visibility:visible;mso-wrap-style:square;mso-wrap-distance-left:9pt;mso-wrap-distance-top:0;mso-wrap-distance-right:9pt;mso-wrap-distance-bottom:0;mso-position-horizontal:absolute;mso-position-horizontal-relative:text;mso-position-vertical:absolute;mso-position-vertical-relative:text" o:gfxdata="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">
+                <v:imagedata r:id="rId52" o:title=""/>
+              </v:shape>
+            </w:pict>
+          </mc:Fallback>
+        </mc:AlternateContent>
+      </w:r>
+      <w:r>
+        <w:object w:dxaOrig="17190" w:dyaOrig="6050" w14:anchorId="0C06896A">
+          <v:shape id="_x0000_i1026" type="#_x0000_t75" style="width:421.3pt;height:148.35pt" o:ole="">
+            <v:imagedata r:id="rId53" o:title=""/>
+          </v:shape>
+          <o:OLEObject Type="Embed" ProgID="PBrush" ShapeID="_x0000_i1026" DrawAspect="Content" ObjectID="_1733119991" r:id="rId54"/>
+        </w:object>
+      </w:r>
+    </w:p>
+    <w:p>
+      <w:pPr>
+        <w:pStyle w:val="NoSpacing"/>
+        <w:rPr>
+          <w:b/>
+          <w:bCs/>
+          <w:sz w:val="24"/>
+          <w:szCs w:val="24"/>
+          <w:u w:val="single"/>
+        </w:rPr>
+      </w:pPr>
     </w:p>
     <w:sectPr>
       <w:pgSz w:w="12240" w:h="15840"/>
@@ -9137,6 +8976,95 @@
     </w:lvl>
   </w:abstractNum>
   <w:abstractNum w:abstractNumId="7" w15:restartNumberingAfterBreak="0">
+    <w:nsid w:val="28BF6EEA"/>
+    <w:multiLevelType w:val="hybridMultilevel"/>
+    <w:tmpl w:val="852C7B2E"/>
+    <w:lvl w:ilvl="0" w:tplc="4E6E3932">
+      <w:start w:val="1"/>
+      <w:numFmt w:val="decimal"/>
+      <w:lvlText w:val="%1."/>
+      <w:lvlJc w:val="left"/>
+      <w:pPr>
+        <w:ind w:left="720" w:hanging="360"/>
+      </w:pPr>
+      <w:rPr>
+        <w:rFonts w:hint="default"/>
+      </w:rPr>
+    </w:lvl>
+    <w:lvl w:ilvl="1" w:tplc="04090019" w:tentative="1">
+      <w:start w:val="1"/>
+      <w:numFmt w:val="lowerLetter"/>
+      <w:lvlText w:val="%2."/>
+      <w:lvlJc w:val="left"/>
+      <w:pPr>
+        <w:ind w:left="1440" w:hanging="360"/>
+      </w:pPr>
+    </w:lvl>
+    <w:lvl w:ilvl="2" w:tplc="0409001B" w:tentative="1">
+      <w:start w:val="1"/>
+      <w:numFmt w:val="lowerRoman"/>
+      <w:lvlText w:val="%3."/>
+      <w:lvlJc w:val="right"/>
+      <w:pPr>
+        <w:ind w:left="2160" w:hanging="180"/>
+      </w:pPr>
+    </w:lvl>
+    <w:lvl w:ilvl="3" w:tplc="0409000F" w:tentative="1">
+      <w:start w:val="1"/>
+      <w:numFmt w:val="decimal"/>
+      <w:lvlText w:val="%4."/>
+      <w:lvlJc w:val="left"/>
+      <w:pPr>
+        <w:ind w:left="2880" w:hanging="360"/>
+      </w:pPr>
+    </w:lvl>
+    <w:lvl w:ilvl="4" w:tplc="04090019" w:tentative="1">
+      <w:start w:val="1"/>
+      <w:numFmt w:val="lowerLetter"/>
+      <w:lvlText w:val="%5."/>
+      <w:lvlJc w:val="left"/>
+      <w:pPr>
+        <w:ind w:left="3600" w:hanging="360"/>
+      </w:pPr>
+    </w:lvl>
+    <w:lvl w:ilvl="5" w:tplc="0409001B" w:tentative="1">
+      <w:start w:val="1"/>
+      <w:numFmt w:val="lowerRoman"/>
+      <w:lvlText w:val="%6."/>
+      <w:lvlJc w:val="right"/>
+      <w:pPr>
+        <w:ind w:left="4320" w:hanging="180"/>
+      </w:pPr>
+    </w:lvl>
+    <w:lvl w:ilvl="6" w:tplc="0409000F" w:tentative="1">
+      <w:start w:val="1"/>
+      <w:numFmt w:val="decimal"/>
+      <w:lvlText w:val="%7."/>
+      <w:lvlJc w:val="left"/>
+      <w:pPr>
+        <w:ind w:left="5040" w:hanging="360"/>
+      </w:pPr>
+    </w:lvl>
+    <w:lvl w:ilvl="7" w:tplc="04090019" w:tentative="1">
+      <w:start w:val="1"/>
+      <w:numFmt w:val="lowerLetter"/>
+      <w:lvlText w:val="%8."/>
+      <w:lvlJc w:val="left"/>
+      <w:pPr>
+        <w:ind w:left="5760" w:hanging="360"/>
+      </w:pPr>
+    </w:lvl>
+    <w:lvl w:ilvl="8" w:tplc="0409001B" w:tentative="1">
+      <w:start w:val="1"/>
+      <w:numFmt w:val="lowerRoman"/>
+      <w:lvlText w:val="%9."/>
+      <w:lvlJc w:val="right"/>
+      <w:pPr>
+        <w:ind w:left="6480" w:hanging="180"/>
+      </w:pPr>
+    </w:lvl>
+  </w:abstractNum>
+  <w:abstractNum w:abstractNumId="8" w15:restartNumberingAfterBreak="0">
     <w:nsid w:val="2CC96834"/>
     <w:multiLevelType w:val="hybridMultilevel"/>
     <w:tmpl w:val="6BC865E2"/>
@@ -9227,7 +9155,7 @@
       </w:pPr>
     </w:lvl>
   </w:abstractNum>
-  <w:abstractNum w:abstractNumId="8" w15:restartNumberingAfterBreak="0">
+  <w:abstractNum w:abstractNumId="9" w15:restartNumberingAfterBreak="0">
     <w:nsid w:val="300C772B"/>
     <w:multiLevelType w:val="hybridMultilevel"/>
     <w:tmpl w:val="1E2A7D70"/>
@@ -9316,7 +9244,7 @@
       </w:pPr>
     </w:lvl>
   </w:abstractNum>
-  <w:abstractNum w:abstractNumId="9" w15:restartNumberingAfterBreak="0">
+  <w:abstractNum w:abstractNumId="10" w15:restartNumberingAfterBreak="0">
     <w:nsid w:val="323A1DC1"/>
     <w:multiLevelType w:val="hybridMultilevel"/>
     <w:tmpl w:val="40A44CA0"/>
@@ -9405,7 +9333,7 @@
       </w:pPr>
     </w:lvl>
   </w:abstractNum>
-  <w:abstractNum w:abstractNumId="10" w15:restartNumberingAfterBreak="0">
+  <w:abstractNum w:abstractNumId="11" w15:restartNumberingAfterBreak="0">
     <w:nsid w:val="33127028"/>
     <w:multiLevelType w:val="hybridMultilevel"/>
     <w:tmpl w:val="9E7ED140"/>
@@ -9494,7 +9422,7 @@
       </w:pPr>
     </w:lvl>
   </w:abstractNum>
-  <w:abstractNum w:abstractNumId="11" w15:restartNumberingAfterBreak="0">
+  <w:abstractNum w:abstractNumId="12" w15:restartNumberingAfterBreak="0">
     <w:nsid w:val="3B2A06CA"/>
     <w:multiLevelType w:val="hybridMultilevel"/>
     <w:tmpl w:val="A1B07B64"/>
@@ -9585,7 +9513,7 @@
       </w:pPr>
     </w:lvl>
   </w:abstractNum>
-  <w:abstractNum w:abstractNumId="12" w15:restartNumberingAfterBreak="0">
+  <w:abstractNum w:abstractNumId="13" w15:restartNumberingAfterBreak="0">
     <w:nsid w:val="3E580183"/>
     <w:multiLevelType w:val="hybridMultilevel"/>
     <w:tmpl w:val="FD9E4AC6"/>
@@ -9674,7 +9602,7 @@
       </w:pPr>
     </w:lvl>
   </w:abstractNum>
-  <w:abstractNum w:abstractNumId="13" w15:restartNumberingAfterBreak="0">
+  <w:abstractNum w:abstractNumId="14" w15:restartNumberingAfterBreak="0">
     <w:nsid w:val="46AE4A5C"/>
     <w:multiLevelType w:val="hybridMultilevel"/>
     <w:tmpl w:val="F8403E4A"/>
@@ -9763,7 +9691,7 @@
       </w:pPr>
     </w:lvl>
   </w:abstractNum>
-  <w:abstractNum w:abstractNumId="14" w15:restartNumberingAfterBreak="0">
+  <w:abstractNum w:abstractNumId="15" w15:restartNumberingAfterBreak="0">
     <w:nsid w:val="51C53902"/>
     <w:multiLevelType w:val="hybridMultilevel"/>
     <w:tmpl w:val="B3044CD8"/>
@@ -9854,7 +9782,7 @@
       </w:pPr>
     </w:lvl>
   </w:abstractNum>
-  <w:abstractNum w:abstractNumId="15" w15:restartNumberingAfterBreak="0">
+  <w:abstractNum w:abstractNumId="16" w15:restartNumberingAfterBreak="0">
     <w:nsid w:val="5B0E7C4D"/>
     <w:multiLevelType w:val="hybridMultilevel"/>
     <w:tmpl w:val="484E41C0"/>
@@ -9943,7 +9871,7 @@
       </w:pPr>
     </w:lvl>
   </w:abstractNum>
-  <w:abstractNum w:abstractNumId="16" w15:restartNumberingAfterBreak="0">
+  <w:abstractNum w:abstractNumId="17" w15:restartNumberingAfterBreak="0">
     <w:nsid w:val="697C186F"/>
     <w:multiLevelType w:val="hybridMultilevel"/>
     <w:tmpl w:val="07CEC4E0"/>
@@ -10032,7 +9960,7 @@
       </w:pPr>
     </w:lvl>
   </w:abstractNum>
-  <w:abstractNum w:abstractNumId="17" w15:restartNumberingAfterBreak="0">
+  <w:abstractNum w:abstractNumId="18" w15:restartNumberingAfterBreak="0">
     <w:nsid w:val="7BFE0F79"/>
     <w:multiLevelType w:val="hybridMultilevel"/>
     <w:tmpl w:val="66987516"/>
@@ -10125,13 +10053,13 @@
     <w:abstractNumId w:val="2"/>
   </w:num>
   <w:num w:numId="2" w16cid:durableId="1498036272">
-    <w:abstractNumId w:val="10"/>
+    <w:abstractNumId w:val="11"/>
   </w:num>
   <w:num w:numId="3" w16cid:durableId="339502451">
-    <w:abstractNumId w:val="7"/>
+    <w:abstractNumId w:val="8"/>
   </w:num>
   <w:num w:numId="4" w16cid:durableId="916748509">
-    <w:abstractNumId w:val="12"/>
+    <w:abstractNumId w:val="13"/>
   </w:num>
   <w:num w:numId="5" w16cid:durableId="641008732">
     <w:abstractNumId w:val="4"/>
@@ -10143,25 +10071,25 @@
     <w:abstractNumId w:val="3"/>
   </w:num>
   <w:num w:numId="8" w16cid:durableId="1822765591">
-    <w:abstractNumId w:val="11"/>
+    <w:abstractNumId w:val="12"/>
   </w:num>
   <w:num w:numId="9" w16cid:durableId="21708537">
-    <w:abstractNumId w:val="15"/>
+    <w:abstractNumId w:val="16"/>
   </w:num>
   <w:num w:numId="10" w16cid:durableId="228346593">
     <w:abstractNumId w:val="0"/>
   </w:num>
   <w:num w:numId="11" w16cid:durableId="979192246">
-    <w:abstractNumId w:val="8"/>
+    <w:abstractNumId w:val="9"/>
   </w:num>
   <w:num w:numId="12" w16cid:durableId="123160064">
-    <w:abstractNumId w:val="9"/>
+    <w:abstractNumId w:val="10"/>
   </w:num>
   <w:num w:numId="13" w16cid:durableId="764884243">
-    <w:abstractNumId w:val="17"/>
+    <w:abstractNumId w:val="18"/>
   </w:num>
   <w:num w:numId="14" w16cid:durableId="2024698436">
-    <w:abstractNumId w:val="14"/>
+    <w:abstractNumId w:val="15"/>
   </w:num>
   <w:num w:numId="15" w16cid:durableId="1713076105">
     <w:abstractNumId w:val="1"/>
@@ -10170,10 +10098,13 @@
     <w:abstractNumId w:val="5"/>
   </w:num>
   <w:num w:numId="17" w16cid:durableId="2069257705">
-    <w:abstractNumId w:val="16"/>
+    <w:abstractNumId w:val="17"/>
   </w:num>
   <w:num w:numId="18" w16cid:durableId="1703968485">
-    <w:abstractNumId w:val="13"/>
+    <w:abstractNumId w:val="14"/>
+  </w:num>
+  <w:num w:numId="19" w16cid:durableId="2019039255">
+    <w:abstractNumId w:val="7"/>
   </w:num>
 </w:numbering>
 </file>
@@ -10655,6 +10586,17 @@
       </w:tblBorders>
     </w:tblPr>
   </w:style>
+  <w:style w:type="paragraph" w:styleId="ListParagraph">
+    <w:name w:val="List Paragraph"/>
+    <w:basedOn w:val="Normal"/>
+    <w:uiPriority w:val="34"/>
+    <w:qFormat/>
+    <w:rsid w:val="00D372ED"/>
+    <w:pPr>
+      <w:ind w:left="720"/>
+      <w:contextualSpacing/>
+    </w:pPr>
+  </w:style>
 </w:styles>
 </file>
 
@@ -10714,7 +10656,7 @@
   <inkml:trace contextRef="#ctx0" brushRef="#br0" timeOffset="1706.7">794 109 24575,'60'-10'0,"-31"9"0,94 2 0,-123-1 0,1 0 0,-1 0 0,1 0 0,-1 0 0,1 1 0,-1-1 0,1 0 0,-1 0 0,0 0 0,1 0 0,-1 1 0,1-1 0,-1 0 0,0 0 0,1 1 0,-1-1 0,1 0 0,-1 1 0,0-1 0,1 1 0,-1-1 0,0 0 0,0 1 0,1-1 0,-1 1 0,0-1 0,0 1 0,0-1 0,0 0 0,1 1 0,-1-1 0,0 1 0,0-1 0,0 1 0,0-1 0,0 1 0,0-1 0,0 1 0,0-1 0,-1 1 0,1-1 0,0 1 0,0-1 0,0 1 0,0-1 0,-1 0 0,1 1 0,0-1 0,0 1 0,-1-1 0,1 0 0,-1 1 0,-21 33 0,9-14 0,-41 63-1365,50-75-5461</inkml:trace>
   <inkml:trace contextRef="#ctx0" brushRef="#br0" timeOffset="4281.51">165 189 24575,'2'5'0,"0"0"0,-1-1 0,2 1 0,-1-1 0,1 1 0,-1-1 0,1 0 0,6 7 0,4 6 0,-1 3 0,0 0 0,-2 1 0,0 1 0,9 29 0,-7-24 0,-24-44 0,10 14 0,0-1 0,-1 1 0,0 0 0,0 0 0,0 0 0,0 0 0,0 0 0,0 1 0,-1-1 0,0 1 0,1 0 0,-1 0 0,0 0 0,0 1 0,0-1 0,0 1 0,0 0 0,0 0 0,0 0 0,-1 1 0,1-1 0,0 1 0,0 0 0,0 1 0,-1-1 0,1 1 0,0-1 0,-6 3 0,9-2 0,-1 0 0,1 0 0,0 0 0,-1 0 0,1 1 0,0-1 0,0 0 0,0 1 0,0-1 0,0 1 0,0-1 0,0 1 0,0 0 0,1-1 0,-1 1 0,0 0 0,1-1 0,0 1 0,-1 0 0,1 0 0,0-1 0,0 1 0,0 0 0,0 0 0,0 0 0,0-1 0,1 1 0,-1 0 0,1 0 0,-1-1 0,1 1 0,0 0 0,0 1 0,0 1 0,1-1 0,-1 1 0,1-1 0,-1 0 0,1 1 0,0-1 0,0 0 0,1 0 0,-1 0 0,1 0 0,-1-1 0,1 1 0,0-1 0,0 1 0,4 1 0,-4-3-42,0 0-1,1 0 0,-1-1 1,0 1-1,1-1 0,-1 0 1,0 0-1,1 0 0,-1-1 1,1 1-1,-1-1 0,0 0 1,0 0-1,1 0 0,-1 0 1,0 0-1,0-1 0,0 1 1,0-1-1,-1 0 0,1 0 1,0 0-1,-1 0 0,1-1 1,-1 1-1,0-1 0,0 1 1,0-1-1,0 0 0,0 0 1,2-4-1,-3-1-6783</inkml:trace>
   <inkml:trace contextRef="#ctx0" brushRef="#br0" timeOffset="7334.45">353 254 24575,'-4'25'0,"-3"24"0,7-48 0,0 0 0,0 1 0,1-1 0,-1 0 0,0 0 0,0 0 0,1 0 0,-1 0 0,0 0 0,1 0 0,-1 0 0,1 0 0,0-1 0,-1 1 0,1 0 0,0 0 0,-1 0 0,1-1 0,0 1 0,0 0 0,0-1 0,0 1 0,0 0 0,0-1 0,-1 1 0,1-1 0,0 0 0,0 1 0,1-1 0,-1 0 0,0 0 0,0 1 0,0-1 0,0 0 0,0 0 0,0 0 0,0 0 0,2-1 0,-1 1 0,1-1 0,0 0 0,-1 0 0,1 0 0,0 0 0,-1 0 0,1 0 0,-1-1 0,0 1 0,1-1 0,-1 0 0,0 0 0,0 0 0,0 0 0,0 0 0,0 0 0,1-4 0,-2 5 0,0 0 0,0 0 0,-1 0 0,1 0 0,0 0 0,-1 0 0,1 0 0,-1 0 0,1 0 0,-1 0 0,0 0 0,1 0 0,-1-1 0,0 1 0,0 0 0,0 0 0,0 0 0,0-1 0,0 1 0,0 0 0,0 0 0,-1 0 0,1 0 0,0-1 0,-1 1 0,1 0 0,-1 0 0,1 0 0,-1 0 0,1 0 0,-1 0 0,0 0 0,0 0 0,1 0 0,-1 0 0,0 1 0,0-1 0,0 0 0,0 0 0,0 1 0,-1-2 0,-25-13 0,42 25 0,-10-7-104,1-1 0,-1 0-1,0 0 1,0 0-1,1-1 1,-1 0 0,1 0-1,-1 0 1,1 0 0,0-1-1,-1 0 1,8-1 0,-13 1 95,10 0-6817</inkml:trace>
-  <inkml:trace contextRef="#ctx0" brushRef="#br0" timeOffset="8651.05">420 109 24575,'4'1'0,"-1"0"0,0 1 0,0-1 0,0 1 0,0-1 0,0 1 0,0 0 0,-1 0 0,1 0 0,-1 0 0,1 0 0,-1 1 0,3 2 0,20 16 0,30 19-1365,-49-36-5461</inkml:trace>
+  <inkml:trace contextRef="#ctx0" brushRef="#br0" timeOffset="8651.04">420 109 24575,'4'1'0,"-1"0"0,0 1 0,0-1 0,0 1 0,0-1 0,0 1 0,0 0 0,-1 0 0,1 0 0,-1 0 0,1 0 0,-1 1 0,3 2 0,20 16 0,30 19-1365,-49-36-5461</inkml:trace>
   <inkml:trace contextRef="#ctx0" brushRef="#br0" timeOffset="9846.62">430 209 24575,'1'-13'0,"1"1"0,1 0 0,0-1 0,0 1 0,2 0 0,-1 1 0,1-1 0,1 1 0,0 0 0,0 0 0,1 0 0,12-12 0,-14 18-1365,0 1-5461</inkml:trace>
   <inkml:trace contextRef="#ctx0" brushRef="#br0" timeOffset="12084.99">630 0 24575,'-6'2'0,"0"-1"0,0 1 0,1 1 0,-1-1 0,0 1 0,1 0 0,0 0 0,-1 0 0,-7 8 0,-15 7 0,26-17 0,0 0 0,0 1 0,0-1 0,1 0 0,-1 1 0,0-1 0,1 1 0,-1-1 0,1 1 0,0-1 0,-1 1 0,1 0 0,0 0 0,0 0 0,0 0 0,0 0 0,1 0 0,-1 0 0,1 0 0,-1 0 0,1 0 0,-1 0 0,1 0 0,0 4 0,0-5 0,1 0 0,-1 0 0,0 1 0,1-1 0,-1 0 0,1 0 0,-1 0 0,1 1 0,-1-1 0,1 0 0,0 0 0,0 0 0,-1 0 0,1 0 0,0 0 0,0 0 0,0-1 0,0 1 0,0 0 0,0 0 0,0-1 0,1 1 0,-1-1 0,0 1 0,0-1 0,0 1 0,1-1 0,-1 0 0,0 1 0,0-1 0,1 0 0,-1 0 0,0 0 0,1 0 0,-1 0 0,0-1 0,0 1 0,1 0 0,-1 0 0,2-1 0,1 0 0,0 0 0,0 0 0,0 0 0,0 0 0,0 0 0,0-1 0,-1 0 0,1 0 0,0 0 0,-1 0 0,0 0 0,1-1 0,-1 1 0,0-1 0,0 0 0,0 0 0,-1 0 0,1 0 0,-1-1 0,0 1 0,0-1 0,0 0 0,2-3 0,0 6 0,1 1 0,-1 0 0,1 0 0,-1 0 0,1 0 0,0 1 0,6 1 0,1 0 0,45-1-1365,-48-1-5461</inkml:trace>
 </inkml:ink>
@@ -10746,6 +10688,118 @@
   </inkml:definitions>
   <inkml:trace contextRef="#ctx0" brushRef="#br0">1452 1 24575,'-8'0'0,"0"0"0,0 1 0,0 0 0,0 0 0,0 1 0,0 0 0,0 0 0,0 1 0,-12 7 0,-128 36 0,33 3 0,-131 76 0,137-57 0,-105 87 0,149-102 0,3 2 0,2 3 0,-54 67 0,86-85 0,1 1 0,2 1 0,1 1 0,3 1 0,1 0 0,3 2 0,1 0 0,3 1 0,2 1 0,-7 58 0,14-50 0,2-1 0,2 1 0,3 0 0,12 62 0,-10-94 0,2 0 0,0-1 0,2 1 0,1-2 0,0 1 0,2-1 0,1-1 0,0 0 0,1-1 0,2-1 0,23 25 0,-16-22 0,1-1 0,1-2 0,0 0 0,2-1 0,0-2 0,1-1 0,0-1 0,1-1 0,1-2 0,33 9 0,-18-8-1365,-37-11-5461</inkml:trace>
   <inkml:trace contextRef="#ctx0" brushRef="#br0" timeOffset="1866.94">481 1978 24575,'5'1'0,"-1"-1"0,1 1 0,-1 1 0,0-1 0,1 1 0,-1-1 0,0 1 0,0 0 0,0 1 0,6 3 0,43 35 0,-30-23 0,-13-10 0,-4-4 0,-1 0 0,1 0 0,-1 1 0,0 0 0,0 0 0,7 9 0,-11-13 0,-1 0 0,1 1 0,-1-1 0,1 1 0,-1-1 0,1 1 0,-1-1 0,0 0 0,0 1 0,0-1 0,1 1 0,-2-1 0,1 1 0,0-1 0,0 1 0,0-1 0,-1 1 0,1-1 0,-1 1 0,1-1 0,-1 0 0,1 1 0,-1-1 0,0 0 0,0 0 0,0 1 0,0-1 0,1 0 0,-2 0 0,1 0 0,0 0 0,0 0 0,0 0 0,0 0 0,-1-1 0,1 1 0,-2 1 0,-157 93 0,142-86-1365,10-6-5461</inkml:trace>
+</inkml:ink>
+</file>
+
+<file path=word/ink/ink12.xml><?xml version="1.0" encoding="utf-8"?>
+<inkml:ink xmlns:inkml="http://www.w3.org/2003/InkML">
+  <inkml:definitions>
+    <inkml:context xml:id="ctx0">
+      <inkml:inkSource xml:id="inkSrc0">
+        <inkml:traceFormat>
+          <inkml:channel name="X" type="integer" min="-2.14748E9" max="2.14748E9" units="cm"/>
+          <inkml:channel name="Y" type="integer" min="-2.14748E9" max="2.14748E9" units="cm"/>
+          <inkml:channel name="F" type="integer" max="32767" units="dev"/>
+        </inkml:traceFormat>
+        <inkml:channelProperties>
+          <inkml:channelProperty channel="X" name="resolution" value="1000" units="1/cm"/>
+          <inkml:channelProperty channel="Y" name="resolution" value="1000" units="1/cm"/>
+          <inkml:channelProperty channel="F" name="resolution" value="0" units="1/dev"/>
+        </inkml:channelProperties>
+      </inkml:inkSource>
+      <inkml:timestamp xml:id="ts0" timeString="2022-12-21T03:57:10.162"/>
+    </inkml:context>
+    <inkml:brush xml:id="br0">
+      <inkml:brushProperty name="width" value="0.025" units="cm"/>
+      <inkml:brushProperty name="height" value="0.025" units="cm"/>
+      <inkml:brushProperty name="color" value="#E71224"/>
+    </inkml:brush>
+  </inkml:definitions>
+  <inkml:trace contextRef="#ctx0" brushRef="#br0">1 1 24575,'-1'59'0,"3"64"0,-2-122 0,0-1 0,-1 1 0,1-1 0,1 1 0,-1 0 0,0-1 0,0 1 0,0-1 0,0 1 0,0-1 0,0 1 0,1-1 0,-1 1 0,0-1 0,1 1 0,-1-1 0,0 1 0,1-1 0,-1 1 0,0-1 0,1 1 0,-1-1 0,1 0 0,-1 1 0,1-1 0,-1 0 0,1 1 0,-1-1 0,1 0 0,-1 0 0,1 0 0,-1 1 0,1-1 0,-1 0 0,1 0 0,-1 0 0,1 0 0,0 0 0,-1 0 0,1 0 0,-1 0 0,1 0 0,-1 0 0,1 0 0,0-1 0,-1 1 0,1 0 0,-1 0 0,1 0 0,-1-1 0,1 1 0,-1 0 0,1-1 0,-1 1 0,1 0 0,-1-1 0,0 1 0,1-1 0,35-30 0,-23 20 0,0 1 0,-6 6 0,0 0 0,0-1 0,-1 0 0,0-1 0,7-7 0,-13 13 0,0 0 0,0-1 0,0 1 0,0 0 0,0 0 0,1 0 0,-1 0 0,0 0 0,0 0 0,0 0 0,0-1 0,0 1 0,0 0 0,0 0 0,0 0 0,1 0 0,-1 0 0,0 0 0,0 0 0,0 0 0,0 0 0,0 0 0,0 0 0,1 0 0,-1 0 0,0 0 0,0 0 0,0 0 0,0 0 0,0 0 0,1 0 0,-1 0 0,0 0 0,0 0 0,0 0 0,0 0 0,0 0 0,0 0 0,1 0 0,-1 0 0,0 0 0,0 0 0,0 0 0,0 1 0,0-1 0,0 0 0,0 0 0,0 0 0,1 0 0,-1 0 0,0 0 0,0 0 0,0 1 0,0-1 0,0 0 0,0 0 0,0 0 0,0 0 0,0 0 0,0 0 0,0 1 0,0-1 0,0 0 0,3 17 0,-3 24 0,0-38 0,0 6-91,1 0 0,0-1 0,0 1 0,1-1-1,0 1 1,0-1 0,6 12 0,-5-12-545,1 3-6190</inkml:trace>
+</inkml:ink>
+</file>
+
+<file path=word/ink/ink13.xml><?xml version="1.0" encoding="utf-8"?>
+<inkml:ink xmlns:inkml="http://www.w3.org/2003/InkML">
+  <inkml:definitions>
+    <inkml:context xml:id="ctx0">
+      <inkml:inkSource xml:id="inkSrc0">
+        <inkml:traceFormat>
+          <inkml:channel name="X" type="integer" min="-2.14748E9" max="2.14748E9" units="cm"/>
+          <inkml:channel name="Y" type="integer" min="-2.14748E9" max="2.14748E9" units="cm"/>
+          <inkml:channel name="F" type="integer" max="32767" units="dev"/>
+        </inkml:traceFormat>
+        <inkml:channelProperties>
+          <inkml:channelProperty channel="X" name="resolution" value="1000" units="1/cm"/>
+          <inkml:channelProperty channel="Y" name="resolution" value="1000" units="1/cm"/>
+          <inkml:channelProperty channel="F" name="resolution" value="0" units="1/dev"/>
+        </inkml:channelProperties>
+      </inkml:inkSource>
+      <inkml:timestamp xml:id="ts0" timeString="2022-12-21T03:57:07.457"/>
+    </inkml:context>
+    <inkml:brush xml:id="br0">
+      <inkml:brushProperty name="width" value="0.025" units="cm"/>
+      <inkml:brushProperty name="height" value="0.025" units="cm"/>
+      <inkml:brushProperty name="color" value="#E71224"/>
+    </inkml:brush>
+  </inkml:definitions>
+  <inkml:trace contextRef="#ctx0" brushRef="#br0">1 31 24575,'0'-2'0,"1"1"0,-1 0 0,1-1 0,0 1 0,-1 0 0,1 0 0,0 0 0,0 0 0,0 0 0,0 0 0,0 0 0,0 0 0,0 0 0,0 0 0,0 0 0,0 1 0,0-1 0,1 0 0,-1 1 0,0-1 0,0 1 0,1 0 0,-1-1 0,1 1 0,2 0 0,35-6 0,3 4 0,58 4 0,-99-1 0,1-1 0,0 0 0,-1 1 0,1-1 0,-1 1 0,1-1 0,-1 1 0,1 0 0,-1 0 0,0 0 0,1 0 0,-1 0 0,0 0 0,0 0 0,1 0 0,-1 0 0,0 0 0,0 1 0,0-1 0,0 0 0,-1 1 0,1-1 0,0 1 0,-1-1 0,1 1 0,-1 0 0,1-1 0,-1 1 0,0-1 0,1 1 0,-1 0 0,0-1 0,0 1 0,0 0 0,-1-1 0,1 1 0,0-1 0,-1 3 0,1-1 0,-1 1 0,1-1 0,-1 1 0,0-1 0,0 1 0,-1-1 0,1 0 0,-1 1 0,1-1 0,-1 0 0,0 0 0,0 0 0,0 0 0,-1-1 0,1 1 0,-6 4 0,-74 41 0,80-48 0,12-8 0,19-13 0,-24 18 0,1 1 0,-1 0 0,0 0 0,1 0 0,-1 1 0,1 0 0,0 0 0,-1 0 0,1 1 0,0 0 0,-1 0 0,1 0 0,0 1 0,-1 0 0,11 2 0,-14-2 0,1 0 0,-1 0 0,1 0 0,-1 0 0,0 0 0,1 0 0,-1 1 0,0-1 0,0 1 0,0-1 0,0 1 0,0 0 0,-1 0 0,1 0 0,0 0 0,-1 0 0,0 0 0,1 0 0,-1 1 0,0-1 0,0 1 0,0-1 0,0 0 0,-1 1 0,1-1 0,-1 1 0,1 0 0,-1-1 0,0 1 0,0-1 0,0 1 0,-1-1 0,1 1 0,0 0 0,-1-1 0,-1 5 0,0-3 0,0 0 0,0 1 0,0-1 0,-1 0 0,1 0 0,-1 0 0,0-1 0,0 1 0,0-1 0,-1 0 0,1 1 0,-1-2 0,0 1 0,0 0 0,0-1 0,0 1 0,-6 1 0,1 0 0,1-1 0,-1 1 0,0-2 0,0 1 0,0-1 0,0-1 0,-18 2 0,23-3-85,1-1 0,-1 1-1,1-1 1,-1 1 0,1-1-1,-1 0 1,1 0 0,-1-1-1,1 1 1,0-1 0,0 1-1,0-1 1,0 0 0,0 0-1,-4-4 1,-1-2-6741</inkml:trace>
+</inkml:ink>
+</file>
+
+<file path=word/ink/ink14.xml><?xml version="1.0" encoding="utf-8"?>
+<inkml:ink xmlns:inkml="http://www.w3.org/2003/InkML">
+  <inkml:definitions>
+    <inkml:context xml:id="ctx0">
+      <inkml:inkSource xml:id="inkSrc0">
+        <inkml:traceFormat>
+          <inkml:channel name="X" type="integer" min="-2.14748E9" max="2.14748E9" units="cm"/>
+          <inkml:channel name="Y" type="integer" min="-2.14748E9" max="2.14748E9" units="cm"/>
+          <inkml:channel name="F" type="integer" max="32767" units="dev"/>
+        </inkml:traceFormat>
+        <inkml:channelProperties>
+          <inkml:channelProperty channel="X" name="resolution" value="1000" units="1/cm"/>
+          <inkml:channelProperty channel="Y" name="resolution" value="1000" units="1/cm"/>
+          <inkml:channelProperty channel="F" name="resolution" value="0" units="1/dev"/>
+        </inkml:channelProperties>
+      </inkml:inkSource>
+      <inkml:timestamp xml:id="ts0" timeString="2022-12-21T03:57:04.793"/>
+    </inkml:context>
+    <inkml:brush xml:id="br0">
+      <inkml:brushProperty name="width" value="0.025" units="cm"/>
+      <inkml:brushProperty name="height" value="0.025" units="cm"/>
+      <inkml:brushProperty name="color" value="#E71224"/>
+    </inkml:brush>
+  </inkml:definitions>
+  <inkml:trace contextRef="#ctx0" brushRef="#br0">1 76 24575,'0'-3'0,"1"1"0,0 0 0,1 0 0,-1 0 0,0 0 0,1 0 0,-1 0 0,1 0 0,-1 0 0,1 1 0,0-1 0,0 0 0,-1 1 0,1 0 0,1-1 0,3-1 0,36-18 0,23 3 0,-61 17 0,-1 0 0,0 1 0,0-1 0,1 1 0,-1 0 0,0 0 0,1 0 0,-1 0 0,0 1 0,0-1 0,1 1 0,-1 0 0,0 0 0,0 0 0,0 0 0,0 1 0,0-1 0,3 3 0,-5-3 0,0 1 0,0-1 0,0 1 0,-1-1 0,1 1 0,0 0 0,-1-1 0,1 1 0,-1 0 0,1 0 0,-1-1 0,0 1 0,0 0 0,0 0 0,0-1 0,0 1 0,0 0 0,0 0 0,-1 0 0,1-1 0,0 1 0,-1 0 0,-1 2 0,-22 46 0,11-26 0,5-8 0,1-1 0,-2-1 0,0 0 0,-1 0 0,0 0 0,-1-1 0,-1-1 0,-22 19 0,10-23 0,21-11 0,14-7 0,0 3 38,2 0 0,-1 1 0,1 0 0,0 1 0,0 1 0,0 0-1,1 0 1,16-1 0,11 1-810,59 2 1,-94 2 608,6 0-6663</inkml:trace>
+</inkml:ink>
+</file>
+
+<file path=word/ink/ink15.xml><?xml version="1.0" encoding="utf-8"?>
+<inkml:ink xmlns:inkml="http://www.w3.org/2003/InkML">
+  <inkml:definitions>
+    <inkml:context xml:id="ctx0">
+      <inkml:inkSource xml:id="inkSrc0">
+        <inkml:traceFormat>
+          <inkml:channel name="X" type="integer" min="-2.14748E9" max="2.14748E9" units="cm"/>
+          <inkml:channel name="Y" type="integer" min="-2.14748E9" max="2.14748E9" units="cm"/>
+          <inkml:channel name="F" type="integer" max="32767" units="dev"/>
+        </inkml:traceFormat>
+        <inkml:channelProperties>
+          <inkml:channelProperty channel="X" name="resolution" value="1000" units="1/cm"/>
+          <inkml:channelProperty channel="Y" name="resolution" value="1000" units="1/cm"/>
+          <inkml:channelProperty channel="F" name="resolution" value="0" units="1/dev"/>
+        </inkml:channelProperties>
+      </inkml:inkSource>
+      <inkml:timestamp xml:id="ts0" timeString="2022-12-21T03:57:01.109"/>
+    </inkml:context>
+    <inkml:brush xml:id="br0">
+      <inkml:brushProperty name="width" value="0.025" units="cm"/>
+      <inkml:brushProperty name="height" value="0.025" units="cm"/>
+      <inkml:brushProperty name="color" value="#E71224"/>
+    </inkml:brush>
+  </inkml:definitions>
+  <inkml:trace contextRef="#ctx0" brushRef="#br0">30 1 24575,'-2'31'114,"-1"0"0,-7 32-1,5-33-681,0 0-1,1 37 0,4-55-6257</inkml:trace>
 </inkml:ink>
 </file>
 
@@ -10917,7 +10971,7 @@
   <inkml:trace contextRef="#ctx0" brushRef="#br0" timeOffset="1944.99">2164 192 24575,'12'-1'0,"-1"0"0,0-1 0,0 0 0,1-1 0,11-5 0,-15 5 0,1 0 0,0 0 0,0 1 0,0 0 0,1 1 0,-1 0 0,0 0 0,12 1 0,-20 1 0,-1-1 0,1 1 0,-1 0 0,0-1 0,1 1 0,-1-1 0,0 1 0,1 0 0,-1-1 0,0 1 0,0 0 0,0-1 0,0 1 0,1 0 0,-1-1 0,0 1 0,0 0 0,0 0 0,0-1 0,-1 1 0,1 0 0,0-1 0,0 1 0,0 0 0,-1 0 0,-5 31 0,2-16 0,4 73-1365,0-79-5461</inkml:trace>
   <inkml:trace contextRef="#ctx0" brushRef="#br0" timeOffset="5224.65">1303 701 24575,'1'-4'0,"-1"0"0,1 1 0,1 0 0,-1-1 0,1 1 0,-1 0 0,1-1 0,0 1 0,0 0 0,0 0 0,0 0 0,1 1 0,-1-1 0,1 1 0,0-1 0,0 1 0,0 0 0,0 0 0,5-3 0,-2 1 0,1 1 0,-1-1 0,1 1 0,0 0 0,0 1 0,0 0 0,0 0 0,14-2 0,-20 4 0,0 0 0,0 0 0,0 0 0,0 0 0,-1 1 0,1-1 0,0 0 0,0 1 0,0-1 0,0 1 0,0-1 0,-1 1 0,1-1 0,0 1 0,0-1 0,-1 1 0,1 0 0,0-1 0,-1 1 0,1 0 0,-1-1 0,1 1 0,-1 0 0,1 0 0,0 1 0,6 33 0,-7-30 0,0-1 0,0 1 0,0 0 0,-1 0 0,0 0 0,0-1 0,0 1 0,0 0 0,-1-1 0,1 1 0,-5 6 0,6-10 0,0-1 0,0 1 0,-1-1 0,1 0 0,0 1 0,0-1 0,-1 0 0,1 1 0,0-1 0,-1 0 0,1 0 0,0 1 0,-1-1 0,1 0 0,0 0 0,-1 0 0,1 1 0,0-1 0,-1 0 0,1 0 0,-1 0 0,1 0 0,0 0 0,-1 0 0,1 0 0,-1 0 0,1 0 0,-1 0 0,1 0 0,0 0 0,-1 0 0,1 0 0,-1 0 0,1 0 0,0 0 0,-1 0 0,1-1 0,-1 1 0,1 0 0,0 0 0,-1-1 0,-7-20 0,8-28 0,5 37-35,0 0 0,0 1 0,1 0 0,0 0 0,1 0 0,1 1 0,0 0 0,14-15 0,-4 5-1015,-14 15-5776</inkml:trace>
   <inkml:trace contextRef="#ctx0" brushRef="#br0" timeOffset="6769.61">1591 523 24575,'2'-1'0,"1"0"0,0 0 0,0 0 0,-1 0 0,1 0 0,-1-1 0,1 1 0,-1-1 0,1 0 0,-1 0 0,0 1 0,0-2 0,0 1 0,0 0 0,0 0 0,0-1 0,-1 1 0,2-4 0,-2 5 0,0 0 0,-1 0 0,1 0 0,-1 0 0,1-1 0,-1 1 0,1 0 0,-1 0 0,0 0 0,0-1 0,1 1 0,-1 0 0,0 0 0,0-1 0,0 1 0,-1-3 0,1 4 0,-1-1 0,1 0 0,-1 1 0,0-1 0,1 1 0,-1-1 0,1 1 0,-1-1 0,0 1 0,1-1 0,-1 1 0,0-1 0,0 1 0,1 0 0,-1 0 0,0-1 0,0 1 0,0 0 0,1 0 0,-1 0 0,0 0 0,0 0 0,0 0 0,1 0 0,-1 0 0,0 0 0,0 0 0,0 1 0,-1-1 0,-1 1 0,0 0 0,0 0 0,0 0 0,0 0 0,0 0 0,1 1 0,-1-1 0,0 1 0,1 0 0,-1 0 0,1 0 0,-1 0 0,1 0 0,0 0 0,0 1 0,0-1 0,0 1 0,0-1 0,1 1 0,-1 0 0,1 0 0,0-1 0,0 1 0,0 0 0,0 0 0,0 1 0,0-1 0,1 0 0,0 0 0,-1 0 0,1 0 0,1 0 0,-1 1 0,0-1 0,1 0 0,-1 0 0,1 0 0,0 0 0,0 0 0,0 0 0,1 0 0,-1 0 0,1-1 0,-1 1 0,1 0 0,0-1 0,0 1 0,0-1 0,0 0 0,1 0 0,-1 0 0,0 0 0,1 0 0,0 0 0,-1-1 0,1 1 0,0-1 0,0 1 0,0-1 0,0 0 0,0-1 0,0 1 0,0 0 0,0-1 0,0 0 0,0 1 0,4-1 0,-2-1-124,1 0 0,-1 0 0,0 0 0,0-1 0,0 1 0,0-1-1,-1 0 1,1-1 0,0 1 0,5-5 0,-3 2-6702</inkml:trace>
-  <inkml:trace contextRef="#ctx0" brushRef="#br0" timeOffset="8982.47">1777 335 24575,'-1'5'0,"0"0"0,0 0 0,-1 0 0,1 0 0,-1 0 0,-1 0 0,-3 5 0,-12 34 0,17-42 0,1-1 0,-1 1 0,1-1 0,0 1 0,0-1 0,0 1 0,0-1 0,0 1 0,0 0 0,0-1 0,0 1 0,1-1 0,-1 1 0,1-1 0,-1 1 0,1-1 0,-1 1 0,1-1 0,0 0 0,0 1 0,0-1 0,0 0 0,1 2 0,-1-2 0,0 0 0,0-1 0,0 1 0,0-1 0,0 1 0,0-1 0,0 1 0,0-1 0,0 1 0,0-1 0,0 0 0,0 0 0,0 0 0,1 1 0,-1-1 0,0 0 0,0-1 0,0 1 0,0 0 0,0 0 0,0 0 0,0-1 0,1 1 0,-1 0 0,0-1 0,0 1 0,0-1 0,0 1 0,0-1 0,-1 0 0,1 1 0,0-1 0,0 0 0,0 0 0,0 1 0,-1-1 0,1 0 0,0 0 0,-1 0 0,1 0 0,0-1 0,2-3 0,0 1 0,-1 0 0,1 0 0,-1-1 0,0 1 0,0-1 0,-1 0 0,2-4 0,19 68 0,1 11 0,-12-43 0,-9-25 0,-3-10 0,-1-3 0,0 0 0,1 0 0,0 0 0,0 0 0,1 0 0,1 0 0,0 0 0,3-11 0,7 10-1365,-4 10-5461</inkml:trace>
+  <inkml:trace contextRef="#ctx0" brushRef="#br0" timeOffset="8982.46">1777 335 24575,'-1'5'0,"0"0"0,0 0 0,-1 0 0,1 0 0,-1 0 0,-1 0 0,-3 5 0,-12 34 0,17-42 0,1-1 0,-1 1 0,1-1 0,0 1 0,0-1 0,0 1 0,0-1 0,0 1 0,0 0 0,0-1 0,0 1 0,1-1 0,-1 1 0,1-1 0,-1 1 0,1-1 0,-1 1 0,1-1 0,0 0 0,0 1 0,0-1 0,0 0 0,1 2 0,-1-2 0,0 0 0,0-1 0,0 1 0,0-1 0,0 1 0,0-1 0,0 1 0,0-1 0,0 1 0,0-1 0,0 0 0,0 0 0,0 0 0,1 1 0,-1-1 0,0 0 0,0-1 0,0 1 0,0 0 0,0 0 0,0 0 0,0-1 0,1 1 0,-1 0 0,0-1 0,0 1 0,0-1 0,0 1 0,0-1 0,-1 0 0,1 1 0,0-1 0,0 0 0,0 0 0,0 1 0,-1-1 0,1 0 0,0 0 0,-1 0 0,1 0 0,0-1 0,2-3 0,0 1 0,-1 0 0,1 0 0,-1-1 0,0 1 0,0-1 0,-1 0 0,2-4 0,19 68 0,1 11 0,-12-43 0,-9-25 0,-3-10 0,-1-3 0,0 0 0,1 0 0,0 0 0,0 0 0,1 0 0,1 0 0,0 0 0,3-11 0,7 10-1365,-4 10-5461</inkml:trace>
   <inkml:trace contextRef="#ctx0" brushRef="#br0" timeOffset="10215.31">1778 324 24575,'2'0'0,"1"2"0,-1 2 0,2 1 0,0 1 0,-1 2 0,0 1 0,0-1 0,0 0 0,2 1 0,0 0 0,-2 1 0,0-1-8191</inkml:trace>
   <inkml:trace contextRef="#ctx0" brushRef="#br0" timeOffset="23474.4">1899 92 24575,'26'27'0,"27"37"0,-20-23 0,-19-25 200,21 28-1765,-32-37-5261</inkml:trace>
   <inkml:trace contextRef="#ctx0" brushRef="#br0" timeOffset="24835.98">1910 269 24575,'2'-10'0,"-1"0"0,2 0 0,-1 0 0,1 1 0,1-1 0,0 1 0,0 0 0,1 0 0,0 0 0,1 0 0,10-12 0,19-34 0,-28 43-195,0 1 0,1 0 0,1 1 0,-1 0 0,2 0 0,11-9 0,-15 13-6631</inkml:trace>

--- a/docs/AdvJava.docx
+++ b/docs/AdvJava.docx
@@ -490,7 +490,15 @@
         </w:numPr>
       </w:pPr>
       <w:r>
-        <w:t>To run this applications then you do not requires any installation or setup on you system.</w:t>
+        <w:t xml:space="preserve">To run </w:t>
+      </w:r>
+      <w:proofErr w:type="gramStart"/>
+      <w:r>
+        <w:t>this applications</w:t>
+      </w:r>
+      <w:proofErr w:type="gramEnd"/>
+      <w:r>
+        <w:t xml:space="preserve"> then you do not requires any installation or setup on you system.</w:t>
       </w:r>
     </w:p>
     <w:p>
@@ -538,7 +546,15 @@
         </w:numPr>
       </w:pPr>
       <w:r>
-        <w:t>These applications are mostly an informative web sites.</w:t>
+        <w:t xml:space="preserve">These applications are mostly an informative web </w:t>
+      </w:r>
+      <w:proofErr w:type="gramStart"/>
+      <w:r>
+        <w:t>sites</w:t>
+      </w:r>
+      <w:proofErr w:type="gramEnd"/>
+      <w:r>
+        <w:t>.</w:t>
       </w:r>
     </w:p>
     <w:p>
@@ -550,7 +566,15 @@
         </w:numPr>
       </w:pPr>
       <w:r>
-        <w:t xml:space="preserve">You can develop these types of application using a Front end technology such as </w:t>
+        <w:t xml:space="preserve">You can develop these types of application using a </w:t>
+      </w:r>
+      <w:proofErr w:type="gramStart"/>
+      <w:r>
+        <w:t>Front end</w:t>
+      </w:r>
+      <w:proofErr w:type="gramEnd"/>
+      <w:r>
+        <w:t xml:space="preserve"> technology such as </w:t>
       </w:r>
     </w:p>
     <w:p>
@@ -615,7 +639,15 @@
         </w:numPr>
       </w:pPr>
       <w:r>
-        <w:t xml:space="preserve">You will required front end and backend both the technologies to develop such type of application.  </w:t>
+        <w:t xml:space="preserve">You will </w:t>
+      </w:r>
+      <w:proofErr w:type="gramStart"/>
+      <w:r>
+        <w:t>required</w:t>
+      </w:r>
+      <w:proofErr w:type="gramEnd"/>
+      <w:r>
+        <w:t xml:space="preserve"> front end and backend both the technologies to develop such type of application.  </w:t>
       </w:r>
     </w:p>
     <w:p>
@@ -992,7 +1024,15 @@
       </w:r>
       <w:proofErr w:type="spellEnd"/>
       <w:r>
-        <w:t xml:space="preserve"> to create a dynamic web pages.</w:t>
+        <w:t xml:space="preserve"> to create a dynamic web </w:t>
+      </w:r>
+      <w:proofErr w:type="gramStart"/>
+      <w:r>
+        <w:t>pages</w:t>
+      </w:r>
+      <w:proofErr w:type="gramEnd"/>
+      <w:r>
+        <w:t>.</w:t>
       </w:r>
       <w:r>
         <w:t xml:space="preserve"> </w:t>
@@ -1079,7 +1119,15 @@
         </w:numPr>
       </w:pPr>
       <w:r>
-        <w:t>Servlet Objects will be create and manage by a servlet container which is a part of server.</w:t>
+        <w:t xml:space="preserve">Servlet Objects will be </w:t>
+      </w:r>
+      <w:proofErr w:type="gramStart"/>
+      <w:r>
+        <w:t>create</w:t>
+      </w:r>
+      <w:proofErr w:type="gramEnd"/>
+      <w:r>
+        <w:t xml:space="preserve"> and manage by a servlet container which is a part of server.</w:t>
       </w:r>
     </w:p>
     <w:p>
@@ -1325,6 +1373,7 @@
         </w:rPr>
       </w:pPr>
       <w:proofErr w:type="spellStart"/>
+      <w:proofErr w:type="gramStart"/>
       <w:r>
         <w:rPr>
           <w:b/>
@@ -1340,6 +1389,7 @@
         <w:t>esponse.setContentType</w:t>
       </w:r>
       <w:proofErr w:type="spellEnd"/>
+      <w:proofErr w:type="gramEnd"/>
       <w:r>
         <w:rPr>
           <w:b/>
@@ -1403,6 +1453,7 @@
         <w:t xml:space="preserve"> out = </w:t>
       </w:r>
       <w:proofErr w:type="spellStart"/>
+      <w:proofErr w:type="gramStart"/>
       <w:r>
         <w:rPr>
           <w:b/>
@@ -1411,6 +1462,7 @@
         <w:t>response.getWriter</w:t>
       </w:r>
       <w:proofErr w:type="spellEnd"/>
+      <w:proofErr w:type="gramEnd"/>
       <w:r>
         <w:rPr>
           <w:b/>
@@ -1766,6 +1818,7 @@
         <w:tab/>
       </w:r>
       <w:proofErr w:type="spellStart"/>
+      <w:proofErr w:type="gramStart"/>
       <w:r>
         <w:rPr>
           <w:rFonts w:ascii="Consolas" w:hAnsi="Consolas" w:cs="Consolas"/>
@@ -1787,6 +1840,7 @@
         <w:t>.getParameter</w:t>
       </w:r>
       <w:proofErr w:type="spellEnd"/>
+      <w:proofErr w:type="gramEnd"/>
       <w:r>
         <w:rPr>
           <w:rFonts w:ascii="Consolas" w:hAnsi="Consolas" w:cs="Consolas"/>
@@ -1989,7 +2043,15 @@
         </w:numPr>
       </w:pPr>
       <w:r>
-        <w:t xml:space="preserve">Using this technique you can </w:t>
+        <w:t xml:space="preserve">Using this </w:t>
+      </w:r>
+      <w:proofErr w:type="gramStart"/>
+      <w:r>
+        <w:t>technique</w:t>
+      </w:r>
+      <w:proofErr w:type="gramEnd"/>
+      <w:r>
+        <w:t xml:space="preserve"> you can </w:t>
       </w:r>
       <w:r>
         <w:rPr>
@@ -2032,8 +2094,13 @@
           <w:numId w:val="9"/>
         </w:numPr>
       </w:pPr>
-      <w:r>
-        <w:t xml:space="preserve">Also the </w:t>
+      <w:proofErr w:type="gramStart"/>
+      <w:r>
+        <w:t>Also</w:t>
+      </w:r>
+      <w:proofErr w:type="gramEnd"/>
+      <w:r>
+        <w:t xml:space="preserve"> the </w:t>
       </w:r>
       <w:r>
         <w:rPr>
@@ -2081,8 +2148,13 @@
           <w:numId w:val="9"/>
         </w:numPr>
       </w:pPr>
-      <w:r>
-        <w:t>forward(request, response): to send request from current to next page</w:t>
+      <w:proofErr w:type="gramStart"/>
+      <w:r>
+        <w:t>forward(</w:t>
+      </w:r>
+      <w:proofErr w:type="gramEnd"/>
+      <w:r>
+        <w:t>request, response): to send request from current to next page</w:t>
       </w:r>
     </w:p>
     <w:p>
@@ -2093,8 +2165,13 @@
           <w:numId w:val="9"/>
         </w:numPr>
       </w:pPr>
-      <w:r>
-        <w:t xml:space="preserve">include(request, response): to get the next page included into current page </w:t>
+      <w:proofErr w:type="gramStart"/>
+      <w:r>
+        <w:t>include(</w:t>
+      </w:r>
+      <w:proofErr w:type="gramEnd"/>
+      <w:r>
+        <w:t xml:space="preserve">request, response): to get the next page included into current page </w:t>
       </w:r>
     </w:p>
     <w:p>
@@ -2135,6 +2212,7 @@
         <w:t xml:space="preserve"> dis = </w:t>
       </w:r>
       <w:proofErr w:type="spellStart"/>
+      <w:proofErr w:type="gramStart"/>
       <w:r>
         <w:rPr>
           <w:b/>
@@ -2143,6 +2221,7 @@
         <w:t>request.getRequestDispatcher</w:t>
       </w:r>
       <w:proofErr w:type="spellEnd"/>
+      <w:proofErr w:type="gramEnd"/>
       <w:r>
         <w:rPr>
           <w:b/>
@@ -2166,7 +2245,15 @@
           <w:b/>
           <w:bCs/>
         </w:rPr>
-        <w:t>dis.forward</w:t>
+        <w:t>dis.</w:t>
+      </w:r>
+      <w:proofErr w:type="gramStart"/>
+      <w:r>
+        <w:rPr>
+          <w:b/>
+          <w:bCs/>
+        </w:rPr>
+        <w:t>forward</w:t>
       </w:r>
       <w:proofErr w:type="spellEnd"/>
       <w:r>
@@ -2174,7 +2261,15 @@
           <w:b/>
           <w:bCs/>
         </w:rPr>
-        <w:t>(request, response);</w:t>
+        <w:t>(</w:t>
+      </w:r>
+      <w:proofErr w:type="gramEnd"/>
+      <w:r>
+        <w:rPr>
+          <w:b/>
+          <w:bCs/>
+        </w:rPr>
+        <w:t>request, response);</w:t>
       </w:r>
     </w:p>
     <w:p>
@@ -2187,6 +2282,7 @@
         </w:rPr>
       </w:pPr>
       <w:proofErr w:type="spellStart"/>
+      <w:proofErr w:type="gramStart"/>
       <w:r>
         <w:rPr>
           <w:b/>
@@ -2195,6 +2291,7 @@
         <w:t>dis.include</w:t>
       </w:r>
       <w:proofErr w:type="spellEnd"/>
+      <w:proofErr w:type="gramEnd"/>
       <w:r>
         <w:rPr>
           <w:b/>
@@ -2266,7 +2363,15 @@
         </w:numPr>
       </w:pPr>
       <w:r>
-        <w:t xml:space="preserve">Using this technique you can </w:t>
+        <w:t xml:space="preserve">Using this </w:t>
+      </w:r>
+      <w:proofErr w:type="gramStart"/>
+      <w:r>
+        <w:t>technique</w:t>
+      </w:r>
+      <w:proofErr w:type="gramEnd"/>
+      <w:r>
+        <w:t xml:space="preserve"> you can </w:t>
       </w:r>
       <w:r>
         <w:rPr>
@@ -2309,8 +2414,13 @@
           <w:numId w:val="9"/>
         </w:numPr>
       </w:pPr>
-      <w:r>
-        <w:t xml:space="preserve">Also the </w:t>
+      <w:proofErr w:type="gramStart"/>
+      <w:r>
+        <w:t>Also</w:t>
+      </w:r>
+      <w:proofErr w:type="gramEnd"/>
+      <w:r>
+        <w:t xml:space="preserve"> the </w:t>
       </w:r>
       <w:r>
         <w:rPr>
@@ -2375,6 +2485,7 @@
         </w:rPr>
       </w:pPr>
       <w:proofErr w:type="spellStart"/>
+      <w:proofErr w:type="gramStart"/>
       <w:r>
         <w:rPr>
           <w:b/>
@@ -2383,6 +2494,7 @@
         <w:t>response.sendRedirect</w:t>
       </w:r>
       <w:proofErr w:type="spellEnd"/>
+      <w:proofErr w:type="gramEnd"/>
       <w:r>
         <w:rPr>
           <w:b/>
@@ -2553,7 +2665,23 @@
           <w:sz w:val="24"/>
           <w:szCs w:val="24"/>
         </w:rPr>
-        <w:t>Servlet container manages the servlet and it will executes it into a life cycle.</w:t>
+        <w:t xml:space="preserve">Servlet container manages the servlet and it will </w:t>
+      </w:r>
+      <w:proofErr w:type="gramStart"/>
+      <w:r>
+        <w:rPr>
+          <w:sz w:val="24"/>
+          <w:szCs w:val="24"/>
+        </w:rPr>
+        <w:t>executes</w:t>
+      </w:r>
+      <w:proofErr w:type="gramEnd"/>
+      <w:r>
+        <w:rPr>
+          <w:sz w:val="24"/>
+          <w:szCs w:val="24"/>
+        </w:rPr>
+        <w:t xml:space="preserve"> it into a life cycle.</w:t>
       </w:r>
     </w:p>
     <w:p>
@@ -2676,6 +2804,7 @@
         <w:t xml:space="preserve">As a part this step </w:t>
       </w:r>
       <w:proofErr w:type="spellStart"/>
+      <w:proofErr w:type="gramStart"/>
       <w:r>
         <w:rPr>
           <w:b/>
@@ -2696,6 +2825,7 @@
         <w:t>(</w:t>
       </w:r>
       <w:proofErr w:type="spellStart"/>
+      <w:proofErr w:type="gramEnd"/>
       <w:r>
         <w:rPr>
           <w:b/>
@@ -2802,12 +2932,21 @@
           <w:szCs w:val="24"/>
         </w:rPr>
       </w:pPr>
-      <w:r>
-        <w:rPr>
-          <w:sz w:val="24"/>
-          <w:szCs w:val="24"/>
-        </w:rPr>
-        <w:t>This stages gets executed multiple time for every request.</w:t>
+      <w:proofErr w:type="gramStart"/>
+      <w:r>
+        <w:rPr>
+          <w:sz w:val="24"/>
+          <w:szCs w:val="24"/>
+        </w:rPr>
+        <w:t>This stages</w:t>
+      </w:r>
+      <w:proofErr w:type="gramEnd"/>
+      <w:r>
+        <w:rPr>
+          <w:sz w:val="24"/>
+          <w:szCs w:val="24"/>
+        </w:rPr>
+        <w:t xml:space="preserve"> gets executed multiple time for every request.</w:t>
       </w:r>
     </w:p>
     <w:p>
@@ -2849,14 +2988,25 @@
         </w:rPr>
         <w:t xml:space="preserve">As a part of this step </w:t>
       </w:r>
-      <w:r>
-        <w:rPr>
-          <w:b/>
-          <w:bCs/>
-          <w:sz w:val="24"/>
-          <w:szCs w:val="24"/>
-        </w:rPr>
-        <w:t>service(request, response)</w:t>
+      <w:proofErr w:type="gramStart"/>
+      <w:r>
+        <w:rPr>
+          <w:b/>
+          <w:bCs/>
+          <w:sz w:val="24"/>
+          <w:szCs w:val="24"/>
+        </w:rPr>
+        <w:t>service(</w:t>
+      </w:r>
+      <w:proofErr w:type="gramEnd"/>
+      <w:r>
+        <w:rPr>
+          <w:b/>
+          <w:bCs/>
+          <w:sz w:val="24"/>
+          <w:szCs w:val="24"/>
+        </w:rPr>
+        <w:t>request, response)</w:t>
       </w:r>
       <w:r>
         <w:rPr>
@@ -2986,14 +3136,25 @@
         </w:rPr>
         <w:t xml:space="preserve">As a part of this stage </w:t>
       </w:r>
-      <w:r>
-        <w:rPr>
-          <w:b/>
-          <w:bCs/>
-          <w:sz w:val="24"/>
-          <w:szCs w:val="24"/>
-        </w:rPr>
-        <w:t>destroy()</w:t>
+      <w:proofErr w:type="gramStart"/>
+      <w:r>
+        <w:rPr>
+          <w:b/>
+          <w:bCs/>
+          <w:sz w:val="24"/>
+          <w:szCs w:val="24"/>
+        </w:rPr>
+        <w:t>destroy(</w:t>
+      </w:r>
+      <w:proofErr w:type="gramEnd"/>
+      <w:r>
+        <w:rPr>
+          <w:b/>
+          <w:bCs/>
+          <w:sz w:val="24"/>
+          <w:szCs w:val="24"/>
+        </w:rPr>
+        <w:t>)</w:t>
       </w:r>
       <w:r>
         <w:rPr>
@@ -3024,12 +3185,21 @@
           <w:szCs w:val="24"/>
         </w:rPr>
       </w:pPr>
-      <w:r>
-        <w:rPr>
-          <w:sz w:val="24"/>
-          <w:szCs w:val="24"/>
-        </w:rPr>
-        <w:t>This methods gets called only once in a lifecycle.</w:t>
+      <w:proofErr w:type="gramStart"/>
+      <w:r>
+        <w:rPr>
+          <w:sz w:val="24"/>
+          <w:szCs w:val="24"/>
+        </w:rPr>
+        <w:t>This methods</w:t>
+      </w:r>
+      <w:proofErr w:type="gramEnd"/>
+      <w:r>
+        <w:rPr>
+          <w:sz w:val="24"/>
+          <w:szCs w:val="24"/>
+        </w:rPr>
+        <w:t xml:space="preserve"> gets called only once in a lifecycle.</w:t>
       </w:r>
     </w:p>
     <w:p>
@@ -3208,7 +3378,15 @@
           <w:sz w:val="24"/>
           <w:szCs w:val="24"/>
         </w:rPr>
-        <w:t>You can also use Java language on JSP using a tags</w:t>
+        <w:t xml:space="preserve">You can also use Java language on JSP using a </w:t>
+      </w:r>
+      <w:proofErr w:type="gramStart"/>
+      <w:r>
+        <w:rPr>
+          <w:sz w:val="24"/>
+          <w:szCs w:val="24"/>
+        </w:rPr>
+        <w:t>tags</w:t>
       </w:r>
       <w:r>
         <w:rPr>
@@ -3217,6 +3395,7 @@
         </w:rPr>
         <w:t xml:space="preserve"> (Scripting tags)</w:t>
       </w:r>
+      <w:proofErr w:type="gramEnd"/>
       <w:r>
         <w:rPr>
           <w:sz w:val="24"/>
@@ -3668,7 +3847,29 @@
           <w:szCs w:val="24"/>
           <w:highlight w:val="yellow"/>
         </w:rPr>
-        <w:t>&lt;%  Java Code   %&gt;</w:t>
+        <w:t>&lt;</w:t>
+      </w:r>
+      <w:proofErr w:type="gramStart"/>
+      <w:r>
+        <w:rPr>
+          <w:b/>
+          <w:bCs/>
+          <w:sz w:val="24"/>
+          <w:szCs w:val="24"/>
+          <w:highlight w:val="yellow"/>
+        </w:rPr>
+        <w:t>%  Java</w:t>
+      </w:r>
+      <w:proofErr w:type="gramEnd"/>
+      <w:r>
+        <w:rPr>
+          <w:b/>
+          <w:bCs/>
+          <w:sz w:val="24"/>
+          <w:szCs w:val="24"/>
+          <w:highlight w:val="yellow"/>
+        </w:rPr>
+        <w:t xml:space="preserve"> Code   %&gt;</w:t>
       </w:r>
       <w:r>
         <w:rPr>
@@ -3730,7 +3931,23 @@
           <w:sz w:val="24"/>
           <w:szCs w:val="24"/>
         </w:rPr>
-        <w:t>It is use to execute an Java Expressions and display the output of the expression on Browser.</w:t>
+        <w:t xml:space="preserve">It is use to execute </w:t>
+      </w:r>
+      <w:proofErr w:type="gramStart"/>
+      <w:r>
+        <w:rPr>
+          <w:sz w:val="24"/>
+          <w:szCs w:val="24"/>
+        </w:rPr>
+        <w:t>an</w:t>
+      </w:r>
+      <w:proofErr w:type="gramEnd"/>
+      <w:r>
+        <w:rPr>
+          <w:sz w:val="24"/>
+          <w:szCs w:val="24"/>
+        </w:rPr>
+        <w:t xml:space="preserve"> Java Expressions and display the output of the expression on Browser.</w:t>
       </w:r>
     </w:p>
     <w:p>
@@ -3860,7 +4077,29 @@
           <w:szCs w:val="24"/>
           <w:highlight w:val="yellow"/>
         </w:rPr>
-        <w:t>&lt;%=   Java Expression  %&gt;</w:t>
+        <w:t xml:space="preserve">&lt;%=   Java </w:t>
+      </w:r>
+      <w:proofErr w:type="gramStart"/>
+      <w:r>
+        <w:rPr>
+          <w:b/>
+          <w:bCs/>
+          <w:sz w:val="24"/>
+          <w:szCs w:val="24"/>
+          <w:highlight w:val="yellow"/>
+        </w:rPr>
+        <w:t>Expression  %</w:t>
+      </w:r>
+      <w:proofErr w:type="gramEnd"/>
+      <w:r>
+        <w:rPr>
+          <w:b/>
+          <w:bCs/>
+          <w:sz w:val="24"/>
+          <w:szCs w:val="24"/>
+          <w:highlight w:val="yellow"/>
+        </w:rPr>
+        <w:t>&gt;</w:t>
       </w:r>
     </w:p>
     <w:p>
@@ -4006,7 +4245,29 @@
           <w:szCs w:val="24"/>
           <w:highlight w:val="yellow"/>
         </w:rPr>
-        <w:t>&lt;%!   Java Code  %&gt;</w:t>
+        <w:t xml:space="preserve">&lt;%!   Java </w:t>
+      </w:r>
+      <w:proofErr w:type="gramStart"/>
+      <w:r>
+        <w:rPr>
+          <w:b/>
+          <w:bCs/>
+          <w:sz w:val="24"/>
+          <w:szCs w:val="24"/>
+          <w:highlight w:val="yellow"/>
+        </w:rPr>
+        <w:t>Code  %</w:t>
+      </w:r>
+      <w:proofErr w:type="gramEnd"/>
+      <w:r>
+        <w:rPr>
+          <w:b/>
+          <w:bCs/>
+          <w:sz w:val="24"/>
+          <w:szCs w:val="24"/>
+          <w:highlight w:val="yellow"/>
+        </w:rPr>
+        <w:t>&gt;</w:t>
       </w:r>
     </w:p>
     <w:p>
@@ -4154,14 +4415,25 @@
           <w:szCs w:val="24"/>
         </w:rPr>
       </w:pPr>
-      <w:r>
-        <w:rPr>
-          <w:b/>
-          <w:bCs/>
-          <w:sz w:val="24"/>
-          <w:szCs w:val="24"/>
-        </w:rPr>
-        <w:t>&lt;!--   HTML code    --&gt;</w:t>
+      <w:proofErr w:type="gramStart"/>
+      <w:r>
+        <w:rPr>
+          <w:b/>
+          <w:bCs/>
+          <w:sz w:val="24"/>
+          <w:szCs w:val="24"/>
+        </w:rPr>
+        <w:t>&lt;!--</w:t>
+      </w:r>
+      <w:proofErr w:type="gramEnd"/>
+      <w:r>
+        <w:rPr>
+          <w:b/>
+          <w:bCs/>
+          <w:sz w:val="24"/>
+          <w:szCs w:val="24"/>
+        </w:rPr>
+        <w:t xml:space="preserve">   HTML code    --&gt;</w:t>
       </w:r>
     </w:p>
     <w:p>
@@ -5418,6 +5690,7 @@
         <w:t xml:space="preserve">As a part this step </w:t>
       </w:r>
       <w:proofErr w:type="spellStart"/>
+      <w:proofErr w:type="gramStart"/>
       <w:r>
         <w:rPr>
           <w:b/>
@@ -5453,7 +5726,17 @@
           <w:sz w:val="24"/>
           <w:szCs w:val="24"/>
         </w:rPr>
-        <w:t>()</w:t>
+        <w:t>(</w:t>
+      </w:r>
+      <w:proofErr w:type="gramEnd"/>
+      <w:r>
+        <w:rPr>
+          <w:b/>
+          <w:bCs/>
+          <w:sz w:val="24"/>
+          <w:szCs w:val="24"/>
+        </w:rPr>
+        <w:t>)</w:t>
       </w:r>
       <w:r>
         <w:rPr>
@@ -5535,12 +5818,21 @@
           <w:szCs w:val="24"/>
         </w:rPr>
       </w:pPr>
-      <w:r>
-        <w:rPr>
-          <w:sz w:val="24"/>
-          <w:szCs w:val="24"/>
-        </w:rPr>
-        <w:t>This stages gets executed multiple time for every request.</w:t>
+      <w:proofErr w:type="gramStart"/>
+      <w:r>
+        <w:rPr>
+          <w:sz w:val="24"/>
+          <w:szCs w:val="24"/>
+        </w:rPr>
+        <w:t>This stages</w:t>
+      </w:r>
+      <w:proofErr w:type="gramEnd"/>
+      <w:r>
+        <w:rPr>
+          <w:sz w:val="24"/>
+          <w:szCs w:val="24"/>
+        </w:rPr>
+        <w:t xml:space="preserve"> gets executed multiple time for every request.</w:t>
       </w:r>
     </w:p>
     <w:p>
@@ -5592,6 +5884,7 @@
         <w:t>_</w:t>
       </w:r>
       <w:proofErr w:type="spellStart"/>
+      <w:proofErr w:type="gramStart"/>
       <w:r>
         <w:rPr>
           <w:b/>
@@ -5618,7 +5911,17 @@
           <w:sz w:val="24"/>
           <w:szCs w:val="24"/>
         </w:rPr>
-        <w:t>(request, response)</w:t>
+        <w:t>(</w:t>
+      </w:r>
+      <w:proofErr w:type="gramEnd"/>
+      <w:r>
+        <w:rPr>
+          <w:b/>
+          <w:bCs/>
+          <w:sz w:val="24"/>
+          <w:szCs w:val="24"/>
+        </w:rPr>
+        <w:t>request, response)</w:t>
       </w:r>
       <w:r>
         <w:rPr>
@@ -5728,6 +6031,7 @@
         <w:t xml:space="preserve">As a part of this stage </w:t>
       </w:r>
       <w:proofErr w:type="spellStart"/>
+      <w:proofErr w:type="gramStart"/>
       <w:r>
         <w:rPr>
           <w:b/>
@@ -5763,7 +6067,17 @@
           <w:sz w:val="24"/>
           <w:szCs w:val="24"/>
         </w:rPr>
-        <w:t>()</w:t>
+        <w:t>(</w:t>
+      </w:r>
+      <w:proofErr w:type="gramEnd"/>
+      <w:r>
+        <w:rPr>
+          <w:b/>
+          <w:bCs/>
+          <w:sz w:val="24"/>
+          <w:szCs w:val="24"/>
+        </w:rPr>
+        <w:t>)</w:t>
       </w:r>
       <w:r>
         <w:rPr>
@@ -5930,7 +6244,39 @@
           <w:sz w:val="24"/>
           <w:szCs w:val="24"/>
         </w:rPr>
-        <w:t>By default the old request and its data will be deleted once the new request is generated. Using session trancing technique you can retain the old request data in to new request even after old request is deleted.</w:t>
+        <w:t xml:space="preserve">By </w:t>
+      </w:r>
+      <w:proofErr w:type="gramStart"/>
+      <w:r>
+        <w:rPr>
+          <w:sz w:val="24"/>
+          <w:szCs w:val="24"/>
+        </w:rPr>
+        <w:t>default</w:t>
+      </w:r>
+      <w:proofErr w:type="gramEnd"/>
+      <w:r>
+        <w:rPr>
+          <w:sz w:val="24"/>
+          <w:szCs w:val="24"/>
+        </w:rPr>
+        <w:t xml:space="preserve"> the old request and its data will be deleted once the new request is generated. Using session trancing </w:t>
+      </w:r>
+      <w:proofErr w:type="gramStart"/>
+      <w:r>
+        <w:rPr>
+          <w:sz w:val="24"/>
+          <w:szCs w:val="24"/>
+        </w:rPr>
+        <w:t>technique</w:t>
+      </w:r>
+      <w:proofErr w:type="gramEnd"/>
+      <w:r>
+        <w:rPr>
+          <w:sz w:val="24"/>
+          <w:szCs w:val="24"/>
+        </w:rPr>
+        <w:t xml:space="preserve"> you can retain the old request data in to new request even after old request is deleted.</w:t>
       </w:r>
     </w:p>
     <w:p>
@@ -6046,7 +6392,23 @@
           <w:sz w:val="24"/>
           <w:szCs w:val="24"/>
         </w:rPr>
-        <w:t>. Using this technique you can retain the old request data into new request</w:t>
+        <w:t xml:space="preserve">. Using this </w:t>
+      </w:r>
+      <w:proofErr w:type="gramStart"/>
+      <w:r>
+        <w:rPr>
+          <w:sz w:val="24"/>
+          <w:szCs w:val="24"/>
+        </w:rPr>
+        <w:t>technique</w:t>
+      </w:r>
+      <w:proofErr w:type="gramEnd"/>
+      <w:r>
+        <w:rPr>
+          <w:sz w:val="24"/>
+          <w:szCs w:val="24"/>
+        </w:rPr>
+        <w:t xml:space="preserve"> you can retain the old request data into new request</w:t>
       </w:r>
     </w:p>
     <w:p>
@@ -6942,7 +7304,19 @@
           <w:szCs w:val="24"/>
           <w:lang w:val="en"/>
         </w:rPr>
-        <w:t xml:space="preserve">  2. View All Create Task </w:t>
+        <w:t xml:space="preserve">  2. </w:t>
+      </w:r>
+      <w:r>
+        <w:rPr>
+          <w:rFonts w:ascii="Consolas" w:hAnsi="Consolas" w:cs="Consolas"/>
+          <w:b/>
+          <w:bCs/>
+          <w:color w:val="00B050"/>
+          <w:sz w:val="24"/>
+          <w:szCs w:val="24"/>
+          <w:lang w:val="en"/>
+        </w:rPr>
+        <w:t xml:space="preserve">View All Create Task </w:t>
       </w:r>
     </w:p>
     <w:p>
@@ -6971,7 +7345,33 @@
           <w:szCs w:val="24"/>
           <w:lang w:val="en"/>
         </w:rPr>
-        <w:t xml:space="preserve">  3. Search Task By Status and Scheduled Date</w:t>
+        <w:t xml:space="preserve">  3. Search Task </w:t>
+      </w:r>
+      <w:proofErr w:type="gramStart"/>
+      <w:r>
+        <w:rPr>
+          <w:rFonts w:ascii="Consolas" w:hAnsi="Consolas" w:cs="Consolas"/>
+          <w:b/>
+          <w:bCs/>
+          <w:color w:val="000000" w:themeColor="text1"/>
+          <w:sz w:val="24"/>
+          <w:szCs w:val="24"/>
+          <w:lang w:val="en"/>
+        </w:rPr>
+        <w:t>By</w:t>
+      </w:r>
+      <w:proofErr w:type="gramEnd"/>
+      <w:r>
+        <w:rPr>
+          <w:rFonts w:ascii="Consolas" w:hAnsi="Consolas" w:cs="Consolas"/>
+          <w:b/>
+          <w:bCs/>
+          <w:color w:val="000000" w:themeColor="text1"/>
+          <w:sz w:val="24"/>
+          <w:szCs w:val="24"/>
+          <w:lang w:val="en"/>
+        </w:rPr>
+        <w:t xml:space="preserve"> Status and Scheduled Date</w:t>
       </w:r>
     </w:p>
     <w:p>
@@ -7070,7 +7470,19 @@
           <w:szCs w:val="24"/>
           <w:lang w:val="en"/>
         </w:rPr>
-        <w:t xml:space="preserve">  4. Update Task details and Status of the Task</w:t>
+        <w:t xml:space="preserve">  4. </w:t>
+      </w:r>
+      <w:r>
+        <w:rPr>
+          <w:rFonts w:ascii="Consolas" w:hAnsi="Consolas" w:cs="Consolas"/>
+          <w:b/>
+          <w:bCs/>
+          <w:color w:val="00B050"/>
+          <w:sz w:val="24"/>
+          <w:szCs w:val="24"/>
+          <w:lang w:val="en"/>
+        </w:rPr>
+        <w:t>Update Task details and Status of the Task</w:t>
       </w:r>
     </w:p>
     <w:p>
@@ -7480,8 +7892,13 @@
       </w:r>
       <w:proofErr w:type="spellEnd"/>
       <w:r>
-        <w:t>&gt; create table task(</w:t>
-      </w:r>
+        <w:t xml:space="preserve">&gt; create table </w:t>
+      </w:r>
+      <w:proofErr w:type="gramStart"/>
+      <w:r>
+        <w:t>task(</w:t>
+      </w:r>
+      <w:proofErr w:type="gramEnd"/>
     </w:p>
     <w:p>
       <w:pPr>
@@ -7504,15 +7921,31 @@
         <w:pStyle w:val="NoSpacing"/>
       </w:pPr>
       <w:r>
-        <w:t xml:space="preserve">    title varchar(100),</w:t>
-      </w:r>
-    </w:p>
-    <w:p>
-      <w:pPr>
-        <w:pStyle w:val="NoSpacing"/>
-      </w:pPr>
-      <w:r>
-        <w:t xml:space="preserve">    status varchar(15),</w:t>
+        <w:t xml:space="preserve">    title </w:t>
+      </w:r>
+      <w:proofErr w:type="gramStart"/>
+      <w:r>
+        <w:t>varchar(</w:t>
+      </w:r>
+      <w:proofErr w:type="gramEnd"/>
+      <w:r>
+        <w:t>100),</w:t>
+      </w:r>
+    </w:p>
+    <w:p>
+      <w:pPr>
+        <w:pStyle w:val="NoSpacing"/>
+      </w:pPr>
+      <w:r>
+        <w:t xml:space="preserve">    status </w:t>
+      </w:r>
+      <w:proofErr w:type="gramStart"/>
+      <w:r>
+        <w:t>varchar(</w:t>
+      </w:r>
+      <w:proofErr w:type="gramEnd"/>
+      <w:r>
+        <w:t>15),</w:t>
       </w:r>
     </w:p>
     <w:p>
@@ -7528,7 +7961,15 @@
       </w:r>
       <w:proofErr w:type="spellEnd"/>
       <w:r>
-        <w:t xml:space="preserve"> varchar(15),</w:t>
+        <w:t xml:space="preserve"> </w:t>
+      </w:r>
+      <w:proofErr w:type="gramStart"/>
+      <w:r>
+        <w:t>varchar(</w:t>
+      </w:r>
+      <w:proofErr w:type="gramEnd"/>
+      <w:r>
+        <w:t>15),</w:t>
       </w:r>
     </w:p>
     <w:p>
@@ -7544,7 +7985,15 @@
       </w:r>
       <w:proofErr w:type="spellEnd"/>
       <w:r>
-        <w:t xml:space="preserve"> varchar(15));</w:t>
+        <w:t xml:space="preserve"> </w:t>
+      </w:r>
+      <w:proofErr w:type="gramStart"/>
+      <w:r>
+        <w:t>varchar(</w:t>
+      </w:r>
+      <w:proofErr w:type="gramEnd"/>
+      <w:r>
+        <w:t>15));</w:t>
       </w:r>
     </w:p>
     <w:p>
@@ -8077,10 +8526,10 @@
             <v:path o:extrusionok="f" gradientshapeok="t" o:connecttype="rect"/>
             <o:lock v:ext="edit" aspectratio="t"/>
           </v:shapetype>
-          <v:shape id="_x0000_i1025" type="#_x0000_t75" style="width:422.9pt;height:153.9pt" o:ole="">
+          <v:shape id="_x0000_i1025" type="#_x0000_t75" style="width:422.75pt;height:154pt" o:ole="">
             <v:imagedata r:id="rId43" o:title=""/>
           </v:shape>
-          <o:OLEObject Type="Embed" ProgID="PBrush" ShapeID="_x0000_i1025" DrawAspect="Content" ObjectID="_1733119990" r:id="rId44"/>
+          <o:OLEObject Type="Embed" ProgID="PBrush" ShapeID="_x0000_i1025" DrawAspect="Content" ObjectID="_1733209208" r:id="rId44"/>
         </w:object>
       </w:r>
     </w:p>
@@ -8317,10 +8766,10 @@
       </w:r>
       <w:r>
         <w:object w:dxaOrig="17190" w:dyaOrig="6050" w14:anchorId="0C06896A">
-          <v:shape id="_x0000_i1026" type="#_x0000_t75" style="width:421.3pt;height:148.35pt" o:ole="">
+          <v:shape id="_x0000_i1026" type="#_x0000_t75" style="width:421.2pt;height:148.25pt" o:ole="">
             <v:imagedata r:id="rId53" o:title=""/>
           </v:shape>
-          <o:OLEObject Type="Embed" ProgID="PBrush" ShapeID="_x0000_i1026" DrawAspect="Content" ObjectID="_1733119991" r:id="rId54"/>
+          <o:OLEObject Type="Embed" ProgID="PBrush" ShapeID="_x0000_i1026" DrawAspect="Content" ObjectID="_1733209209" r:id="rId54"/>
         </w:object>
       </w:r>
     </w:p>
@@ -8335,6 +8784,121 @@
           <w:u w:val="single"/>
         </w:rPr>
       </w:pPr>
+    </w:p>
+    <w:p>
+      <w:pPr>
+        <w:pStyle w:val="NoSpacing"/>
+        <w:rPr>
+          <w:b/>
+          <w:bCs/>
+          <w:sz w:val="24"/>
+          <w:szCs w:val="24"/>
+          <w:u w:val="single"/>
+        </w:rPr>
+      </w:pPr>
+    </w:p>
+    <w:p>
+      <w:pPr>
+        <w:pStyle w:val="NoSpacing"/>
+        <w:rPr>
+          <w:b/>
+          <w:bCs/>
+          <w:sz w:val="24"/>
+          <w:szCs w:val="24"/>
+          <w:u w:val="single"/>
+        </w:rPr>
+      </w:pPr>
+      <w:r>
+        <w:rPr>
+          <w:b/>
+          <w:bCs/>
+          <w:sz w:val="24"/>
+          <w:szCs w:val="24"/>
+          <w:u w:val="single"/>
+        </w:rPr>
+        <w:t>Update Task</w:t>
+      </w:r>
+    </w:p>
+    <w:p>
+      <w:pPr>
+        <w:pStyle w:val="NoSpacing"/>
+        <w:rPr>
+          <w:b/>
+          <w:bCs/>
+          <w:sz w:val="24"/>
+          <w:szCs w:val="24"/>
+          <w:u w:val="single"/>
+        </w:rPr>
+      </w:pPr>
+    </w:p>
+    <w:p>
+      <w:pPr>
+        <w:pStyle w:val="NoSpacing"/>
+        <w:rPr>
+          <w:b/>
+          <w:bCs/>
+          <w:sz w:val="24"/>
+          <w:szCs w:val="24"/>
+          <w:u w:val="single"/>
+        </w:rPr>
+      </w:pPr>
+      <w:r>
+        <w:rPr>
+          <w:b/>
+          <w:bCs/>
+          <w:noProof/>
+          <w:sz w:val="24"/>
+          <w:szCs w:val="24"/>
+        </w:rPr>
+        <w:drawing>
+          <wp:inline distT="0" distB="0" distL="0" distR="0" wp14:anchorId="1A36B0BD" wp14:editId="02D6FE90">
+            <wp:extent cx="5943600" cy="2385060"/>
+            <wp:effectExtent l="0" t="0" r="0" b="0"/>
+            <wp:docPr id="20" name="Picture 20"/>
+            <wp:cNvGraphicFramePr>
+              <a:graphicFrameLocks xmlns:a="http://schemas.openxmlformats.org/drawingml/2006/main" noChangeAspect="1"/>
+            </wp:cNvGraphicFramePr>
+            <a:graphic xmlns:a="http://schemas.openxmlformats.org/drawingml/2006/main">
+              <a:graphicData uri="http://schemas.openxmlformats.org/drawingml/2006/picture">
+                <pic:pic xmlns:pic="http://schemas.openxmlformats.org/drawingml/2006/picture">
+                  <pic:nvPicPr>
+                    <pic:cNvPr id="0" name="Picture 3"/>
+                    <pic:cNvPicPr>
+                      <a:picLocks noChangeAspect="1" noChangeArrowheads="1"/>
+                    </pic:cNvPicPr>
+                  </pic:nvPicPr>
+                  <pic:blipFill>
+                    <a:blip r:embed="rId55" cstate="print">
+                      <a:extLst>
+                        <a:ext uri="{28A0092B-C50C-407E-A947-70E740481C1C}">
+                          <a14:useLocalDpi xmlns:a14="http://schemas.microsoft.com/office/drawing/2010/main" val="0"/>
+                        </a:ext>
+                      </a:extLst>
+                    </a:blip>
+                    <a:srcRect/>
+                    <a:stretch>
+                      <a:fillRect/>
+                    </a:stretch>
+                  </pic:blipFill>
+                  <pic:spPr bwMode="auto">
+                    <a:xfrm>
+                      <a:off x="0" y="0"/>
+                      <a:ext cx="5943600" cy="2385060"/>
+                    </a:xfrm>
+                    <a:prstGeom prst="rect">
+                      <a:avLst/>
+                    </a:prstGeom>
+                    <a:noFill/>
+                    <a:ln>
+                      <a:noFill/>
+                    </a:ln>
+                  </pic:spPr>
+                </pic:pic>
+              </a:graphicData>
+            </a:graphic>
+          </wp:inline>
+        </w:drawing>
+      </w:r>
     </w:p>
     <w:sectPr>
       <w:pgSz w:w="12240" w:h="15840"/>
@@ -10971,7 +11535,7 @@
   <inkml:trace contextRef="#ctx0" brushRef="#br0" timeOffset="1944.99">2164 192 24575,'12'-1'0,"-1"0"0,0-1 0,0 0 0,1-1 0,11-5 0,-15 5 0,1 0 0,0 0 0,0 1 0,0 0 0,1 1 0,-1 0 0,0 0 0,12 1 0,-20 1 0,-1-1 0,1 1 0,-1 0 0,0-1 0,1 1 0,-1-1 0,0 1 0,1 0 0,-1-1 0,0 1 0,0 0 0,0-1 0,0 1 0,1 0 0,-1-1 0,0 1 0,0 0 0,0 0 0,0-1 0,-1 1 0,1 0 0,0-1 0,0 1 0,0 0 0,-1 0 0,-5 31 0,2-16 0,4 73-1365,0-79-5461</inkml:trace>
   <inkml:trace contextRef="#ctx0" brushRef="#br0" timeOffset="5224.65">1303 701 24575,'1'-4'0,"-1"0"0,1 1 0,1 0 0,-1-1 0,1 1 0,-1 0 0,1-1 0,0 1 0,0 0 0,0 0 0,0 0 0,1 1 0,-1-1 0,1 1 0,0-1 0,0 1 0,0 0 0,0 0 0,5-3 0,-2 1 0,1 1 0,-1-1 0,1 1 0,0 0 0,0 1 0,0 0 0,0 0 0,14-2 0,-20 4 0,0 0 0,0 0 0,0 0 0,0 0 0,-1 1 0,1-1 0,0 0 0,0 1 0,0-1 0,0 1 0,0-1 0,-1 1 0,1-1 0,0 1 0,0-1 0,-1 1 0,1 0 0,0-1 0,-1 1 0,1 0 0,-1-1 0,1 1 0,-1 0 0,1 0 0,0 1 0,6 33 0,-7-30 0,0-1 0,0 1 0,0 0 0,-1 0 0,0 0 0,0-1 0,0 1 0,0 0 0,-1-1 0,1 1 0,-5 6 0,6-10 0,0-1 0,0 1 0,-1-1 0,1 0 0,0 1 0,0-1 0,-1 0 0,1 1 0,0-1 0,-1 0 0,1 0 0,0 1 0,-1-1 0,1 0 0,0 0 0,-1 0 0,1 1 0,0-1 0,-1 0 0,1 0 0,-1 0 0,1 0 0,0 0 0,-1 0 0,1 0 0,-1 0 0,1 0 0,-1 0 0,1 0 0,0 0 0,-1 0 0,1 0 0,-1 0 0,1 0 0,0 0 0,-1 0 0,1-1 0,-1 1 0,1 0 0,0 0 0,-1-1 0,-7-20 0,8-28 0,5 37-35,0 0 0,0 1 0,1 0 0,0 0 0,1 0 0,1 1 0,0 0 0,14-15 0,-4 5-1015,-14 15-5776</inkml:trace>
   <inkml:trace contextRef="#ctx0" brushRef="#br0" timeOffset="6769.61">1591 523 24575,'2'-1'0,"1"0"0,0 0 0,0 0 0,-1 0 0,1 0 0,-1-1 0,1 1 0,-1-1 0,1 0 0,-1 0 0,0 1 0,0-2 0,0 1 0,0 0 0,0 0 0,0-1 0,-1 1 0,2-4 0,-2 5 0,0 0 0,-1 0 0,1 0 0,-1 0 0,1-1 0,-1 1 0,1 0 0,-1 0 0,0 0 0,0-1 0,1 1 0,-1 0 0,0 0 0,0-1 0,0 1 0,-1-3 0,1 4 0,-1-1 0,1 0 0,-1 1 0,0-1 0,1 1 0,-1-1 0,1 1 0,-1-1 0,0 1 0,1-1 0,-1 1 0,0-1 0,0 1 0,1 0 0,-1 0 0,0-1 0,0 1 0,0 0 0,1 0 0,-1 0 0,0 0 0,0 0 0,0 0 0,1 0 0,-1 0 0,0 0 0,0 0 0,0 1 0,-1-1 0,-1 1 0,0 0 0,0 0 0,0 0 0,0 0 0,0 0 0,1 1 0,-1-1 0,0 1 0,1 0 0,-1 0 0,1 0 0,-1 0 0,1 0 0,0 0 0,0 1 0,0-1 0,0 1 0,0-1 0,1 1 0,-1 0 0,1 0 0,0-1 0,0 1 0,0 0 0,0 0 0,0 1 0,0-1 0,1 0 0,0 0 0,-1 0 0,1 0 0,1 0 0,-1 1 0,0-1 0,1 0 0,-1 0 0,1 0 0,0 0 0,0 0 0,0 0 0,1 0 0,-1 0 0,1-1 0,-1 1 0,1 0 0,0-1 0,0 1 0,0-1 0,0 0 0,1 0 0,-1 0 0,0 0 0,1 0 0,0 0 0,-1-1 0,1 1 0,0-1 0,0 1 0,0-1 0,0 0 0,0-1 0,0 1 0,0 0 0,0-1 0,0 0 0,0 1 0,4-1 0,-2-1-124,1 0 0,-1 0 0,0 0 0,0-1 0,0 1 0,0-1-1,-1 0 1,1-1 0,0 1 0,5-5 0,-3 2-6702</inkml:trace>
-  <inkml:trace contextRef="#ctx0" brushRef="#br0" timeOffset="8982.46">1777 335 24575,'-1'5'0,"0"0"0,0 0 0,-1 0 0,1 0 0,-1 0 0,-1 0 0,-3 5 0,-12 34 0,17-42 0,1-1 0,-1 1 0,1-1 0,0 1 0,0-1 0,0 1 0,0-1 0,0 1 0,0 0 0,0-1 0,0 1 0,1-1 0,-1 1 0,1-1 0,-1 1 0,1-1 0,-1 1 0,1-1 0,0 0 0,0 1 0,0-1 0,0 0 0,1 2 0,-1-2 0,0 0 0,0-1 0,0 1 0,0-1 0,0 1 0,0-1 0,0 1 0,0-1 0,0 1 0,0-1 0,0 0 0,0 0 0,0 0 0,1 1 0,-1-1 0,0 0 0,0-1 0,0 1 0,0 0 0,0 0 0,0 0 0,0-1 0,1 1 0,-1 0 0,0-1 0,0 1 0,0-1 0,0 1 0,0-1 0,-1 0 0,1 1 0,0-1 0,0 0 0,0 0 0,0 1 0,-1-1 0,1 0 0,0 0 0,-1 0 0,1 0 0,0-1 0,2-3 0,0 1 0,-1 0 0,1 0 0,-1-1 0,0 1 0,0-1 0,-1 0 0,2-4 0,19 68 0,1 11 0,-12-43 0,-9-25 0,-3-10 0,-1-3 0,0 0 0,1 0 0,0 0 0,0 0 0,1 0 0,1 0 0,0 0 0,3-11 0,7 10-1365,-4 10-5461</inkml:trace>
+  <inkml:trace contextRef="#ctx0" brushRef="#br0" timeOffset="8982.45">1777 335 24575,'-1'5'0,"0"0"0,0 0 0,-1 0 0,1 0 0,-1 0 0,-1 0 0,-3 5 0,-12 34 0,17-42 0,1-1 0,-1 1 0,1-1 0,0 1 0,0-1 0,0 1 0,0-1 0,0 1 0,0 0 0,0-1 0,0 1 0,1-1 0,-1 1 0,1-1 0,-1 1 0,1-1 0,-1 1 0,1-1 0,0 0 0,0 1 0,0-1 0,0 0 0,1 2 0,-1-2 0,0 0 0,0-1 0,0 1 0,0-1 0,0 1 0,0-1 0,0 1 0,0-1 0,0 1 0,0-1 0,0 0 0,0 0 0,0 0 0,1 1 0,-1-1 0,0 0 0,0-1 0,0 1 0,0 0 0,0 0 0,0 0 0,0-1 0,1 1 0,-1 0 0,0-1 0,0 1 0,0-1 0,0 1 0,0-1 0,-1 0 0,1 1 0,0-1 0,0 0 0,0 0 0,0 1 0,-1-1 0,1 0 0,0 0 0,-1 0 0,1 0 0,0-1 0,2-3 0,0 1 0,-1 0 0,1 0 0,-1-1 0,0 1 0,0-1 0,-1 0 0,2-4 0,19 68 0,1 11 0,-12-43 0,-9-25 0,-3-10 0,-1-3 0,0 0 0,1 0 0,0 0 0,0 0 0,1 0 0,1 0 0,0 0 0,3-11 0,7 10-1365,-4 10-5461</inkml:trace>
   <inkml:trace contextRef="#ctx0" brushRef="#br0" timeOffset="10215.31">1778 324 24575,'2'0'0,"1"2"0,-1 2 0,2 1 0,0 1 0,-1 2 0,0 1 0,0-1 0,0 0 0,2 1 0,0 0 0,-2 1 0,0-1-8191</inkml:trace>
   <inkml:trace contextRef="#ctx0" brushRef="#br0" timeOffset="23474.4">1899 92 24575,'26'27'0,"27"37"0,-20-23 0,-19-25 200,21 28-1765,-32-37-5261</inkml:trace>
   <inkml:trace contextRef="#ctx0" brushRef="#br0" timeOffset="24835.98">1910 269 24575,'2'-10'0,"-1"0"0,2 0 0,-1 0 0,1 1 0,1-1 0,0 1 0,0 0 0,1 0 0,0 0 0,1 0 0,10-12 0,19-34 0,-28 43-195,0 1 0,1 0 0,1 1 0,-1 0 0,2 0 0,11-9 0,-15 13-6631</inkml:trace>
